--- a/documents/DRAFT-cybox-v2.1.1-wd01-part44-pipe.docx
+++ b/documents/DRAFT-cybox-v2.1.1-wd01-part44-pipe.docx
@@ -1,6 +1,6 @@
 
 <file path=word/document.xml><?xml version="1.0" encoding="utf-8"?>
-<w:document xmlns:wpc="http://schemas.microsoft.com/office/word/2010/wordprocessingCanvas" xmlns:mc="http://schemas.openxmlformats.org/markup-compatibility/2006" xmlns:o="urn:schemas-microsoft-com:office:office" xmlns:r="http://schemas.openxmlformats.org/officeDocument/2006/relationships" xmlns:m="http://schemas.openxmlformats.org/officeDocument/2006/math" xmlns:v="urn:schemas-microsoft-com:vml" xmlns:wp14="http://schemas.microsoft.com/office/word/2010/wordprocessingDrawing" xmlns:wp="http://schemas.openxmlformats.org/drawingml/2006/wordprocessingDrawing" xmlns:w10="urn:schemas-microsoft-com:office:word" xmlns:w="http://schemas.openxmlformats.org/wordprocessingml/2006/main" xmlns:w14="http://schemas.microsoft.com/office/word/2010/wordml" xmlns:w15="http://schemas.microsoft.com/office/word/2012/wordml" xmlns:wpg="http://schemas.microsoft.com/office/word/2010/wordprocessingGroup" xmlns:wpi="http://schemas.microsoft.com/office/word/2010/wordprocessingInk" xmlns:wne="http://schemas.microsoft.com/office/word/2006/wordml" xmlns:wps="http://schemas.microsoft.com/office/word/2010/wordprocessingShape" mc:Ignorable="w14 w15 wp14">
+<w:document xmlns:wpc="http://schemas.microsoft.com/office/word/2010/wordprocessingCanvas" xmlns:cx="http://schemas.microsoft.com/office/drawing/2014/chartex" xmlns:cx1="http://schemas.microsoft.com/office/drawing/2015/9/8/chartex" xmlns:mc="http://schemas.openxmlformats.org/markup-compatibility/2006" xmlns:o="urn:schemas-microsoft-com:office:office" xmlns:r="http://schemas.openxmlformats.org/officeDocument/2006/relationships" xmlns:m="http://schemas.openxmlformats.org/officeDocument/2006/math" xmlns:v="urn:schemas-microsoft-com:vml" xmlns:wp14="http://schemas.microsoft.com/office/word/2010/wordprocessingDrawing" xmlns:wp="http://schemas.openxmlformats.org/drawingml/2006/wordprocessingDrawing" xmlns:w10="urn:schemas-microsoft-com:office:word" xmlns:w="http://schemas.openxmlformats.org/wordprocessingml/2006/main" xmlns:w14="http://schemas.microsoft.com/office/word/2010/wordml" xmlns:w15="http://schemas.microsoft.com/office/word/2012/wordml" xmlns:w16se="http://schemas.microsoft.com/office/word/2015/wordml/symex" xmlns:wpg="http://schemas.microsoft.com/office/word/2010/wordprocessingGroup" xmlns:wpi="http://schemas.microsoft.com/office/word/2010/wordprocessingInk" xmlns:wne="http://schemas.microsoft.com/office/word/2006/wordml" xmlns:wps="http://schemas.microsoft.com/office/word/2010/wordprocessingShape" mc:Ignorable="w14 w15 w16se wp14">
   <w:background w:color="FFFFFF"/>
   <w:body>
     <w:p>
@@ -11,7 +11,6 @@
           <w:szCs w:val="28"/>
         </w:rPr>
       </w:pPr>
-      <w:proofErr w:type="spellStart"/>
       <w:r>
         <w:rPr>
           <w:sz w:val="28"/>
@@ -27,7 +26,6 @@
         </w:rPr>
         <w:t>TM</w:t>
       </w:r>
-      <w:proofErr w:type="spellEnd"/>
       <w:r>
         <w:rPr>
           <w:sz w:val="28"/>
@@ -306,6 +304,197 @@
         <w:t>:</w:t>
       </w:r>
     </w:p>
+    <w:p>
+      <w:pPr>
+        <w:pStyle w:val="RelatedWork"/>
+        <w:numPr>
+          <w:ilvl w:val="0"/>
+          <w:numId w:val="8"/>
+        </w:numPr>
+        <w:tabs>
+          <w:tab w:val="left" w:pos="720"/>
+        </w:tabs>
+      </w:pPr>
+      <w:bookmarkStart w:id="2" w:name="_GoBack"/>
+      <w:r>
+        <w:rPr>
+          <w:i/>
+        </w:rPr>
+        <w:t>CybOX™ Version 2.1.1 Part 01: Overview</w:t>
+      </w:r>
+      <w:r>
+        <w:t xml:space="preserve">. [URI] </w:t>
+      </w:r>
+    </w:p>
+    <w:p>
+      <w:pPr>
+        <w:pStyle w:val="RelatedWork"/>
+        <w:numPr>
+          <w:ilvl w:val="0"/>
+          <w:numId w:val="8"/>
+        </w:numPr>
+        <w:tabs>
+          <w:tab w:val="left" w:pos="720"/>
+        </w:tabs>
+      </w:pPr>
+      <w:r>
+        <w:rPr>
+          <w:i/>
+        </w:rPr>
+        <w:t>CybOX™ Version 2.1.1 Part 02: Common</w:t>
+      </w:r>
+      <w:r>
+        <w:t>. [URI]</w:t>
+      </w:r>
+    </w:p>
+    <w:p>
+      <w:pPr>
+        <w:pStyle w:val="RelatedWork"/>
+        <w:numPr>
+          <w:ilvl w:val="0"/>
+          <w:numId w:val="8"/>
+        </w:numPr>
+        <w:tabs>
+          <w:tab w:val="left" w:pos="720"/>
+        </w:tabs>
+      </w:pPr>
+      <w:r>
+        <w:rPr>
+          <w:i/>
+        </w:rPr>
+        <w:t>CybOX™ Version 2.1.1 Part 03: Core</w:t>
+      </w:r>
+      <w:r>
+        <w:t>. [URI]</w:t>
+      </w:r>
+    </w:p>
+    <w:p>
+      <w:pPr>
+        <w:pStyle w:val="RelatedWork"/>
+        <w:numPr>
+          <w:ilvl w:val="0"/>
+          <w:numId w:val="8"/>
+        </w:numPr>
+        <w:tabs>
+          <w:tab w:val="left" w:pos="720"/>
+        </w:tabs>
+      </w:pPr>
+      <w:r>
+        <w:rPr>
+          <w:i/>
+        </w:rPr>
+        <w:t>CybOX™ Version 2.1.1 Part 04: Default Extensions</w:t>
+      </w:r>
+      <w:r>
+        <w:t>. [URI]</w:t>
+      </w:r>
+    </w:p>
+    <w:p>
+      <w:pPr>
+        <w:pStyle w:val="RelatedWork"/>
+        <w:numPr>
+          <w:ilvl w:val="0"/>
+          <w:numId w:val="8"/>
+        </w:numPr>
+        <w:tabs>
+          <w:tab w:val="left" w:pos="720"/>
+        </w:tabs>
+      </w:pPr>
+      <w:r>
+        <w:rPr>
+          <w:i/>
+        </w:rPr>
+        <w:t>CybOX™ Version 2.1.1 Part 05: Default Vocabularies</w:t>
+      </w:r>
+      <w:r>
+        <w:t>. [URI]</w:t>
+      </w:r>
+    </w:p>
+    <w:p>
+      <w:pPr>
+        <w:pStyle w:val="RelatedWork"/>
+        <w:numPr>
+          <w:ilvl w:val="0"/>
+          <w:numId w:val="8"/>
+        </w:numPr>
+        <w:tabs>
+          <w:tab w:val="left" w:pos="720"/>
+        </w:tabs>
+      </w:pPr>
+      <w:r>
+        <w:rPr>
+          <w:i/>
+        </w:rPr>
+        <w:t>CybOX™ Version 2.1.1 Part 06: UML Model</w:t>
+      </w:r>
+      <w:r>
+        <w:t>. [URI]</w:t>
+      </w:r>
+    </w:p>
+    <w:p>
+      <w:pPr>
+        <w:pStyle w:val="RelatedWork"/>
+        <w:numPr>
+          <w:ilvl w:val="0"/>
+          <w:numId w:val="8"/>
+        </w:numPr>
+        <w:tabs>
+          <w:tab w:val="left" w:pos="720"/>
+        </w:tabs>
+      </w:pPr>
+      <w:r>
+        <w:rPr>
+          <w:i/>
+        </w:rPr>
+        <w:t>CybOX™ Version 2.1.1 Part 07: API Object</w:t>
+      </w:r>
+      <w:r>
+        <w:t>. [URI]</w:t>
+      </w:r>
+    </w:p>
+    <w:p>
+      <w:pPr>
+        <w:pStyle w:val="RelatedWork"/>
+        <w:numPr>
+          <w:ilvl w:val="0"/>
+          <w:numId w:val="8"/>
+        </w:numPr>
+        <w:tabs>
+          <w:tab w:val="left" w:pos="720"/>
+        </w:tabs>
+      </w:pPr>
+      <w:r>
+        <w:rPr>
+          <w:i/>
+        </w:rPr>
+        <w:t>CybOX™ Version 2.1.1 Part 08: ARP Cache Object</w:t>
+      </w:r>
+      <w:r>
+        <w:t>. [URI]</w:t>
+      </w:r>
+    </w:p>
+    <w:p>
+      <w:pPr>
+        <w:pStyle w:val="RelatedWork"/>
+        <w:numPr>
+          <w:ilvl w:val="0"/>
+          <w:numId w:val="8"/>
+        </w:numPr>
+        <w:tabs>
+          <w:tab w:val="left" w:pos="720"/>
+        </w:tabs>
+      </w:pPr>
+      <w:r>
+        <w:rPr>
+          <w:i/>
+        </w:rPr>
+        <w:t>CybOX™ Version 2.1.1 Part 09: AS Object</w:t>
+      </w:r>
+      <w:r>
+        <w:t>. [URI]</w:t>
+      </w:r>
+    </w:p>
+    <w:bookmarkEnd w:id="2"/>
     <w:p>
       <w:pPr>
         <w:pStyle w:val="RelatedWork"/>
@@ -317,9 +506,7 @@
           <w:tab w:val="clear" w:pos="1080"/>
           <w:tab w:val="num" w:pos="1440"/>
         </w:tabs>
-        <w:ind w:left="1080"/>
-      </w:pPr>
-      <w:proofErr w:type="spellStart"/>
+      </w:pPr>
       <w:r>
         <w:rPr>
           <w:i/>
@@ -333,12 +520,11 @@
         </w:rPr>
         <w:t>TM</w:t>
       </w:r>
-      <w:proofErr w:type="spellEnd"/>
-      <w:r>
-        <w:rPr>
-          <w:i/>
-        </w:rPr>
-        <w:t xml:space="preserve"> Version 2.1.1 Part 1: Overview</w:t>
+      <w:r>
+        <w:rPr>
+          <w:i/>
+        </w:rPr>
+        <w:t xml:space="preserve"> Version 2.1.1 Part 10: Account Object</w:t>
       </w:r>
       <w:r>
         <w:t>. [URI]</w:t>
@@ -355,9 +541,7 @@
           <w:tab w:val="clear" w:pos="1080"/>
           <w:tab w:val="num" w:pos="1440"/>
         </w:tabs>
-        <w:ind w:left="1080"/>
-      </w:pPr>
-      <w:proofErr w:type="spellStart"/>
+      </w:pPr>
       <w:r>
         <w:rPr>
           <w:i/>
@@ -371,12 +555,11 @@
         </w:rPr>
         <w:t>TM</w:t>
       </w:r>
-      <w:proofErr w:type="spellEnd"/>
-      <w:r>
-        <w:rPr>
-          <w:i/>
-        </w:rPr>
-        <w:t xml:space="preserve"> Version 2.1.1 Part 2: Common</w:t>
+      <w:r>
+        <w:rPr>
+          <w:i/>
+        </w:rPr>
+        <w:t xml:space="preserve"> Version 2.1.1 Part 11: Address Object</w:t>
       </w:r>
       <w:r>
         <w:t>. [URI]</w:t>
@@ -393,9 +576,7 @@
           <w:tab w:val="clear" w:pos="1080"/>
           <w:tab w:val="num" w:pos="1440"/>
         </w:tabs>
-        <w:ind w:left="1080"/>
-      </w:pPr>
-      <w:proofErr w:type="spellStart"/>
+      </w:pPr>
       <w:r>
         <w:rPr>
           <w:i/>
@@ -409,12 +590,11 @@
         </w:rPr>
         <w:t>TM</w:t>
       </w:r>
-      <w:proofErr w:type="spellEnd"/>
-      <w:r>
-        <w:rPr>
-          <w:i/>
-        </w:rPr>
-        <w:t xml:space="preserve"> Version 2.1.1 Part 3: Core</w:t>
+      <w:r>
+        <w:rPr>
+          <w:i/>
+        </w:rPr>
+        <w:t xml:space="preserve"> Version 2.1.1 Part 12: Archive File Object</w:t>
       </w:r>
       <w:r>
         <w:t>. [URI]</w:t>
@@ -431,9 +611,7 @@
           <w:tab w:val="clear" w:pos="1080"/>
           <w:tab w:val="num" w:pos="1440"/>
         </w:tabs>
-        <w:ind w:left="1080"/>
-      </w:pPr>
-      <w:proofErr w:type="spellStart"/>
+      </w:pPr>
       <w:r>
         <w:rPr>
           <w:i/>
@@ -447,12 +625,11 @@
         </w:rPr>
         <w:t>TM</w:t>
       </w:r>
-      <w:proofErr w:type="spellEnd"/>
-      <w:r>
-        <w:rPr>
-          <w:i/>
-        </w:rPr>
-        <w:t xml:space="preserve"> Version 2.1.1 Part 4: Default Extensions</w:t>
+      <w:r>
+        <w:rPr>
+          <w:i/>
+        </w:rPr>
+        <w:t xml:space="preserve"> Version 2.1.1 Part 13: Artifact Object</w:t>
       </w:r>
       <w:r>
         <w:t>. [URI]</w:t>
@@ -469,9 +646,7 @@
           <w:tab w:val="clear" w:pos="1080"/>
           <w:tab w:val="num" w:pos="1440"/>
         </w:tabs>
-        <w:ind w:left="1080"/>
-      </w:pPr>
-      <w:proofErr w:type="spellStart"/>
+      </w:pPr>
       <w:r>
         <w:rPr>
           <w:i/>
@@ -485,12 +660,11 @@
         </w:rPr>
         <w:t>TM</w:t>
       </w:r>
-      <w:proofErr w:type="spellEnd"/>
-      <w:r>
-        <w:rPr>
-          <w:i/>
-        </w:rPr>
-        <w:t xml:space="preserve"> Version 2.1.1 Part 5: Vocabularies</w:t>
+      <w:r>
+        <w:rPr>
+          <w:i/>
+        </w:rPr>
+        <w:t xml:space="preserve"> Version 2.1.1 Part 14: Code Object</w:t>
       </w:r>
       <w:r>
         <w:t>. [URI]</w:t>
@@ -507,9 +681,7 @@
           <w:tab w:val="clear" w:pos="1080"/>
           <w:tab w:val="num" w:pos="1440"/>
         </w:tabs>
-        <w:ind w:left="1080"/>
-      </w:pPr>
-      <w:proofErr w:type="spellStart"/>
+      </w:pPr>
       <w:r>
         <w:rPr>
           <w:i/>
@@ -523,12 +695,11 @@
         </w:rPr>
         <w:t>TM</w:t>
       </w:r>
-      <w:proofErr w:type="spellEnd"/>
-      <w:r>
-        <w:rPr>
-          <w:i/>
-        </w:rPr>
-        <w:t xml:space="preserve"> Version 2.1.1 Part 6: UML Model</w:t>
+      <w:r>
+        <w:rPr>
+          <w:i/>
+        </w:rPr>
+        <w:t xml:space="preserve"> Version 2.1.1 Part 15: Custom Object</w:t>
       </w:r>
       <w:r>
         <w:t>. [URI]</w:t>
@@ -545,9 +716,7 @@
           <w:tab w:val="clear" w:pos="1080"/>
           <w:tab w:val="num" w:pos="1440"/>
         </w:tabs>
-        <w:ind w:left="1080"/>
-      </w:pPr>
-      <w:proofErr w:type="spellStart"/>
+      </w:pPr>
       <w:r>
         <w:rPr>
           <w:i/>
@@ -561,12 +730,11 @@
         </w:rPr>
         <w:t>TM</w:t>
       </w:r>
-      <w:proofErr w:type="spellEnd"/>
-      <w:r>
-        <w:rPr>
-          <w:i/>
-        </w:rPr>
-        <w:t xml:space="preserve"> Version 2.1.1 Part 7: API Object</w:t>
+      <w:r>
+        <w:rPr>
+          <w:i/>
+        </w:rPr>
+        <w:t xml:space="preserve"> Version 2.1.1 Part 16: DNS Cache Object</w:t>
       </w:r>
       <w:r>
         <w:t>. [URI]</w:t>
@@ -583,9 +751,7 @@
           <w:tab w:val="clear" w:pos="1080"/>
           <w:tab w:val="num" w:pos="1440"/>
         </w:tabs>
-        <w:ind w:left="1080"/>
-      </w:pPr>
-      <w:proofErr w:type="spellStart"/>
+      </w:pPr>
       <w:r>
         <w:rPr>
           <w:i/>
@@ -599,12 +765,11 @@
         </w:rPr>
         <w:t>TM</w:t>
       </w:r>
-      <w:proofErr w:type="spellEnd"/>
-      <w:r>
-        <w:rPr>
-          <w:i/>
-        </w:rPr>
-        <w:t xml:space="preserve"> Version 2.1.1 Part 8: ARP Cache Object</w:t>
+      <w:r>
+        <w:rPr>
+          <w:i/>
+        </w:rPr>
+        <w:t xml:space="preserve"> Version 2.1.1 Part 17: DNS Query Object</w:t>
       </w:r>
       <w:r>
         <w:t>. [URI]</w:t>
@@ -621,9 +786,7 @@
           <w:tab w:val="clear" w:pos="1080"/>
           <w:tab w:val="num" w:pos="1440"/>
         </w:tabs>
-        <w:ind w:left="1080"/>
-      </w:pPr>
-      <w:proofErr w:type="spellStart"/>
+      </w:pPr>
       <w:r>
         <w:rPr>
           <w:i/>
@@ -637,12 +800,11 @@
         </w:rPr>
         <w:t>TM</w:t>
       </w:r>
-      <w:proofErr w:type="spellEnd"/>
-      <w:r>
-        <w:rPr>
-          <w:i/>
-        </w:rPr>
-        <w:t xml:space="preserve"> Version 2.1.1 Part 9: AS Object</w:t>
+      <w:r>
+        <w:rPr>
+          <w:i/>
+        </w:rPr>
+        <w:t xml:space="preserve"> Version 2.1.1 Part 18: DNS Record Object</w:t>
       </w:r>
       <w:r>
         <w:t>. [URI]</w:t>
@@ -659,9 +821,7 @@
           <w:tab w:val="clear" w:pos="1080"/>
           <w:tab w:val="num" w:pos="1440"/>
         </w:tabs>
-        <w:ind w:left="1080"/>
-      </w:pPr>
-      <w:proofErr w:type="spellStart"/>
+      </w:pPr>
       <w:r>
         <w:rPr>
           <w:i/>
@@ -675,12 +835,11 @@
         </w:rPr>
         <w:t>TM</w:t>
       </w:r>
-      <w:proofErr w:type="spellEnd"/>
-      <w:r>
-        <w:rPr>
-          <w:i/>
-        </w:rPr>
-        <w:t xml:space="preserve"> Version 2.1.1 Part 10: Account Object</w:t>
+      <w:r>
+        <w:rPr>
+          <w:i/>
+        </w:rPr>
+        <w:t xml:space="preserve"> Version 2.1.1 Part 19: Device Object</w:t>
       </w:r>
       <w:r>
         <w:t>. [URI]</w:t>
@@ -697,9 +856,7 @@
           <w:tab w:val="clear" w:pos="1080"/>
           <w:tab w:val="num" w:pos="1440"/>
         </w:tabs>
-        <w:ind w:left="1080"/>
-      </w:pPr>
-      <w:proofErr w:type="spellStart"/>
+      </w:pPr>
       <w:r>
         <w:rPr>
           <w:i/>
@@ -713,12 +870,11 @@
         </w:rPr>
         <w:t>TM</w:t>
       </w:r>
-      <w:proofErr w:type="spellEnd"/>
-      <w:r>
-        <w:rPr>
-          <w:i/>
-        </w:rPr>
-        <w:t xml:space="preserve"> Version 2.1.1 Part 11: Address Object</w:t>
+      <w:r>
+        <w:rPr>
+          <w:i/>
+        </w:rPr>
+        <w:t xml:space="preserve"> Version 2.1.1 Part 20: Disk Object</w:t>
       </w:r>
       <w:r>
         <w:t>. [URI]</w:t>
@@ -735,9 +891,7 @@
           <w:tab w:val="clear" w:pos="1080"/>
           <w:tab w:val="num" w:pos="1440"/>
         </w:tabs>
-        <w:ind w:left="1080"/>
-      </w:pPr>
-      <w:proofErr w:type="spellStart"/>
+      </w:pPr>
       <w:r>
         <w:rPr>
           <w:i/>
@@ -751,12 +905,11 @@
         </w:rPr>
         <w:t>TM</w:t>
       </w:r>
-      <w:proofErr w:type="spellEnd"/>
-      <w:r>
-        <w:rPr>
-          <w:i/>
-        </w:rPr>
-        <w:t xml:space="preserve"> Version 2.1.1 Part 12: Archive File Object</w:t>
+      <w:r>
+        <w:rPr>
+          <w:i/>
+        </w:rPr>
+        <w:t xml:space="preserve"> Version 2.1.1 Part 21: Disk Partition Object</w:t>
       </w:r>
       <w:r>
         <w:t>. [URI]</w:t>
@@ -773,9 +926,7 @@
           <w:tab w:val="clear" w:pos="1080"/>
           <w:tab w:val="num" w:pos="1440"/>
         </w:tabs>
-        <w:ind w:left="1080"/>
-      </w:pPr>
-      <w:proofErr w:type="spellStart"/>
+      </w:pPr>
       <w:r>
         <w:rPr>
           <w:i/>
@@ -789,12 +940,11 @@
         </w:rPr>
         <w:t>TM</w:t>
       </w:r>
-      <w:proofErr w:type="spellEnd"/>
-      <w:r>
-        <w:rPr>
-          <w:i/>
-        </w:rPr>
-        <w:t xml:space="preserve"> Version 2.1.1 Part 13: Artifact Object</w:t>
+      <w:r>
+        <w:rPr>
+          <w:i/>
+        </w:rPr>
+        <w:t xml:space="preserve"> Version 2.1.1 Part 22: Domain Name Object</w:t>
       </w:r>
       <w:r>
         <w:t>. [URI]</w:t>
@@ -811,9 +961,7 @@
           <w:tab w:val="clear" w:pos="1080"/>
           <w:tab w:val="num" w:pos="1440"/>
         </w:tabs>
-        <w:ind w:left="1080"/>
-      </w:pPr>
-      <w:proofErr w:type="spellStart"/>
+      </w:pPr>
       <w:r>
         <w:rPr>
           <w:i/>
@@ -827,12 +975,11 @@
         </w:rPr>
         <w:t>TM</w:t>
       </w:r>
-      <w:proofErr w:type="spellEnd"/>
-      <w:r>
-        <w:rPr>
-          <w:i/>
-        </w:rPr>
-        <w:t xml:space="preserve"> Version 2.1.1 Part 14: Code Object</w:t>
+      <w:r>
+        <w:rPr>
+          <w:i/>
+        </w:rPr>
+        <w:t xml:space="preserve"> Version 2.1.1 Part 23: Email Message Object</w:t>
       </w:r>
       <w:r>
         <w:t>. [URI]</w:t>
@@ -849,9 +996,7 @@
           <w:tab w:val="clear" w:pos="1080"/>
           <w:tab w:val="num" w:pos="1440"/>
         </w:tabs>
-        <w:ind w:left="1080"/>
-      </w:pPr>
-      <w:proofErr w:type="spellStart"/>
+      </w:pPr>
       <w:r>
         <w:rPr>
           <w:i/>
@@ -865,12 +1010,11 @@
         </w:rPr>
         <w:t>TM</w:t>
       </w:r>
-      <w:proofErr w:type="spellEnd"/>
-      <w:r>
-        <w:rPr>
-          <w:i/>
-        </w:rPr>
-        <w:t xml:space="preserve"> Version 2.1.1 Part 15: Custom Object</w:t>
+      <w:r>
+        <w:rPr>
+          <w:i/>
+        </w:rPr>
+        <w:t xml:space="preserve"> Version 2.1.1 Part 24: File Object</w:t>
       </w:r>
       <w:r>
         <w:t>. [URI]</w:t>
@@ -887,9 +1031,7 @@
           <w:tab w:val="clear" w:pos="1080"/>
           <w:tab w:val="num" w:pos="1440"/>
         </w:tabs>
-        <w:ind w:left="1080"/>
-      </w:pPr>
-      <w:proofErr w:type="spellStart"/>
+      </w:pPr>
       <w:r>
         <w:rPr>
           <w:i/>
@@ -903,12 +1045,11 @@
         </w:rPr>
         <w:t>TM</w:t>
       </w:r>
-      <w:proofErr w:type="spellEnd"/>
-      <w:r>
-        <w:rPr>
-          <w:i/>
-        </w:rPr>
-        <w:t xml:space="preserve"> Version 2.1.1 Part 16: DNS Cache Object</w:t>
+      <w:r>
+        <w:rPr>
+          <w:i/>
+        </w:rPr>
+        <w:t xml:space="preserve"> Version 2.1.1 Part 25: GUI Dialogbox Object</w:t>
       </w:r>
       <w:r>
         <w:t>. [URI]</w:t>
@@ -925,9 +1066,7 @@
           <w:tab w:val="clear" w:pos="1080"/>
           <w:tab w:val="num" w:pos="1440"/>
         </w:tabs>
-        <w:ind w:left="1080"/>
-      </w:pPr>
-      <w:proofErr w:type="spellStart"/>
+      </w:pPr>
       <w:r>
         <w:rPr>
           <w:i/>
@@ -941,12 +1080,11 @@
         </w:rPr>
         <w:t>TM</w:t>
       </w:r>
-      <w:proofErr w:type="spellEnd"/>
-      <w:r>
-        <w:rPr>
-          <w:i/>
-        </w:rPr>
-        <w:t xml:space="preserve"> Version 2.1.1 Part 17: DNS Query Object</w:t>
+      <w:r>
+        <w:rPr>
+          <w:i/>
+        </w:rPr>
+        <w:t xml:space="preserve"> Version 2.1.1 Part 26: GUI Object</w:t>
       </w:r>
       <w:r>
         <w:t>. [URI]</w:t>
@@ -963,9 +1101,7 @@
           <w:tab w:val="clear" w:pos="1080"/>
           <w:tab w:val="num" w:pos="1440"/>
         </w:tabs>
-        <w:ind w:left="1080"/>
-      </w:pPr>
-      <w:proofErr w:type="spellStart"/>
+      </w:pPr>
       <w:r>
         <w:rPr>
           <w:i/>
@@ -979,12 +1115,11 @@
         </w:rPr>
         <w:t>TM</w:t>
       </w:r>
-      <w:proofErr w:type="spellEnd"/>
-      <w:r>
-        <w:rPr>
-          <w:i/>
-        </w:rPr>
-        <w:t xml:space="preserve"> Version 2.1.1 Part 18: DNS Record Object</w:t>
+      <w:r>
+        <w:rPr>
+          <w:i/>
+        </w:rPr>
+        <w:t xml:space="preserve"> Version 2.1.1 Part 27: GUI Window Object</w:t>
       </w:r>
       <w:r>
         <w:t>. [URI]</w:t>
@@ -1001,9 +1136,7 @@
           <w:tab w:val="clear" w:pos="1080"/>
           <w:tab w:val="num" w:pos="1440"/>
         </w:tabs>
-        <w:ind w:left="1080"/>
-      </w:pPr>
-      <w:proofErr w:type="spellStart"/>
+      </w:pPr>
       <w:r>
         <w:rPr>
           <w:i/>
@@ -1017,12 +1150,11 @@
         </w:rPr>
         <w:t>TM</w:t>
       </w:r>
-      <w:proofErr w:type="spellEnd"/>
-      <w:r>
-        <w:rPr>
-          <w:i/>
-        </w:rPr>
-        <w:t xml:space="preserve"> Version 2.1.1 Part 19: Device Object</w:t>
+      <w:r>
+        <w:rPr>
+          <w:i/>
+        </w:rPr>
+        <w:t xml:space="preserve"> Version 2.1.1 Part 28: HTTP Session Object</w:t>
       </w:r>
       <w:r>
         <w:t>. [URI]</w:t>
@@ -1039,9 +1171,7 @@
           <w:tab w:val="clear" w:pos="1080"/>
           <w:tab w:val="num" w:pos="1440"/>
         </w:tabs>
-        <w:ind w:left="1080"/>
-      </w:pPr>
-      <w:proofErr w:type="spellStart"/>
+      </w:pPr>
       <w:r>
         <w:rPr>
           <w:i/>
@@ -1055,12 +1185,11 @@
         </w:rPr>
         <w:t>TM</w:t>
       </w:r>
-      <w:proofErr w:type="spellEnd"/>
-      <w:r>
-        <w:rPr>
-          <w:i/>
-        </w:rPr>
-        <w:t xml:space="preserve"> Version 2.1.1 Part 20: Disk Object</w:t>
+      <w:r>
+        <w:rPr>
+          <w:i/>
+        </w:rPr>
+        <w:t xml:space="preserve"> Version 2.1.1 Part 29: Hostname Object</w:t>
       </w:r>
       <w:r>
         <w:t>. [URI]</w:t>
@@ -1077,9 +1206,7 @@
           <w:tab w:val="clear" w:pos="1080"/>
           <w:tab w:val="num" w:pos="1440"/>
         </w:tabs>
-        <w:ind w:left="1080"/>
-      </w:pPr>
-      <w:proofErr w:type="spellStart"/>
+      </w:pPr>
       <w:r>
         <w:rPr>
           <w:i/>
@@ -1093,12 +1220,11 @@
         </w:rPr>
         <w:t>TM</w:t>
       </w:r>
-      <w:proofErr w:type="spellEnd"/>
-      <w:r>
-        <w:rPr>
-          <w:i/>
-        </w:rPr>
-        <w:t xml:space="preserve"> Version 2.1.1 Part 21: Disk Partition Object</w:t>
+      <w:r>
+        <w:rPr>
+          <w:i/>
+        </w:rPr>
+        <w:t xml:space="preserve"> Version 2.1.1 Part 30: Image File Object</w:t>
       </w:r>
       <w:r>
         <w:t>. [URI]</w:t>
@@ -1115,9 +1241,7 @@
           <w:tab w:val="clear" w:pos="1080"/>
           <w:tab w:val="num" w:pos="1440"/>
         </w:tabs>
-        <w:ind w:left="1080"/>
-      </w:pPr>
-      <w:proofErr w:type="spellStart"/>
+      </w:pPr>
       <w:r>
         <w:rPr>
           <w:i/>
@@ -1131,12 +1255,11 @@
         </w:rPr>
         <w:t>TM</w:t>
       </w:r>
-      <w:proofErr w:type="spellEnd"/>
-      <w:r>
-        <w:rPr>
-          <w:i/>
-        </w:rPr>
-        <w:t xml:space="preserve"> Version 2.1.1 Part 22: Domain Name Object</w:t>
+      <w:r>
+        <w:rPr>
+          <w:i/>
+        </w:rPr>
+        <w:t xml:space="preserve"> Version 2.1.1 Part 31: Library File Object</w:t>
       </w:r>
       <w:r>
         <w:t>. [URI]</w:t>
@@ -1153,9 +1276,7 @@
           <w:tab w:val="clear" w:pos="1080"/>
           <w:tab w:val="num" w:pos="1440"/>
         </w:tabs>
-        <w:ind w:left="1080"/>
-      </w:pPr>
-      <w:proofErr w:type="spellStart"/>
+      </w:pPr>
       <w:r>
         <w:rPr>
           <w:i/>
@@ -1169,12 +1290,11 @@
         </w:rPr>
         <w:t>TM</w:t>
       </w:r>
-      <w:proofErr w:type="spellEnd"/>
-      <w:r>
-        <w:rPr>
-          <w:i/>
-        </w:rPr>
-        <w:t xml:space="preserve"> Version 2.1.1 Part 23: Email Message Object</w:t>
+      <w:r>
+        <w:rPr>
+          <w:i/>
+        </w:rPr>
+        <w:t xml:space="preserve"> Version 2.1.1 Part 32: Link Object</w:t>
       </w:r>
       <w:r>
         <w:t>. [URI]</w:t>
@@ -1191,9 +1311,7 @@
           <w:tab w:val="clear" w:pos="1080"/>
           <w:tab w:val="num" w:pos="1440"/>
         </w:tabs>
-        <w:ind w:left="1080"/>
-      </w:pPr>
-      <w:proofErr w:type="spellStart"/>
+      </w:pPr>
       <w:r>
         <w:rPr>
           <w:i/>
@@ -1207,12 +1325,11 @@
         </w:rPr>
         <w:t>TM</w:t>
       </w:r>
-      <w:proofErr w:type="spellEnd"/>
-      <w:r>
-        <w:rPr>
-          <w:i/>
-        </w:rPr>
-        <w:t xml:space="preserve"> Version 2.1.1 Part 24: File Object</w:t>
+      <w:r>
+        <w:rPr>
+          <w:i/>
+        </w:rPr>
+        <w:t xml:space="preserve"> Version 2.1.1 Part 33: Linux Package Object</w:t>
       </w:r>
       <w:r>
         <w:t>. [URI]</w:t>
@@ -1229,9 +1346,7 @@
           <w:tab w:val="clear" w:pos="1080"/>
           <w:tab w:val="num" w:pos="1440"/>
         </w:tabs>
-        <w:ind w:left="1080"/>
-      </w:pPr>
-      <w:proofErr w:type="spellStart"/>
+      </w:pPr>
       <w:r>
         <w:rPr>
           <w:i/>
@@ -1245,12 +1360,11 @@
         </w:rPr>
         <w:t>TM</w:t>
       </w:r>
-      <w:proofErr w:type="spellEnd"/>
-      <w:r>
-        <w:rPr>
-          <w:i/>
-        </w:rPr>
-        <w:t xml:space="preserve"> Version 2.1.1 Part 25: GUI Dialogbox Object</w:t>
+      <w:r>
+        <w:rPr>
+          <w:i/>
+        </w:rPr>
+        <w:t xml:space="preserve"> Version 2.1.1 Part 34: Memory Object</w:t>
       </w:r>
       <w:r>
         <w:t>. [URI]</w:t>
@@ -1267,13 +1381,12 @@
           <w:tab w:val="clear" w:pos="1080"/>
           <w:tab w:val="num" w:pos="1440"/>
         </w:tabs>
-        <w:ind w:left="1080"/>
-      </w:pPr>
-      <w:proofErr w:type="spellStart"/>
-      <w:r>
-        <w:rPr>
-          <w:i/>
-        </w:rPr>
+      </w:pPr>
+      <w:r>
+        <w:rPr>
+          <w:i/>
+        </w:rPr>
+        <w:lastRenderedPageBreak/>
         <w:t>CybOX</w:t>
       </w:r>
       <w:r>
@@ -1283,12 +1396,11 @@
         </w:rPr>
         <w:t>TM</w:t>
       </w:r>
-      <w:proofErr w:type="spellEnd"/>
-      <w:r>
-        <w:rPr>
-          <w:i/>
-        </w:rPr>
-        <w:t xml:space="preserve"> Version 2.1.1 Part 26: GUI Object</w:t>
+      <w:r>
+        <w:rPr>
+          <w:i/>
+        </w:rPr>
+        <w:t xml:space="preserve"> Version 2.1.1 Part 35: Mutex Object</w:t>
       </w:r>
       <w:r>
         <w:t>. [URI]</w:t>
@@ -1305,9 +1417,7 @@
           <w:tab w:val="clear" w:pos="1080"/>
           <w:tab w:val="num" w:pos="1440"/>
         </w:tabs>
-        <w:ind w:left="1080"/>
-      </w:pPr>
-      <w:proofErr w:type="spellStart"/>
+      </w:pPr>
       <w:r>
         <w:rPr>
           <w:i/>
@@ -1321,12 +1431,11 @@
         </w:rPr>
         <w:t>TM</w:t>
       </w:r>
-      <w:proofErr w:type="spellEnd"/>
-      <w:r>
-        <w:rPr>
-          <w:i/>
-        </w:rPr>
-        <w:t xml:space="preserve"> Version 2.1.1 Part 27: GUI Window Object</w:t>
+      <w:r>
+        <w:rPr>
+          <w:i/>
+        </w:rPr>
+        <w:t xml:space="preserve"> Version 2.1.1 Part 36: Network Connection Object</w:t>
       </w:r>
       <w:r>
         <w:t>. [URI]</w:t>
@@ -1343,9 +1452,7 @@
           <w:tab w:val="clear" w:pos="1080"/>
           <w:tab w:val="num" w:pos="1440"/>
         </w:tabs>
-        <w:ind w:left="1080"/>
-      </w:pPr>
-      <w:proofErr w:type="spellStart"/>
+      </w:pPr>
       <w:r>
         <w:rPr>
           <w:i/>
@@ -1359,12 +1466,11 @@
         </w:rPr>
         <w:t>TM</w:t>
       </w:r>
-      <w:proofErr w:type="spellEnd"/>
-      <w:r>
-        <w:rPr>
-          <w:i/>
-        </w:rPr>
-        <w:t xml:space="preserve"> Version 2.1.1 Part 28: HTTP Session Object</w:t>
+      <w:r>
+        <w:rPr>
+          <w:i/>
+        </w:rPr>
+        <w:t xml:space="preserve"> Version 2.1.1 Part 37: Network Flow Object</w:t>
       </w:r>
       <w:r>
         <w:t>. [URI]</w:t>
@@ -1381,9 +1487,7 @@
           <w:tab w:val="clear" w:pos="1080"/>
           <w:tab w:val="num" w:pos="1440"/>
         </w:tabs>
-        <w:ind w:left="1080"/>
-      </w:pPr>
-      <w:proofErr w:type="spellStart"/>
+      </w:pPr>
       <w:r>
         <w:rPr>
           <w:i/>
@@ -1397,12 +1501,11 @@
         </w:rPr>
         <w:t>TM</w:t>
       </w:r>
-      <w:proofErr w:type="spellEnd"/>
-      <w:r>
-        <w:rPr>
-          <w:i/>
-        </w:rPr>
-        <w:t xml:space="preserve"> Version 2.1.1 Part 29: Hostname Object</w:t>
+      <w:r>
+        <w:rPr>
+          <w:i/>
+        </w:rPr>
+        <w:t xml:space="preserve"> Version 2.1.1 Part 38: Network Packet Object</w:t>
       </w:r>
       <w:r>
         <w:t>. [URI]</w:t>
@@ -1419,9 +1522,7 @@
           <w:tab w:val="clear" w:pos="1080"/>
           <w:tab w:val="num" w:pos="1440"/>
         </w:tabs>
-        <w:ind w:left="1080"/>
-      </w:pPr>
-      <w:proofErr w:type="spellStart"/>
+      </w:pPr>
       <w:r>
         <w:rPr>
           <w:i/>
@@ -1435,12 +1536,11 @@
         </w:rPr>
         <w:t>TM</w:t>
       </w:r>
-      <w:proofErr w:type="spellEnd"/>
-      <w:r>
-        <w:rPr>
-          <w:i/>
-        </w:rPr>
-        <w:t xml:space="preserve"> Version 2.1.1 Part 30: Image File Object</w:t>
+      <w:r>
+        <w:rPr>
+          <w:i/>
+        </w:rPr>
+        <w:t xml:space="preserve"> Version 2.1.1 Part 39: Network Route Entry Object</w:t>
       </w:r>
       <w:r>
         <w:t>. [URI]</w:t>
@@ -1457,9 +1557,7 @@
           <w:tab w:val="clear" w:pos="1080"/>
           <w:tab w:val="num" w:pos="1440"/>
         </w:tabs>
-        <w:ind w:left="1080"/>
-      </w:pPr>
-      <w:proofErr w:type="spellStart"/>
+      </w:pPr>
       <w:r>
         <w:rPr>
           <w:i/>
@@ -1473,12 +1571,11 @@
         </w:rPr>
         <w:t>TM</w:t>
       </w:r>
-      <w:proofErr w:type="spellEnd"/>
-      <w:r>
-        <w:rPr>
-          <w:i/>
-        </w:rPr>
-        <w:t xml:space="preserve"> Version 2.1.1 Part 31: Library File Object</w:t>
+      <w:r>
+        <w:rPr>
+          <w:i/>
+        </w:rPr>
+        <w:t xml:space="preserve"> Version 2.1.1 Part 40: Network Route Object</w:t>
       </w:r>
       <w:r>
         <w:t>. [URI]</w:t>
@@ -1495,9 +1592,7 @@
           <w:tab w:val="clear" w:pos="1080"/>
           <w:tab w:val="num" w:pos="1440"/>
         </w:tabs>
-        <w:ind w:left="1080"/>
-      </w:pPr>
-      <w:proofErr w:type="spellStart"/>
+      </w:pPr>
       <w:r>
         <w:rPr>
           <w:i/>
@@ -1511,12 +1606,11 @@
         </w:rPr>
         <w:t>TM</w:t>
       </w:r>
-      <w:proofErr w:type="spellEnd"/>
-      <w:r>
-        <w:rPr>
-          <w:i/>
-        </w:rPr>
-        <w:t xml:space="preserve"> Version 2.1.1 Part 32: Link Object</w:t>
+      <w:r>
+        <w:rPr>
+          <w:i/>
+        </w:rPr>
+        <w:t xml:space="preserve"> Version 2.1.1 Part 41: Network Socket Object</w:t>
       </w:r>
       <w:r>
         <w:t>. [URI]</w:t>
@@ -1533,9 +1627,7 @@
           <w:tab w:val="clear" w:pos="1080"/>
           <w:tab w:val="num" w:pos="1440"/>
         </w:tabs>
-        <w:ind w:left="1080"/>
-      </w:pPr>
-      <w:proofErr w:type="spellStart"/>
+      </w:pPr>
       <w:r>
         <w:rPr>
           <w:i/>
@@ -1549,12 +1641,11 @@
         </w:rPr>
         <w:t>TM</w:t>
       </w:r>
-      <w:proofErr w:type="spellEnd"/>
-      <w:r>
-        <w:rPr>
-          <w:i/>
-        </w:rPr>
-        <w:t xml:space="preserve"> Version 2.1.1 Part 33: Linux Package Object</w:t>
+      <w:r>
+        <w:rPr>
+          <w:i/>
+        </w:rPr>
+        <w:t xml:space="preserve"> Version 2.1.1 Part 42: Network Subnet Object</w:t>
       </w:r>
       <w:r>
         <w:t>. [URI]</w:t>
@@ -1571,9 +1662,7 @@
           <w:tab w:val="clear" w:pos="1080"/>
           <w:tab w:val="num" w:pos="1440"/>
         </w:tabs>
-        <w:ind w:left="1080"/>
-      </w:pPr>
-      <w:proofErr w:type="spellStart"/>
+      </w:pPr>
       <w:r>
         <w:rPr>
           <w:i/>
@@ -1587,12 +1676,11 @@
         </w:rPr>
         <w:t>TM</w:t>
       </w:r>
-      <w:proofErr w:type="spellEnd"/>
-      <w:r>
-        <w:rPr>
-          <w:i/>
-        </w:rPr>
-        <w:t xml:space="preserve"> Version 2.1.1 Part 34: Memory Object</w:t>
+      <w:r>
+        <w:rPr>
+          <w:i/>
+        </w:rPr>
+        <w:t xml:space="preserve"> Version 2.1.1 Part 43: PDF File Object</w:t>
       </w:r>
       <w:r>
         <w:t>. [URI]</w:t>
@@ -1609,14 +1697,11 @@
           <w:tab w:val="clear" w:pos="1080"/>
           <w:tab w:val="num" w:pos="1440"/>
         </w:tabs>
-        <w:ind w:left="1080"/>
-      </w:pPr>
-      <w:proofErr w:type="spellStart"/>
-      <w:r>
-        <w:rPr>
-          <w:i/>
-        </w:rPr>
-        <w:lastRenderedPageBreak/>
+      </w:pPr>
+      <w:r>
+        <w:rPr>
+          <w:i/>
+        </w:rPr>
         <w:t>CybOX</w:t>
       </w:r>
       <w:r>
@@ -1626,15 +1711,14 @@
         </w:rPr>
         <w:t>TM</w:t>
       </w:r>
-      <w:proofErr w:type="spellEnd"/>
-      <w:r>
-        <w:rPr>
-          <w:i/>
-        </w:rPr>
-        <w:t xml:space="preserve"> Version 2.1.1 Part 35: Mutex Object</w:t>
-      </w:r>
-      <w:r>
-        <w:t>. [URI]</w:t>
+      <w:r>
+        <w:rPr>
+          <w:i/>
+        </w:rPr>
+        <w:t xml:space="preserve"> Version 2.1.1 Part 44: Pipe Object</w:t>
+      </w:r>
+      <w:r>
+        <w:t>. (this document)</w:t>
       </w:r>
     </w:p>
     <w:p>
@@ -1648,9 +1732,7 @@
           <w:tab w:val="clear" w:pos="1080"/>
           <w:tab w:val="num" w:pos="1440"/>
         </w:tabs>
-        <w:ind w:left="1080"/>
-      </w:pPr>
-      <w:proofErr w:type="spellStart"/>
+      </w:pPr>
       <w:r>
         <w:rPr>
           <w:i/>
@@ -1664,12 +1746,11 @@
         </w:rPr>
         <w:t>TM</w:t>
       </w:r>
-      <w:proofErr w:type="spellEnd"/>
-      <w:r>
-        <w:rPr>
-          <w:i/>
-        </w:rPr>
-        <w:t xml:space="preserve"> Version 2.1.1 Part 36: Network Connection Object</w:t>
+      <w:r>
+        <w:rPr>
+          <w:i/>
+        </w:rPr>
+        <w:t xml:space="preserve"> Version 2.1.1 Part 45: Port Object</w:t>
       </w:r>
       <w:r>
         <w:t>. [URI]</w:t>
@@ -1686,9 +1767,7 @@
           <w:tab w:val="clear" w:pos="1080"/>
           <w:tab w:val="num" w:pos="1440"/>
         </w:tabs>
-        <w:ind w:left="1080"/>
-      </w:pPr>
-      <w:proofErr w:type="spellStart"/>
+      </w:pPr>
       <w:r>
         <w:rPr>
           <w:i/>
@@ -1702,12 +1781,11 @@
         </w:rPr>
         <w:t>TM</w:t>
       </w:r>
-      <w:proofErr w:type="spellEnd"/>
-      <w:r>
-        <w:rPr>
-          <w:i/>
-        </w:rPr>
-        <w:t xml:space="preserve"> Version 2.1.1 Part 37: Network Flow Object</w:t>
+      <w:r>
+        <w:rPr>
+          <w:i/>
+        </w:rPr>
+        <w:t xml:space="preserve"> Version 2.1.1 Part 46: Process Object</w:t>
       </w:r>
       <w:r>
         <w:t>. [URI]</w:t>
@@ -1724,9 +1802,7 @@
           <w:tab w:val="clear" w:pos="1080"/>
           <w:tab w:val="num" w:pos="1440"/>
         </w:tabs>
-        <w:ind w:left="1080"/>
-      </w:pPr>
-      <w:proofErr w:type="spellStart"/>
+      </w:pPr>
       <w:r>
         <w:rPr>
           <w:i/>
@@ -1740,12 +1816,11 @@
         </w:rPr>
         <w:t>TM</w:t>
       </w:r>
-      <w:proofErr w:type="spellEnd"/>
-      <w:r>
-        <w:rPr>
-          <w:i/>
-        </w:rPr>
-        <w:t xml:space="preserve"> Version 2.1.1 Part 38: Network Packet Object</w:t>
+      <w:r>
+        <w:rPr>
+          <w:i/>
+        </w:rPr>
+        <w:t xml:space="preserve"> Version 2.1.1 Part 47: Product Object</w:t>
       </w:r>
       <w:r>
         <w:t>. [URI]</w:t>
@@ -1762,9 +1837,7 @@
           <w:tab w:val="clear" w:pos="1080"/>
           <w:tab w:val="num" w:pos="1440"/>
         </w:tabs>
-        <w:ind w:left="1080"/>
-      </w:pPr>
-      <w:proofErr w:type="spellStart"/>
+      </w:pPr>
       <w:r>
         <w:rPr>
           <w:i/>
@@ -1778,12 +1851,11 @@
         </w:rPr>
         <w:t>TM</w:t>
       </w:r>
-      <w:proofErr w:type="spellEnd"/>
-      <w:r>
-        <w:rPr>
-          <w:i/>
-        </w:rPr>
-        <w:t xml:space="preserve"> Version 2.1.1 Part 39: Network Route Entry Object</w:t>
+      <w:r>
+        <w:rPr>
+          <w:i/>
+        </w:rPr>
+        <w:t xml:space="preserve"> Version 2.1.1 Part 48: SMS Message Object</w:t>
       </w:r>
       <w:r>
         <w:t>. [URI]</w:t>
@@ -1800,9 +1872,7 @@
           <w:tab w:val="clear" w:pos="1080"/>
           <w:tab w:val="num" w:pos="1440"/>
         </w:tabs>
-        <w:ind w:left="1080"/>
-      </w:pPr>
-      <w:proofErr w:type="spellStart"/>
+      </w:pPr>
       <w:r>
         <w:rPr>
           <w:i/>
@@ -1816,12 +1886,11 @@
         </w:rPr>
         <w:t>TM</w:t>
       </w:r>
-      <w:proofErr w:type="spellEnd"/>
-      <w:r>
-        <w:rPr>
-          <w:i/>
-        </w:rPr>
-        <w:t xml:space="preserve"> Version 2.1.1 Part 40: Network Route Object</w:t>
+      <w:r>
+        <w:rPr>
+          <w:i/>
+        </w:rPr>
+        <w:t xml:space="preserve"> Version 2.1.1 Part 49: Semaphore Object</w:t>
       </w:r>
       <w:r>
         <w:t>. [URI]</w:t>
@@ -1838,9 +1907,7 @@
           <w:tab w:val="clear" w:pos="1080"/>
           <w:tab w:val="num" w:pos="1440"/>
         </w:tabs>
-        <w:ind w:left="1080"/>
-      </w:pPr>
-      <w:proofErr w:type="spellStart"/>
+      </w:pPr>
       <w:r>
         <w:rPr>
           <w:i/>
@@ -1854,12 +1921,11 @@
         </w:rPr>
         <w:t>TM</w:t>
       </w:r>
-      <w:proofErr w:type="spellEnd"/>
-      <w:r>
-        <w:rPr>
-          <w:i/>
-        </w:rPr>
-        <w:t xml:space="preserve"> Version 2.1.1 Part 41: Network Socket Object</w:t>
+      <w:r>
+        <w:rPr>
+          <w:i/>
+        </w:rPr>
+        <w:t xml:space="preserve"> Version 2.1.1 Part 50: Socket Address Object</w:t>
       </w:r>
       <w:r>
         <w:t>. [URI]</w:t>
@@ -1876,9 +1942,7 @@
           <w:tab w:val="clear" w:pos="1080"/>
           <w:tab w:val="num" w:pos="1440"/>
         </w:tabs>
-        <w:ind w:left="1080"/>
-      </w:pPr>
-      <w:proofErr w:type="spellStart"/>
+      </w:pPr>
       <w:r>
         <w:rPr>
           <w:i/>
@@ -1892,12 +1956,11 @@
         </w:rPr>
         <w:t>TM</w:t>
       </w:r>
-      <w:proofErr w:type="spellEnd"/>
-      <w:r>
-        <w:rPr>
-          <w:i/>
-        </w:rPr>
-        <w:t xml:space="preserve"> Version 2.1.1 Part 42: Network Subnet Object</w:t>
+      <w:r>
+        <w:rPr>
+          <w:i/>
+        </w:rPr>
+        <w:t xml:space="preserve"> Version 2.1.1 Part 51: System Object</w:t>
       </w:r>
       <w:r>
         <w:t>. [URI]</w:t>
@@ -1914,9 +1977,7 @@
           <w:tab w:val="clear" w:pos="1080"/>
           <w:tab w:val="num" w:pos="1440"/>
         </w:tabs>
-        <w:ind w:left="1080"/>
-      </w:pPr>
-      <w:proofErr w:type="spellStart"/>
+      </w:pPr>
       <w:r>
         <w:rPr>
           <w:i/>
@@ -1930,12 +1991,11 @@
         </w:rPr>
         <w:t>TM</w:t>
       </w:r>
-      <w:proofErr w:type="spellEnd"/>
-      <w:r>
-        <w:rPr>
-          <w:i/>
-        </w:rPr>
-        <w:t xml:space="preserve"> Version 2.1.1 Part 43: PDF File Object</w:t>
+      <w:r>
+        <w:rPr>
+          <w:i/>
+        </w:rPr>
+        <w:t xml:space="preserve"> Version 2.1.1 Part 52: URI Object</w:t>
       </w:r>
       <w:r>
         <w:t>. [URI]</w:t>
@@ -1952,9 +2012,7 @@
           <w:tab w:val="clear" w:pos="1080"/>
           <w:tab w:val="num" w:pos="1440"/>
         </w:tabs>
-        <w:ind w:left="1080"/>
-      </w:pPr>
-      <w:proofErr w:type="spellStart"/>
+      </w:pPr>
       <w:r>
         <w:rPr>
           <w:i/>
@@ -1968,15 +2026,14 @@
         </w:rPr>
         <w:t>TM</w:t>
       </w:r>
-      <w:proofErr w:type="spellEnd"/>
-      <w:r>
-        <w:rPr>
-          <w:i/>
-        </w:rPr>
-        <w:t xml:space="preserve"> Version 2.1.1 Part 44: Pipe Object</w:t>
-      </w:r>
-      <w:r>
-        <w:t>. (this document)</w:t>
+      <w:r>
+        <w:rPr>
+          <w:i/>
+        </w:rPr>
+        <w:t xml:space="preserve"> Version 2.1.1 Part 53: URL History Object</w:t>
+      </w:r>
+      <w:r>
+        <w:t>. [URI]</w:t>
       </w:r>
     </w:p>
     <w:p>
@@ -1990,9 +2047,7 @@
           <w:tab w:val="clear" w:pos="1080"/>
           <w:tab w:val="num" w:pos="1440"/>
         </w:tabs>
-        <w:ind w:left="1080"/>
-      </w:pPr>
-      <w:proofErr w:type="spellStart"/>
+      </w:pPr>
       <w:r>
         <w:rPr>
           <w:i/>
@@ -2006,12 +2061,11 @@
         </w:rPr>
         <w:t>TM</w:t>
       </w:r>
-      <w:proofErr w:type="spellEnd"/>
-      <w:r>
-        <w:rPr>
-          <w:i/>
-        </w:rPr>
-        <w:t xml:space="preserve"> Version 2.1.1 Part 45: Port Object</w:t>
+      <w:r>
+        <w:rPr>
+          <w:i/>
+        </w:rPr>
+        <w:t xml:space="preserve"> Version 2.1.1 Part 54: Unix File Object</w:t>
       </w:r>
       <w:r>
         <w:t>. [URI]</w:t>
@@ -2028,9 +2082,7 @@
           <w:tab w:val="clear" w:pos="1080"/>
           <w:tab w:val="num" w:pos="1440"/>
         </w:tabs>
-        <w:ind w:left="1080"/>
-      </w:pPr>
-      <w:proofErr w:type="spellStart"/>
+      </w:pPr>
       <w:r>
         <w:rPr>
           <w:i/>
@@ -2044,12 +2096,11 @@
         </w:rPr>
         <w:t>TM</w:t>
       </w:r>
-      <w:proofErr w:type="spellEnd"/>
-      <w:r>
-        <w:rPr>
-          <w:i/>
-        </w:rPr>
-        <w:t xml:space="preserve"> Version 2.1.1 Part 46: Process Object</w:t>
+      <w:r>
+        <w:rPr>
+          <w:i/>
+        </w:rPr>
+        <w:t xml:space="preserve"> Version 2.1.1 Part 55: Unix Network Route Entry Object</w:t>
       </w:r>
       <w:r>
         <w:t>. [URI]</w:t>
@@ -2066,9 +2117,7 @@
           <w:tab w:val="clear" w:pos="1080"/>
           <w:tab w:val="num" w:pos="1440"/>
         </w:tabs>
-        <w:ind w:left="1080"/>
-      </w:pPr>
-      <w:proofErr w:type="spellStart"/>
+      </w:pPr>
       <w:r>
         <w:rPr>
           <w:i/>
@@ -2082,12 +2131,11 @@
         </w:rPr>
         <w:t>TM</w:t>
       </w:r>
-      <w:proofErr w:type="spellEnd"/>
-      <w:r>
-        <w:rPr>
-          <w:i/>
-        </w:rPr>
-        <w:t xml:space="preserve"> Version 2.1.1 Part 47: Product Object</w:t>
+      <w:r>
+        <w:rPr>
+          <w:i/>
+        </w:rPr>
+        <w:t xml:space="preserve"> Version 2.1.1 Part 56: Unix Pipe Object</w:t>
       </w:r>
       <w:r>
         <w:t>. [URI]</w:t>
@@ -2104,9 +2152,7 @@
           <w:tab w:val="clear" w:pos="1080"/>
           <w:tab w:val="num" w:pos="1440"/>
         </w:tabs>
-        <w:ind w:left="1080"/>
-      </w:pPr>
-      <w:proofErr w:type="spellStart"/>
+      </w:pPr>
       <w:r>
         <w:rPr>
           <w:i/>
@@ -2120,12 +2166,11 @@
         </w:rPr>
         <w:t>TM</w:t>
       </w:r>
-      <w:proofErr w:type="spellEnd"/>
-      <w:r>
-        <w:rPr>
-          <w:i/>
-        </w:rPr>
-        <w:t xml:space="preserve"> Version 2.1.1 Part 48: SMS Message Object</w:t>
+      <w:r>
+        <w:rPr>
+          <w:i/>
+        </w:rPr>
+        <w:t xml:space="preserve"> Version 2.1.1 Part 57: Unix Process Object</w:t>
       </w:r>
       <w:r>
         <w:t>. [URI]</w:t>
@@ -2142,9 +2187,7 @@
           <w:tab w:val="clear" w:pos="1080"/>
           <w:tab w:val="num" w:pos="1440"/>
         </w:tabs>
-        <w:ind w:left="1080"/>
-      </w:pPr>
-      <w:proofErr w:type="spellStart"/>
+      </w:pPr>
       <w:r>
         <w:rPr>
           <w:i/>
@@ -2158,12 +2201,11 @@
         </w:rPr>
         <w:t>TM</w:t>
       </w:r>
-      <w:proofErr w:type="spellEnd"/>
-      <w:r>
-        <w:rPr>
-          <w:i/>
-        </w:rPr>
-        <w:t xml:space="preserve"> Version 2.1.1 Part 49: Semaphore Object</w:t>
+      <w:r>
+        <w:rPr>
+          <w:i/>
+        </w:rPr>
+        <w:t xml:space="preserve"> Version 2.1.1 Part 58: Unix User Account Object</w:t>
       </w:r>
       <w:r>
         <w:t>. [URI]</w:t>
@@ -2180,9 +2222,7 @@
           <w:tab w:val="clear" w:pos="1080"/>
           <w:tab w:val="num" w:pos="1440"/>
         </w:tabs>
-        <w:ind w:left="1080"/>
-      </w:pPr>
-      <w:proofErr w:type="spellStart"/>
+      </w:pPr>
       <w:r>
         <w:rPr>
           <w:i/>
@@ -2196,12 +2236,11 @@
         </w:rPr>
         <w:t>TM</w:t>
       </w:r>
-      <w:proofErr w:type="spellEnd"/>
-      <w:r>
-        <w:rPr>
-          <w:i/>
-        </w:rPr>
-        <w:t xml:space="preserve"> Version 2.1.1 Part 50: Socket Address Object</w:t>
+      <w:r>
+        <w:rPr>
+          <w:i/>
+        </w:rPr>
+        <w:t xml:space="preserve"> Version 2.1.1 Part 59: Unix Volume Object</w:t>
       </w:r>
       <w:r>
         <w:t>. [URI]</w:t>
@@ -2218,9 +2257,7 @@
           <w:tab w:val="clear" w:pos="1080"/>
           <w:tab w:val="num" w:pos="1440"/>
         </w:tabs>
-        <w:ind w:left="1080"/>
-      </w:pPr>
-      <w:proofErr w:type="spellStart"/>
+      </w:pPr>
       <w:r>
         <w:rPr>
           <w:i/>
@@ -2234,12 +2271,11 @@
         </w:rPr>
         <w:t>TM</w:t>
       </w:r>
-      <w:proofErr w:type="spellEnd"/>
-      <w:r>
-        <w:rPr>
-          <w:i/>
-        </w:rPr>
-        <w:t xml:space="preserve"> Version 2.1.1 Part 51: System Object</w:t>
+      <w:r>
+        <w:rPr>
+          <w:i/>
+        </w:rPr>
+        <w:t xml:space="preserve"> Version 2.1.1 Part 60: Unix Account Object</w:t>
       </w:r>
       <w:r>
         <w:t>. [URI]</w:t>
@@ -2256,9 +2292,7 @@
           <w:tab w:val="clear" w:pos="1080"/>
           <w:tab w:val="num" w:pos="1440"/>
         </w:tabs>
-        <w:ind w:left="1080"/>
-      </w:pPr>
-      <w:proofErr w:type="spellStart"/>
+      </w:pPr>
       <w:r>
         <w:rPr>
           <w:i/>
@@ -2272,12 +2306,11 @@
         </w:rPr>
         <w:t>TM</w:t>
       </w:r>
-      <w:proofErr w:type="spellEnd"/>
-      <w:r>
-        <w:rPr>
-          <w:i/>
-        </w:rPr>
-        <w:t xml:space="preserve"> Version 2.1.1 Part 52: URI Object</w:t>
+      <w:r>
+        <w:rPr>
+          <w:i/>
+        </w:rPr>
+        <w:t xml:space="preserve"> Version 2.1.1 Part 61: User Session Object</w:t>
       </w:r>
       <w:r>
         <w:t>. [URI]</w:t>
@@ -2294,9 +2327,7 @@
           <w:tab w:val="clear" w:pos="1080"/>
           <w:tab w:val="num" w:pos="1440"/>
         </w:tabs>
-        <w:ind w:left="1080"/>
-      </w:pPr>
-      <w:proofErr w:type="spellStart"/>
+      </w:pPr>
       <w:r>
         <w:rPr>
           <w:i/>
@@ -2310,12 +2341,11 @@
         </w:rPr>
         <w:t>TM</w:t>
       </w:r>
-      <w:proofErr w:type="spellEnd"/>
-      <w:r>
-        <w:rPr>
-          <w:i/>
-        </w:rPr>
-        <w:t xml:space="preserve"> Version 2.1.1 Part 53: URL History Object</w:t>
+      <w:r>
+        <w:rPr>
+          <w:i/>
+        </w:rPr>
+        <w:t xml:space="preserve"> Version 2.1.1 Part 62: Volume Object</w:t>
       </w:r>
       <w:r>
         <w:t>. [URI]</w:t>
@@ -2332,9 +2362,7 @@
           <w:tab w:val="clear" w:pos="1080"/>
           <w:tab w:val="num" w:pos="1440"/>
         </w:tabs>
-        <w:ind w:left="1080"/>
-      </w:pPr>
-      <w:proofErr w:type="spellStart"/>
+      </w:pPr>
       <w:r>
         <w:rPr>
           <w:i/>
@@ -2348,26 +2376,11 @@
         </w:rPr>
         <w:t>TM</w:t>
       </w:r>
-      <w:proofErr w:type="spellEnd"/>
-      <w:r>
-        <w:rPr>
-          <w:i/>
-        </w:rPr>
-        <w:t xml:space="preserve"> Version 2.1.1 Part 54: </w:t>
-      </w:r>
-      <w:proofErr w:type="gramStart"/>
-      <w:r>
-        <w:rPr>
-          <w:i/>
-        </w:rPr>
-        <w:t>Unix</w:t>
-      </w:r>
-      <w:proofErr w:type="gramEnd"/>
-      <w:r>
-        <w:rPr>
-          <w:i/>
-        </w:rPr>
-        <w:t xml:space="preserve"> File Object</w:t>
+      <w:r>
+        <w:rPr>
+          <w:i/>
+        </w:rPr>
+        <w:t xml:space="preserve"> Version 2.1.1 Part 63: Whois Object</w:t>
       </w:r>
       <w:r>
         <w:t>. [URI]</w:t>
@@ -2384,9 +2397,7 @@
           <w:tab w:val="clear" w:pos="1080"/>
           <w:tab w:val="num" w:pos="1440"/>
         </w:tabs>
-        <w:ind w:left="1080"/>
-      </w:pPr>
-      <w:proofErr w:type="spellStart"/>
+      </w:pPr>
       <w:r>
         <w:rPr>
           <w:i/>
@@ -2400,12 +2411,11 @@
         </w:rPr>
         <w:t>TM</w:t>
       </w:r>
-      <w:proofErr w:type="spellEnd"/>
-      <w:r>
-        <w:rPr>
-          <w:i/>
-        </w:rPr>
-        <w:t xml:space="preserve"> Version 2.1.1 Part 55: Unix Network Route Entry Object</w:t>
+      <w:r>
+        <w:rPr>
+          <w:i/>
+        </w:rPr>
+        <w:t xml:space="preserve"> Version 2.1.1 Part 64: Win Computer Account Object</w:t>
       </w:r>
       <w:r>
         <w:t>. [URI]</w:t>
@@ -2422,9 +2432,7 @@
           <w:tab w:val="clear" w:pos="1080"/>
           <w:tab w:val="num" w:pos="1440"/>
         </w:tabs>
-        <w:ind w:left="1080"/>
-      </w:pPr>
-      <w:proofErr w:type="spellStart"/>
+      </w:pPr>
       <w:r>
         <w:rPr>
           <w:i/>
@@ -2438,12 +2446,11 @@
         </w:rPr>
         <w:t>TM</w:t>
       </w:r>
-      <w:proofErr w:type="spellEnd"/>
-      <w:r>
-        <w:rPr>
-          <w:i/>
-        </w:rPr>
-        <w:t xml:space="preserve"> Version 2.1.1 Part 56: Unix Pipe Object</w:t>
+      <w:r>
+        <w:rPr>
+          <w:i/>
+        </w:rPr>
+        <w:t xml:space="preserve"> Version 2.1.1 Part 65: Win Critical Section Object</w:t>
       </w:r>
       <w:r>
         <w:t>. [URI]</w:t>
@@ -2460,9 +2467,7 @@
           <w:tab w:val="clear" w:pos="1080"/>
           <w:tab w:val="num" w:pos="1440"/>
         </w:tabs>
-        <w:ind w:left="1080"/>
-      </w:pPr>
-      <w:proofErr w:type="spellStart"/>
+      </w:pPr>
       <w:r>
         <w:rPr>
           <w:i/>
@@ -2476,12 +2481,11 @@
         </w:rPr>
         <w:t>TM</w:t>
       </w:r>
-      <w:proofErr w:type="spellEnd"/>
-      <w:r>
-        <w:rPr>
-          <w:i/>
-        </w:rPr>
-        <w:t xml:space="preserve"> Version 2.1.1 Part 57: Unix Process Object</w:t>
+      <w:r>
+        <w:rPr>
+          <w:i/>
+        </w:rPr>
+        <w:t xml:space="preserve"> Version 2.1.1 Part 66: Win Driver Object</w:t>
       </w:r>
       <w:r>
         <w:t>. [URI]</w:t>
@@ -2498,9 +2502,7 @@
           <w:tab w:val="clear" w:pos="1080"/>
           <w:tab w:val="num" w:pos="1440"/>
         </w:tabs>
-        <w:ind w:left="1080"/>
-      </w:pPr>
-      <w:proofErr w:type="spellStart"/>
+      </w:pPr>
       <w:r>
         <w:rPr>
           <w:i/>
@@ -2514,12 +2516,11 @@
         </w:rPr>
         <w:t>TM</w:t>
       </w:r>
-      <w:proofErr w:type="spellEnd"/>
-      <w:r>
-        <w:rPr>
-          <w:i/>
-        </w:rPr>
-        <w:t xml:space="preserve"> Version 2.1.1 Part 58: Unix User Account Object</w:t>
+      <w:r>
+        <w:rPr>
+          <w:i/>
+        </w:rPr>
+        <w:t xml:space="preserve"> Version 2.1.1 Part 67: Win Event Log Object</w:t>
       </w:r>
       <w:r>
         <w:t>. [URI]</w:t>
@@ -2536,9 +2537,7 @@
           <w:tab w:val="clear" w:pos="1080"/>
           <w:tab w:val="num" w:pos="1440"/>
         </w:tabs>
-        <w:ind w:left="1080"/>
-      </w:pPr>
-      <w:proofErr w:type="spellStart"/>
+      </w:pPr>
       <w:r>
         <w:rPr>
           <w:i/>
@@ -2552,12 +2551,11 @@
         </w:rPr>
         <w:t>TM</w:t>
       </w:r>
-      <w:proofErr w:type="spellEnd"/>
-      <w:r>
-        <w:rPr>
-          <w:i/>
-        </w:rPr>
-        <w:t xml:space="preserve"> Version 2.1.1 Part 59: Unix Volume Object</w:t>
+      <w:r>
+        <w:rPr>
+          <w:i/>
+        </w:rPr>
+        <w:t xml:space="preserve"> Version 2.1.1 Part 68: Win Event Object</w:t>
       </w:r>
       <w:r>
         <w:t>. [URI]</w:t>
@@ -2574,9 +2572,7 @@
           <w:tab w:val="clear" w:pos="1080"/>
           <w:tab w:val="num" w:pos="1440"/>
         </w:tabs>
-        <w:ind w:left="1080"/>
-      </w:pPr>
-      <w:proofErr w:type="spellStart"/>
+      </w:pPr>
       <w:r>
         <w:rPr>
           <w:i/>
@@ -2590,12 +2586,11 @@
         </w:rPr>
         <w:t>TM</w:t>
       </w:r>
-      <w:proofErr w:type="spellEnd"/>
-      <w:r>
-        <w:rPr>
-          <w:i/>
-        </w:rPr>
-        <w:t xml:space="preserve"> Version 2.1.1 Part 60: Unix Account Object</w:t>
+      <w:r>
+        <w:rPr>
+          <w:i/>
+        </w:rPr>
+        <w:t xml:space="preserve"> Version 2.1.1 Part 69: Win Executable File Object</w:t>
       </w:r>
       <w:r>
         <w:t>. [URI]</w:t>
@@ -2612,9 +2607,7 @@
           <w:tab w:val="clear" w:pos="1080"/>
           <w:tab w:val="num" w:pos="1440"/>
         </w:tabs>
-        <w:ind w:left="1080"/>
-      </w:pPr>
-      <w:proofErr w:type="spellStart"/>
+      </w:pPr>
       <w:r>
         <w:rPr>
           <w:i/>
@@ -2628,12 +2621,11 @@
         </w:rPr>
         <w:t>TM</w:t>
       </w:r>
-      <w:proofErr w:type="spellEnd"/>
-      <w:r>
-        <w:rPr>
-          <w:i/>
-        </w:rPr>
-        <w:t xml:space="preserve"> Version 2.1.1 Part 61: User Session Object</w:t>
+      <w:r>
+        <w:rPr>
+          <w:i/>
+        </w:rPr>
+        <w:t xml:space="preserve"> Version 2.1.1 Part 70: Win File Object</w:t>
       </w:r>
       <w:r>
         <w:t>. [URI]</w:t>
@@ -2650,9 +2642,7 @@
           <w:tab w:val="clear" w:pos="1080"/>
           <w:tab w:val="num" w:pos="1440"/>
         </w:tabs>
-        <w:ind w:left="1080"/>
-      </w:pPr>
-      <w:proofErr w:type="spellStart"/>
+      </w:pPr>
       <w:r>
         <w:rPr>
           <w:i/>
@@ -2666,12 +2656,11 @@
         </w:rPr>
         <w:t>TM</w:t>
       </w:r>
-      <w:proofErr w:type="spellEnd"/>
-      <w:r>
-        <w:rPr>
-          <w:i/>
-        </w:rPr>
-        <w:t xml:space="preserve"> Version 2.1.1 Part 62: Volume Object</w:t>
+      <w:r>
+        <w:rPr>
+          <w:i/>
+        </w:rPr>
+        <w:t xml:space="preserve"> Version 2.1.1 Part 71: Win Filemapping Object</w:t>
       </w:r>
       <w:r>
         <w:t>. [URI]</w:t>
@@ -2688,9 +2677,7 @@
           <w:tab w:val="clear" w:pos="1080"/>
           <w:tab w:val="num" w:pos="1440"/>
         </w:tabs>
-        <w:ind w:left="1080"/>
-      </w:pPr>
-      <w:proofErr w:type="spellStart"/>
+      </w:pPr>
       <w:r>
         <w:rPr>
           <w:i/>
@@ -2704,12 +2691,11 @@
         </w:rPr>
         <w:t>TM</w:t>
       </w:r>
-      <w:proofErr w:type="spellEnd"/>
-      <w:r>
-        <w:rPr>
-          <w:i/>
-        </w:rPr>
-        <w:t xml:space="preserve"> Version 2.1.1 Part 63: Whois Object</w:t>
+      <w:r>
+        <w:rPr>
+          <w:i/>
+        </w:rPr>
+        <w:t xml:space="preserve"> Version 2.1.1 Part 72: Win Handle Object</w:t>
       </w:r>
       <w:r>
         <w:t>. [URI]</w:t>
@@ -2726,9 +2712,7 @@
           <w:tab w:val="clear" w:pos="1080"/>
           <w:tab w:val="num" w:pos="1440"/>
         </w:tabs>
-        <w:ind w:left="1080"/>
-      </w:pPr>
-      <w:proofErr w:type="spellStart"/>
+      </w:pPr>
       <w:r>
         <w:rPr>
           <w:i/>
@@ -2742,12 +2726,11 @@
         </w:rPr>
         <w:t>TM</w:t>
       </w:r>
-      <w:proofErr w:type="spellEnd"/>
-      <w:r>
-        <w:rPr>
-          <w:i/>
-        </w:rPr>
-        <w:t xml:space="preserve"> Version 2.1.1 Part 64: Win Computer Account Object</w:t>
+      <w:r>
+        <w:rPr>
+          <w:i/>
+        </w:rPr>
+        <w:t xml:space="preserve"> Version 2.1.1 Part 73: Win Hook Object</w:t>
       </w:r>
       <w:r>
         <w:t>. [URI]</w:t>
@@ -2764,9 +2747,7 @@
           <w:tab w:val="clear" w:pos="1080"/>
           <w:tab w:val="num" w:pos="1440"/>
         </w:tabs>
-        <w:ind w:left="1080"/>
-      </w:pPr>
-      <w:proofErr w:type="spellStart"/>
+      </w:pPr>
       <w:r>
         <w:rPr>
           <w:i/>
@@ -2780,12 +2761,11 @@
         </w:rPr>
         <w:t>TM</w:t>
       </w:r>
-      <w:proofErr w:type="spellEnd"/>
-      <w:r>
-        <w:rPr>
-          <w:i/>
-        </w:rPr>
-        <w:t xml:space="preserve"> Version 2.1.1 Part 65: Win Critical Section Object</w:t>
+      <w:r>
+        <w:rPr>
+          <w:i/>
+        </w:rPr>
+        <w:t xml:space="preserve"> Version 2.1.1 Part 74: Win Kernel Hook Object</w:t>
       </w:r>
       <w:r>
         <w:t>. [URI]</w:t>
@@ -2802,9 +2782,7 @@
           <w:tab w:val="clear" w:pos="1080"/>
           <w:tab w:val="num" w:pos="1440"/>
         </w:tabs>
-        <w:ind w:left="1080"/>
-      </w:pPr>
-      <w:proofErr w:type="spellStart"/>
+      </w:pPr>
       <w:r>
         <w:rPr>
           <w:i/>
@@ -2818,12 +2796,11 @@
         </w:rPr>
         <w:t>TM</w:t>
       </w:r>
-      <w:proofErr w:type="spellEnd"/>
-      <w:r>
-        <w:rPr>
-          <w:i/>
-        </w:rPr>
-        <w:t xml:space="preserve"> Version 2.1.1 Part 66: Win Driver Object</w:t>
+      <w:r>
+        <w:rPr>
+          <w:i/>
+        </w:rPr>
+        <w:t xml:space="preserve"> Version 2.1.1 Part 75: Win Kernel Object</w:t>
       </w:r>
       <w:r>
         <w:t>. [URI]</w:t>
@@ -2840,9 +2817,7 @@
           <w:tab w:val="clear" w:pos="1080"/>
           <w:tab w:val="num" w:pos="1440"/>
         </w:tabs>
-        <w:ind w:left="1080"/>
-      </w:pPr>
-      <w:proofErr w:type="spellStart"/>
+      </w:pPr>
       <w:r>
         <w:rPr>
           <w:i/>
@@ -2856,12 +2831,11 @@
         </w:rPr>
         <w:t>TM</w:t>
       </w:r>
-      <w:proofErr w:type="spellEnd"/>
-      <w:r>
-        <w:rPr>
-          <w:i/>
-        </w:rPr>
-        <w:t xml:space="preserve"> Version 2.1.1 Part 67: Win Event Log Object</w:t>
+      <w:r>
+        <w:rPr>
+          <w:i/>
+        </w:rPr>
+        <w:t xml:space="preserve"> Version 2.1.1 Part 76: Win Mailslot Object</w:t>
       </w:r>
       <w:r>
         <w:t>. [URI]</w:t>
@@ -2878,9 +2852,7 @@
           <w:tab w:val="clear" w:pos="1080"/>
           <w:tab w:val="num" w:pos="1440"/>
         </w:tabs>
-        <w:ind w:left="1080"/>
-      </w:pPr>
-      <w:proofErr w:type="spellStart"/>
+      </w:pPr>
       <w:r>
         <w:rPr>
           <w:i/>
@@ -2894,12 +2866,11 @@
         </w:rPr>
         <w:t>TM</w:t>
       </w:r>
-      <w:proofErr w:type="spellEnd"/>
-      <w:r>
-        <w:rPr>
-          <w:i/>
-        </w:rPr>
-        <w:t xml:space="preserve"> Version 2.1.1 Part 68: Win Event Object</w:t>
+      <w:r>
+        <w:rPr>
+          <w:i/>
+        </w:rPr>
+        <w:t xml:space="preserve"> Version 2.1.1 Part 77: Win Memory Page Region Object</w:t>
       </w:r>
       <w:r>
         <w:t>. [URI]</w:t>
@@ -2916,9 +2887,7 @@
           <w:tab w:val="clear" w:pos="1080"/>
           <w:tab w:val="num" w:pos="1440"/>
         </w:tabs>
-        <w:ind w:left="1080"/>
-      </w:pPr>
-      <w:proofErr w:type="spellStart"/>
+      </w:pPr>
       <w:r>
         <w:rPr>
           <w:i/>
@@ -2932,12 +2901,11 @@
         </w:rPr>
         <w:t>TM</w:t>
       </w:r>
-      <w:proofErr w:type="spellEnd"/>
-      <w:r>
-        <w:rPr>
-          <w:i/>
-        </w:rPr>
-        <w:t xml:space="preserve"> Version 2.1.1 Part 69: Win Executable File Object</w:t>
+      <w:r>
+        <w:rPr>
+          <w:i/>
+        </w:rPr>
+        <w:t xml:space="preserve"> Version 2.1.1 Part 78: Win Mutex Object</w:t>
       </w:r>
       <w:r>
         <w:t>. [URI]</w:t>
@@ -2954,9 +2922,7 @@
           <w:tab w:val="clear" w:pos="1080"/>
           <w:tab w:val="num" w:pos="1440"/>
         </w:tabs>
-        <w:ind w:left="1080"/>
-      </w:pPr>
-      <w:proofErr w:type="spellStart"/>
+      </w:pPr>
       <w:r>
         <w:rPr>
           <w:i/>
@@ -2970,12 +2936,11 @@
         </w:rPr>
         <w:t>TM</w:t>
       </w:r>
-      <w:proofErr w:type="spellEnd"/>
-      <w:r>
-        <w:rPr>
-          <w:i/>
-        </w:rPr>
-        <w:t xml:space="preserve"> Version 2.1.1 Part 70: Win File Object</w:t>
+      <w:r>
+        <w:rPr>
+          <w:i/>
+        </w:rPr>
+        <w:t xml:space="preserve"> Version 2.1.1 Part 79: Win Network Route Entry Object</w:t>
       </w:r>
       <w:r>
         <w:t>. [URI]</w:t>
@@ -2992,9 +2957,7 @@
           <w:tab w:val="clear" w:pos="1080"/>
           <w:tab w:val="num" w:pos="1440"/>
         </w:tabs>
-        <w:ind w:left="1080"/>
-      </w:pPr>
-      <w:proofErr w:type="spellStart"/>
+      </w:pPr>
       <w:r>
         <w:rPr>
           <w:i/>
@@ -3008,12 +2971,11 @@
         </w:rPr>
         <w:t>TM</w:t>
       </w:r>
-      <w:proofErr w:type="spellEnd"/>
-      <w:r>
-        <w:rPr>
-          <w:i/>
-        </w:rPr>
-        <w:t xml:space="preserve"> Version 2.1.1 Part 71: Win Filemapping Object</w:t>
+      <w:r>
+        <w:rPr>
+          <w:i/>
+        </w:rPr>
+        <w:t xml:space="preserve"> Version 2.1.1 Part 80: Win Network Share Object</w:t>
       </w:r>
       <w:r>
         <w:t>. [URI]</w:t>
@@ -3030,9 +2992,7 @@
           <w:tab w:val="clear" w:pos="1080"/>
           <w:tab w:val="num" w:pos="1440"/>
         </w:tabs>
-        <w:ind w:left="1080"/>
-      </w:pPr>
-      <w:proofErr w:type="spellStart"/>
+      </w:pPr>
       <w:r>
         <w:rPr>
           <w:i/>
@@ -3046,12 +3006,11 @@
         </w:rPr>
         <w:t>TM</w:t>
       </w:r>
-      <w:proofErr w:type="spellEnd"/>
-      <w:r>
-        <w:rPr>
-          <w:i/>
-        </w:rPr>
-        <w:t xml:space="preserve"> Version 2.1.1 Part 72: Win Handle Object</w:t>
+      <w:r>
+        <w:rPr>
+          <w:i/>
+        </w:rPr>
+        <w:t xml:space="preserve"> Version 2.1.1 Part 81: Win Pipe Object</w:t>
       </w:r>
       <w:r>
         <w:t>. [URI]</w:t>
@@ -3068,9 +3027,7 @@
           <w:tab w:val="clear" w:pos="1080"/>
           <w:tab w:val="num" w:pos="1440"/>
         </w:tabs>
-        <w:ind w:left="1080"/>
-      </w:pPr>
-      <w:proofErr w:type="spellStart"/>
+      </w:pPr>
       <w:r>
         <w:rPr>
           <w:i/>
@@ -3084,12 +3041,11 @@
         </w:rPr>
         <w:t>TM</w:t>
       </w:r>
-      <w:proofErr w:type="spellEnd"/>
-      <w:r>
-        <w:rPr>
-          <w:i/>
-        </w:rPr>
-        <w:t xml:space="preserve"> Version 2.1.1 Part 73: Win Hook Object</w:t>
+      <w:r>
+        <w:rPr>
+          <w:i/>
+        </w:rPr>
+        <w:t xml:space="preserve"> Version 2.1.1 Part 82: Win Prefetch Object</w:t>
       </w:r>
       <w:r>
         <w:t>. [URI]</w:t>
@@ -3106,9 +3062,7 @@
           <w:tab w:val="clear" w:pos="1080"/>
           <w:tab w:val="num" w:pos="1440"/>
         </w:tabs>
-        <w:ind w:left="1080"/>
-      </w:pPr>
-      <w:proofErr w:type="spellStart"/>
+      </w:pPr>
       <w:r>
         <w:rPr>
           <w:i/>
@@ -3122,12 +3076,11 @@
         </w:rPr>
         <w:t>TM</w:t>
       </w:r>
-      <w:proofErr w:type="spellEnd"/>
-      <w:r>
-        <w:rPr>
-          <w:i/>
-        </w:rPr>
-        <w:t xml:space="preserve"> Version 2.1.1 Part 74: Win Kernel Hook Object</w:t>
+      <w:r>
+        <w:rPr>
+          <w:i/>
+        </w:rPr>
+        <w:t xml:space="preserve"> Version 2.1.1 Part 83: Win Process Object</w:t>
       </w:r>
       <w:r>
         <w:t>. [URI]</w:t>
@@ -3144,9 +3097,7 @@
           <w:tab w:val="clear" w:pos="1080"/>
           <w:tab w:val="num" w:pos="1440"/>
         </w:tabs>
-        <w:ind w:left="1080"/>
-      </w:pPr>
-      <w:proofErr w:type="spellStart"/>
+      </w:pPr>
       <w:r>
         <w:rPr>
           <w:i/>
@@ -3160,12 +3111,11 @@
         </w:rPr>
         <w:t>TM</w:t>
       </w:r>
-      <w:proofErr w:type="spellEnd"/>
-      <w:r>
-        <w:rPr>
-          <w:i/>
-        </w:rPr>
-        <w:t xml:space="preserve"> Version 2.1.1 Part 75: Win Kernel Object</w:t>
+      <w:r>
+        <w:rPr>
+          <w:i/>
+        </w:rPr>
+        <w:t xml:space="preserve"> Version 2.1.1 Part 84: Win Registry Key Object</w:t>
       </w:r>
       <w:r>
         <w:t>. [URI]</w:t>
@@ -3182,9 +3132,7 @@
           <w:tab w:val="clear" w:pos="1080"/>
           <w:tab w:val="num" w:pos="1440"/>
         </w:tabs>
-        <w:ind w:left="1080"/>
-      </w:pPr>
-      <w:proofErr w:type="spellStart"/>
+      </w:pPr>
       <w:r>
         <w:rPr>
           <w:i/>
@@ -3198,12 +3146,11 @@
         </w:rPr>
         <w:t>TM</w:t>
       </w:r>
-      <w:proofErr w:type="spellEnd"/>
-      <w:r>
-        <w:rPr>
-          <w:i/>
-        </w:rPr>
-        <w:t xml:space="preserve"> Version 2.1.1 Part 76: Win Mailslot Object</w:t>
+      <w:r>
+        <w:rPr>
+          <w:i/>
+        </w:rPr>
+        <w:t xml:space="preserve"> Version 2.1.1 Part 85: Win Semaphore Object</w:t>
       </w:r>
       <w:r>
         <w:t>. [URI]</w:t>
@@ -3220,9 +3167,7 @@
           <w:tab w:val="clear" w:pos="1080"/>
           <w:tab w:val="num" w:pos="1440"/>
         </w:tabs>
-        <w:ind w:left="1080"/>
-      </w:pPr>
-      <w:proofErr w:type="spellStart"/>
+      </w:pPr>
       <w:r>
         <w:rPr>
           <w:i/>
@@ -3236,12 +3181,11 @@
         </w:rPr>
         <w:t>TM</w:t>
       </w:r>
-      <w:proofErr w:type="spellEnd"/>
-      <w:r>
-        <w:rPr>
-          <w:i/>
-        </w:rPr>
-        <w:t xml:space="preserve"> Version 2.1.1 Part 77: Win Memory Page Region Object</w:t>
+      <w:r>
+        <w:rPr>
+          <w:i/>
+        </w:rPr>
+        <w:t xml:space="preserve"> Version 2.1.1 Part 86: Win Service Object</w:t>
       </w:r>
       <w:r>
         <w:t>. [URI]</w:t>
@@ -3258,9 +3202,7 @@
           <w:tab w:val="clear" w:pos="1080"/>
           <w:tab w:val="num" w:pos="1440"/>
         </w:tabs>
-        <w:ind w:left="1080"/>
-      </w:pPr>
-      <w:proofErr w:type="spellStart"/>
+      </w:pPr>
       <w:r>
         <w:rPr>
           <w:i/>
@@ -3274,12 +3216,11 @@
         </w:rPr>
         <w:t>TM</w:t>
       </w:r>
-      <w:proofErr w:type="spellEnd"/>
-      <w:r>
-        <w:rPr>
-          <w:i/>
-        </w:rPr>
-        <w:t xml:space="preserve"> Version 2.1.1 Part 78: Win Mutex Object</w:t>
+      <w:r>
+        <w:rPr>
+          <w:i/>
+        </w:rPr>
+        <w:t xml:space="preserve"> Version 2.1.1 Part 87: Win System Object</w:t>
       </w:r>
       <w:r>
         <w:t>. [URI]</w:t>
@@ -3296,13 +3237,12 @@
           <w:tab w:val="clear" w:pos="1080"/>
           <w:tab w:val="num" w:pos="1440"/>
         </w:tabs>
-        <w:ind w:left="1080"/>
-      </w:pPr>
-      <w:proofErr w:type="spellStart"/>
-      <w:r>
-        <w:rPr>
-          <w:i/>
-        </w:rPr>
+      </w:pPr>
+      <w:r>
+        <w:rPr>
+          <w:i/>
+        </w:rPr>
+        <w:lastRenderedPageBreak/>
         <w:t>CybOX</w:t>
       </w:r>
       <w:r>
@@ -3312,12 +3252,11 @@
         </w:rPr>
         <w:t>TM</w:t>
       </w:r>
-      <w:proofErr w:type="spellEnd"/>
-      <w:r>
-        <w:rPr>
-          <w:i/>
-        </w:rPr>
-        <w:t xml:space="preserve"> Version 2.1.1 Part 79: Win Network Route Entry Object</w:t>
+      <w:r>
+        <w:rPr>
+          <w:i/>
+        </w:rPr>
+        <w:t xml:space="preserve"> Version 2.1.1 Part 88: Win System Restore Object</w:t>
       </w:r>
       <w:r>
         <w:t>. [URI]</w:t>
@@ -3334,9 +3273,7 @@
           <w:tab w:val="clear" w:pos="1080"/>
           <w:tab w:val="num" w:pos="1440"/>
         </w:tabs>
-        <w:ind w:left="1080"/>
-      </w:pPr>
-      <w:proofErr w:type="spellStart"/>
+      </w:pPr>
       <w:r>
         <w:rPr>
           <w:i/>
@@ -3350,12 +3287,11 @@
         </w:rPr>
         <w:t>TM</w:t>
       </w:r>
-      <w:proofErr w:type="spellEnd"/>
-      <w:r>
-        <w:rPr>
-          <w:i/>
-        </w:rPr>
-        <w:t xml:space="preserve"> Version 2.1.1 Part 80: Win Network Share Object</w:t>
+      <w:r>
+        <w:rPr>
+          <w:i/>
+        </w:rPr>
+        <w:t xml:space="preserve"> Version 2.1.1 Part 89: Win Task Object</w:t>
       </w:r>
       <w:r>
         <w:t>. [URI]</w:t>
@@ -3372,9 +3308,7 @@
           <w:tab w:val="clear" w:pos="1080"/>
           <w:tab w:val="num" w:pos="1440"/>
         </w:tabs>
-        <w:ind w:left="1080"/>
-      </w:pPr>
-      <w:proofErr w:type="spellStart"/>
+      </w:pPr>
       <w:r>
         <w:rPr>
           <w:i/>
@@ -3388,12 +3322,11 @@
         </w:rPr>
         <w:t>TM</w:t>
       </w:r>
-      <w:proofErr w:type="spellEnd"/>
-      <w:r>
-        <w:rPr>
-          <w:i/>
-        </w:rPr>
-        <w:t xml:space="preserve"> Version 2.1.1 Part 81: Win Pipe Object</w:t>
+      <w:r>
+        <w:rPr>
+          <w:i/>
+        </w:rPr>
+        <w:t xml:space="preserve"> Version 2.1.1 Part 90: Win Thread Object</w:t>
       </w:r>
       <w:r>
         <w:t>. [URI]</w:t>
@@ -3410,9 +3343,7 @@
           <w:tab w:val="clear" w:pos="1080"/>
           <w:tab w:val="num" w:pos="1440"/>
         </w:tabs>
-        <w:ind w:left="1080"/>
-      </w:pPr>
-      <w:proofErr w:type="spellStart"/>
+      </w:pPr>
       <w:r>
         <w:rPr>
           <w:i/>
@@ -3426,12 +3357,11 @@
         </w:rPr>
         <w:t>TM</w:t>
       </w:r>
-      <w:proofErr w:type="spellEnd"/>
-      <w:r>
-        <w:rPr>
-          <w:i/>
-        </w:rPr>
-        <w:t xml:space="preserve"> Version 2.1.1 Part 82: Win Prefetch Object</w:t>
+      <w:r>
+        <w:rPr>
+          <w:i/>
+        </w:rPr>
+        <w:t xml:space="preserve"> Version 2.1.1 Part 91: Win User Account Object</w:t>
       </w:r>
       <w:r>
         <w:t>. [URI]</w:t>
@@ -3448,9 +3378,7 @@
           <w:tab w:val="clear" w:pos="1080"/>
           <w:tab w:val="num" w:pos="1440"/>
         </w:tabs>
-        <w:ind w:left="1080"/>
-      </w:pPr>
-      <w:proofErr w:type="spellStart"/>
+      </w:pPr>
       <w:r>
         <w:rPr>
           <w:i/>
@@ -3464,12 +3392,11 @@
         </w:rPr>
         <w:t>TM</w:t>
       </w:r>
-      <w:proofErr w:type="spellEnd"/>
-      <w:r>
-        <w:rPr>
-          <w:i/>
-        </w:rPr>
-        <w:t xml:space="preserve"> Version 2.1.1 Part 83: Win Process Object</w:t>
+      <w:r>
+        <w:rPr>
+          <w:i/>
+        </w:rPr>
+        <w:t xml:space="preserve"> Version 2.1.1 Part 92: Win Volume Object</w:t>
       </w:r>
       <w:r>
         <w:t>. [URI]</w:t>
@@ -3486,9 +3413,7 @@
           <w:tab w:val="clear" w:pos="1080"/>
           <w:tab w:val="num" w:pos="1440"/>
         </w:tabs>
-        <w:ind w:left="1080"/>
-      </w:pPr>
-      <w:proofErr w:type="spellStart"/>
+      </w:pPr>
       <w:r>
         <w:rPr>
           <w:i/>
@@ -3502,12 +3427,11 @@
         </w:rPr>
         <w:t>TM</w:t>
       </w:r>
-      <w:proofErr w:type="spellEnd"/>
-      <w:r>
-        <w:rPr>
-          <w:i/>
-        </w:rPr>
-        <w:t xml:space="preserve"> Version 2.1.1 Part 84: Win Registry Key Object</w:t>
+      <w:r>
+        <w:rPr>
+          <w:i/>
+        </w:rPr>
+        <w:t xml:space="preserve"> Version 2.1.1 Part 93: Win Waitable Timer Object</w:t>
       </w:r>
       <w:r>
         <w:t>. [URI]</w:t>
@@ -3524,9 +3448,7 @@
           <w:tab w:val="clear" w:pos="1080"/>
           <w:tab w:val="num" w:pos="1440"/>
         </w:tabs>
-        <w:ind w:left="1080"/>
-      </w:pPr>
-      <w:proofErr w:type="spellStart"/>
+      </w:pPr>
       <w:r>
         <w:rPr>
           <w:i/>
@@ -3540,12 +3462,11 @@
         </w:rPr>
         <w:t>TM</w:t>
       </w:r>
-      <w:proofErr w:type="spellEnd"/>
-      <w:r>
-        <w:rPr>
-          <w:i/>
-        </w:rPr>
-        <w:t xml:space="preserve"> Version 2.1.1 Part 85: Win Semaphore Object</w:t>
+      <w:r>
+        <w:rPr>
+          <w:i/>
+        </w:rPr>
+        <w:t xml:space="preserve"> Version 2.1.1 Part 94: X509 Certificate Object</w:t>
       </w:r>
       <w:r>
         <w:t>. [URI]</w:t>
@@ -3553,356 +3474,13 @@
     </w:p>
     <w:p>
       <w:pPr>
-        <w:pStyle w:val="RelatedWork"/>
-        <w:numPr>
-          <w:ilvl w:val="0"/>
-          <w:numId w:val="8"/>
-        </w:numPr>
-        <w:tabs>
-          <w:tab w:val="clear" w:pos="1080"/>
-          <w:tab w:val="num" w:pos="1440"/>
-        </w:tabs>
-        <w:ind w:left="1080"/>
-      </w:pPr>
-      <w:proofErr w:type="spellStart"/>
-      <w:r>
-        <w:rPr>
-          <w:i/>
-        </w:rPr>
-        <w:t>CybOX</w:t>
-      </w:r>
-      <w:r>
-        <w:rPr>
-          <w:i/>
-          <w:vertAlign w:val="superscript"/>
-        </w:rPr>
-        <w:t>TM</w:t>
-      </w:r>
-      <w:proofErr w:type="spellEnd"/>
-      <w:r>
-        <w:rPr>
-          <w:i/>
-        </w:rPr>
-        <w:t xml:space="preserve"> Version 2.1.1 Part 86: Win Service Object</w:t>
-      </w:r>
-      <w:r>
-        <w:t>. [URI]</w:t>
-      </w:r>
-    </w:p>
-    <w:p>
-      <w:pPr>
-        <w:pStyle w:val="RelatedWork"/>
-        <w:numPr>
-          <w:ilvl w:val="0"/>
-          <w:numId w:val="8"/>
-        </w:numPr>
-        <w:tabs>
-          <w:tab w:val="clear" w:pos="1080"/>
-          <w:tab w:val="num" w:pos="1440"/>
-        </w:tabs>
-        <w:ind w:left="1080"/>
-      </w:pPr>
-      <w:proofErr w:type="spellStart"/>
-      <w:r>
-        <w:rPr>
-          <w:i/>
-        </w:rPr>
-        <w:t>CybOX</w:t>
-      </w:r>
-      <w:r>
-        <w:rPr>
-          <w:i/>
-          <w:vertAlign w:val="superscript"/>
-        </w:rPr>
-        <w:t>TM</w:t>
-      </w:r>
-      <w:proofErr w:type="spellEnd"/>
-      <w:r>
-        <w:rPr>
-          <w:i/>
-        </w:rPr>
-        <w:t xml:space="preserve"> Version 2.1.1 Part 87: Win System Object</w:t>
-      </w:r>
-      <w:r>
-        <w:t>. [URI]</w:t>
-      </w:r>
-    </w:p>
-    <w:p>
-      <w:pPr>
-        <w:pStyle w:val="RelatedWork"/>
-        <w:numPr>
-          <w:ilvl w:val="0"/>
-          <w:numId w:val="8"/>
-        </w:numPr>
-        <w:tabs>
-          <w:tab w:val="clear" w:pos="1080"/>
-          <w:tab w:val="num" w:pos="1440"/>
-        </w:tabs>
-        <w:ind w:left="1080"/>
-      </w:pPr>
-      <w:proofErr w:type="spellStart"/>
-      <w:r>
-        <w:rPr>
-          <w:i/>
-        </w:rPr>
-        <w:lastRenderedPageBreak/>
-        <w:t>CybOX</w:t>
-      </w:r>
-      <w:r>
-        <w:rPr>
-          <w:i/>
-          <w:vertAlign w:val="superscript"/>
-        </w:rPr>
-        <w:t>TM</w:t>
-      </w:r>
-      <w:proofErr w:type="spellEnd"/>
-      <w:r>
-        <w:rPr>
-          <w:i/>
-        </w:rPr>
-        <w:t xml:space="preserve"> Version 2.1.1 Part 88: Win System Restore Object</w:t>
-      </w:r>
-      <w:r>
-        <w:t>. [URI]</w:t>
-      </w:r>
-    </w:p>
-    <w:p>
-      <w:pPr>
-        <w:pStyle w:val="RelatedWork"/>
-        <w:numPr>
-          <w:ilvl w:val="0"/>
-          <w:numId w:val="8"/>
-        </w:numPr>
-        <w:tabs>
-          <w:tab w:val="clear" w:pos="1080"/>
-          <w:tab w:val="num" w:pos="1440"/>
-        </w:tabs>
-        <w:ind w:left="1080"/>
-      </w:pPr>
-      <w:proofErr w:type="spellStart"/>
-      <w:r>
-        <w:rPr>
-          <w:i/>
-        </w:rPr>
-        <w:t>CybOX</w:t>
-      </w:r>
-      <w:r>
-        <w:rPr>
-          <w:i/>
-          <w:vertAlign w:val="superscript"/>
-        </w:rPr>
-        <w:t>TM</w:t>
-      </w:r>
-      <w:proofErr w:type="spellEnd"/>
-      <w:r>
-        <w:rPr>
-          <w:i/>
-        </w:rPr>
-        <w:t xml:space="preserve"> Version 2.1.1 Part 89: Win Task Object</w:t>
-      </w:r>
-      <w:r>
-        <w:t>. [URI]</w:t>
-      </w:r>
-    </w:p>
-    <w:p>
-      <w:pPr>
-        <w:pStyle w:val="RelatedWork"/>
-        <w:numPr>
-          <w:ilvl w:val="0"/>
-          <w:numId w:val="8"/>
-        </w:numPr>
-        <w:tabs>
-          <w:tab w:val="clear" w:pos="1080"/>
-          <w:tab w:val="num" w:pos="1440"/>
-        </w:tabs>
-        <w:ind w:left="1080"/>
-      </w:pPr>
-      <w:proofErr w:type="spellStart"/>
-      <w:r>
-        <w:rPr>
-          <w:i/>
-        </w:rPr>
-        <w:t>CybOX</w:t>
-      </w:r>
-      <w:r>
-        <w:rPr>
-          <w:i/>
-          <w:vertAlign w:val="superscript"/>
-        </w:rPr>
-        <w:t>TM</w:t>
-      </w:r>
-      <w:proofErr w:type="spellEnd"/>
-      <w:r>
-        <w:rPr>
-          <w:i/>
-        </w:rPr>
-        <w:t xml:space="preserve"> Version 2.1.1 Part 90: Win Thread Object</w:t>
-      </w:r>
-      <w:r>
-        <w:t>. [URI]</w:t>
-      </w:r>
-    </w:p>
-    <w:p>
-      <w:pPr>
-        <w:pStyle w:val="RelatedWork"/>
-        <w:numPr>
-          <w:ilvl w:val="0"/>
-          <w:numId w:val="8"/>
-        </w:numPr>
-        <w:tabs>
-          <w:tab w:val="clear" w:pos="1080"/>
-          <w:tab w:val="num" w:pos="1440"/>
-        </w:tabs>
-        <w:ind w:left="1080"/>
-      </w:pPr>
-      <w:proofErr w:type="spellStart"/>
-      <w:r>
-        <w:rPr>
-          <w:i/>
-        </w:rPr>
-        <w:t>CybOX</w:t>
-      </w:r>
-      <w:r>
-        <w:rPr>
-          <w:i/>
-          <w:vertAlign w:val="superscript"/>
-        </w:rPr>
-        <w:t>TM</w:t>
-      </w:r>
-      <w:proofErr w:type="spellEnd"/>
-      <w:r>
-        <w:rPr>
-          <w:i/>
-        </w:rPr>
-        <w:t xml:space="preserve"> Version 2.1.1 Part 91: Win User Account Object</w:t>
-      </w:r>
-      <w:r>
-        <w:t>. [URI]</w:t>
-      </w:r>
-    </w:p>
-    <w:p>
-      <w:pPr>
-        <w:pStyle w:val="RelatedWork"/>
-        <w:numPr>
-          <w:ilvl w:val="0"/>
-          <w:numId w:val="8"/>
-        </w:numPr>
-        <w:tabs>
-          <w:tab w:val="clear" w:pos="1080"/>
-          <w:tab w:val="num" w:pos="1440"/>
-        </w:tabs>
-        <w:ind w:left="1080"/>
-      </w:pPr>
-      <w:proofErr w:type="spellStart"/>
-      <w:r>
-        <w:rPr>
-          <w:i/>
-        </w:rPr>
-        <w:t>CybOX</w:t>
-      </w:r>
-      <w:r>
-        <w:rPr>
-          <w:i/>
-          <w:vertAlign w:val="superscript"/>
-        </w:rPr>
-        <w:t>TM</w:t>
-      </w:r>
-      <w:proofErr w:type="spellEnd"/>
-      <w:r>
-        <w:rPr>
-          <w:i/>
-        </w:rPr>
-        <w:t xml:space="preserve"> Version 2.1.1 Part 92: Win Volume Object</w:t>
-      </w:r>
-      <w:r>
-        <w:t>. [URI]</w:t>
-      </w:r>
-    </w:p>
-    <w:p>
-      <w:pPr>
-        <w:pStyle w:val="RelatedWork"/>
-        <w:numPr>
-          <w:ilvl w:val="0"/>
-          <w:numId w:val="8"/>
-        </w:numPr>
-        <w:tabs>
-          <w:tab w:val="clear" w:pos="1080"/>
-          <w:tab w:val="num" w:pos="1440"/>
-        </w:tabs>
-        <w:ind w:left="1080"/>
-      </w:pPr>
-      <w:proofErr w:type="spellStart"/>
-      <w:r>
-        <w:rPr>
-          <w:i/>
-        </w:rPr>
-        <w:t>CybOX</w:t>
-      </w:r>
-      <w:r>
-        <w:rPr>
-          <w:i/>
-          <w:vertAlign w:val="superscript"/>
-        </w:rPr>
-        <w:t>TM</w:t>
-      </w:r>
-      <w:proofErr w:type="spellEnd"/>
-      <w:r>
-        <w:rPr>
-          <w:i/>
-        </w:rPr>
-        <w:t xml:space="preserve"> Version 2.1.1 Part 93: Win Waitable Timer Object</w:t>
-      </w:r>
-      <w:r>
-        <w:t>. [URI]</w:t>
-      </w:r>
-    </w:p>
-    <w:p>
-      <w:pPr>
-        <w:pStyle w:val="RelatedWork"/>
-        <w:numPr>
-          <w:ilvl w:val="0"/>
-          <w:numId w:val="8"/>
-        </w:numPr>
-        <w:tabs>
-          <w:tab w:val="clear" w:pos="1080"/>
-          <w:tab w:val="num" w:pos="1440"/>
-        </w:tabs>
-        <w:ind w:left="1080"/>
-      </w:pPr>
-      <w:proofErr w:type="spellStart"/>
-      <w:r>
-        <w:rPr>
-          <w:i/>
-        </w:rPr>
-        <w:t>CybOX</w:t>
-      </w:r>
-      <w:r>
-        <w:rPr>
-          <w:i/>
-          <w:vertAlign w:val="superscript"/>
-        </w:rPr>
-        <w:t>TM</w:t>
-      </w:r>
-      <w:proofErr w:type="spellEnd"/>
-      <w:r>
-        <w:rPr>
-          <w:i/>
-        </w:rPr>
-        <w:t xml:space="preserve"> Version 2.1.1 Part 94: X509 Certificate Object</w:t>
-      </w:r>
-      <w:r>
-        <w:t>. [URI]</w:t>
-      </w:r>
-    </w:p>
-    <w:p>
-      <w:pPr>
         <w:pStyle w:val="Titlepageinfo"/>
       </w:pPr>
-      <w:bookmarkStart w:id="2" w:name="RelatedWork"/>
+      <w:bookmarkStart w:id="3" w:name="RelatedWork"/>
       <w:r>
         <w:t>Related work</w:t>
       </w:r>
-      <w:bookmarkEnd w:id="2"/>
+      <w:bookmarkEnd w:id="3"/>
       <w:r>
         <w:t>:</w:t>
       </w:r>
@@ -4030,7 +3608,7 @@
       <w:pPr>
         <w:pStyle w:val="Titlepageinfo"/>
       </w:pPr>
-      <w:commentRangeStart w:id="3"/>
+      <w:commentRangeStart w:id="4"/>
       <w:r>
         <w:t>URI patterns:</w:t>
       </w:r>
@@ -4164,13 +3742,13 @@
       <w:r>
         <w:t>(Managed by OASIS TC Administration; please don’t modify.)</w:t>
       </w:r>
-      <w:commentRangeEnd w:id="3"/>
+      <w:commentRangeEnd w:id="4"/>
       <w:r>
         <w:rPr>
           <w:rStyle w:val="CommentReference"/>
           <w:color w:val="333333"/>
         </w:rPr>
-        <w:commentReference w:id="3"/>
+        <w:commentReference w:id="4"/>
       </w:r>
     </w:p>
     <w:p>
@@ -6059,15 +5637,15 @@
       <w:pPr>
         <w:pStyle w:val="Heading1"/>
       </w:pPr>
-      <w:bookmarkStart w:id="4" w:name="_Toc424631595"/>
-      <w:bookmarkStart w:id="5" w:name="_Toc435671088"/>
+      <w:bookmarkStart w:id="5" w:name="_Toc424631595"/>
+      <w:bookmarkStart w:id="6" w:name="_Toc435671088"/>
       <w:bookmarkEnd w:id="0"/>
       <w:r>
         <w:lastRenderedPageBreak/>
         <w:t>Introduction</w:t>
       </w:r>
-      <w:bookmarkEnd w:id="4"/>
       <w:bookmarkEnd w:id="5"/>
+      <w:bookmarkEnd w:id="6"/>
     </w:p>
     <w:p>
       <w:pPr>
@@ -6090,11 +5668,7 @@
         <w:ind w:right="-270"/>
       </w:pPr>
       <w:r>
-        <w:t>The Cyber Observable Expression (</w:t>
-      </w:r>
-      <w:proofErr w:type="spellStart"/>
-      <w:r>
-        <w:t>CybOX</w:t>
+        <w:t>The Cyber Observable Expression (CybOX</w:t>
       </w:r>
       <w:r>
         <w:rPr>
@@ -6102,7 +5676,6 @@
         </w:rPr>
         <w:t>TM</w:t>
       </w:r>
-      <w:proofErr w:type="spellEnd"/>
       <w:r>
         <w:t>)</w:t>
       </w:r>
@@ -6121,7 +5694,7 @@
       <w:r>
         <w:t xml:space="preserve">This document serves as the specification for the CybOX Pipe Object Version 2.1.1 data model, which is one </w:t>
       </w:r>
-      <w:bookmarkStart w:id="6" w:name="_Toc401131317"/>
+      <w:bookmarkStart w:id="7" w:name="_Toc401131317"/>
       <w:r>
         <w:t>of eighty-eight CybOX Object data models.</w:t>
       </w:r>
@@ -6323,7 +5896,7 @@
       <w:r>
         <w:t xml:space="preserve">. </w:t>
       </w:r>
-      <w:bookmarkEnd w:id="6"/>
+      <w:bookmarkEnd w:id="7"/>
       <w:r>
         <w:t xml:space="preserve">In Section </w:t>
       </w:r>
@@ -6485,12 +6058,11 @@
       <w:pPr>
         <w:pStyle w:val="Heading2"/>
       </w:pPr>
-      <w:bookmarkStart w:id="7" w:name="_Toc412205405"/>
-      <w:bookmarkStart w:id="8" w:name="_Ref412300941"/>
-      <w:bookmarkStart w:id="9" w:name="_Ref412622367"/>
-      <w:bookmarkStart w:id="10" w:name="_Toc424631596"/>
-      <w:bookmarkStart w:id="11" w:name="_Toc435671089"/>
-      <w:proofErr w:type="spellStart"/>
+      <w:bookmarkStart w:id="8" w:name="_Toc412205405"/>
+      <w:bookmarkStart w:id="9" w:name="_Ref412300941"/>
+      <w:bookmarkStart w:id="10" w:name="_Ref412622367"/>
+      <w:bookmarkStart w:id="11" w:name="_Toc424631596"/>
+      <w:bookmarkStart w:id="12" w:name="_Toc435671089"/>
       <w:r>
         <w:t>CybOX</w:t>
       </w:r>
@@ -6500,15 +6072,14 @@
         </w:rPr>
         <w:t>TM</w:t>
       </w:r>
-      <w:proofErr w:type="spellEnd"/>
       <w:r>
         <w:t xml:space="preserve"> Specification Documents</w:t>
       </w:r>
-      <w:bookmarkEnd w:id="7"/>
       <w:bookmarkEnd w:id="8"/>
       <w:bookmarkEnd w:id="9"/>
       <w:bookmarkEnd w:id="10"/>
       <w:bookmarkEnd w:id="11"/>
+      <w:bookmarkEnd w:id="12"/>
     </w:p>
     <w:p>
       <w:pPr>
@@ -6622,15 +6193,15 @@
         <w:spacing w:before="360" w:after="60"/>
         <w:ind w:left="540" w:hanging="540"/>
       </w:pPr>
-      <w:bookmarkStart w:id="12" w:name="_Ref394437867"/>
-      <w:bookmarkStart w:id="13" w:name="_Toc426119868"/>
-      <w:bookmarkStart w:id="14" w:name="_Toc435671090"/>
+      <w:bookmarkStart w:id="13" w:name="_Ref394437867"/>
+      <w:bookmarkStart w:id="14" w:name="_Toc426119868"/>
+      <w:bookmarkStart w:id="15" w:name="_Toc435671090"/>
       <w:r>
         <w:t>Document Conventions</w:t>
       </w:r>
-      <w:bookmarkEnd w:id="12"/>
       <w:bookmarkEnd w:id="13"/>
       <w:bookmarkEnd w:id="14"/>
+      <w:bookmarkEnd w:id="15"/>
     </w:p>
     <w:p>
       <w:r>
@@ -6645,17 +6216,17 @@
         </w:tabs>
         <w:spacing w:before="360" w:after="60"/>
       </w:pPr>
-      <w:bookmarkStart w:id="15" w:name="_Toc389570603"/>
-      <w:bookmarkStart w:id="16" w:name="_Toc389581073"/>
-      <w:bookmarkStart w:id="17" w:name="_Toc426119870"/>
-      <w:bookmarkStart w:id="18" w:name="_Toc435671091"/>
+      <w:bookmarkStart w:id="16" w:name="_Toc389570603"/>
+      <w:bookmarkStart w:id="17" w:name="_Toc389581073"/>
+      <w:bookmarkStart w:id="18" w:name="_Toc426119870"/>
+      <w:bookmarkStart w:id="19" w:name="_Toc435671091"/>
       <w:r>
         <w:t>Fonts</w:t>
       </w:r>
-      <w:bookmarkEnd w:id="15"/>
       <w:bookmarkEnd w:id="16"/>
       <w:bookmarkEnd w:id="17"/>
       <w:bookmarkEnd w:id="18"/>
+      <w:bookmarkEnd w:id="19"/>
     </w:p>
     <w:p>
       <w:pPr>
@@ -7039,22 +6610,22 @@
       <w:pPr>
         <w:pStyle w:val="Heading3"/>
       </w:pPr>
-      <w:bookmarkStart w:id="19" w:name="_Ref394486021"/>
-      <w:bookmarkStart w:id="20" w:name="_Toc426119871"/>
-      <w:bookmarkStart w:id="21" w:name="_Toc435671092"/>
+      <w:bookmarkStart w:id="20" w:name="_Ref394486021"/>
+      <w:bookmarkStart w:id="21" w:name="_Toc426119871"/>
+      <w:bookmarkStart w:id="22" w:name="_Toc435671092"/>
       <w:r>
         <w:t>UML Package References</w:t>
       </w:r>
-      <w:bookmarkEnd w:id="19"/>
       <w:bookmarkEnd w:id="20"/>
       <w:bookmarkEnd w:id="21"/>
+      <w:bookmarkEnd w:id="22"/>
     </w:p>
     <w:p>
       <w:pPr>
         <w:spacing w:before="80" w:after="240"/>
       </w:pPr>
-      <w:bookmarkStart w:id="22" w:name="_Toc389570605"/>
-      <w:bookmarkStart w:id="23" w:name="_Toc389581075"/>
+      <w:bookmarkStart w:id="23" w:name="_Toc389570605"/>
+      <w:bookmarkStart w:id="24" w:name="_Toc389581075"/>
       <w:r>
         <w:t xml:space="preserve">Each CybOX data model is captured in a different UML package (e.g., Core package) where the packages together compose the full CybOX UML model.  To refer to a particular class of a specific package, we use the format </w:t>
       </w:r>
@@ -7087,8 +6658,6 @@
       <w:r>
         <w:t xml:space="preserve">corresponds to the appropriate UML package. </w:t>
       </w:r>
-      <w:bookmarkStart w:id="24" w:name="_GoBack"/>
-      <w:bookmarkEnd w:id="24"/>
     </w:p>
     <w:p>
       <w:pPr>
@@ -7097,7 +6666,6 @@
       <w:r>
         <w:t xml:space="preserve">The package_prefix for the Pipe data model is </w:t>
       </w:r>
-      <w:proofErr w:type="spellStart"/>
       <w:r>
         <w:rPr>
           <w:rFonts w:ascii="Courier New" w:hAnsi="Courier New" w:cs="Courier New"/>
@@ -7110,7 +6678,6 @@
         </w:rPr>
         <w:t>Obj</w:t>
       </w:r>
-      <w:proofErr w:type="spellEnd"/>
       <w:r>
         <w:t xml:space="preserve">. </w:t>
       </w:r>
@@ -7145,8 +6712,8 @@
       <w:r>
         <w:t>UML Diagrams</w:t>
       </w:r>
-      <w:bookmarkEnd w:id="22"/>
       <w:bookmarkEnd w:id="23"/>
+      <w:bookmarkEnd w:id="24"/>
       <w:bookmarkEnd w:id="25"/>
       <w:bookmarkEnd w:id="26"/>
     </w:p>
@@ -7159,15 +6726,7 @@
       <w:bookmarkStart w:id="29" w:name="_Toc389581076"/>
       <w:bookmarkStart w:id="30" w:name="_Ref394436861"/>
       <w:r>
-        <w:t xml:space="preserve">This specification makes use of UML diagrams </w:t>
-      </w:r>
-      <w:proofErr w:type="gramStart"/>
-      <w:r>
-        <w:t>to visually depict</w:t>
-      </w:r>
-      <w:proofErr w:type="gramEnd"/>
-      <w:r>
-        <w:t xml:space="preserve"> relationships between CybOX Language constructs. Note that the diagrams have been extracted directly from the full UML model for CybOX; they have not been constructed purely for inclusion in the specification documents.  Typically, diagrams are included for the primary class of a data model, and for any other class where the visualization of its relationships between other classes would be useful.  This implies that there will be very few diagrams for classes whose only properties are either a data type or a class from the CybOX Common data model.  </w:t>
+        <w:t xml:space="preserve">This specification makes use of UML diagrams to visually depict relationships between CybOX Language constructs. Note that the diagrams have been extracted directly from the full UML model for CybOX; they have not been constructed purely for inclusion in the specification documents.  Typically, diagrams are included for the primary class of a data model, and for any other class where the visualization of its relationships between other classes would be useful.  This implies that there will be very few diagrams for classes whose only properties are either a data type or a class from the CybOX Common data model.  </w:t>
       </w:r>
       <w:r>
         <w:t>Other diagrams that are included correspond to classes that specialize a superclass and abstract or generalized classes that are extended by one or more subclasses</w:t>
@@ -7317,51 +6876,25 @@
         <w:lastRenderedPageBreak/>
         <w:t xml:space="preserve">Table </w:t>
       </w:r>
-      <w:r>
-        <w:fldChar w:fldCharType="begin"/>
-      </w:r>
-      <w:r>
-        <w:instrText xml:space="preserve"> STYLEREF 1 \s </w:instrText>
-      </w:r>
-      <w:r>
-        <w:fldChar w:fldCharType="separate"/>
-      </w:r>
-      <w:r>
-        <w:rPr>
-          <w:noProof/>
-        </w:rPr>
-        <w:t>1</w:t>
-      </w:r>
-      <w:r>
-        <w:rPr>
-          <w:noProof/>
-        </w:rPr>
-        <w:fldChar w:fldCharType="end"/>
-      </w:r>
+      <w:fldSimple w:instr=" STYLEREF 1 \s ">
+        <w:r>
+          <w:rPr>
+            <w:noProof/>
+          </w:rPr>
+          <w:t>1</w:t>
+        </w:r>
+      </w:fldSimple>
       <w:r>
         <w:noBreakHyphen/>
       </w:r>
-      <w:r>
-        <w:fldChar w:fldCharType="begin"/>
-      </w:r>
-      <w:r>
-        <w:instrText xml:space="preserve"> SEQ Table \* ARABIC \s 1 </w:instrText>
-      </w:r>
-      <w:r>
-        <w:fldChar w:fldCharType="separate"/>
-      </w:r>
-      <w:r>
-        <w:rPr>
-          <w:noProof/>
-        </w:rPr>
-        <w:t>1</w:t>
-      </w:r>
-      <w:r>
-        <w:rPr>
-          <w:noProof/>
-        </w:rPr>
-        <w:fldChar w:fldCharType="end"/>
-      </w:r>
+      <w:fldSimple w:instr=" SEQ Table \* ARABIC \s 1 ">
+        <w:r>
+          <w:rPr>
+            <w:noProof/>
+          </w:rPr>
+          <w:t>1</w:t>
+        </w:r>
+      </w:fldSimple>
       <w:bookmarkEnd w:id="36"/>
       <w:r>
         <w:t>.  UML diagram icons</w:t>
@@ -7646,7 +7179,7 @@
                 <v:shape id="_x0000_i1025" type="#_x0000_t75" style="width:24pt;height:21pt" o:ole="">
                   <v:imagedata r:id="rId26" o:title=""/>
                 </v:shape>
-                <o:OLEObject Type="Embed" ProgID="PBrush" ShapeID="_x0000_i1025" DrawAspect="Content" ObjectID="_1512715997" r:id="rId27"/>
+                <o:OLEObject Type="Embed" ProgID="PBrush" ShapeID="_x0000_i1025" DrawAspect="Content" ObjectID="_1523092908" r:id="rId27"/>
               </w:object>
             </w:r>
           </w:p>
@@ -7842,7 +7375,7 @@
                 <v:shape id="_x0000_i1026" type="#_x0000_t75" style="width:14.25pt;height:14.25pt" o:ole="">
                   <v:imagedata r:id="rId29" o:title=""/>
                 </v:shape>
-                <o:OLEObject Type="Embed" ProgID="PBrush" ShapeID="_x0000_i1026" DrawAspect="Content" ObjectID="_1512715998" r:id="rId30"/>
+                <o:OLEObject Type="Embed" ProgID="PBrush" ShapeID="_x0000_i1026" DrawAspect="Content" ObjectID="_1523092909" r:id="rId30"/>
               </w:object>
             </w:r>
           </w:p>
@@ -7916,7 +7449,7 @@
                 <v:shape id="_x0000_i1027" type="#_x0000_t75" style="width:14.25pt;height:14.25pt" o:ole="">
                   <v:imagedata r:id="rId31" o:title=""/>
                 </v:shape>
-                <o:OLEObject Type="Embed" ProgID="PBrush" ShapeID="_x0000_i1027" DrawAspect="Content" ObjectID="_1512715999" r:id="rId32"/>
+                <o:OLEObject Type="Embed" ProgID="PBrush" ShapeID="_x0000_i1027" DrawAspect="Content" ObjectID="_1523092910" r:id="rId32"/>
               </w:object>
             </w:r>
           </w:p>
@@ -8130,7 +7663,7 @@
                 <v:shape id="_x0000_i1028" type="#_x0000_t75" style="width:57.75pt;height:35.25pt" o:ole="">
                   <v:imagedata r:id="rId33" o:title=""/>
                 </v:shape>
-                <o:OLEObject Type="Embed" ProgID="PBrush" ShapeID="_x0000_i1028" DrawAspect="Content" ObjectID="_1512716000" r:id="rId34"/>
+                <o:OLEObject Type="Embed" ProgID="PBrush" ShapeID="_x0000_i1028" DrawAspect="Content" ObjectID="_1523092911" r:id="rId34"/>
               </w:object>
             </w:r>
           </w:p>
@@ -8725,13 +8258,8 @@
             <w:r>
               <w:t xml:space="preserve">potentially </w:t>
             </w:r>
-            <w:proofErr w:type="gramStart"/>
             <w:r>
-              <w:t>leverage</w:t>
-            </w:r>
-            <w:proofErr w:type="gramEnd"/>
-            <w:r>
-              <w:t xml:space="preserve"> to obfuscate the Observable</w:t>
+              <w:t>leverage to obfuscate the Observable</w:t>
             </w:r>
             <w:r>
               <w:rPr>
@@ -8776,15 +8304,7 @@
           </w:tcPr>
           <w:p>
             <w:r>
-              <w:t xml:space="preserve">Used </w:t>
-            </w:r>
-            <w:proofErr w:type="gramStart"/>
-            <w:r>
-              <w:t>to clearly and precisely identify</w:t>
-            </w:r>
-            <w:proofErr w:type="gramEnd"/>
-            <w:r>
-              <w:t xml:space="preserve"> particular instances or values associated with a property.  Often used for properties that are defined by a controlled vocabulary or enumeration; typically used for properties that take on only a single value.</w:t>
+              <w:t>Used to clearly and precisely identify particular instances or values associated with a property.  Often used for properties that are defined by a controlled vocabulary or enumeration; typically used for properties that take on only a single value.</w:t>
             </w:r>
           </w:p>
         </w:tc>
@@ -9112,15 +8632,7 @@
     </w:p>
     <w:p>
       <w:r>
-        <w:t xml:space="preserve">In this section, we provide high level information about the Pipe Object data model that is necessary </w:t>
-      </w:r>
-      <w:proofErr w:type="gramStart"/>
-      <w:r>
-        <w:t>to fully understand</w:t>
-      </w:r>
-      <w:proofErr w:type="gramEnd"/>
-      <w:r>
-        <w:t xml:space="preserve"> the specification details given in Section </w:t>
+        <w:t xml:space="preserve">In this section, we provide high level information about the Pipe Object data model that is necessary to fully understand the specification details given in Section </w:t>
       </w:r>
       <w:r>
         <w:rPr>
@@ -9194,15 +8706,7 @@
     </w:p>
     <w:p>
       <w:r>
-        <w:t xml:space="preserve">A cyber observable is different </w:t>
-      </w:r>
-      <w:proofErr w:type="gramStart"/>
-      <w:r>
-        <w:t>than</w:t>
-      </w:r>
-      <w:proofErr w:type="gramEnd"/>
-      <w:r>
-        <w:t xml:space="preserve"> a cyber indicator. A cyber observable is a statement of fact, capturing what was observed or could be observed in the cyber operational domain. Cyber indicators are cyber observable patterns, such as a registry key value associated with a known bad actor or a spoofed email address used on a particular date.</w:t>
+        <w:t>A cyber observable is different than a cyber indicator. A cyber observable is a statement of fact, capturing what was observed or could be observed in the cyber operational domain. Cyber indicators are cyber observable patterns, such as a registry key value associated with a known bad actor or a spoofed email address used on a particular date.</w:t>
       </w:r>
     </w:p>
     <w:p>
@@ -9451,25 +8955,51 @@
       <w:r>
         <w:t xml:space="preserve">Figure </w:t>
       </w:r>
-      <w:fldSimple w:instr=" STYLEREF 1 \s ">
-        <w:r>
-          <w:rPr>
-            <w:noProof/>
-          </w:rPr>
-          <w:t>3</w:t>
-        </w:r>
-      </w:fldSimple>
+      <w:r>
+        <w:fldChar w:fldCharType="begin"/>
+      </w:r>
+      <w:r>
+        <w:instrText xml:space="preserve"> STYLEREF 1 \s </w:instrText>
+      </w:r>
+      <w:r>
+        <w:fldChar w:fldCharType="separate"/>
+      </w:r>
+      <w:r>
+        <w:rPr>
+          <w:noProof/>
+        </w:rPr>
+        <w:t>3</w:t>
+      </w:r>
+      <w:r>
+        <w:rPr>
+          <w:noProof/>
+        </w:rPr>
+        <w:fldChar w:fldCharType="end"/>
+      </w:r>
       <w:r>
         <w:noBreakHyphen/>
       </w:r>
-      <w:fldSimple w:instr=" SEQ Figure \* ARABIC \s 1 ">
-        <w:r>
-          <w:rPr>
-            <w:noProof/>
-          </w:rPr>
-          <w:t>1</w:t>
-        </w:r>
-      </w:fldSimple>
+      <w:r>
+        <w:fldChar w:fldCharType="begin"/>
+      </w:r>
+      <w:r>
+        <w:instrText xml:space="preserve"> SEQ Figure \* ARABIC \s 1 </w:instrText>
+      </w:r>
+      <w:r>
+        <w:fldChar w:fldCharType="separate"/>
+      </w:r>
+      <w:r>
+        <w:rPr>
+          <w:noProof/>
+        </w:rPr>
+        <w:t>1</w:t>
+      </w:r>
+      <w:r>
+        <w:rPr>
+          <w:noProof/>
+        </w:rPr>
+        <w:fldChar w:fldCharType="end"/>
+      </w:r>
       <w:bookmarkEnd w:id="62"/>
       <w:r>
         <w:t xml:space="preserve">. UML diagram of the </w:t>
@@ -9588,51 +9118,25 @@
       <w:r>
         <w:t xml:space="preserve">Table </w:t>
       </w:r>
-      <w:r>
-        <w:fldChar w:fldCharType="begin"/>
-      </w:r>
-      <w:r>
-        <w:instrText xml:space="preserve"> STYLEREF 1 \s </w:instrText>
-      </w:r>
-      <w:r>
-        <w:fldChar w:fldCharType="separate"/>
-      </w:r>
-      <w:r>
-        <w:rPr>
-          <w:noProof/>
-        </w:rPr>
-        <w:t>3</w:t>
-      </w:r>
-      <w:r>
-        <w:rPr>
-          <w:noProof/>
-        </w:rPr>
-        <w:fldChar w:fldCharType="end"/>
-      </w:r>
+      <w:fldSimple w:instr=" STYLEREF 1 \s ">
+        <w:r>
+          <w:rPr>
+            <w:noProof/>
+          </w:rPr>
+          <w:t>3</w:t>
+        </w:r>
+      </w:fldSimple>
       <w:r>
         <w:noBreakHyphen/>
       </w:r>
-      <w:r>
-        <w:fldChar w:fldCharType="begin"/>
-      </w:r>
-      <w:r>
-        <w:instrText xml:space="preserve"> SEQ Table \* ARABIC \s 1 </w:instrText>
-      </w:r>
-      <w:r>
-        <w:fldChar w:fldCharType="separate"/>
-      </w:r>
-      <w:r>
-        <w:rPr>
-          <w:noProof/>
-        </w:rPr>
-        <w:t>1</w:t>
-      </w:r>
-      <w:r>
-        <w:rPr>
-          <w:noProof/>
-        </w:rPr>
-        <w:fldChar w:fldCharType="end"/>
-      </w:r>
+      <w:fldSimple w:instr=" SEQ Table \* ARABIC \s 1 ">
+        <w:r>
+          <w:rPr>
+            <w:noProof/>
+          </w:rPr>
+          <w:t>1</w:t>
+        </w:r>
+      </w:fldSimple>
       <w:bookmarkEnd w:id="63"/>
       <w:r>
         <w:t xml:space="preserve">. </w:t>
@@ -10058,11 +9562,9 @@
       <w:pPr>
         <w:spacing w:after="240"/>
       </w:pPr>
-      <w:proofErr w:type="gramStart"/>
       <w:r>
         <w:t>The following individuals have participated in the creation of this specification and are gratefully acknowledged:</w:t>
       </w:r>
-      <w:proofErr w:type="gramEnd"/>
     </w:p>
     <w:p>
       <w:pPr>
@@ -10110,15 +9612,7 @@
         <w:pStyle w:val="Contributor"/>
       </w:pPr>
       <w:r>
-        <w:t xml:space="preserve">Liron Schiff, </w:t>
-      </w:r>
-      <w:proofErr w:type="spellStart"/>
-      <w:r>
-        <w:t>Comilion</w:t>
-      </w:r>
-      <w:proofErr w:type="spellEnd"/>
-      <w:r>
-        <w:t xml:space="preserve"> (mobile) Ltd.</w:t>
+        <w:t>Liron Schiff, Comilion (mobile) Ltd.</w:t>
       </w:r>
     </w:p>
     <w:p>
@@ -10126,15 +9620,7 @@
         <w:pStyle w:val="Contributor"/>
       </w:pPr>
       <w:r>
-        <w:t xml:space="preserve">Jane </w:t>
-      </w:r>
-      <w:proofErr w:type="spellStart"/>
-      <w:r>
-        <w:t>Ginn</w:t>
-      </w:r>
-      <w:proofErr w:type="spellEnd"/>
-      <w:r>
-        <w:t>, Cyber Threat Intelligence Network, Inc. (CTIN)</w:t>
+        <w:t>Jane Ginn, Cyber Threat Intelligence Network, Inc. (CTIN)</w:t>
       </w:r>
     </w:p>
     <w:p>
@@ -10149,21 +9635,8 @@
       <w:pPr>
         <w:pStyle w:val="Contributor"/>
       </w:pPr>
-      <w:proofErr w:type="spellStart"/>
-      <w:r>
-        <w:t>Ryusuke</w:t>
-      </w:r>
-      <w:proofErr w:type="spellEnd"/>
-      <w:r>
-        <w:t xml:space="preserve"> </w:t>
-      </w:r>
-      <w:proofErr w:type="spellStart"/>
-      <w:r>
-        <w:t>Masuoka</w:t>
-      </w:r>
-      <w:proofErr w:type="spellEnd"/>
-      <w:r>
-        <w:t>, Fujitsu Limited</w:t>
+      <w:r>
+        <w:t>Ryusuke Masuoka, Fujitsu Limited</w:t>
       </w:r>
     </w:p>
     <w:p>
@@ -10179,15 +9652,7 @@
         <w:pStyle w:val="Contributor"/>
       </w:pPr>
       <w:r>
-        <w:t xml:space="preserve">Jason </w:t>
-      </w:r>
-      <w:proofErr w:type="spellStart"/>
-      <w:r>
-        <w:t>Keirstead</w:t>
-      </w:r>
-      <w:proofErr w:type="spellEnd"/>
-      <w:r>
-        <w:t>, IBM</w:t>
+        <w:t>Jason Keirstead, IBM</w:t>
       </w:r>
     </w:p>
     <w:p>
@@ -10195,15 +9660,7 @@
         <w:pStyle w:val="Contributor"/>
       </w:pPr>
       <w:r>
-        <w:t xml:space="preserve">Paul Martini, </w:t>
-      </w:r>
-      <w:proofErr w:type="spellStart"/>
-      <w:r>
-        <w:t>iboss</w:t>
-      </w:r>
-      <w:proofErr w:type="spellEnd"/>
-      <w:r>
-        <w:t>, Inc.</w:t>
+        <w:t>Paul Martini, iboss, Inc.</w:t>
       </w:r>
     </w:p>
     <w:p>
@@ -10211,36 +9668,15 @@
         <w:pStyle w:val="Contributor"/>
       </w:pPr>
       <w:r>
-        <w:t xml:space="preserve">Jerome </w:t>
-      </w:r>
-      <w:proofErr w:type="spellStart"/>
-      <w:r>
-        <w:t>Athias</w:t>
-      </w:r>
-      <w:proofErr w:type="spellEnd"/>
-      <w:r>
-        <w:t>, Individual</w:t>
+        <w:t>Jerome Athias, Individual</w:t>
       </w:r>
     </w:p>
     <w:p>
       <w:pPr>
         <w:pStyle w:val="Contributor"/>
       </w:pPr>
-      <w:proofErr w:type="spellStart"/>
-      <w:r>
-        <w:t>Sanjiv</w:t>
-      </w:r>
-      <w:proofErr w:type="spellEnd"/>
-      <w:r>
-        <w:t xml:space="preserve"> </w:t>
-      </w:r>
-      <w:proofErr w:type="spellStart"/>
-      <w:r>
-        <w:t>Kalkar</w:t>
-      </w:r>
-      <w:proofErr w:type="spellEnd"/>
-      <w:r>
-        <w:t>, Individual</w:t>
+      <w:r>
+        <w:t>Sanjiv Kalkar, Individual</w:t>
       </w:r>
     </w:p>
     <w:p>
@@ -10271,58 +9707,16 @@
       <w:pPr>
         <w:pStyle w:val="Contributor"/>
       </w:pPr>
-      <w:proofErr w:type="spellStart"/>
-      <w:r>
-        <w:t>Wouter</w:t>
-      </w:r>
-      <w:proofErr w:type="spellEnd"/>
-      <w:r>
-        <w:t xml:space="preserve"> </w:t>
-      </w:r>
-      <w:proofErr w:type="spellStart"/>
-      <w:r>
-        <w:t>Bolsterlee</w:t>
-      </w:r>
-      <w:proofErr w:type="spellEnd"/>
-      <w:r>
-        <w:t xml:space="preserve">, </w:t>
-      </w:r>
-      <w:proofErr w:type="spellStart"/>
-      <w:r>
-        <w:t>Intelworks</w:t>
-      </w:r>
-      <w:proofErr w:type="spellEnd"/>
-      <w:r>
-        <w:t xml:space="preserve"> BV</w:t>
+      <w:r>
+        <w:t>Wouter Bolsterlee, Intelworks BV</w:t>
       </w:r>
     </w:p>
     <w:p>
       <w:pPr>
         <w:pStyle w:val="Contributor"/>
       </w:pPr>
-      <w:proofErr w:type="spellStart"/>
-      <w:r>
-        <w:t>Joep</w:t>
-      </w:r>
-      <w:proofErr w:type="spellEnd"/>
-      <w:r>
-        <w:t xml:space="preserve"> </w:t>
-      </w:r>
-      <w:proofErr w:type="spellStart"/>
-      <w:r>
-        <w:t>Gommers</w:t>
-      </w:r>
-      <w:proofErr w:type="spellEnd"/>
-      <w:r>
-        <w:t xml:space="preserve">, </w:t>
-      </w:r>
-      <w:proofErr w:type="spellStart"/>
-      <w:r>
-        <w:t>Intelworks</w:t>
-      </w:r>
-      <w:proofErr w:type="spellEnd"/>
-      <w:r>
-        <w:t xml:space="preserve"> BV</w:t>
+      <w:r>
+        <w:t>Joep Gommers, Intelworks BV</w:t>
       </w:r>
     </w:p>
     <w:p>
@@ -10330,52 +9724,15 @@
         <w:pStyle w:val="Contributor"/>
       </w:pPr>
       <w:r>
-        <w:t xml:space="preserve">Sergey </w:t>
-      </w:r>
-      <w:proofErr w:type="spellStart"/>
-      <w:r>
-        <w:t>Polzunov</w:t>
-      </w:r>
-      <w:proofErr w:type="spellEnd"/>
-      <w:r>
-        <w:t xml:space="preserve">, </w:t>
-      </w:r>
-      <w:proofErr w:type="spellStart"/>
-      <w:r>
-        <w:t>Intelworks</w:t>
-      </w:r>
-      <w:proofErr w:type="spellEnd"/>
-      <w:r>
-        <w:t xml:space="preserve"> BV</w:t>
+        <w:t>Sergey Polzunov, Intelworks BV</w:t>
       </w:r>
     </w:p>
     <w:p>
       <w:pPr>
         <w:pStyle w:val="Contributor"/>
       </w:pPr>
-      <w:proofErr w:type="spellStart"/>
-      <w:r>
-        <w:t>Rutger</w:t>
-      </w:r>
-      <w:proofErr w:type="spellEnd"/>
-      <w:r>
-        <w:t xml:space="preserve"> </w:t>
-      </w:r>
-      <w:proofErr w:type="spellStart"/>
-      <w:r>
-        <w:t>Prins</w:t>
-      </w:r>
-      <w:proofErr w:type="spellEnd"/>
-      <w:r>
-        <w:t xml:space="preserve">, </w:t>
-      </w:r>
-      <w:proofErr w:type="spellStart"/>
-      <w:r>
-        <w:t>Intelworks</w:t>
-      </w:r>
-      <w:proofErr w:type="spellEnd"/>
-      <w:r>
-        <w:t xml:space="preserve"> BV</w:t>
+      <w:r>
+        <w:t>Rutger Prins, Intelworks BV</w:t>
       </w:r>
     </w:p>
     <w:p>
@@ -10383,23 +9740,7 @@
         <w:pStyle w:val="Contributor"/>
       </w:pPr>
       <w:r>
-        <w:t xml:space="preserve">Andrei </w:t>
-      </w:r>
-      <w:proofErr w:type="spellStart"/>
-      <w:r>
-        <w:t>Sîrghi</w:t>
-      </w:r>
-      <w:proofErr w:type="spellEnd"/>
-      <w:r>
-        <w:t xml:space="preserve">, </w:t>
-      </w:r>
-      <w:proofErr w:type="spellStart"/>
-      <w:r>
-        <w:t>Intelworks</w:t>
-      </w:r>
-      <w:proofErr w:type="spellEnd"/>
-      <w:r>
-        <w:t xml:space="preserve"> BV</w:t>
+        <w:t>Andrei Sîrghi, Intelworks BV</w:t>
       </w:r>
     </w:p>
     <w:p>
@@ -10463,15 +9804,7 @@
         <w:pStyle w:val="Contributor"/>
       </w:pPr>
       <w:r>
-        <w:t xml:space="preserve">Takahiro </w:t>
-      </w:r>
-      <w:proofErr w:type="spellStart"/>
-      <w:r>
-        <w:t>Kakumaru</w:t>
-      </w:r>
-      <w:proofErr w:type="spellEnd"/>
-      <w:r>
-        <w:t>, NEC Corporation</w:t>
+        <w:t>Takahiro Kakumaru, NEC Corporation</w:t>
       </w:r>
     </w:p>
     <w:p>
@@ -10503,36 +9836,15 @@
         <w:pStyle w:val="Contributor"/>
       </w:pPr>
       <w:r>
-        <w:t xml:space="preserve">Igor </w:t>
-      </w:r>
-      <w:proofErr w:type="spellStart"/>
-      <w:r>
-        <w:t>Baikalov</w:t>
-      </w:r>
-      <w:proofErr w:type="spellEnd"/>
-      <w:r>
-        <w:t xml:space="preserve">, </w:t>
-      </w:r>
-      <w:proofErr w:type="spellStart"/>
-      <w:r>
-        <w:t>Securonix</w:t>
-      </w:r>
-      <w:proofErr w:type="spellEnd"/>
+        <w:t>Igor Baikalov, Securonix</w:t>
+      </w:r>
     </w:p>
     <w:p>
       <w:pPr>
         <w:pStyle w:val="Contributor"/>
       </w:pPr>
       <w:r>
-        <w:t xml:space="preserve">Bernd </w:t>
-      </w:r>
-      <w:proofErr w:type="spellStart"/>
-      <w:r>
-        <w:t>Grobauer</w:t>
-      </w:r>
-      <w:proofErr w:type="spellEnd"/>
-      <w:r>
-        <w:t>, Siemens AG</w:t>
+        <w:t>Bernd Grobauer, Siemens AG</w:t>
       </w:r>
     </w:p>
     <w:p>
@@ -10760,8 +10072,8 @@
 </file>
 
 <file path=word/comments.xml><?xml version="1.0" encoding="utf-8"?>
-<w:comments xmlns:wpc="http://schemas.microsoft.com/office/word/2010/wordprocessingCanvas" xmlns:mc="http://schemas.openxmlformats.org/markup-compatibility/2006" xmlns:o="urn:schemas-microsoft-com:office:office" xmlns:r="http://schemas.openxmlformats.org/officeDocument/2006/relationships" xmlns:m="http://schemas.openxmlformats.org/officeDocument/2006/math" xmlns:v="urn:schemas-microsoft-com:vml" xmlns:wp14="http://schemas.microsoft.com/office/word/2010/wordprocessingDrawing" xmlns:wp="http://schemas.openxmlformats.org/drawingml/2006/wordprocessingDrawing" xmlns:w10="urn:schemas-microsoft-com:office:word" xmlns:w="http://schemas.openxmlformats.org/wordprocessingml/2006/main" xmlns:w14="http://schemas.microsoft.com/office/word/2010/wordml" xmlns:w15="http://schemas.microsoft.com/office/word/2012/wordml" xmlns:wpg="http://schemas.microsoft.com/office/word/2010/wordprocessingGroup" xmlns:wpi="http://schemas.microsoft.com/office/word/2010/wordprocessingInk" xmlns:wne="http://schemas.microsoft.com/office/word/2006/wordml" xmlns:wps="http://schemas.microsoft.com/office/word/2010/wordprocessingShape" mc:Ignorable="w14 w15 wp14">
-  <w:comment w:id="3" w:author="Rothenberg, David B." w:date="2015-11-19T04:35:00Z" w:initials="RDB">
+<w:comments xmlns:wpc="http://schemas.microsoft.com/office/word/2010/wordprocessingCanvas" xmlns:cx="http://schemas.microsoft.com/office/drawing/2014/chartex" xmlns:cx1="http://schemas.microsoft.com/office/drawing/2015/9/8/chartex" xmlns:mc="http://schemas.openxmlformats.org/markup-compatibility/2006" xmlns:o="urn:schemas-microsoft-com:office:office" xmlns:r="http://schemas.openxmlformats.org/officeDocument/2006/relationships" xmlns:m="http://schemas.openxmlformats.org/officeDocument/2006/math" xmlns:v="urn:schemas-microsoft-com:vml" xmlns:wp14="http://schemas.microsoft.com/office/word/2010/wordprocessingDrawing" xmlns:wp="http://schemas.openxmlformats.org/drawingml/2006/wordprocessingDrawing" xmlns:w10="urn:schemas-microsoft-com:office:word" xmlns:w="http://schemas.openxmlformats.org/wordprocessingml/2006/main" xmlns:w14="http://schemas.microsoft.com/office/word/2010/wordml" xmlns:w15="http://schemas.microsoft.com/office/word/2012/wordml" xmlns:w16se="http://schemas.microsoft.com/office/word/2015/wordml/symex" xmlns:wpg="http://schemas.microsoft.com/office/word/2010/wordprocessingGroup" xmlns:wpi="http://schemas.microsoft.com/office/word/2010/wordprocessingInk" xmlns:wne="http://schemas.microsoft.com/office/word/2006/wordml" xmlns:wps="http://schemas.microsoft.com/office/word/2010/wordprocessingShape" mc:Ignorable="w14 w15 w16se wp14">
+  <w:comment w:id="4" w:author="Rothenberg, David B." w:date="2015-11-19T04:35:00Z" w:initials="RDB">
     <w:p>
       <w:pPr>
         <w:pStyle w:val="CommentText"/>
@@ -10781,13 +10093,13 @@
 </file>
 
 <file path=word/commentsExtended.xml><?xml version="1.0" encoding="utf-8"?>
-<w15:commentsEx xmlns:wpc="http://schemas.microsoft.com/office/word/2010/wordprocessingCanvas" xmlns:mc="http://schemas.openxmlformats.org/markup-compatibility/2006" xmlns:o="urn:schemas-microsoft-com:office:office" xmlns:r="http://schemas.openxmlformats.org/officeDocument/2006/relationships" xmlns:m="http://schemas.openxmlformats.org/officeDocument/2006/math" xmlns:v="urn:schemas-microsoft-com:vml" xmlns:wp14="http://schemas.microsoft.com/office/word/2010/wordprocessingDrawing" xmlns:wp="http://schemas.openxmlformats.org/drawingml/2006/wordprocessingDrawing" xmlns:w10="urn:schemas-microsoft-com:office:word" xmlns:w="http://schemas.openxmlformats.org/wordprocessingml/2006/main" xmlns:w14="http://schemas.microsoft.com/office/word/2010/wordml" xmlns:w15="http://schemas.microsoft.com/office/word/2012/wordml" xmlns:wpg="http://schemas.microsoft.com/office/word/2010/wordprocessingGroup" xmlns:wpi="http://schemas.microsoft.com/office/word/2010/wordprocessingInk" xmlns:wne="http://schemas.microsoft.com/office/word/2006/wordml" xmlns:wps="http://schemas.microsoft.com/office/word/2010/wordprocessingShape" mc:Ignorable="w14 w15 wp14">
+<w15:commentsEx xmlns:wpc="http://schemas.microsoft.com/office/word/2010/wordprocessingCanvas" xmlns:cx="http://schemas.microsoft.com/office/drawing/2014/chartex" xmlns:cx1="http://schemas.microsoft.com/office/drawing/2015/9/8/chartex" xmlns:mc="http://schemas.openxmlformats.org/markup-compatibility/2006" xmlns:o="urn:schemas-microsoft-com:office:office" xmlns:r="http://schemas.openxmlformats.org/officeDocument/2006/relationships" xmlns:m="http://schemas.openxmlformats.org/officeDocument/2006/math" xmlns:v="urn:schemas-microsoft-com:vml" xmlns:wp14="http://schemas.microsoft.com/office/word/2010/wordprocessingDrawing" xmlns:wp="http://schemas.openxmlformats.org/drawingml/2006/wordprocessingDrawing" xmlns:w10="urn:schemas-microsoft-com:office:word" xmlns:w="http://schemas.openxmlformats.org/wordprocessingml/2006/main" xmlns:w14="http://schemas.microsoft.com/office/word/2010/wordml" xmlns:w15="http://schemas.microsoft.com/office/word/2012/wordml" xmlns:w16se="http://schemas.microsoft.com/office/word/2015/wordml/symex" xmlns:wpg="http://schemas.microsoft.com/office/word/2010/wordprocessingGroup" xmlns:wpi="http://schemas.microsoft.com/office/word/2010/wordprocessingInk" xmlns:wne="http://schemas.microsoft.com/office/word/2006/wordml" xmlns:wps="http://schemas.microsoft.com/office/word/2010/wordprocessingShape" mc:Ignorable="w14 w15 w16se wp14">
   <w15:commentEx w15:paraId="6FF9CE90" w15:done="0"/>
 </w15:commentsEx>
 </file>
 
 <file path=word/endnotes.xml><?xml version="1.0" encoding="utf-8"?>
-<w:endnotes xmlns:wpc="http://schemas.microsoft.com/office/word/2010/wordprocessingCanvas" xmlns:mc="http://schemas.openxmlformats.org/markup-compatibility/2006" xmlns:o="urn:schemas-microsoft-com:office:office" xmlns:r="http://schemas.openxmlformats.org/officeDocument/2006/relationships" xmlns:m="http://schemas.openxmlformats.org/officeDocument/2006/math" xmlns:v="urn:schemas-microsoft-com:vml" xmlns:wp14="http://schemas.microsoft.com/office/word/2010/wordprocessingDrawing" xmlns:wp="http://schemas.openxmlformats.org/drawingml/2006/wordprocessingDrawing" xmlns:w10="urn:schemas-microsoft-com:office:word" xmlns:w="http://schemas.openxmlformats.org/wordprocessingml/2006/main" xmlns:w14="http://schemas.microsoft.com/office/word/2010/wordml" xmlns:w15="http://schemas.microsoft.com/office/word/2012/wordml" xmlns:wpg="http://schemas.microsoft.com/office/word/2010/wordprocessingGroup" xmlns:wpi="http://schemas.microsoft.com/office/word/2010/wordprocessingInk" xmlns:wne="http://schemas.microsoft.com/office/word/2006/wordml" xmlns:wps="http://schemas.microsoft.com/office/word/2010/wordprocessingShape" mc:Ignorable="w14 w15 wp14">
+<w:endnotes xmlns:wpc="http://schemas.microsoft.com/office/word/2010/wordprocessingCanvas" xmlns:cx="http://schemas.microsoft.com/office/drawing/2014/chartex" xmlns:cx1="http://schemas.microsoft.com/office/drawing/2015/9/8/chartex" xmlns:mc="http://schemas.openxmlformats.org/markup-compatibility/2006" xmlns:o="urn:schemas-microsoft-com:office:office" xmlns:r="http://schemas.openxmlformats.org/officeDocument/2006/relationships" xmlns:m="http://schemas.openxmlformats.org/officeDocument/2006/math" xmlns:v="urn:schemas-microsoft-com:vml" xmlns:wp14="http://schemas.microsoft.com/office/word/2010/wordprocessingDrawing" xmlns:wp="http://schemas.openxmlformats.org/drawingml/2006/wordprocessingDrawing" xmlns:w10="urn:schemas-microsoft-com:office:word" xmlns:w="http://schemas.openxmlformats.org/wordprocessingml/2006/main" xmlns:w14="http://schemas.microsoft.com/office/word/2010/wordml" xmlns:w15="http://schemas.microsoft.com/office/word/2012/wordml" xmlns:w16se="http://schemas.microsoft.com/office/word/2015/wordml/symex" xmlns:wpg="http://schemas.microsoft.com/office/word/2010/wordprocessingGroup" xmlns:wpi="http://schemas.microsoft.com/office/word/2010/wordprocessingInk" xmlns:wne="http://schemas.microsoft.com/office/word/2006/wordml" xmlns:wps="http://schemas.microsoft.com/office/word/2010/wordprocessingShape" mc:Ignorable="w14 w15 w16se wp14">
   <w:endnote w:type="separator" w:id="-1">
     <w:p>
       <w:r>
@@ -10806,7 +10118,7 @@
 </file>
 
 <file path=word/footer1.xml><?xml version="1.0" encoding="utf-8"?>
-<w:ftr xmlns:wpc="http://schemas.microsoft.com/office/word/2010/wordprocessingCanvas" xmlns:mc="http://schemas.openxmlformats.org/markup-compatibility/2006" xmlns:o="urn:schemas-microsoft-com:office:office" xmlns:r="http://schemas.openxmlformats.org/officeDocument/2006/relationships" xmlns:m="http://schemas.openxmlformats.org/officeDocument/2006/math" xmlns:v="urn:schemas-microsoft-com:vml" xmlns:wp14="http://schemas.microsoft.com/office/word/2010/wordprocessingDrawing" xmlns:wp="http://schemas.openxmlformats.org/drawingml/2006/wordprocessingDrawing" xmlns:w10="urn:schemas-microsoft-com:office:word" xmlns:w="http://schemas.openxmlformats.org/wordprocessingml/2006/main" xmlns:w14="http://schemas.microsoft.com/office/word/2010/wordml" xmlns:w15="http://schemas.microsoft.com/office/word/2012/wordml" xmlns:wpg="http://schemas.microsoft.com/office/word/2010/wordprocessingGroup" xmlns:wpi="http://schemas.microsoft.com/office/word/2010/wordprocessingInk" xmlns:wne="http://schemas.microsoft.com/office/word/2006/wordml" xmlns:wps="http://schemas.microsoft.com/office/word/2010/wordprocessingShape" mc:Ignorable="w14 w15 wp14">
+<w:ftr xmlns:wpc="http://schemas.microsoft.com/office/word/2010/wordprocessingCanvas" xmlns:cx="http://schemas.microsoft.com/office/drawing/2014/chartex" xmlns:cx1="http://schemas.microsoft.com/office/drawing/2015/9/8/chartex" xmlns:mc="http://schemas.openxmlformats.org/markup-compatibility/2006" xmlns:o="urn:schemas-microsoft-com:office:office" xmlns:r="http://schemas.openxmlformats.org/officeDocument/2006/relationships" xmlns:m="http://schemas.openxmlformats.org/officeDocument/2006/math" xmlns:v="urn:schemas-microsoft-com:vml" xmlns:wp14="http://schemas.microsoft.com/office/word/2010/wordprocessingDrawing" xmlns:wp="http://schemas.openxmlformats.org/drawingml/2006/wordprocessingDrawing" xmlns:w10="urn:schemas-microsoft-com:office:word" xmlns:w="http://schemas.openxmlformats.org/wordprocessingml/2006/main" xmlns:w14="http://schemas.microsoft.com/office/word/2010/wordml" xmlns:w15="http://schemas.microsoft.com/office/word/2012/wordml" xmlns:w16se="http://schemas.microsoft.com/office/word/2015/wordml/symex" xmlns:wpg="http://schemas.microsoft.com/office/word/2010/wordprocessingGroup" xmlns:wpi="http://schemas.microsoft.com/office/word/2010/wordprocessingInk" xmlns:wne="http://schemas.microsoft.com/office/word/2006/wordml" xmlns:wps="http://schemas.microsoft.com/office/word/2010/wordprocessingShape" mc:Ignorable="w14 w15 w16se wp14">
   <w:p>
     <w:pPr>
       <w:pStyle w:val="Footer"/>
@@ -11044,7 +10356,7 @@
 </file>
 
 <file path=word/footer2.xml><?xml version="1.0" encoding="utf-8"?>
-<w:ftr xmlns:wpc="http://schemas.microsoft.com/office/word/2010/wordprocessingCanvas" xmlns:mc="http://schemas.openxmlformats.org/markup-compatibility/2006" xmlns:o="urn:schemas-microsoft-com:office:office" xmlns:r="http://schemas.openxmlformats.org/officeDocument/2006/relationships" xmlns:m="http://schemas.openxmlformats.org/officeDocument/2006/math" xmlns:v="urn:schemas-microsoft-com:vml" xmlns:wp14="http://schemas.microsoft.com/office/word/2010/wordprocessingDrawing" xmlns:wp="http://schemas.openxmlformats.org/drawingml/2006/wordprocessingDrawing" xmlns:w10="urn:schemas-microsoft-com:office:word" xmlns:w="http://schemas.openxmlformats.org/wordprocessingml/2006/main" xmlns:w14="http://schemas.microsoft.com/office/word/2010/wordml" xmlns:w15="http://schemas.microsoft.com/office/word/2012/wordml" xmlns:wpg="http://schemas.microsoft.com/office/word/2010/wordprocessingGroup" xmlns:wpi="http://schemas.microsoft.com/office/word/2010/wordprocessingInk" xmlns:wne="http://schemas.microsoft.com/office/word/2006/wordml" xmlns:wps="http://schemas.microsoft.com/office/word/2010/wordprocessingShape" mc:Ignorable="w14 w15 wp14">
+<w:ftr xmlns:wpc="http://schemas.microsoft.com/office/word/2010/wordprocessingCanvas" xmlns:cx="http://schemas.microsoft.com/office/drawing/2014/chartex" xmlns:cx1="http://schemas.microsoft.com/office/drawing/2015/9/8/chartex" xmlns:mc="http://schemas.openxmlformats.org/markup-compatibility/2006" xmlns:o="urn:schemas-microsoft-com:office:office" xmlns:r="http://schemas.openxmlformats.org/officeDocument/2006/relationships" xmlns:m="http://schemas.openxmlformats.org/officeDocument/2006/math" xmlns:v="urn:schemas-microsoft-com:vml" xmlns:wp14="http://schemas.microsoft.com/office/word/2010/wordprocessingDrawing" xmlns:wp="http://schemas.openxmlformats.org/drawingml/2006/wordprocessingDrawing" xmlns:w10="urn:schemas-microsoft-com:office:word" xmlns:w="http://schemas.openxmlformats.org/wordprocessingml/2006/main" xmlns:w14="http://schemas.microsoft.com/office/word/2010/wordml" xmlns:w15="http://schemas.microsoft.com/office/word/2012/wordml" xmlns:w16se="http://schemas.microsoft.com/office/word/2015/wordml/symex" xmlns:wpg="http://schemas.microsoft.com/office/word/2010/wordprocessingGroup" xmlns:wpi="http://schemas.microsoft.com/office/word/2010/wordprocessingInk" xmlns:wne="http://schemas.microsoft.com/office/word/2006/wordml" xmlns:wps="http://schemas.microsoft.com/office/word/2010/wordprocessingShape" mc:Ignorable="w14 w15 w16se wp14">
   <w:p>
     <w:pPr>
       <w:pStyle w:val="Footer"/>
@@ -11218,7 +10530,7 @@
         <w:sz w:val="16"/>
         <w:szCs w:val="16"/>
       </w:rPr>
-      <w:t>13</w:t>
+      <w:t>14</w:t>
     </w:r>
     <w:r>
       <w:rPr>
@@ -11282,7 +10594,7 @@
 </file>
 
 <file path=word/footnotes.xml><?xml version="1.0" encoding="utf-8"?>
-<w:footnotes xmlns:wpc="http://schemas.microsoft.com/office/word/2010/wordprocessingCanvas" xmlns:mc="http://schemas.openxmlformats.org/markup-compatibility/2006" xmlns:o="urn:schemas-microsoft-com:office:office" xmlns:r="http://schemas.openxmlformats.org/officeDocument/2006/relationships" xmlns:m="http://schemas.openxmlformats.org/officeDocument/2006/math" xmlns:v="urn:schemas-microsoft-com:vml" xmlns:wp14="http://schemas.microsoft.com/office/word/2010/wordprocessingDrawing" xmlns:wp="http://schemas.openxmlformats.org/drawingml/2006/wordprocessingDrawing" xmlns:w10="urn:schemas-microsoft-com:office:word" xmlns:w="http://schemas.openxmlformats.org/wordprocessingml/2006/main" xmlns:w14="http://schemas.microsoft.com/office/word/2010/wordml" xmlns:w15="http://schemas.microsoft.com/office/word/2012/wordml" xmlns:wpg="http://schemas.microsoft.com/office/word/2010/wordprocessingGroup" xmlns:wpi="http://schemas.microsoft.com/office/word/2010/wordprocessingInk" xmlns:wne="http://schemas.microsoft.com/office/word/2006/wordml" xmlns:wps="http://schemas.microsoft.com/office/word/2010/wordprocessingShape" mc:Ignorable="w14 w15 wp14">
+<w:footnotes xmlns:wpc="http://schemas.microsoft.com/office/word/2010/wordprocessingCanvas" xmlns:cx="http://schemas.microsoft.com/office/drawing/2014/chartex" xmlns:cx1="http://schemas.microsoft.com/office/drawing/2015/9/8/chartex" xmlns:mc="http://schemas.openxmlformats.org/markup-compatibility/2006" xmlns:o="urn:schemas-microsoft-com:office:office" xmlns:r="http://schemas.openxmlformats.org/officeDocument/2006/relationships" xmlns:m="http://schemas.openxmlformats.org/officeDocument/2006/math" xmlns:v="urn:schemas-microsoft-com:vml" xmlns:wp14="http://schemas.microsoft.com/office/word/2010/wordprocessingDrawing" xmlns:wp="http://schemas.openxmlformats.org/drawingml/2006/wordprocessingDrawing" xmlns:w10="urn:schemas-microsoft-com:office:word" xmlns:w="http://schemas.openxmlformats.org/wordprocessingml/2006/main" xmlns:w14="http://schemas.microsoft.com/office/word/2010/wordml" xmlns:w15="http://schemas.microsoft.com/office/word/2012/wordml" xmlns:w16se="http://schemas.microsoft.com/office/word/2015/wordml/symex" xmlns:wpg="http://schemas.microsoft.com/office/word/2010/wordprocessingGroup" xmlns:wpi="http://schemas.microsoft.com/office/word/2010/wordprocessingInk" xmlns:wne="http://schemas.microsoft.com/office/word/2006/wordml" xmlns:wps="http://schemas.microsoft.com/office/word/2010/wordprocessingShape" mc:Ignorable="w14 w15 w16se wp14">
   <w:footnote w:type="separator" w:id="-1">
     <w:p>
       <w:pPr>
@@ -11535,7 +10847,7 @@
 </file>
 
 <file path=word/numbering.xml><?xml version="1.0" encoding="utf-8"?>
-<w:numbering xmlns:wpc="http://schemas.microsoft.com/office/word/2010/wordprocessingCanvas" xmlns:mc="http://schemas.openxmlformats.org/markup-compatibility/2006" xmlns:o="urn:schemas-microsoft-com:office:office" xmlns:r="http://schemas.openxmlformats.org/officeDocument/2006/relationships" xmlns:m="http://schemas.openxmlformats.org/officeDocument/2006/math" xmlns:v="urn:schemas-microsoft-com:vml" xmlns:wp14="http://schemas.microsoft.com/office/word/2010/wordprocessingDrawing" xmlns:wp="http://schemas.openxmlformats.org/drawingml/2006/wordprocessingDrawing" xmlns:w10="urn:schemas-microsoft-com:office:word" xmlns:w="http://schemas.openxmlformats.org/wordprocessingml/2006/main" xmlns:w14="http://schemas.microsoft.com/office/word/2010/wordml" xmlns:w15="http://schemas.microsoft.com/office/word/2012/wordml" xmlns:wpg="http://schemas.microsoft.com/office/word/2010/wordprocessingGroup" xmlns:wpi="http://schemas.microsoft.com/office/word/2010/wordprocessingInk" xmlns:wne="http://schemas.microsoft.com/office/word/2006/wordml" xmlns:wps="http://schemas.microsoft.com/office/word/2010/wordprocessingShape" mc:Ignorable="w14 w15 wp14">
+<w:numbering xmlns:wpc="http://schemas.microsoft.com/office/word/2010/wordprocessingCanvas" xmlns:cx="http://schemas.microsoft.com/office/drawing/2014/chartex" xmlns:cx1="http://schemas.microsoft.com/office/drawing/2015/9/8/chartex" xmlns:mc="http://schemas.openxmlformats.org/markup-compatibility/2006" xmlns:o="urn:schemas-microsoft-com:office:office" xmlns:r="http://schemas.openxmlformats.org/officeDocument/2006/relationships" xmlns:m="http://schemas.openxmlformats.org/officeDocument/2006/math" xmlns:v="urn:schemas-microsoft-com:vml" xmlns:wp14="http://schemas.microsoft.com/office/word/2010/wordprocessingDrawing" xmlns:wp="http://schemas.openxmlformats.org/drawingml/2006/wordprocessingDrawing" xmlns:w10="urn:schemas-microsoft-com:office:word" xmlns:w="http://schemas.openxmlformats.org/wordprocessingml/2006/main" xmlns:w14="http://schemas.microsoft.com/office/word/2010/wordml" xmlns:w15="http://schemas.microsoft.com/office/word/2012/wordml" xmlns:w16se="http://schemas.microsoft.com/office/word/2015/wordml/symex" xmlns:wpg="http://schemas.microsoft.com/office/word/2010/wordprocessingGroup" xmlns:wpi="http://schemas.microsoft.com/office/word/2010/wordprocessingInk" xmlns:wne="http://schemas.microsoft.com/office/word/2006/wordml" xmlns:wps="http://schemas.microsoft.com/office/word/2010/wordprocessingShape" mc:Ignorable="w14 w15 w16se wp14">
   <w:abstractNum w:abstractNumId="0" w15:restartNumberingAfterBreak="0">
     <w:nsid w:val="13F02302"/>
     <w:multiLevelType w:val="hybridMultilevel"/>
@@ -11546,7 +10858,7 @@
       <w:lvlText w:val=""/>
       <w:lvlJc w:val="left"/>
       <w:pPr>
-        <w:ind w:left="720" w:hanging="360"/>
+        <w:ind w:left="1080" w:hanging="360"/>
       </w:pPr>
       <w:rPr>
         <w:rFonts w:ascii="Symbol" w:hAnsi="Symbol" w:hint="default"/>
@@ -11558,7 +10870,7 @@
       <w:lvlText w:val="o"/>
       <w:lvlJc w:val="left"/>
       <w:pPr>
-        <w:ind w:left="1440" w:hanging="360"/>
+        <w:ind w:left="1800" w:hanging="360"/>
       </w:pPr>
       <w:rPr>
         <w:rFonts w:ascii="Courier New" w:hAnsi="Courier New" w:cs="Courier New" w:hint="default"/>
@@ -11570,7 +10882,7 @@
       <w:lvlText w:val=""/>
       <w:lvlJc w:val="left"/>
       <w:pPr>
-        <w:ind w:left="2160" w:hanging="360"/>
+        <w:ind w:left="2520" w:hanging="360"/>
       </w:pPr>
       <w:rPr>
         <w:rFonts w:ascii="Wingdings" w:hAnsi="Wingdings" w:hint="default"/>
@@ -11582,7 +10894,7 @@
       <w:lvlText w:val=""/>
       <w:lvlJc w:val="left"/>
       <w:pPr>
-        <w:ind w:left="2880" w:hanging="360"/>
+        <w:ind w:left="3240" w:hanging="360"/>
       </w:pPr>
       <w:rPr>
         <w:rFonts w:ascii="Symbol" w:hAnsi="Symbol" w:hint="default"/>
@@ -11594,7 +10906,7 @@
       <w:lvlText w:val="o"/>
       <w:lvlJc w:val="left"/>
       <w:pPr>
-        <w:ind w:left="3600" w:hanging="360"/>
+        <w:ind w:left="3960" w:hanging="360"/>
       </w:pPr>
       <w:rPr>
         <w:rFonts w:ascii="Courier New" w:hAnsi="Courier New" w:cs="Courier New" w:hint="default"/>
@@ -11606,7 +10918,7 @@
       <w:lvlText w:val=""/>
       <w:lvlJc w:val="left"/>
       <w:pPr>
-        <w:ind w:left="4320" w:hanging="360"/>
+        <w:ind w:left="4680" w:hanging="360"/>
       </w:pPr>
       <w:rPr>
         <w:rFonts w:ascii="Wingdings" w:hAnsi="Wingdings" w:hint="default"/>
@@ -11618,7 +10930,7 @@
       <w:lvlText w:val=""/>
       <w:lvlJc w:val="left"/>
       <w:pPr>
-        <w:ind w:left="5040" w:hanging="360"/>
+        <w:ind w:left="5400" w:hanging="360"/>
       </w:pPr>
       <w:rPr>
         <w:rFonts w:ascii="Symbol" w:hAnsi="Symbol" w:hint="default"/>
@@ -11630,7 +10942,7 @@
       <w:lvlText w:val="o"/>
       <w:lvlJc w:val="left"/>
       <w:pPr>
-        <w:ind w:left="5760" w:hanging="360"/>
+        <w:ind w:left="6120" w:hanging="360"/>
       </w:pPr>
       <w:rPr>
         <w:rFonts w:ascii="Courier New" w:hAnsi="Courier New" w:cs="Courier New" w:hint="default"/>
@@ -11642,7 +10954,7 @@
       <w:lvlText w:val=""/>
       <w:lvlJc w:val="left"/>
       <w:pPr>
-        <w:ind w:left="6480" w:hanging="360"/>
+        <w:ind w:left="6840" w:hanging="360"/>
       </w:pPr>
       <w:rPr>
         <w:rFonts w:ascii="Wingdings" w:hAnsi="Wingdings" w:hint="default"/>
@@ -12132,11 +11444,23 @@
   <w:num w:numId="9">
     <w:abstractNumId w:val="1"/>
   </w:num>
+  <w:num w:numId="10">
+    <w:abstractNumId w:val="0"/>
+    <w:lvlOverride w:ilvl="0"/>
+    <w:lvlOverride w:ilvl="1"/>
+    <w:lvlOverride w:ilvl="2"/>
+    <w:lvlOverride w:ilvl="3"/>
+    <w:lvlOverride w:ilvl="4"/>
+    <w:lvlOverride w:ilvl="5"/>
+    <w:lvlOverride w:ilvl="6"/>
+    <w:lvlOverride w:ilvl="7"/>
+    <w:lvlOverride w:ilvl="8"/>
+  </w:num>
 </w:numbering>
 </file>
 
 <file path=word/people.xml><?xml version="1.0" encoding="utf-8"?>
-<w15:people xmlns:wpc="http://schemas.microsoft.com/office/word/2010/wordprocessingCanvas" xmlns:mc="http://schemas.openxmlformats.org/markup-compatibility/2006" xmlns:o="urn:schemas-microsoft-com:office:office" xmlns:r="http://schemas.openxmlformats.org/officeDocument/2006/relationships" xmlns:m="http://schemas.openxmlformats.org/officeDocument/2006/math" xmlns:v="urn:schemas-microsoft-com:vml" xmlns:wp14="http://schemas.microsoft.com/office/word/2010/wordprocessingDrawing" xmlns:wp="http://schemas.openxmlformats.org/drawingml/2006/wordprocessingDrawing" xmlns:w10="urn:schemas-microsoft-com:office:word" xmlns:w="http://schemas.openxmlformats.org/wordprocessingml/2006/main" xmlns:w14="http://schemas.microsoft.com/office/word/2010/wordml" xmlns:w15="http://schemas.microsoft.com/office/word/2012/wordml" xmlns:wpg="http://schemas.microsoft.com/office/word/2010/wordprocessingGroup" xmlns:wpi="http://schemas.microsoft.com/office/word/2010/wordprocessingInk" xmlns:wne="http://schemas.microsoft.com/office/word/2006/wordml" xmlns:wps="http://schemas.microsoft.com/office/word/2010/wordprocessingShape" mc:Ignorable="w14 w15 wp14">
+<w15:people xmlns:wpc="http://schemas.microsoft.com/office/word/2010/wordprocessingCanvas" xmlns:cx="http://schemas.microsoft.com/office/drawing/2014/chartex" xmlns:cx1="http://schemas.microsoft.com/office/drawing/2015/9/8/chartex" xmlns:mc="http://schemas.openxmlformats.org/markup-compatibility/2006" xmlns:o="urn:schemas-microsoft-com:office:office" xmlns:r="http://schemas.openxmlformats.org/officeDocument/2006/relationships" xmlns:m="http://schemas.openxmlformats.org/officeDocument/2006/math" xmlns:v="urn:schemas-microsoft-com:vml" xmlns:wp14="http://schemas.microsoft.com/office/word/2010/wordprocessingDrawing" xmlns:wp="http://schemas.openxmlformats.org/drawingml/2006/wordprocessingDrawing" xmlns:w10="urn:schemas-microsoft-com:office:word" xmlns:w="http://schemas.openxmlformats.org/wordprocessingml/2006/main" xmlns:w14="http://schemas.microsoft.com/office/word/2010/wordml" xmlns:w15="http://schemas.microsoft.com/office/word/2012/wordml" xmlns:w16se="http://schemas.microsoft.com/office/word/2015/wordml/symex" xmlns:wpg="http://schemas.microsoft.com/office/word/2010/wordprocessingGroup" xmlns:wpi="http://schemas.microsoft.com/office/word/2010/wordprocessingInk" xmlns:wne="http://schemas.microsoft.com/office/word/2006/wordml" xmlns:wps="http://schemas.microsoft.com/office/word/2010/wordprocessingShape" mc:Ignorable="w14 w15 w16se wp14">
   <w15:person w15:author="Rothenberg, David B.">
     <w15:presenceInfo w15:providerId="AD" w15:userId="S-1-5-21-1940666338-227100268-1349548132-166577"/>
   </w15:person>
@@ -12144,7 +11468,7 @@
 </file>
 
 <file path=word/styles.xml><?xml version="1.0" encoding="utf-8"?>
-<w:styles xmlns:mc="http://schemas.openxmlformats.org/markup-compatibility/2006" xmlns:r="http://schemas.openxmlformats.org/officeDocument/2006/relationships" xmlns:w="http://schemas.openxmlformats.org/wordprocessingml/2006/main" xmlns:w14="http://schemas.microsoft.com/office/word/2010/wordml" xmlns:w15="http://schemas.microsoft.com/office/word/2012/wordml" mc:Ignorable="w14 w15">
+<w:styles xmlns:mc="http://schemas.openxmlformats.org/markup-compatibility/2006" xmlns:r="http://schemas.openxmlformats.org/officeDocument/2006/relationships" xmlns:w="http://schemas.openxmlformats.org/wordprocessingml/2006/main" xmlns:w14="http://schemas.microsoft.com/office/word/2010/wordml" xmlns:w15="http://schemas.microsoft.com/office/word/2012/wordml" xmlns:w16se="http://schemas.microsoft.com/office/word/2015/wordml/symex" mc:Ignorable="w14 w15 w16se">
   <w:docDefaults>
     <w:rPrDefault>
       <w:rPr>
@@ -13743,7 +13067,7 @@
 </file>
 
 <file path=customXml/itemProps1.xml><?xml version="1.0" encoding="utf-8"?>
-<ds:datastoreItem xmlns:ds="http://schemas.openxmlformats.org/officeDocument/2006/customXml" ds:itemID="{900F7BA6-5967-4943-B308-6BEC3119400F}">
+<ds:datastoreItem xmlns:ds="http://schemas.openxmlformats.org/officeDocument/2006/customXml" ds:itemID="{D564F1BE-9D46-4B8E-850C-4F96C0ACC086}">
   <ds:schemaRefs>
     <ds:schemaRef ds:uri="http://schemas.openxmlformats.org/officeDocument/2006/bibliography"/>
   </ds:schemaRefs>

--- a/documents/DRAFT-cybox-v2.1.1-wd01-part44-pipe.docx
+++ b/documents/DRAFT-cybox-v2.1.1-wd01-part44-pipe.docx
@@ -11,6 +11,7 @@
           <w:szCs w:val="28"/>
         </w:rPr>
       </w:pPr>
+      <w:proofErr w:type="spellStart"/>
       <w:r>
         <w:rPr>
           <w:sz w:val="28"/>
@@ -26,6 +27,7 @@
         </w:rPr>
         <w:t>TM</w:t>
       </w:r>
+      <w:proofErr w:type="spellEnd"/>
       <w:r>
         <w:rPr>
           <w:sz w:val="28"/>
@@ -315,7 +317,6 @@
           <w:tab w:val="left" w:pos="720"/>
         </w:tabs>
       </w:pPr>
-      <w:bookmarkStart w:id="2" w:name="_GoBack"/>
       <w:r>
         <w:rPr>
           <w:i/>
@@ -494,7 +495,6 @@
         <w:t>. [URI]</w:t>
       </w:r>
     </w:p>
-    <w:bookmarkEnd w:id="2"/>
     <w:p>
       <w:pPr>
         <w:pStyle w:val="RelatedWork"/>
@@ -507,6 +507,7 @@
           <w:tab w:val="num" w:pos="1440"/>
         </w:tabs>
       </w:pPr>
+      <w:proofErr w:type="spellStart"/>
       <w:r>
         <w:rPr>
           <w:i/>
@@ -520,6 +521,7 @@
         </w:rPr>
         <w:t>TM</w:t>
       </w:r>
+      <w:proofErr w:type="spellEnd"/>
       <w:r>
         <w:rPr>
           <w:i/>
@@ -542,6 +544,7 @@
           <w:tab w:val="num" w:pos="1440"/>
         </w:tabs>
       </w:pPr>
+      <w:proofErr w:type="spellStart"/>
       <w:r>
         <w:rPr>
           <w:i/>
@@ -555,6 +558,7 @@
         </w:rPr>
         <w:t>TM</w:t>
       </w:r>
+      <w:proofErr w:type="spellEnd"/>
       <w:r>
         <w:rPr>
           <w:i/>
@@ -577,6 +581,7 @@
           <w:tab w:val="num" w:pos="1440"/>
         </w:tabs>
       </w:pPr>
+      <w:proofErr w:type="spellStart"/>
       <w:r>
         <w:rPr>
           <w:i/>
@@ -590,6 +595,7 @@
         </w:rPr>
         <w:t>TM</w:t>
       </w:r>
+      <w:proofErr w:type="spellEnd"/>
       <w:r>
         <w:rPr>
           <w:i/>
@@ -612,6 +618,7 @@
           <w:tab w:val="num" w:pos="1440"/>
         </w:tabs>
       </w:pPr>
+      <w:proofErr w:type="spellStart"/>
       <w:r>
         <w:rPr>
           <w:i/>
@@ -625,6 +632,7 @@
         </w:rPr>
         <w:t>TM</w:t>
       </w:r>
+      <w:proofErr w:type="spellEnd"/>
       <w:r>
         <w:rPr>
           <w:i/>
@@ -647,6 +655,7 @@
           <w:tab w:val="num" w:pos="1440"/>
         </w:tabs>
       </w:pPr>
+      <w:proofErr w:type="spellStart"/>
       <w:r>
         <w:rPr>
           <w:i/>
@@ -660,6 +669,7 @@
         </w:rPr>
         <w:t>TM</w:t>
       </w:r>
+      <w:proofErr w:type="spellEnd"/>
       <w:r>
         <w:rPr>
           <w:i/>
@@ -682,6 +692,7 @@
           <w:tab w:val="num" w:pos="1440"/>
         </w:tabs>
       </w:pPr>
+      <w:proofErr w:type="spellStart"/>
       <w:r>
         <w:rPr>
           <w:i/>
@@ -695,6 +706,7 @@
         </w:rPr>
         <w:t>TM</w:t>
       </w:r>
+      <w:proofErr w:type="spellEnd"/>
       <w:r>
         <w:rPr>
           <w:i/>
@@ -717,6 +729,7 @@
           <w:tab w:val="num" w:pos="1440"/>
         </w:tabs>
       </w:pPr>
+      <w:proofErr w:type="spellStart"/>
       <w:r>
         <w:rPr>
           <w:i/>
@@ -730,6 +743,7 @@
         </w:rPr>
         <w:t>TM</w:t>
       </w:r>
+      <w:proofErr w:type="spellEnd"/>
       <w:r>
         <w:rPr>
           <w:i/>
@@ -752,6 +766,7 @@
           <w:tab w:val="num" w:pos="1440"/>
         </w:tabs>
       </w:pPr>
+      <w:proofErr w:type="spellStart"/>
       <w:r>
         <w:rPr>
           <w:i/>
@@ -765,6 +780,7 @@
         </w:rPr>
         <w:t>TM</w:t>
       </w:r>
+      <w:proofErr w:type="spellEnd"/>
       <w:r>
         <w:rPr>
           <w:i/>
@@ -787,6 +803,7 @@
           <w:tab w:val="num" w:pos="1440"/>
         </w:tabs>
       </w:pPr>
+      <w:proofErr w:type="spellStart"/>
       <w:r>
         <w:rPr>
           <w:i/>
@@ -800,6 +817,7 @@
         </w:rPr>
         <w:t>TM</w:t>
       </w:r>
+      <w:proofErr w:type="spellEnd"/>
       <w:r>
         <w:rPr>
           <w:i/>
@@ -822,6 +840,7 @@
           <w:tab w:val="num" w:pos="1440"/>
         </w:tabs>
       </w:pPr>
+      <w:proofErr w:type="spellStart"/>
       <w:r>
         <w:rPr>
           <w:i/>
@@ -835,6 +854,7 @@
         </w:rPr>
         <w:t>TM</w:t>
       </w:r>
+      <w:proofErr w:type="spellEnd"/>
       <w:r>
         <w:rPr>
           <w:i/>
@@ -857,6 +877,7 @@
           <w:tab w:val="num" w:pos="1440"/>
         </w:tabs>
       </w:pPr>
+      <w:proofErr w:type="spellStart"/>
       <w:r>
         <w:rPr>
           <w:i/>
@@ -870,6 +891,7 @@
         </w:rPr>
         <w:t>TM</w:t>
       </w:r>
+      <w:proofErr w:type="spellEnd"/>
       <w:r>
         <w:rPr>
           <w:i/>
@@ -892,6 +914,7 @@
           <w:tab w:val="num" w:pos="1440"/>
         </w:tabs>
       </w:pPr>
+      <w:proofErr w:type="spellStart"/>
       <w:r>
         <w:rPr>
           <w:i/>
@@ -905,6 +928,7 @@
         </w:rPr>
         <w:t>TM</w:t>
       </w:r>
+      <w:proofErr w:type="spellEnd"/>
       <w:r>
         <w:rPr>
           <w:i/>
@@ -927,6 +951,7 @@
           <w:tab w:val="num" w:pos="1440"/>
         </w:tabs>
       </w:pPr>
+      <w:proofErr w:type="spellStart"/>
       <w:r>
         <w:rPr>
           <w:i/>
@@ -940,6 +965,7 @@
         </w:rPr>
         <w:t>TM</w:t>
       </w:r>
+      <w:proofErr w:type="spellEnd"/>
       <w:r>
         <w:rPr>
           <w:i/>
@@ -962,6 +988,7 @@
           <w:tab w:val="num" w:pos="1440"/>
         </w:tabs>
       </w:pPr>
+      <w:proofErr w:type="spellStart"/>
       <w:r>
         <w:rPr>
           <w:i/>
@@ -975,6 +1002,7 @@
         </w:rPr>
         <w:t>TM</w:t>
       </w:r>
+      <w:proofErr w:type="spellEnd"/>
       <w:r>
         <w:rPr>
           <w:i/>
@@ -997,6 +1025,7 @@
           <w:tab w:val="num" w:pos="1440"/>
         </w:tabs>
       </w:pPr>
+      <w:proofErr w:type="spellStart"/>
       <w:r>
         <w:rPr>
           <w:i/>
@@ -1010,6 +1039,7 @@
         </w:rPr>
         <w:t>TM</w:t>
       </w:r>
+      <w:proofErr w:type="spellEnd"/>
       <w:r>
         <w:rPr>
           <w:i/>
@@ -1032,6 +1062,7 @@
           <w:tab w:val="num" w:pos="1440"/>
         </w:tabs>
       </w:pPr>
+      <w:proofErr w:type="spellStart"/>
       <w:r>
         <w:rPr>
           <w:i/>
@@ -1045,6 +1076,7 @@
         </w:rPr>
         <w:t>TM</w:t>
       </w:r>
+      <w:proofErr w:type="spellEnd"/>
       <w:r>
         <w:rPr>
           <w:i/>
@@ -1067,6 +1099,7 @@
           <w:tab w:val="num" w:pos="1440"/>
         </w:tabs>
       </w:pPr>
+      <w:proofErr w:type="spellStart"/>
       <w:r>
         <w:rPr>
           <w:i/>
@@ -1080,6 +1113,7 @@
         </w:rPr>
         <w:t>TM</w:t>
       </w:r>
+      <w:proofErr w:type="spellEnd"/>
       <w:r>
         <w:rPr>
           <w:i/>
@@ -1102,6 +1136,7 @@
           <w:tab w:val="num" w:pos="1440"/>
         </w:tabs>
       </w:pPr>
+      <w:proofErr w:type="spellStart"/>
       <w:r>
         <w:rPr>
           <w:i/>
@@ -1115,6 +1150,7 @@
         </w:rPr>
         <w:t>TM</w:t>
       </w:r>
+      <w:proofErr w:type="spellEnd"/>
       <w:r>
         <w:rPr>
           <w:i/>
@@ -1137,6 +1173,7 @@
           <w:tab w:val="num" w:pos="1440"/>
         </w:tabs>
       </w:pPr>
+      <w:proofErr w:type="spellStart"/>
       <w:r>
         <w:rPr>
           <w:i/>
@@ -1150,6 +1187,7 @@
         </w:rPr>
         <w:t>TM</w:t>
       </w:r>
+      <w:proofErr w:type="spellEnd"/>
       <w:r>
         <w:rPr>
           <w:i/>
@@ -1172,6 +1210,7 @@
           <w:tab w:val="num" w:pos="1440"/>
         </w:tabs>
       </w:pPr>
+      <w:proofErr w:type="spellStart"/>
       <w:r>
         <w:rPr>
           <w:i/>
@@ -1185,6 +1224,7 @@
         </w:rPr>
         <w:t>TM</w:t>
       </w:r>
+      <w:proofErr w:type="spellEnd"/>
       <w:r>
         <w:rPr>
           <w:i/>
@@ -1207,6 +1247,7 @@
           <w:tab w:val="num" w:pos="1440"/>
         </w:tabs>
       </w:pPr>
+      <w:proofErr w:type="spellStart"/>
       <w:r>
         <w:rPr>
           <w:i/>
@@ -1220,6 +1261,7 @@
         </w:rPr>
         <w:t>TM</w:t>
       </w:r>
+      <w:proofErr w:type="spellEnd"/>
       <w:r>
         <w:rPr>
           <w:i/>
@@ -1242,6 +1284,7 @@
           <w:tab w:val="num" w:pos="1440"/>
         </w:tabs>
       </w:pPr>
+      <w:proofErr w:type="spellStart"/>
       <w:r>
         <w:rPr>
           <w:i/>
@@ -1255,6 +1298,7 @@
         </w:rPr>
         <w:t>TM</w:t>
       </w:r>
+      <w:proofErr w:type="spellEnd"/>
       <w:r>
         <w:rPr>
           <w:i/>
@@ -1277,6 +1321,7 @@
           <w:tab w:val="num" w:pos="1440"/>
         </w:tabs>
       </w:pPr>
+      <w:proofErr w:type="spellStart"/>
       <w:r>
         <w:rPr>
           <w:i/>
@@ -1290,6 +1335,7 @@
         </w:rPr>
         <w:t>TM</w:t>
       </w:r>
+      <w:proofErr w:type="spellEnd"/>
       <w:r>
         <w:rPr>
           <w:i/>
@@ -1312,6 +1358,7 @@
           <w:tab w:val="num" w:pos="1440"/>
         </w:tabs>
       </w:pPr>
+      <w:proofErr w:type="spellStart"/>
       <w:r>
         <w:rPr>
           <w:i/>
@@ -1325,6 +1372,7 @@
         </w:rPr>
         <w:t>TM</w:t>
       </w:r>
+      <w:proofErr w:type="spellEnd"/>
       <w:r>
         <w:rPr>
           <w:i/>
@@ -1347,6 +1395,7 @@
           <w:tab w:val="num" w:pos="1440"/>
         </w:tabs>
       </w:pPr>
+      <w:proofErr w:type="spellStart"/>
       <w:r>
         <w:rPr>
           <w:i/>
@@ -1360,6 +1409,7 @@
         </w:rPr>
         <w:t>TM</w:t>
       </w:r>
+      <w:proofErr w:type="spellEnd"/>
       <w:r>
         <w:rPr>
           <w:i/>
@@ -1382,6 +1432,7 @@
           <w:tab w:val="num" w:pos="1440"/>
         </w:tabs>
       </w:pPr>
+      <w:proofErr w:type="spellStart"/>
       <w:r>
         <w:rPr>
           <w:i/>
@@ -1396,6 +1447,7 @@
         </w:rPr>
         <w:t>TM</w:t>
       </w:r>
+      <w:proofErr w:type="spellEnd"/>
       <w:r>
         <w:rPr>
           <w:i/>
@@ -1418,6 +1470,7 @@
           <w:tab w:val="num" w:pos="1440"/>
         </w:tabs>
       </w:pPr>
+      <w:proofErr w:type="spellStart"/>
       <w:r>
         <w:rPr>
           <w:i/>
@@ -1431,6 +1484,7 @@
         </w:rPr>
         <w:t>TM</w:t>
       </w:r>
+      <w:proofErr w:type="spellEnd"/>
       <w:r>
         <w:rPr>
           <w:i/>
@@ -1453,6 +1507,7 @@
           <w:tab w:val="num" w:pos="1440"/>
         </w:tabs>
       </w:pPr>
+      <w:proofErr w:type="spellStart"/>
       <w:r>
         <w:rPr>
           <w:i/>
@@ -1466,6 +1521,7 @@
         </w:rPr>
         <w:t>TM</w:t>
       </w:r>
+      <w:proofErr w:type="spellEnd"/>
       <w:r>
         <w:rPr>
           <w:i/>
@@ -1488,6 +1544,7 @@
           <w:tab w:val="num" w:pos="1440"/>
         </w:tabs>
       </w:pPr>
+      <w:proofErr w:type="spellStart"/>
       <w:r>
         <w:rPr>
           <w:i/>
@@ -1501,6 +1558,7 @@
         </w:rPr>
         <w:t>TM</w:t>
       </w:r>
+      <w:proofErr w:type="spellEnd"/>
       <w:r>
         <w:rPr>
           <w:i/>
@@ -1523,6 +1581,7 @@
           <w:tab w:val="num" w:pos="1440"/>
         </w:tabs>
       </w:pPr>
+      <w:proofErr w:type="spellStart"/>
       <w:r>
         <w:rPr>
           <w:i/>
@@ -1536,6 +1595,7 @@
         </w:rPr>
         <w:t>TM</w:t>
       </w:r>
+      <w:proofErr w:type="spellEnd"/>
       <w:r>
         <w:rPr>
           <w:i/>
@@ -1558,6 +1618,7 @@
           <w:tab w:val="num" w:pos="1440"/>
         </w:tabs>
       </w:pPr>
+      <w:proofErr w:type="spellStart"/>
       <w:r>
         <w:rPr>
           <w:i/>
@@ -1571,6 +1632,7 @@
         </w:rPr>
         <w:t>TM</w:t>
       </w:r>
+      <w:proofErr w:type="spellEnd"/>
       <w:r>
         <w:rPr>
           <w:i/>
@@ -1593,6 +1655,7 @@
           <w:tab w:val="num" w:pos="1440"/>
         </w:tabs>
       </w:pPr>
+      <w:proofErr w:type="spellStart"/>
       <w:r>
         <w:rPr>
           <w:i/>
@@ -1606,6 +1669,7 @@
         </w:rPr>
         <w:t>TM</w:t>
       </w:r>
+      <w:proofErr w:type="spellEnd"/>
       <w:r>
         <w:rPr>
           <w:i/>
@@ -1628,6 +1692,7 @@
           <w:tab w:val="num" w:pos="1440"/>
         </w:tabs>
       </w:pPr>
+      <w:proofErr w:type="spellStart"/>
       <w:r>
         <w:rPr>
           <w:i/>
@@ -1641,6 +1706,7 @@
         </w:rPr>
         <w:t>TM</w:t>
       </w:r>
+      <w:proofErr w:type="spellEnd"/>
       <w:r>
         <w:rPr>
           <w:i/>
@@ -1663,6 +1729,7 @@
           <w:tab w:val="num" w:pos="1440"/>
         </w:tabs>
       </w:pPr>
+      <w:proofErr w:type="spellStart"/>
       <w:r>
         <w:rPr>
           <w:i/>
@@ -1676,6 +1743,7 @@
         </w:rPr>
         <w:t>TM</w:t>
       </w:r>
+      <w:proofErr w:type="spellEnd"/>
       <w:r>
         <w:rPr>
           <w:i/>
@@ -1698,6 +1766,7 @@
           <w:tab w:val="num" w:pos="1440"/>
         </w:tabs>
       </w:pPr>
+      <w:proofErr w:type="spellStart"/>
       <w:r>
         <w:rPr>
           <w:i/>
@@ -1711,6 +1780,7 @@
         </w:rPr>
         <w:t>TM</w:t>
       </w:r>
+      <w:proofErr w:type="spellEnd"/>
       <w:r>
         <w:rPr>
           <w:i/>
@@ -1733,6 +1803,7 @@
           <w:tab w:val="num" w:pos="1440"/>
         </w:tabs>
       </w:pPr>
+      <w:proofErr w:type="spellStart"/>
       <w:r>
         <w:rPr>
           <w:i/>
@@ -1746,6 +1817,7 @@
         </w:rPr>
         <w:t>TM</w:t>
       </w:r>
+      <w:proofErr w:type="spellEnd"/>
       <w:r>
         <w:rPr>
           <w:i/>
@@ -1768,6 +1840,7 @@
           <w:tab w:val="num" w:pos="1440"/>
         </w:tabs>
       </w:pPr>
+      <w:proofErr w:type="spellStart"/>
       <w:r>
         <w:rPr>
           <w:i/>
@@ -1781,6 +1854,7 @@
         </w:rPr>
         <w:t>TM</w:t>
       </w:r>
+      <w:proofErr w:type="spellEnd"/>
       <w:r>
         <w:rPr>
           <w:i/>
@@ -1803,6 +1877,7 @@
           <w:tab w:val="num" w:pos="1440"/>
         </w:tabs>
       </w:pPr>
+      <w:proofErr w:type="spellStart"/>
       <w:r>
         <w:rPr>
           <w:i/>
@@ -1816,6 +1891,7 @@
         </w:rPr>
         <w:t>TM</w:t>
       </w:r>
+      <w:proofErr w:type="spellEnd"/>
       <w:r>
         <w:rPr>
           <w:i/>
@@ -1838,6 +1914,7 @@
           <w:tab w:val="num" w:pos="1440"/>
         </w:tabs>
       </w:pPr>
+      <w:proofErr w:type="spellStart"/>
       <w:r>
         <w:rPr>
           <w:i/>
@@ -1851,6 +1928,7 @@
         </w:rPr>
         <w:t>TM</w:t>
       </w:r>
+      <w:proofErr w:type="spellEnd"/>
       <w:r>
         <w:rPr>
           <w:i/>
@@ -1873,6 +1951,7 @@
           <w:tab w:val="num" w:pos="1440"/>
         </w:tabs>
       </w:pPr>
+      <w:proofErr w:type="spellStart"/>
       <w:r>
         <w:rPr>
           <w:i/>
@@ -1886,6 +1965,7 @@
         </w:rPr>
         <w:t>TM</w:t>
       </w:r>
+      <w:proofErr w:type="spellEnd"/>
       <w:r>
         <w:rPr>
           <w:i/>
@@ -1908,6 +1988,7 @@
           <w:tab w:val="num" w:pos="1440"/>
         </w:tabs>
       </w:pPr>
+      <w:proofErr w:type="spellStart"/>
       <w:r>
         <w:rPr>
           <w:i/>
@@ -1921,6 +2002,7 @@
         </w:rPr>
         <w:t>TM</w:t>
       </w:r>
+      <w:proofErr w:type="spellEnd"/>
       <w:r>
         <w:rPr>
           <w:i/>
@@ -1943,6 +2025,7 @@
           <w:tab w:val="num" w:pos="1440"/>
         </w:tabs>
       </w:pPr>
+      <w:proofErr w:type="spellStart"/>
       <w:r>
         <w:rPr>
           <w:i/>
@@ -1956,6 +2039,7 @@
         </w:rPr>
         <w:t>TM</w:t>
       </w:r>
+      <w:proofErr w:type="spellEnd"/>
       <w:r>
         <w:rPr>
           <w:i/>
@@ -1978,6 +2062,7 @@
           <w:tab w:val="num" w:pos="1440"/>
         </w:tabs>
       </w:pPr>
+      <w:proofErr w:type="spellStart"/>
       <w:r>
         <w:rPr>
           <w:i/>
@@ -1991,6 +2076,7 @@
         </w:rPr>
         <w:t>TM</w:t>
       </w:r>
+      <w:proofErr w:type="spellEnd"/>
       <w:r>
         <w:rPr>
           <w:i/>
@@ -2013,6 +2099,7 @@
           <w:tab w:val="num" w:pos="1440"/>
         </w:tabs>
       </w:pPr>
+      <w:proofErr w:type="spellStart"/>
       <w:r>
         <w:rPr>
           <w:i/>
@@ -2026,6 +2113,7 @@
         </w:rPr>
         <w:t>TM</w:t>
       </w:r>
+      <w:proofErr w:type="spellEnd"/>
       <w:r>
         <w:rPr>
           <w:i/>
@@ -2048,6 +2136,7 @@
           <w:tab w:val="num" w:pos="1440"/>
         </w:tabs>
       </w:pPr>
+      <w:proofErr w:type="spellStart"/>
       <w:r>
         <w:rPr>
           <w:i/>
@@ -2061,6 +2150,7 @@
         </w:rPr>
         <w:t>TM</w:t>
       </w:r>
+      <w:proofErr w:type="spellEnd"/>
       <w:r>
         <w:rPr>
           <w:i/>
@@ -2083,6 +2173,7 @@
           <w:tab w:val="num" w:pos="1440"/>
         </w:tabs>
       </w:pPr>
+      <w:proofErr w:type="spellStart"/>
       <w:r>
         <w:rPr>
           <w:i/>
@@ -2096,6 +2187,7 @@
         </w:rPr>
         <w:t>TM</w:t>
       </w:r>
+      <w:proofErr w:type="spellEnd"/>
       <w:r>
         <w:rPr>
           <w:i/>
@@ -2118,6 +2210,7 @@
           <w:tab w:val="num" w:pos="1440"/>
         </w:tabs>
       </w:pPr>
+      <w:proofErr w:type="spellStart"/>
       <w:r>
         <w:rPr>
           <w:i/>
@@ -2131,6 +2224,7 @@
         </w:rPr>
         <w:t>TM</w:t>
       </w:r>
+      <w:proofErr w:type="spellEnd"/>
       <w:r>
         <w:rPr>
           <w:i/>
@@ -2153,6 +2247,7 @@
           <w:tab w:val="num" w:pos="1440"/>
         </w:tabs>
       </w:pPr>
+      <w:proofErr w:type="spellStart"/>
       <w:r>
         <w:rPr>
           <w:i/>
@@ -2166,6 +2261,7 @@
         </w:rPr>
         <w:t>TM</w:t>
       </w:r>
+      <w:proofErr w:type="spellEnd"/>
       <w:r>
         <w:rPr>
           <w:i/>
@@ -2188,6 +2284,7 @@
           <w:tab w:val="num" w:pos="1440"/>
         </w:tabs>
       </w:pPr>
+      <w:proofErr w:type="spellStart"/>
       <w:r>
         <w:rPr>
           <w:i/>
@@ -2201,6 +2298,7 @@
         </w:rPr>
         <w:t>TM</w:t>
       </w:r>
+      <w:proofErr w:type="spellEnd"/>
       <w:r>
         <w:rPr>
           <w:i/>
@@ -2223,6 +2321,7 @@
           <w:tab w:val="num" w:pos="1440"/>
         </w:tabs>
       </w:pPr>
+      <w:proofErr w:type="spellStart"/>
       <w:r>
         <w:rPr>
           <w:i/>
@@ -2236,6 +2335,7 @@
         </w:rPr>
         <w:t>TM</w:t>
       </w:r>
+      <w:proofErr w:type="spellEnd"/>
       <w:r>
         <w:rPr>
           <w:i/>
@@ -2258,6 +2358,7 @@
           <w:tab w:val="num" w:pos="1440"/>
         </w:tabs>
       </w:pPr>
+      <w:proofErr w:type="spellStart"/>
       <w:r>
         <w:rPr>
           <w:i/>
@@ -2271,6 +2372,7 @@
         </w:rPr>
         <w:t>TM</w:t>
       </w:r>
+      <w:proofErr w:type="spellEnd"/>
       <w:r>
         <w:rPr>
           <w:i/>
@@ -2293,6 +2395,7 @@
           <w:tab w:val="num" w:pos="1440"/>
         </w:tabs>
       </w:pPr>
+      <w:proofErr w:type="spellStart"/>
       <w:r>
         <w:rPr>
           <w:i/>
@@ -2306,6 +2409,7 @@
         </w:rPr>
         <w:t>TM</w:t>
       </w:r>
+      <w:proofErr w:type="spellEnd"/>
       <w:r>
         <w:rPr>
           <w:i/>
@@ -2328,6 +2432,7 @@
           <w:tab w:val="num" w:pos="1440"/>
         </w:tabs>
       </w:pPr>
+      <w:proofErr w:type="spellStart"/>
       <w:r>
         <w:rPr>
           <w:i/>
@@ -2341,6 +2446,7 @@
         </w:rPr>
         <w:t>TM</w:t>
       </w:r>
+      <w:proofErr w:type="spellEnd"/>
       <w:r>
         <w:rPr>
           <w:i/>
@@ -2363,6 +2469,7 @@
           <w:tab w:val="num" w:pos="1440"/>
         </w:tabs>
       </w:pPr>
+      <w:proofErr w:type="spellStart"/>
       <w:r>
         <w:rPr>
           <w:i/>
@@ -2376,6 +2483,7 @@
         </w:rPr>
         <w:t>TM</w:t>
       </w:r>
+      <w:proofErr w:type="spellEnd"/>
       <w:r>
         <w:rPr>
           <w:i/>
@@ -2398,6 +2506,7 @@
           <w:tab w:val="num" w:pos="1440"/>
         </w:tabs>
       </w:pPr>
+      <w:proofErr w:type="spellStart"/>
       <w:r>
         <w:rPr>
           <w:i/>
@@ -2411,6 +2520,7 @@
         </w:rPr>
         <w:t>TM</w:t>
       </w:r>
+      <w:proofErr w:type="spellEnd"/>
       <w:r>
         <w:rPr>
           <w:i/>
@@ -2433,6 +2543,7 @@
           <w:tab w:val="num" w:pos="1440"/>
         </w:tabs>
       </w:pPr>
+      <w:proofErr w:type="spellStart"/>
       <w:r>
         <w:rPr>
           <w:i/>
@@ -2446,6 +2557,7 @@
         </w:rPr>
         <w:t>TM</w:t>
       </w:r>
+      <w:proofErr w:type="spellEnd"/>
       <w:r>
         <w:rPr>
           <w:i/>
@@ -2468,6 +2580,7 @@
           <w:tab w:val="num" w:pos="1440"/>
         </w:tabs>
       </w:pPr>
+      <w:proofErr w:type="spellStart"/>
       <w:r>
         <w:rPr>
           <w:i/>
@@ -2481,6 +2594,7 @@
         </w:rPr>
         <w:t>TM</w:t>
       </w:r>
+      <w:proofErr w:type="spellEnd"/>
       <w:r>
         <w:rPr>
           <w:i/>
@@ -2503,6 +2617,7 @@
           <w:tab w:val="num" w:pos="1440"/>
         </w:tabs>
       </w:pPr>
+      <w:proofErr w:type="spellStart"/>
       <w:r>
         <w:rPr>
           <w:i/>
@@ -2516,6 +2631,7 @@
         </w:rPr>
         <w:t>TM</w:t>
       </w:r>
+      <w:proofErr w:type="spellEnd"/>
       <w:r>
         <w:rPr>
           <w:i/>
@@ -2538,6 +2654,7 @@
           <w:tab w:val="num" w:pos="1440"/>
         </w:tabs>
       </w:pPr>
+      <w:proofErr w:type="spellStart"/>
       <w:r>
         <w:rPr>
           <w:i/>
@@ -2551,6 +2668,7 @@
         </w:rPr>
         <w:t>TM</w:t>
       </w:r>
+      <w:proofErr w:type="spellEnd"/>
       <w:r>
         <w:rPr>
           <w:i/>
@@ -2573,6 +2691,7 @@
           <w:tab w:val="num" w:pos="1440"/>
         </w:tabs>
       </w:pPr>
+      <w:proofErr w:type="spellStart"/>
       <w:r>
         <w:rPr>
           <w:i/>
@@ -2586,6 +2705,7 @@
         </w:rPr>
         <w:t>TM</w:t>
       </w:r>
+      <w:proofErr w:type="spellEnd"/>
       <w:r>
         <w:rPr>
           <w:i/>
@@ -2608,6 +2728,7 @@
           <w:tab w:val="num" w:pos="1440"/>
         </w:tabs>
       </w:pPr>
+      <w:proofErr w:type="spellStart"/>
       <w:r>
         <w:rPr>
           <w:i/>
@@ -2621,6 +2742,7 @@
         </w:rPr>
         <w:t>TM</w:t>
       </w:r>
+      <w:proofErr w:type="spellEnd"/>
       <w:r>
         <w:rPr>
           <w:i/>
@@ -2643,6 +2765,7 @@
           <w:tab w:val="num" w:pos="1440"/>
         </w:tabs>
       </w:pPr>
+      <w:proofErr w:type="spellStart"/>
       <w:r>
         <w:rPr>
           <w:i/>
@@ -2656,6 +2779,7 @@
         </w:rPr>
         <w:t>TM</w:t>
       </w:r>
+      <w:proofErr w:type="spellEnd"/>
       <w:r>
         <w:rPr>
           <w:i/>
@@ -2678,6 +2802,7 @@
           <w:tab w:val="num" w:pos="1440"/>
         </w:tabs>
       </w:pPr>
+      <w:proofErr w:type="spellStart"/>
       <w:r>
         <w:rPr>
           <w:i/>
@@ -2691,6 +2816,7 @@
         </w:rPr>
         <w:t>TM</w:t>
       </w:r>
+      <w:proofErr w:type="spellEnd"/>
       <w:r>
         <w:rPr>
           <w:i/>
@@ -2713,6 +2839,7 @@
           <w:tab w:val="num" w:pos="1440"/>
         </w:tabs>
       </w:pPr>
+      <w:proofErr w:type="spellStart"/>
       <w:r>
         <w:rPr>
           <w:i/>
@@ -2726,6 +2853,7 @@
         </w:rPr>
         <w:t>TM</w:t>
       </w:r>
+      <w:proofErr w:type="spellEnd"/>
       <w:r>
         <w:rPr>
           <w:i/>
@@ -2748,6 +2876,7 @@
           <w:tab w:val="num" w:pos="1440"/>
         </w:tabs>
       </w:pPr>
+      <w:proofErr w:type="spellStart"/>
       <w:r>
         <w:rPr>
           <w:i/>
@@ -2761,6 +2890,7 @@
         </w:rPr>
         <w:t>TM</w:t>
       </w:r>
+      <w:proofErr w:type="spellEnd"/>
       <w:r>
         <w:rPr>
           <w:i/>
@@ -2783,6 +2913,7 @@
           <w:tab w:val="num" w:pos="1440"/>
         </w:tabs>
       </w:pPr>
+      <w:proofErr w:type="spellStart"/>
       <w:r>
         <w:rPr>
           <w:i/>
@@ -2796,6 +2927,7 @@
         </w:rPr>
         <w:t>TM</w:t>
       </w:r>
+      <w:proofErr w:type="spellEnd"/>
       <w:r>
         <w:rPr>
           <w:i/>
@@ -2818,6 +2950,7 @@
           <w:tab w:val="num" w:pos="1440"/>
         </w:tabs>
       </w:pPr>
+      <w:proofErr w:type="spellStart"/>
       <w:r>
         <w:rPr>
           <w:i/>
@@ -2831,6 +2964,7 @@
         </w:rPr>
         <w:t>TM</w:t>
       </w:r>
+      <w:proofErr w:type="spellEnd"/>
       <w:r>
         <w:rPr>
           <w:i/>
@@ -2853,6 +2987,7 @@
           <w:tab w:val="num" w:pos="1440"/>
         </w:tabs>
       </w:pPr>
+      <w:proofErr w:type="spellStart"/>
       <w:r>
         <w:rPr>
           <w:i/>
@@ -2866,6 +3001,7 @@
         </w:rPr>
         <w:t>TM</w:t>
       </w:r>
+      <w:proofErr w:type="spellEnd"/>
       <w:r>
         <w:rPr>
           <w:i/>
@@ -2888,6 +3024,7 @@
           <w:tab w:val="num" w:pos="1440"/>
         </w:tabs>
       </w:pPr>
+      <w:proofErr w:type="spellStart"/>
       <w:r>
         <w:rPr>
           <w:i/>
@@ -2901,6 +3038,7 @@
         </w:rPr>
         <w:t>TM</w:t>
       </w:r>
+      <w:proofErr w:type="spellEnd"/>
       <w:r>
         <w:rPr>
           <w:i/>
@@ -2923,6 +3061,7 @@
           <w:tab w:val="num" w:pos="1440"/>
         </w:tabs>
       </w:pPr>
+      <w:proofErr w:type="spellStart"/>
       <w:r>
         <w:rPr>
           <w:i/>
@@ -2936,6 +3075,7 @@
         </w:rPr>
         <w:t>TM</w:t>
       </w:r>
+      <w:proofErr w:type="spellEnd"/>
       <w:r>
         <w:rPr>
           <w:i/>
@@ -2958,6 +3098,7 @@
           <w:tab w:val="num" w:pos="1440"/>
         </w:tabs>
       </w:pPr>
+      <w:proofErr w:type="spellStart"/>
       <w:r>
         <w:rPr>
           <w:i/>
@@ -2971,6 +3112,7 @@
         </w:rPr>
         <w:t>TM</w:t>
       </w:r>
+      <w:proofErr w:type="spellEnd"/>
       <w:r>
         <w:rPr>
           <w:i/>
@@ -2993,6 +3135,7 @@
           <w:tab w:val="num" w:pos="1440"/>
         </w:tabs>
       </w:pPr>
+      <w:proofErr w:type="spellStart"/>
       <w:r>
         <w:rPr>
           <w:i/>
@@ -3006,6 +3149,7 @@
         </w:rPr>
         <w:t>TM</w:t>
       </w:r>
+      <w:proofErr w:type="spellEnd"/>
       <w:r>
         <w:rPr>
           <w:i/>
@@ -3028,6 +3172,7 @@
           <w:tab w:val="num" w:pos="1440"/>
         </w:tabs>
       </w:pPr>
+      <w:proofErr w:type="spellStart"/>
       <w:r>
         <w:rPr>
           <w:i/>
@@ -3041,6 +3186,7 @@
         </w:rPr>
         <w:t>TM</w:t>
       </w:r>
+      <w:proofErr w:type="spellEnd"/>
       <w:r>
         <w:rPr>
           <w:i/>
@@ -3063,6 +3209,7 @@
           <w:tab w:val="num" w:pos="1440"/>
         </w:tabs>
       </w:pPr>
+      <w:proofErr w:type="spellStart"/>
       <w:r>
         <w:rPr>
           <w:i/>
@@ -3076,6 +3223,7 @@
         </w:rPr>
         <w:t>TM</w:t>
       </w:r>
+      <w:proofErr w:type="spellEnd"/>
       <w:r>
         <w:rPr>
           <w:i/>
@@ -3098,6 +3246,7 @@
           <w:tab w:val="num" w:pos="1440"/>
         </w:tabs>
       </w:pPr>
+      <w:proofErr w:type="spellStart"/>
       <w:r>
         <w:rPr>
           <w:i/>
@@ -3111,6 +3260,7 @@
         </w:rPr>
         <w:t>TM</w:t>
       </w:r>
+      <w:proofErr w:type="spellEnd"/>
       <w:r>
         <w:rPr>
           <w:i/>
@@ -3133,6 +3283,7 @@
           <w:tab w:val="num" w:pos="1440"/>
         </w:tabs>
       </w:pPr>
+      <w:proofErr w:type="spellStart"/>
       <w:r>
         <w:rPr>
           <w:i/>
@@ -3146,6 +3297,7 @@
         </w:rPr>
         <w:t>TM</w:t>
       </w:r>
+      <w:proofErr w:type="spellEnd"/>
       <w:r>
         <w:rPr>
           <w:i/>
@@ -3168,6 +3320,7 @@
           <w:tab w:val="num" w:pos="1440"/>
         </w:tabs>
       </w:pPr>
+      <w:proofErr w:type="spellStart"/>
       <w:r>
         <w:rPr>
           <w:i/>
@@ -3181,6 +3334,7 @@
         </w:rPr>
         <w:t>TM</w:t>
       </w:r>
+      <w:proofErr w:type="spellEnd"/>
       <w:r>
         <w:rPr>
           <w:i/>
@@ -3203,6 +3357,7 @@
           <w:tab w:val="num" w:pos="1440"/>
         </w:tabs>
       </w:pPr>
+      <w:proofErr w:type="spellStart"/>
       <w:r>
         <w:rPr>
           <w:i/>
@@ -3216,6 +3371,7 @@
         </w:rPr>
         <w:t>TM</w:t>
       </w:r>
+      <w:proofErr w:type="spellEnd"/>
       <w:r>
         <w:rPr>
           <w:i/>
@@ -3238,6 +3394,7 @@
           <w:tab w:val="num" w:pos="1440"/>
         </w:tabs>
       </w:pPr>
+      <w:proofErr w:type="spellStart"/>
       <w:r>
         <w:rPr>
           <w:i/>
@@ -3252,6 +3409,7 @@
         </w:rPr>
         <w:t>TM</w:t>
       </w:r>
+      <w:proofErr w:type="spellEnd"/>
       <w:r>
         <w:rPr>
           <w:i/>
@@ -3274,6 +3432,7 @@
           <w:tab w:val="num" w:pos="1440"/>
         </w:tabs>
       </w:pPr>
+      <w:proofErr w:type="spellStart"/>
       <w:r>
         <w:rPr>
           <w:i/>
@@ -3287,6 +3446,7 @@
         </w:rPr>
         <w:t>TM</w:t>
       </w:r>
+      <w:proofErr w:type="spellEnd"/>
       <w:r>
         <w:rPr>
           <w:i/>
@@ -3309,6 +3469,7 @@
           <w:tab w:val="num" w:pos="1440"/>
         </w:tabs>
       </w:pPr>
+      <w:proofErr w:type="spellStart"/>
       <w:r>
         <w:rPr>
           <w:i/>
@@ -3322,6 +3483,7 @@
         </w:rPr>
         <w:t>TM</w:t>
       </w:r>
+      <w:proofErr w:type="spellEnd"/>
       <w:r>
         <w:rPr>
           <w:i/>
@@ -3344,6 +3506,7 @@
           <w:tab w:val="num" w:pos="1440"/>
         </w:tabs>
       </w:pPr>
+      <w:proofErr w:type="spellStart"/>
       <w:r>
         <w:rPr>
           <w:i/>
@@ -3357,6 +3520,7 @@
         </w:rPr>
         <w:t>TM</w:t>
       </w:r>
+      <w:proofErr w:type="spellEnd"/>
       <w:r>
         <w:rPr>
           <w:i/>
@@ -3379,6 +3543,7 @@
           <w:tab w:val="num" w:pos="1440"/>
         </w:tabs>
       </w:pPr>
+      <w:proofErr w:type="spellStart"/>
       <w:r>
         <w:rPr>
           <w:i/>
@@ -3392,6 +3557,7 @@
         </w:rPr>
         <w:t>TM</w:t>
       </w:r>
+      <w:proofErr w:type="spellEnd"/>
       <w:r>
         <w:rPr>
           <w:i/>
@@ -3414,6 +3580,7 @@
           <w:tab w:val="num" w:pos="1440"/>
         </w:tabs>
       </w:pPr>
+      <w:proofErr w:type="spellStart"/>
       <w:r>
         <w:rPr>
           <w:i/>
@@ -3427,6 +3594,7 @@
         </w:rPr>
         <w:t>TM</w:t>
       </w:r>
+      <w:proofErr w:type="spellEnd"/>
       <w:r>
         <w:rPr>
           <w:i/>
@@ -3449,6 +3617,7 @@
           <w:tab w:val="num" w:pos="1440"/>
         </w:tabs>
       </w:pPr>
+      <w:proofErr w:type="spellStart"/>
       <w:r>
         <w:rPr>
           <w:i/>
@@ -3462,6 +3631,7 @@
         </w:rPr>
         <w:t>TM</w:t>
       </w:r>
+      <w:proofErr w:type="spellEnd"/>
       <w:r>
         <w:rPr>
           <w:i/>
@@ -3476,11 +3646,11 @@
       <w:pPr>
         <w:pStyle w:val="Titlepageinfo"/>
       </w:pPr>
-      <w:bookmarkStart w:id="3" w:name="RelatedWork"/>
+      <w:bookmarkStart w:id="2" w:name="RelatedWork"/>
       <w:r>
         <w:t>Related work</w:t>
       </w:r>
-      <w:bookmarkEnd w:id="3"/>
+      <w:bookmarkEnd w:id="2"/>
       <w:r>
         <w:t>:</w:t>
       </w:r>
@@ -3608,7 +3778,7 @@
       <w:pPr>
         <w:pStyle w:val="Titlepageinfo"/>
       </w:pPr>
-      <w:commentRangeStart w:id="4"/>
+      <w:commentRangeStart w:id="3"/>
       <w:r>
         <w:t>URI patterns:</w:t>
       </w:r>
@@ -3742,13 +3912,13 @@
       <w:r>
         <w:t>(Managed by OASIS TC Administration; please don’t modify.)</w:t>
       </w:r>
-      <w:commentRangeEnd w:id="4"/>
+      <w:commentRangeEnd w:id="3"/>
       <w:r>
         <w:rPr>
           <w:rStyle w:val="CommentReference"/>
           <w:color w:val="333333"/>
         </w:rPr>
-        <w:commentReference w:id="4"/>
+        <w:commentReference w:id="3"/>
       </w:r>
     </w:p>
     <w:p>
@@ -3766,7 +3936,7 @@
         <w:spacing w:after="80"/>
       </w:pPr>
       <w:r>
-        <w:t>Copyright © OASIS Open 2015</w:t>
+        <w:t>Copyright © OASIS Open 2016</w:t>
       </w:r>
       <w:r>
         <w:t>. All Rights Reserved.</w:t>
@@ -3818,7 +3988,13 @@
     <w:p>
       <w:r>
         <w:lastRenderedPageBreak/>
-        <w:t>Portions copyright © United States Government 2012-2015.  All Rights Reserved.</w:t>
+        <w:t>Portions copyright © Un</w:t>
+      </w:r>
+      <w:r>
+        <w:t>ited States Government 2012-2016</w:t>
+      </w:r>
+      <w:r>
+        <w:t>.  All Rights Reserved.</w:t>
       </w:r>
       <w:r>
         <w:br/>
@@ -3845,6 +4021,8 @@
         <w:t>Table of Contents</w:t>
       </w:r>
     </w:p>
+    <w:bookmarkStart w:id="4" w:name="_GoBack"/>
+    <w:bookmarkEnd w:id="4"/>
     <w:p>
       <w:pPr>
         <w:pStyle w:val="TOC1"/>
@@ -3865,7 +4043,7 @@
       <w:r>
         <w:fldChar w:fldCharType="separate"/>
       </w:r>
-      <w:hyperlink w:anchor="_Toc435671088" w:history="1">
+      <w:hyperlink w:anchor="_Toc449968600" w:history="1">
         <w:r>
           <w:rPr>
             <w:rStyle w:val="Hyperlink"/>
@@ -3909,7 +4087,7 @@
             <w:noProof/>
             <w:webHidden/>
           </w:rPr>
-          <w:instrText xml:space="preserve"> PAGEREF _Toc435671088 \h </w:instrText>
+          <w:instrText xml:space="preserve"> PAGEREF _Toc449968600 \h </w:instrText>
         </w:r>
         <w:r>
           <w:rPr>
@@ -3955,7 +4133,7 @@
           <w:szCs w:val="22"/>
         </w:rPr>
       </w:pPr>
-      <w:hyperlink w:anchor="_Toc435671089" w:history="1">
+      <w:hyperlink w:anchor="_Toc449968601" w:history="1">
         <w:r>
           <w:rPr>
             <w:rStyle w:val="Hyperlink"/>
@@ -4014,7 +4192,7 @@
             <w:noProof/>
             <w:webHidden/>
           </w:rPr>
-          <w:instrText xml:space="preserve"> PAGEREF _Toc435671089 \h </w:instrText>
+          <w:instrText xml:space="preserve"> PAGEREF _Toc449968601 \h </w:instrText>
         </w:r>
         <w:r>
           <w:rPr>
@@ -4060,7 +4238,7 @@
           <w:szCs w:val="22"/>
         </w:rPr>
       </w:pPr>
-      <w:hyperlink w:anchor="_Toc435671090" w:history="1">
+      <w:hyperlink w:anchor="_Toc449968602" w:history="1">
         <w:r>
           <w:rPr>
             <w:rStyle w:val="Hyperlink"/>
@@ -4104,7 +4282,7 @@
             <w:noProof/>
             <w:webHidden/>
           </w:rPr>
-          <w:instrText xml:space="preserve"> PAGEREF _Toc435671090 \h </w:instrText>
+          <w:instrText xml:space="preserve"> PAGEREF _Toc449968602 \h </w:instrText>
         </w:r>
         <w:r>
           <w:rPr>
@@ -4150,7 +4328,7 @@
           <w:szCs w:val="22"/>
         </w:rPr>
       </w:pPr>
-      <w:hyperlink w:anchor="_Toc435671091" w:history="1">
+      <w:hyperlink w:anchor="_Toc449968603" w:history="1">
         <w:r>
           <w:rPr>
             <w:rStyle w:val="Hyperlink"/>
@@ -4194,7 +4372,7 @@
             <w:noProof/>
             <w:webHidden/>
           </w:rPr>
-          <w:instrText xml:space="preserve"> PAGEREF _Toc435671091 \h </w:instrText>
+          <w:instrText xml:space="preserve"> PAGEREF _Toc449968603 \h </w:instrText>
         </w:r>
         <w:r>
           <w:rPr>
@@ -4240,7 +4418,7 @@
           <w:szCs w:val="22"/>
         </w:rPr>
       </w:pPr>
-      <w:hyperlink w:anchor="_Toc435671092" w:history="1">
+      <w:hyperlink w:anchor="_Toc449968604" w:history="1">
         <w:r>
           <w:rPr>
             <w:rStyle w:val="Hyperlink"/>
@@ -4284,7 +4462,7 @@
             <w:noProof/>
             <w:webHidden/>
           </w:rPr>
-          <w:instrText xml:space="preserve"> PAGEREF _Toc435671092 \h </w:instrText>
+          <w:instrText xml:space="preserve"> PAGEREF _Toc449968604 \h </w:instrText>
         </w:r>
         <w:r>
           <w:rPr>
@@ -4330,7 +4508,7 @@
           <w:szCs w:val="22"/>
         </w:rPr>
       </w:pPr>
-      <w:hyperlink w:anchor="_Toc435671093" w:history="1">
+      <w:hyperlink w:anchor="_Toc449968605" w:history="1">
         <w:r>
           <w:rPr>
             <w:rStyle w:val="Hyperlink"/>
@@ -4374,7 +4552,7 @@
             <w:noProof/>
             <w:webHidden/>
           </w:rPr>
-          <w:instrText xml:space="preserve"> PAGEREF _Toc435671093 \h </w:instrText>
+          <w:instrText xml:space="preserve"> PAGEREF _Toc449968605 \h </w:instrText>
         </w:r>
         <w:r>
           <w:rPr>
@@ -4420,7 +4598,7 @@
           <w:szCs w:val="22"/>
         </w:rPr>
       </w:pPr>
-      <w:hyperlink w:anchor="_Toc435671094" w:history="1">
+      <w:hyperlink w:anchor="_Toc449968606" w:history="1">
         <w:r>
           <w:rPr>
             <w:rStyle w:val="Hyperlink"/>
@@ -4464,7 +4642,7 @@
             <w:noProof/>
             <w:webHidden/>
           </w:rPr>
-          <w:instrText xml:space="preserve"> PAGEREF _Toc435671094 \h </w:instrText>
+          <w:instrText xml:space="preserve"> PAGEREF _Toc449968606 \h </w:instrText>
         </w:r>
         <w:r>
           <w:rPr>
@@ -4510,7 +4688,7 @@
           <w:szCs w:val="22"/>
         </w:rPr>
       </w:pPr>
-      <w:hyperlink w:anchor="_Toc435671095" w:history="1">
+      <w:hyperlink w:anchor="_Toc449968607" w:history="1">
         <w:r>
           <w:rPr>
             <w:rStyle w:val="Hyperlink"/>
@@ -4554,7 +4732,7 @@
             <w:noProof/>
             <w:webHidden/>
           </w:rPr>
-          <w:instrText xml:space="preserve"> PAGEREF _Toc435671095 \h </w:instrText>
+          <w:instrText xml:space="preserve"> PAGEREF _Toc449968607 \h </w:instrText>
         </w:r>
         <w:r>
           <w:rPr>
@@ -4600,7 +4778,7 @@
           <w:szCs w:val="22"/>
         </w:rPr>
       </w:pPr>
-      <w:hyperlink w:anchor="_Toc435671096" w:history="1">
+      <w:hyperlink w:anchor="_Toc449968608" w:history="1">
         <w:r>
           <w:rPr>
             <w:rStyle w:val="Hyperlink"/>
@@ -4644,7 +4822,7 @@
             <w:noProof/>
             <w:webHidden/>
           </w:rPr>
-          <w:instrText xml:space="preserve"> PAGEREF _Toc435671096 \h </w:instrText>
+          <w:instrText xml:space="preserve"> PAGEREF _Toc449968608 \h </w:instrText>
         </w:r>
         <w:r>
           <w:rPr>
@@ -4690,7 +4868,7 @@
           <w:szCs w:val="22"/>
         </w:rPr>
       </w:pPr>
-      <w:hyperlink w:anchor="_Toc435671097" w:history="1">
+      <w:hyperlink w:anchor="_Toc449968609" w:history="1">
         <w:r>
           <w:rPr>
             <w:rStyle w:val="Hyperlink"/>
@@ -4734,7 +4912,7 @@
             <w:noProof/>
             <w:webHidden/>
           </w:rPr>
-          <w:instrText xml:space="preserve"> PAGEREF _Toc435671097 \h </w:instrText>
+          <w:instrText xml:space="preserve"> PAGEREF _Toc449968609 \h </w:instrText>
         </w:r>
         <w:r>
           <w:rPr>
@@ -4780,7 +4958,7 @@
           <w:szCs w:val="22"/>
         </w:rPr>
       </w:pPr>
-      <w:hyperlink w:anchor="_Toc435671098" w:history="1">
+      <w:hyperlink w:anchor="_Toc449968610" w:history="1">
         <w:r>
           <w:rPr>
             <w:rStyle w:val="Hyperlink"/>
@@ -4824,7 +5002,7 @@
             <w:noProof/>
             <w:webHidden/>
           </w:rPr>
-          <w:instrText xml:space="preserve"> PAGEREF _Toc435671098 \h </w:instrText>
+          <w:instrText xml:space="preserve"> PAGEREF _Toc449968610 \h </w:instrText>
         </w:r>
         <w:r>
           <w:rPr>
@@ -4870,7 +5048,7 @@
           <w:szCs w:val="22"/>
         </w:rPr>
       </w:pPr>
-      <w:hyperlink w:anchor="_Toc435671099" w:history="1">
+      <w:hyperlink w:anchor="_Toc449968611" w:history="1">
         <w:r>
           <w:rPr>
             <w:rStyle w:val="Hyperlink"/>
@@ -4914,7 +5092,7 @@
             <w:noProof/>
             <w:webHidden/>
           </w:rPr>
-          <w:instrText xml:space="preserve"> PAGEREF _Toc435671099 \h </w:instrText>
+          <w:instrText xml:space="preserve"> PAGEREF _Toc449968611 \h </w:instrText>
         </w:r>
         <w:r>
           <w:rPr>
@@ -4956,7 +5134,7 @@
           <w:szCs w:val="22"/>
         </w:rPr>
       </w:pPr>
-      <w:hyperlink w:anchor="_Toc435671100" w:history="1">
+      <w:hyperlink w:anchor="_Toc449968612" w:history="1">
         <w:r>
           <w:rPr>
             <w:rStyle w:val="Hyperlink"/>
@@ -5000,7 +5178,7 @@
             <w:noProof/>
             <w:webHidden/>
           </w:rPr>
-          <w:instrText xml:space="preserve"> PAGEREF _Toc435671100 \h </w:instrText>
+          <w:instrText xml:space="preserve"> PAGEREF _Toc449968612 \h </w:instrText>
         </w:r>
         <w:r>
           <w:rPr>
@@ -5046,7 +5224,7 @@
           <w:szCs w:val="22"/>
         </w:rPr>
       </w:pPr>
-      <w:hyperlink w:anchor="_Toc435671101" w:history="1">
+      <w:hyperlink w:anchor="_Toc449968613" w:history="1">
         <w:r>
           <w:rPr>
             <w:rStyle w:val="Hyperlink"/>
@@ -5090,7 +5268,7 @@
             <w:noProof/>
             <w:webHidden/>
           </w:rPr>
-          <w:instrText xml:space="preserve"> PAGEREF _Toc435671101 \h </w:instrText>
+          <w:instrText xml:space="preserve"> PAGEREF _Toc449968613 \h </w:instrText>
         </w:r>
         <w:r>
           <w:rPr>
@@ -5136,7 +5314,7 @@
           <w:szCs w:val="22"/>
         </w:rPr>
       </w:pPr>
-      <w:hyperlink w:anchor="_Toc435671102" w:history="1">
+      <w:hyperlink w:anchor="_Toc449968614" w:history="1">
         <w:r>
           <w:rPr>
             <w:rStyle w:val="Hyperlink"/>
@@ -5180,7 +5358,7 @@
             <w:noProof/>
             <w:webHidden/>
           </w:rPr>
-          <w:instrText xml:space="preserve"> PAGEREF _Toc435671102 \h </w:instrText>
+          <w:instrText xml:space="preserve"> PAGEREF _Toc449968614 \h </w:instrText>
         </w:r>
         <w:r>
           <w:rPr>
@@ -5222,7 +5400,7 @@
           <w:szCs w:val="22"/>
         </w:rPr>
       </w:pPr>
-      <w:hyperlink w:anchor="_Toc435671103" w:history="1">
+      <w:hyperlink w:anchor="_Toc449968615" w:history="1">
         <w:r>
           <w:rPr>
             <w:rStyle w:val="Hyperlink"/>
@@ -5266,7 +5444,7 @@
             <w:noProof/>
             <w:webHidden/>
           </w:rPr>
-          <w:instrText xml:space="preserve"> PAGEREF _Toc435671103 \h </w:instrText>
+          <w:instrText xml:space="preserve"> PAGEREF _Toc449968615 \h </w:instrText>
         </w:r>
         <w:r>
           <w:rPr>
@@ -5312,7 +5490,7 @@
           <w:szCs w:val="22"/>
         </w:rPr>
       </w:pPr>
-      <w:hyperlink w:anchor="_Toc435671104" w:history="1">
+      <w:hyperlink w:anchor="_Toc449968616" w:history="1">
         <w:r>
           <w:rPr>
             <w:rStyle w:val="Hyperlink"/>
@@ -5356,7 +5534,7 @@
             <w:noProof/>
             <w:webHidden/>
           </w:rPr>
-          <w:instrText xml:space="preserve"> PAGEREF _Toc435671104 \h </w:instrText>
+          <w:instrText xml:space="preserve"> PAGEREF _Toc449968616 \h </w:instrText>
         </w:r>
         <w:r>
           <w:rPr>
@@ -5398,7 +5576,7 @@
           <w:szCs w:val="22"/>
         </w:rPr>
       </w:pPr>
-      <w:hyperlink w:anchor="_Toc435671105" w:history="1">
+      <w:hyperlink w:anchor="_Toc449968617" w:history="1">
         <w:r>
           <w:rPr>
             <w:rStyle w:val="Hyperlink"/>
@@ -5442,7 +5620,7 @@
             <w:noProof/>
             <w:webHidden/>
           </w:rPr>
-          <w:instrText xml:space="preserve"> PAGEREF _Toc435671105 \h </w:instrText>
+          <w:instrText xml:space="preserve"> PAGEREF _Toc449968617 \h </w:instrText>
         </w:r>
         <w:r>
           <w:rPr>
@@ -5484,13 +5662,13 @@
           <w:szCs w:val="22"/>
         </w:rPr>
       </w:pPr>
-      <w:hyperlink w:anchor="_Toc435671106" w:history="1">
+      <w:hyperlink w:anchor="_Toc449968618" w:history="1">
         <w:r>
           <w:rPr>
             <w:rStyle w:val="Hyperlink"/>
             <w:noProof/>
           </w:rPr>
-          <w:t>Acknowledgments</w:t>
+          <w:t>Appendix A. Acknowledgments</w:t>
         </w:r>
         <w:r>
           <w:rPr>
@@ -5511,7 +5689,7 @@
             <w:noProof/>
             <w:webHidden/>
           </w:rPr>
-          <w:instrText xml:space="preserve"> PAGEREF _Toc435671106 \h </w:instrText>
+          <w:instrText xml:space="preserve"> PAGEREF _Toc449968618 \h </w:instrText>
         </w:r>
         <w:r>
           <w:rPr>
@@ -5553,13 +5731,13 @@
           <w:szCs w:val="22"/>
         </w:rPr>
       </w:pPr>
-      <w:hyperlink w:anchor="_Toc435671107" w:history="1">
+      <w:hyperlink w:anchor="_Toc449968619" w:history="1">
         <w:r>
           <w:rPr>
             <w:rStyle w:val="Hyperlink"/>
             <w:noProof/>
           </w:rPr>
-          <w:t>Revision History</w:t>
+          <w:t>Appendix B. Revision History</w:t>
         </w:r>
         <w:r>
           <w:rPr>
@@ -5580,7 +5758,7 @@
             <w:noProof/>
             <w:webHidden/>
           </w:rPr>
-          <w:instrText xml:space="preserve"> PAGEREF _Toc435671107 \h </w:instrText>
+          <w:instrText xml:space="preserve"> PAGEREF _Toc449968619 \h </w:instrText>
         </w:r>
         <w:r>
           <w:rPr>
@@ -5638,7 +5816,7 @@
         <w:pStyle w:val="Heading1"/>
       </w:pPr>
       <w:bookmarkStart w:id="5" w:name="_Toc424631595"/>
-      <w:bookmarkStart w:id="6" w:name="_Toc435671088"/>
+      <w:bookmarkStart w:id="6" w:name="_Toc449968600"/>
       <w:bookmarkEnd w:id="0"/>
       <w:r>
         <w:lastRenderedPageBreak/>
@@ -5668,7 +5846,11 @@
         <w:ind w:right="-270"/>
       </w:pPr>
       <w:r>
-        <w:t>The Cyber Observable Expression (CybOX</w:t>
+        <w:t>The Cyber Observable Expression (</w:t>
+      </w:r>
+      <w:proofErr w:type="spellStart"/>
+      <w:r>
+        <w:t>CybOX</w:t>
       </w:r>
       <w:r>
         <w:rPr>
@@ -5676,6 +5858,7 @@
         </w:rPr>
         <w:t>TM</w:t>
       </w:r>
+      <w:proofErr w:type="spellEnd"/>
       <w:r>
         <w:t>)</w:t>
       </w:r>
@@ -6062,7 +6245,8 @@
       <w:bookmarkStart w:id="9" w:name="_Ref412300941"/>
       <w:bookmarkStart w:id="10" w:name="_Ref412622367"/>
       <w:bookmarkStart w:id="11" w:name="_Toc424631596"/>
-      <w:bookmarkStart w:id="12" w:name="_Toc435671089"/>
+      <w:bookmarkStart w:id="12" w:name="_Toc449968601"/>
+      <w:proofErr w:type="spellStart"/>
       <w:r>
         <w:t>CybOX</w:t>
       </w:r>
@@ -6072,6 +6256,7 @@
         </w:rPr>
         <w:t>TM</w:t>
       </w:r>
+      <w:proofErr w:type="spellEnd"/>
       <w:r>
         <w:t xml:space="preserve"> Specification Documents</w:t>
       </w:r>
@@ -6195,7 +6380,7 @@
       </w:pPr>
       <w:bookmarkStart w:id="13" w:name="_Ref394437867"/>
       <w:bookmarkStart w:id="14" w:name="_Toc426119868"/>
-      <w:bookmarkStart w:id="15" w:name="_Toc435671090"/>
+      <w:bookmarkStart w:id="15" w:name="_Toc449968602"/>
       <w:r>
         <w:t>Document Conventions</w:t>
       </w:r>
@@ -6219,7 +6404,7 @@
       <w:bookmarkStart w:id="16" w:name="_Toc389570603"/>
       <w:bookmarkStart w:id="17" w:name="_Toc389581073"/>
       <w:bookmarkStart w:id="18" w:name="_Toc426119870"/>
-      <w:bookmarkStart w:id="19" w:name="_Toc435671091"/>
+      <w:bookmarkStart w:id="19" w:name="_Toc449968603"/>
       <w:r>
         <w:t>Fonts</w:t>
       </w:r>
@@ -6455,13 +6640,23 @@
         </w:rPr>
         <w:t xml:space="preserve">, </w:t>
       </w:r>
+      <w:proofErr w:type="gramStart"/>
       <w:r>
         <w:rPr>
           <w:rFonts w:ascii="Courier New" w:hAnsi="Courier New" w:cs="Courier New"/>
           <w:sz w:val="20"/>
           <w:szCs w:val="20"/>
         </w:rPr>
-        <w:t xml:space="preserve">cyboxCommon:BaseObjectPropertyType </w:t>
+        <w:t>cyboxCommon:BaseObjectPropertyType</w:t>
+      </w:r>
+      <w:proofErr w:type="gramEnd"/>
+      <w:r>
+        <w:rPr>
+          <w:rFonts w:ascii="Courier New" w:hAnsi="Courier New" w:cs="Courier New"/>
+          <w:sz w:val="20"/>
+          <w:szCs w:val="20"/>
+        </w:rPr>
+        <w:t xml:space="preserve"> </w:t>
       </w:r>
     </w:p>
     <w:p>
@@ -6596,6 +6791,7 @@
         </w:rPr>
         <w:t>Example</w:t>
       </w:r>
+      <w:proofErr w:type="gramStart"/>
       <w:r>
         <w:t xml:space="preserve">: </w:t>
       </w:r>
@@ -6603,7 +6799,14 @@
         <w:rPr>
           <w:i/>
         </w:rPr>
-        <w:t xml:space="preserve"> ‘HashNameVocab-1.0,’ high, medium, low</w:t>
+        <w:t xml:space="preserve"> ‘</w:t>
+      </w:r>
+      <w:proofErr w:type="gramEnd"/>
+      <w:r>
+        <w:rPr>
+          <w:i/>
+        </w:rPr>
+        <w:t>HashNameVocab-1.0,’ high, medium, low</w:t>
       </w:r>
     </w:p>
     <w:p>
@@ -6612,7 +6815,7 @@
       </w:pPr>
       <w:bookmarkStart w:id="20" w:name="_Ref394486021"/>
       <w:bookmarkStart w:id="21" w:name="_Toc426119871"/>
-      <w:bookmarkStart w:id="22" w:name="_Toc435671092"/>
+      <w:bookmarkStart w:id="22" w:name="_Toc449968604"/>
       <w:r>
         <w:t>UML Package References</w:t>
       </w:r>
@@ -6666,6 +6869,7 @@
       <w:r>
         <w:t xml:space="preserve">The package_prefix for the Pipe data model is </w:t>
       </w:r>
+      <w:proofErr w:type="spellStart"/>
       <w:r>
         <w:rPr>
           <w:rFonts w:ascii="Courier New" w:hAnsi="Courier New" w:cs="Courier New"/>
@@ -6678,6 +6882,7 @@
         </w:rPr>
         <w:t>Obj</w:t>
       </w:r>
+      <w:proofErr w:type="spellEnd"/>
       <w:r>
         <w:t xml:space="preserve">. </w:t>
       </w:r>
@@ -6708,7 +6913,7 @@
         <w:pStyle w:val="Heading3"/>
       </w:pPr>
       <w:bookmarkStart w:id="25" w:name="_Toc426119872"/>
-      <w:bookmarkStart w:id="26" w:name="_Toc435671093"/>
+      <w:bookmarkStart w:id="26" w:name="_Toc449968605"/>
       <w:r>
         <w:t>UML Diagrams</w:t>
       </w:r>
@@ -6748,7 +6953,7 @@
         <w:pStyle w:val="Heading4"/>
       </w:pPr>
       <w:bookmarkStart w:id="31" w:name="_Toc426119873"/>
-      <w:bookmarkStart w:id="32" w:name="_Toc435671094"/>
+      <w:bookmarkStart w:id="32" w:name="_Toc449968606"/>
       <w:r>
         <w:t>Class Properties</w:t>
       </w:r>
@@ -6776,7 +6981,7 @@
       </w:pPr>
       <w:bookmarkStart w:id="33" w:name="_Toc398719453"/>
       <w:bookmarkStart w:id="34" w:name="_Toc426119874"/>
-      <w:bookmarkStart w:id="35" w:name="_Toc435671095"/>
+      <w:bookmarkStart w:id="35" w:name="_Toc449968607"/>
       <w:r>
         <w:t>Diagram Icons and Arrow Types</w:t>
       </w:r>
@@ -6876,25 +7081,51 @@
         <w:lastRenderedPageBreak/>
         <w:t xml:space="preserve">Table </w:t>
       </w:r>
-      <w:fldSimple w:instr=" STYLEREF 1 \s ">
-        <w:r>
-          <w:rPr>
-            <w:noProof/>
-          </w:rPr>
-          <w:t>1</w:t>
-        </w:r>
-      </w:fldSimple>
+      <w:r>
+        <w:fldChar w:fldCharType="begin"/>
+      </w:r>
+      <w:r>
+        <w:instrText xml:space="preserve"> STYLEREF 1 \s </w:instrText>
+      </w:r>
+      <w:r>
+        <w:fldChar w:fldCharType="separate"/>
+      </w:r>
+      <w:r>
+        <w:rPr>
+          <w:noProof/>
+        </w:rPr>
+        <w:t>1</w:t>
+      </w:r>
+      <w:r>
+        <w:rPr>
+          <w:noProof/>
+        </w:rPr>
+        <w:fldChar w:fldCharType="end"/>
+      </w:r>
       <w:r>
         <w:noBreakHyphen/>
       </w:r>
-      <w:fldSimple w:instr=" SEQ Table \* ARABIC \s 1 ">
-        <w:r>
-          <w:rPr>
-            <w:noProof/>
-          </w:rPr>
-          <w:t>1</w:t>
-        </w:r>
-      </w:fldSimple>
+      <w:r>
+        <w:fldChar w:fldCharType="begin"/>
+      </w:r>
+      <w:r>
+        <w:instrText xml:space="preserve"> SEQ Table \* ARABIC \s 1 </w:instrText>
+      </w:r>
+      <w:r>
+        <w:fldChar w:fldCharType="separate"/>
+      </w:r>
+      <w:r>
+        <w:rPr>
+          <w:noProof/>
+        </w:rPr>
+        <w:t>1</w:t>
+      </w:r>
+      <w:r>
+        <w:rPr>
+          <w:noProof/>
+        </w:rPr>
+        <w:fldChar w:fldCharType="end"/>
+      </w:r>
       <w:bookmarkEnd w:id="36"/>
       <w:r>
         <w:t>.  UML diagram icons</w:t>
@@ -7179,7 +7410,7 @@
                 <v:shape id="_x0000_i1025" type="#_x0000_t75" style="width:24pt;height:21pt" o:ole="">
                   <v:imagedata r:id="rId26" o:title=""/>
                 </v:shape>
-                <o:OLEObject Type="Embed" ProgID="PBrush" ShapeID="_x0000_i1025" DrawAspect="Content" ObjectID="_1523092908" r:id="rId27"/>
+                <o:OLEObject Type="Embed" ProgID="PBrush" ShapeID="_x0000_i1025" DrawAspect="Content" ObjectID="_1523710881" r:id="rId27"/>
               </w:object>
             </w:r>
           </w:p>
@@ -7375,7 +7606,7 @@
                 <v:shape id="_x0000_i1026" type="#_x0000_t75" style="width:14.25pt;height:14.25pt" o:ole="">
                   <v:imagedata r:id="rId29" o:title=""/>
                 </v:shape>
-                <o:OLEObject Type="Embed" ProgID="PBrush" ShapeID="_x0000_i1026" DrawAspect="Content" ObjectID="_1523092909" r:id="rId30"/>
+                <o:OLEObject Type="Embed" ProgID="PBrush" ShapeID="_x0000_i1026" DrawAspect="Content" ObjectID="_1523710882" r:id="rId30"/>
               </w:object>
             </w:r>
           </w:p>
@@ -7449,7 +7680,7 @@
                 <v:shape id="_x0000_i1027" type="#_x0000_t75" style="width:14.25pt;height:14.25pt" o:ole="">
                   <v:imagedata r:id="rId31" o:title=""/>
                 </v:shape>
-                <o:OLEObject Type="Embed" ProgID="PBrush" ShapeID="_x0000_i1027" DrawAspect="Content" ObjectID="_1523092910" r:id="rId32"/>
+                <o:OLEObject Type="Embed" ProgID="PBrush" ShapeID="_x0000_i1027" DrawAspect="Content" ObjectID="_1523710883" r:id="rId32"/>
               </w:object>
             </w:r>
           </w:p>
@@ -7663,7 +7894,7 @@
                 <v:shape id="_x0000_i1028" type="#_x0000_t75" style="width:57.75pt;height:35.25pt" o:ole="">
                   <v:imagedata r:id="rId33" o:title=""/>
                 </v:shape>
-                <o:OLEObject Type="Embed" ProgID="PBrush" ShapeID="_x0000_i1028" DrawAspect="Content" ObjectID="_1523092911" r:id="rId34"/>
+                <o:OLEObject Type="Embed" ProgID="PBrush" ShapeID="_x0000_i1028" DrawAspect="Content" ObjectID="_1523710884" r:id="rId34"/>
               </w:object>
             </w:r>
           </w:p>
@@ -7706,7 +7937,7 @@
       <w:pPr>
         <w:pStyle w:val="Heading3"/>
       </w:pPr>
-      <w:bookmarkStart w:id="38" w:name="_Toc435671096"/>
+      <w:bookmarkStart w:id="38" w:name="_Toc449968608"/>
       <w:r>
         <w:t>Property Table Notation</w:t>
       </w:r>
@@ -7872,7 +8103,7 @@
       </w:pPr>
       <w:bookmarkStart w:id="39" w:name="_Toc412205415"/>
       <w:bookmarkStart w:id="40" w:name="_Toc426119877"/>
-      <w:bookmarkStart w:id="41" w:name="_Toc435671097"/>
+      <w:bookmarkStart w:id="41" w:name="_Toc449968609"/>
       <w:r>
         <w:t>Property and Class Descriptions</w:t>
       </w:r>
@@ -8368,7 +8599,7 @@
       </w:pPr>
       <w:bookmarkStart w:id="42" w:name="_Ref428537349"/>
       <w:bookmarkStart w:id="43" w:name="_Toc427275785"/>
-      <w:bookmarkStart w:id="44" w:name="_Toc435671098"/>
+      <w:bookmarkStart w:id="44" w:name="_Toc449968610"/>
       <w:r>
         <w:t>Terminology</w:t>
       </w:r>
@@ -8557,7 +8788,7 @@
       <w:bookmarkStart w:id="47" w:name="_Toc85472894"/>
       <w:bookmarkStart w:id="48" w:name="_Toc287332008"/>
       <w:bookmarkStart w:id="49" w:name="_Toc427275786"/>
-      <w:bookmarkStart w:id="50" w:name="_Toc435671099"/>
+      <w:bookmarkStart w:id="50" w:name="_Toc449968611"/>
       <w:r>
         <w:t>Normative</w:t>
       </w:r>
@@ -8622,7 +8853,7 @@
         <w:pStyle w:val="Heading1"/>
       </w:pPr>
       <w:bookmarkStart w:id="52" w:name="_Ref428537380"/>
-      <w:bookmarkStart w:id="53" w:name="_Toc435671100"/>
+      <w:bookmarkStart w:id="53" w:name="_Toc449968612"/>
       <w:r>
         <w:lastRenderedPageBreak/>
         <w:t>Background Information</w:t>
@@ -8689,7 +8920,7 @@
         <w:ind w:left="540" w:hanging="540"/>
       </w:pPr>
       <w:bookmarkStart w:id="54" w:name="_Toc426119879"/>
-      <w:bookmarkStart w:id="55" w:name="_Toc435671101"/>
+      <w:bookmarkStart w:id="55" w:name="_Toc449968613"/>
       <w:r>
         <w:t>Cyber Observables</w:t>
       </w:r>
@@ -8718,17 +8949,47 @@
         <w:spacing w:before="360" w:after="60"/>
         <w:ind w:left="540" w:hanging="540"/>
       </w:pPr>
-      <w:bookmarkStart w:id="56" w:name="_Toc435671102"/>
-      <w:bookmarkStart w:id="57" w:name="_Toc287332011"/>
-      <w:bookmarkStart w:id="58" w:name="_Toc409437263"/>
+      <w:bookmarkStart w:id="56" w:name="_Toc287332011"/>
+      <w:bookmarkStart w:id="57" w:name="_Toc409437263"/>
+      <w:bookmarkStart w:id="58" w:name="_Toc449968614"/>
       <w:r>
         <w:t>Objects</w:t>
       </w:r>
-      <w:bookmarkEnd w:id="56"/>
-    </w:p>
-    <w:p>
-      <w:r>
-        <w:t xml:space="preserve">Objects in CybOX are individual data models for characterizing a particular cyber entity, such as a Windows registry key, or an Email Message. Accordingly, each release of the CybOX language includes a particular set of Objects that are part of the release. The data model for each of these Objects is defined by its own specification that describes the context-specific classes and properties that compose the Object.  </w:t>
+      <w:bookmarkEnd w:id="58"/>
+    </w:p>
+    <w:p>
+      <w:pPr>
+        <w:spacing w:after="240"/>
+      </w:pPr>
+      <w:r>
+        <w:t xml:space="preserve">Cyber observable objects (Files, IP Addresses, etc) in CybOX are characterized with a combination of two levels of data models. </w:t>
+      </w:r>
+    </w:p>
+    <w:p>
+      <w:pPr>
+        <w:spacing w:after="240"/>
+      </w:pPr>
+      <w:r>
+        <w:t xml:space="preserve">The first level is the Object data model which specifies a base set of properties universal to all types of Objects and enables them to integrate with the overall cyber observable framework specified in the CybOX Core data model. </w:t>
+      </w:r>
+    </w:p>
+    <w:p>
+      <w:pPr>
+        <w:spacing w:after="240"/>
+      </w:pPr>
+      <w:r>
+        <w:t>The second level are the object property models which specify the properties of a particular type of Object via individual data models each focused on a particular cyber entity, such as a Windows registry key, or an Email Message. Accordingly, each release of the CybOX language includes a particular set of Objects that are part of the release. The data model for each of these Objects is defined by its own specification that describes the context-specific classes and properties that compose the Object.</w:t>
+      </w:r>
+    </w:p>
+    <w:p>
+      <w:pPr>
+        <w:spacing w:after="240"/>
+      </w:pPr>
+      <w:r>
+        <w:t>Any specific instance of an Object is represented utilizing the particular object properties data model within the general Object data model.</w:t>
+      </w:r>
+      <w:r>
+        <w:t xml:space="preserve">  </w:t>
       </w:r>
     </w:p>
     <w:p>
@@ -8745,8 +9006,8 @@
       <w:pPr>
         <w:pStyle w:val="Heading1"/>
       </w:pPr>
-      <w:bookmarkStart w:id="59" w:name="_Toc435671103"/>
-      <w:bookmarkStart w:id="60" w:name="_Ref435671297"/>
+      <w:bookmarkStart w:id="59" w:name="_Ref435671297"/>
+      <w:bookmarkStart w:id="60" w:name="_Toc449968615"/>
       <w:r>
         <w:lastRenderedPageBreak/>
         <w:t>Data Model</w:t>
@@ -8758,7 +9019,7 @@
       <w:pPr>
         <w:pStyle w:val="Heading2"/>
       </w:pPr>
-      <w:bookmarkStart w:id="61" w:name="_Toc435671104"/>
+      <w:bookmarkStart w:id="61" w:name="_Toc449968616"/>
       <w:r>
         <w:t>PipeObjectType Class</w:t>
       </w:r>
@@ -8955,51 +9216,25 @@
       <w:r>
         <w:t xml:space="preserve">Figure </w:t>
       </w:r>
-      <w:r>
-        <w:fldChar w:fldCharType="begin"/>
-      </w:r>
-      <w:r>
-        <w:instrText xml:space="preserve"> STYLEREF 1 \s </w:instrText>
-      </w:r>
-      <w:r>
-        <w:fldChar w:fldCharType="separate"/>
-      </w:r>
-      <w:r>
-        <w:rPr>
-          <w:noProof/>
-        </w:rPr>
-        <w:t>3</w:t>
-      </w:r>
-      <w:r>
-        <w:rPr>
-          <w:noProof/>
-        </w:rPr>
-        <w:fldChar w:fldCharType="end"/>
-      </w:r>
+      <w:fldSimple w:instr=" STYLEREF 1 \s ">
+        <w:r>
+          <w:rPr>
+            <w:noProof/>
+          </w:rPr>
+          <w:t>3</w:t>
+        </w:r>
+      </w:fldSimple>
       <w:r>
         <w:noBreakHyphen/>
       </w:r>
-      <w:r>
-        <w:fldChar w:fldCharType="begin"/>
-      </w:r>
-      <w:r>
-        <w:instrText xml:space="preserve"> SEQ Figure \* ARABIC \s 1 </w:instrText>
-      </w:r>
-      <w:r>
-        <w:fldChar w:fldCharType="separate"/>
-      </w:r>
-      <w:r>
-        <w:rPr>
-          <w:noProof/>
-        </w:rPr>
-        <w:t>1</w:t>
-      </w:r>
-      <w:r>
-        <w:rPr>
-          <w:noProof/>
-        </w:rPr>
-        <w:fldChar w:fldCharType="end"/>
-      </w:r>
+      <w:fldSimple w:instr=" SEQ Figure \* ARABIC \s 1 ">
+        <w:r>
+          <w:rPr>
+            <w:noProof/>
+          </w:rPr>
+          <w:t>1</w:t>
+        </w:r>
+      </w:fldSimple>
       <w:bookmarkEnd w:id="62"/>
       <w:r>
         <w:t xml:space="preserve">. UML diagram of the </w:t>
@@ -9118,25 +9353,51 @@
       <w:r>
         <w:t xml:space="preserve">Table </w:t>
       </w:r>
-      <w:fldSimple w:instr=" STYLEREF 1 \s ">
-        <w:r>
-          <w:rPr>
-            <w:noProof/>
-          </w:rPr>
-          <w:t>3</w:t>
-        </w:r>
-      </w:fldSimple>
+      <w:r>
+        <w:fldChar w:fldCharType="begin"/>
+      </w:r>
+      <w:r>
+        <w:instrText xml:space="preserve"> STYLEREF 1 \s </w:instrText>
+      </w:r>
+      <w:r>
+        <w:fldChar w:fldCharType="separate"/>
+      </w:r>
+      <w:r>
+        <w:rPr>
+          <w:noProof/>
+        </w:rPr>
+        <w:t>3</w:t>
+      </w:r>
+      <w:r>
+        <w:rPr>
+          <w:noProof/>
+        </w:rPr>
+        <w:fldChar w:fldCharType="end"/>
+      </w:r>
       <w:r>
         <w:noBreakHyphen/>
       </w:r>
-      <w:fldSimple w:instr=" SEQ Table \* ARABIC \s 1 ">
-        <w:r>
-          <w:rPr>
-            <w:noProof/>
-          </w:rPr>
-          <w:t>1</w:t>
-        </w:r>
-      </w:fldSimple>
+      <w:r>
+        <w:fldChar w:fldCharType="begin"/>
+      </w:r>
+      <w:r>
+        <w:instrText xml:space="preserve"> SEQ Table \* ARABIC \s 1 </w:instrText>
+      </w:r>
+      <w:r>
+        <w:fldChar w:fldCharType="separate"/>
+      </w:r>
+      <w:r>
+        <w:rPr>
+          <w:noProof/>
+        </w:rPr>
+        <w:t>1</w:t>
+      </w:r>
+      <w:r>
+        <w:rPr>
+          <w:noProof/>
+        </w:rPr>
+        <w:fldChar w:fldCharType="end"/>
+      </w:r>
       <w:bookmarkEnd w:id="63"/>
       <w:r>
         <w:t xml:space="preserve">. </w:t>
@@ -9495,13 +9756,13 @@
         <w:pStyle w:val="Heading1"/>
       </w:pPr>
       <w:bookmarkStart w:id="64" w:name="_Ref428537416"/>
-      <w:bookmarkStart w:id="65" w:name="_Toc435671105"/>
+      <w:bookmarkStart w:id="65" w:name="_Toc449968617"/>
       <w:r>
         <w:lastRenderedPageBreak/>
         <w:t>Conformance</w:t>
       </w:r>
+      <w:bookmarkEnd w:id="56"/>
       <w:bookmarkEnd w:id="57"/>
-      <w:bookmarkEnd w:id="58"/>
       <w:bookmarkEnd w:id="64"/>
       <w:bookmarkEnd w:id="65"/>
     </w:p>
@@ -9543,380 +9804,567 @@
     <w:p>
       <w:pPr>
         <w:pStyle w:val="AppendixHeading1"/>
-        <w:spacing w:after="120" w:afterAutospacing="0"/>
-      </w:pPr>
-      <w:bookmarkStart w:id="66" w:name="_Toc85472897"/>
-      <w:bookmarkStart w:id="67" w:name="_Toc287332012"/>
-      <w:bookmarkStart w:id="68" w:name="_Toc409437264"/>
-      <w:bookmarkStart w:id="69" w:name="_Toc435671106"/>
+        <w:numPr>
+          <w:ilvl w:val="0"/>
+          <w:numId w:val="11"/>
+        </w:numPr>
+      </w:pPr>
+      <w:bookmarkStart w:id="66" w:name="_Toc449961966"/>
+      <w:bookmarkStart w:id="67" w:name="_Toc449968618"/>
       <w:r>
         <w:lastRenderedPageBreak/>
         <w:t>Acknowledgments</w:t>
       </w:r>
       <w:bookmarkEnd w:id="66"/>
       <w:bookmarkEnd w:id="67"/>
+    </w:p>
+    <w:p>
+      <w:pPr>
+        <w:spacing w:after="240"/>
+      </w:pPr>
+      <w:r>
+        <w:t>The following individuals have participated in the creation of this specification and are gratefully acknowledged:</w:t>
+      </w:r>
+    </w:p>
+    <w:p>
+      <w:pPr>
+        <w:pStyle w:val="Titlepageinfo"/>
+      </w:pPr>
+      <w:r>
+        <w:t>Participants:</w:t>
+      </w:r>
+      <w:r>
+        <w:fldChar w:fldCharType="begin"/>
+      </w:r>
+      <w:r>
+        <w:instrText xml:space="preserve"> MACROBUTTON  </w:instrText>
+      </w:r>
+      <w:r>
+        <w:fldChar w:fldCharType="end"/>
+      </w:r>
+    </w:p>
+    <w:p>
+      <w:pPr>
+        <w:pStyle w:val="Contributor"/>
+      </w:pPr>
+      <w:r>
+        <w:t>Dean Thompson, Australia and New Zealand Banking Group (ANZ Bank)</w:t>
+      </w:r>
+    </w:p>
+    <w:p>
+      <w:pPr>
+        <w:pStyle w:val="Contributor"/>
+      </w:pPr>
+      <w:r>
+        <w:t>Bret Jordan, Blue Coat Systems, Inc.</w:t>
+      </w:r>
+    </w:p>
+    <w:p>
+      <w:pPr>
+        <w:pStyle w:val="Contributor"/>
+      </w:pPr>
+      <w:r>
+        <w:t>Adnan Baykal, Center for Internet Security (CIS)</w:t>
+      </w:r>
+    </w:p>
+    <w:p>
+      <w:pPr>
+        <w:pStyle w:val="Contributor"/>
+      </w:pPr>
+      <w:r>
+        <w:t xml:space="preserve">Liron Schiff, </w:t>
+      </w:r>
+      <w:proofErr w:type="spellStart"/>
+      <w:r>
+        <w:t>Comilion</w:t>
+      </w:r>
+      <w:proofErr w:type="spellEnd"/>
+      <w:r>
+        <w:t xml:space="preserve"> (mobile) Ltd.</w:t>
+      </w:r>
+    </w:p>
+    <w:p>
+      <w:pPr>
+        <w:pStyle w:val="Contributor"/>
+      </w:pPr>
+      <w:r>
+        <w:t xml:space="preserve">Jane </w:t>
+      </w:r>
+      <w:proofErr w:type="spellStart"/>
+      <w:r>
+        <w:t>Ginn</w:t>
+      </w:r>
+      <w:proofErr w:type="spellEnd"/>
+      <w:r>
+        <w:t>, Cyber Threat Intelligence Network, Inc. (CTIN)</w:t>
+      </w:r>
+    </w:p>
+    <w:p>
+      <w:pPr>
+        <w:pStyle w:val="Contributor"/>
+      </w:pPr>
+      <w:r>
+        <w:t>Richard Struse, DHS Office of Cybersecurity and Communications (CS&amp;C)</w:t>
+      </w:r>
+    </w:p>
+    <w:p>
+      <w:pPr>
+        <w:pStyle w:val="Contributor"/>
+      </w:pPr>
+      <w:proofErr w:type="spellStart"/>
+      <w:r>
+        <w:t>Ryusuke</w:t>
+      </w:r>
+      <w:proofErr w:type="spellEnd"/>
+      <w:r>
+        <w:t xml:space="preserve"> </w:t>
+      </w:r>
+      <w:proofErr w:type="spellStart"/>
+      <w:r>
+        <w:t>Masuoka</w:t>
+      </w:r>
+      <w:proofErr w:type="spellEnd"/>
+      <w:r>
+        <w:t>, Fujitsu Limited</w:t>
+      </w:r>
+    </w:p>
+    <w:p>
+      <w:pPr>
+        <w:pStyle w:val="Contributor"/>
+      </w:pPr>
+      <w:r>
+        <w:t>Eric Burger, Georgetown University</w:t>
+      </w:r>
+    </w:p>
+    <w:p>
+      <w:pPr>
+        <w:pStyle w:val="Contributor"/>
+      </w:pPr>
+      <w:r>
+        <w:t>Jason Keirstead, IBM</w:t>
+      </w:r>
+    </w:p>
+    <w:p>
+      <w:pPr>
+        <w:pStyle w:val="Contributor"/>
+      </w:pPr>
+      <w:r>
+        <w:t xml:space="preserve">Paul Martini, </w:t>
+      </w:r>
+      <w:proofErr w:type="spellStart"/>
+      <w:r>
+        <w:t>iboss</w:t>
+      </w:r>
+      <w:proofErr w:type="spellEnd"/>
+      <w:r>
+        <w:t>, Inc.</w:t>
+      </w:r>
+    </w:p>
+    <w:p>
+      <w:pPr>
+        <w:pStyle w:val="Contributor"/>
+      </w:pPr>
+      <w:r>
+        <w:t xml:space="preserve">Jerome </w:t>
+      </w:r>
+      <w:proofErr w:type="spellStart"/>
+      <w:r>
+        <w:t>Athias</w:t>
+      </w:r>
+      <w:proofErr w:type="spellEnd"/>
+      <w:r>
+        <w:t>, Individual</w:t>
+      </w:r>
+    </w:p>
+    <w:p>
+      <w:pPr>
+        <w:pStyle w:val="Contributor"/>
+      </w:pPr>
+      <w:proofErr w:type="spellStart"/>
+      <w:r>
+        <w:t>Sanjiv</w:t>
+      </w:r>
+      <w:proofErr w:type="spellEnd"/>
+      <w:r>
+        <w:t xml:space="preserve"> </w:t>
+      </w:r>
+      <w:proofErr w:type="spellStart"/>
+      <w:r>
+        <w:t>Kalkar</w:t>
+      </w:r>
+      <w:proofErr w:type="spellEnd"/>
+      <w:r>
+        <w:t>, Individual</w:t>
+      </w:r>
+    </w:p>
+    <w:p>
+      <w:pPr>
+        <w:pStyle w:val="Contributor"/>
+      </w:pPr>
+      <w:r>
+        <w:t>Terry MacDonald, Individual</w:t>
+      </w:r>
+    </w:p>
+    <w:p>
+      <w:pPr>
+        <w:pStyle w:val="Contributor"/>
+      </w:pPr>
+      <w:r>
+        <w:t>Alex Pinto, Individual</w:t>
+      </w:r>
+    </w:p>
+    <w:p>
+      <w:pPr>
+        <w:pStyle w:val="Contributor"/>
+      </w:pPr>
+      <w:r>
+        <w:t>Patrick Maroney, Integrated Networking Technologies, Inc.</w:t>
+      </w:r>
+    </w:p>
+    <w:p>
+      <w:pPr>
+        <w:pStyle w:val="Contributor"/>
+      </w:pPr>
+      <w:proofErr w:type="spellStart"/>
+      <w:r>
+        <w:t>Wouter</w:t>
+      </w:r>
+      <w:proofErr w:type="spellEnd"/>
+      <w:r>
+        <w:t xml:space="preserve"> </w:t>
+      </w:r>
+      <w:proofErr w:type="spellStart"/>
+      <w:r>
+        <w:t>Bolsterlee</w:t>
+      </w:r>
+      <w:proofErr w:type="spellEnd"/>
+      <w:r>
+        <w:t xml:space="preserve">, </w:t>
+      </w:r>
+      <w:proofErr w:type="spellStart"/>
+      <w:r>
+        <w:t>Intelworks</w:t>
+      </w:r>
+      <w:proofErr w:type="spellEnd"/>
+      <w:r>
+        <w:t xml:space="preserve"> BV</w:t>
+      </w:r>
+    </w:p>
+    <w:p>
+      <w:pPr>
+        <w:pStyle w:val="Contributor"/>
+      </w:pPr>
+      <w:proofErr w:type="spellStart"/>
+      <w:r>
+        <w:t>Joep</w:t>
+      </w:r>
+      <w:proofErr w:type="spellEnd"/>
+      <w:r>
+        <w:t xml:space="preserve"> </w:t>
+      </w:r>
+      <w:proofErr w:type="spellStart"/>
+      <w:r>
+        <w:t>Gommers</w:t>
+      </w:r>
+      <w:proofErr w:type="spellEnd"/>
+      <w:r>
+        <w:t xml:space="preserve">, </w:t>
+      </w:r>
+      <w:proofErr w:type="spellStart"/>
+      <w:r>
+        <w:t>Intelworks</w:t>
+      </w:r>
+      <w:proofErr w:type="spellEnd"/>
+      <w:r>
+        <w:t xml:space="preserve"> BV</w:t>
+      </w:r>
+    </w:p>
+    <w:p>
+      <w:pPr>
+        <w:pStyle w:val="Contributor"/>
+      </w:pPr>
+      <w:r>
+        <w:t xml:space="preserve">Sergey </w:t>
+      </w:r>
+      <w:proofErr w:type="spellStart"/>
+      <w:r>
+        <w:t>Polzunov</w:t>
+      </w:r>
+      <w:proofErr w:type="spellEnd"/>
+      <w:r>
+        <w:t xml:space="preserve">, </w:t>
+      </w:r>
+      <w:proofErr w:type="spellStart"/>
+      <w:r>
+        <w:t>Intelworks</w:t>
+      </w:r>
+      <w:proofErr w:type="spellEnd"/>
+      <w:r>
+        <w:t xml:space="preserve"> BV</w:t>
+      </w:r>
+    </w:p>
+    <w:p>
+      <w:pPr>
+        <w:pStyle w:val="Contributor"/>
+      </w:pPr>
+      <w:proofErr w:type="spellStart"/>
+      <w:r>
+        <w:t>Rutger</w:t>
+      </w:r>
+      <w:proofErr w:type="spellEnd"/>
+      <w:r>
+        <w:t xml:space="preserve"> </w:t>
+      </w:r>
+      <w:proofErr w:type="spellStart"/>
+      <w:r>
+        <w:t>Prins</w:t>
+      </w:r>
+      <w:proofErr w:type="spellEnd"/>
+      <w:r>
+        <w:t xml:space="preserve">, </w:t>
+      </w:r>
+      <w:proofErr w:type="spellStart"/>
+      <w:r>
+        <w:t>Intelworks</w:t>
+      </w:r>
+      <w:proofErr w:type="spellEnd"/>
+      <w:r>
+        <w:t xml:space="preserve"> BV</w:t>
+      </w:r>
+    </w:p>
+    <w:p>
+      <w:pPr>
+        <w:pStyle w:val="Contributor"/>
+      </w:pPr>
+      <w:r>
+        <w:t xml:space="preserve">Andrei </w:t>
+      </w:r>
+      <w:proofErr w:type="spellStart"/>
+      <w:r>
+        <w:t>Sîrghi</w:t>
+      </w:r>
+      <w:proofErr w:type="spellEnd"/>
+      <w:r>
+        <w:t xml:space="preserve">, </w:t>
+      </w:r>
+      <w:proofErr w:type="spellStart"/>
+      <w:r>
+        <w:t>Intelworks</w:t>
+      </w:r>
+      <w:proofErr w:type="spellEnd"/>
+      <w:r>
+        <w:t xml:space="preserve"> BV</w:t>
+      </w:r>
+    </w:p>
+    <w:p>
+      <w:pPr>
+        <w:pStyle w:val="Contributor"/>
+      </w:pPr>
+      <w:r>
+        <w:t>Jonathan Baker, MITRE Corporation</w:t>
+      </w:r>
+    </w:p>
+    <w:p>
+      <w:pPr>
+        <w:pStyle w:val="Contributor"/>
+      </w:pPr>
+      <w:r>
+        <w:t>Sean Barnum, MITRE Corporation</w:t>
+      </w:r>
+    </w:p>
+    <w:p>
+      <w:pPr>
+        <w:pStyle w:val="Contributor"/>
+      </w:pPr>
+      <w:r>
+        <w:t>Mark Davidson, MITRE Corporation</w:t>
+      </w:r>
+    </w:p>
+    <w:p>
+      <w:pPr>
+        <w:pStyle w:val="Contributor"/>
+      </w:pPr>
+      <w:r>
+        <w:t>Ivan Kirillov, MITRE Corporation</w:t>
+      </w:r>
+    </w:p>
+    <w:p>
+      <w:pPr>
+        <w:pStyle w:val="Contributor"/>
+      </w:pPr>
+      <w:r>
+        <w:t>John Wunder, MITRE Corporation</w:t>
+      </w:r>
+    </w:p>
+    <w:p>
+      <w:pPr>
+        <w:pStyle w:val="Contributor"/>
+      </w:pPr>
+      <w:r>
+        <w:t>Mike Boyle, National Security Agency</w:t>
+      </w:r>
+    </w:p>
+    <w:p>
+      <w:pPr>
+        <w:pStyle w:val="Contributor"/>
+      </w:pPr>
+      <w:r>
+        <w:t>Jessica Fitzgerald-McKay, National Security Agency</w:t>
+      </w:r>
+    </w:p>
+    <w:p>
+      <w:pPr>
+        <w:pStyle w:val="Contributor"/>
+      </w:pPr>
+      <w:r>
+        <w:t xml:space="preserve">Takahiro </w:t>
+      </w:r>
+      <w:proofErr w:type="spellStart"/>
+      <w:r>
+        <w:t>Kakumaru</w:t>
+      </w:r>
+      <w:proofErr w:type="spellEnd"/>
+      <w:r>
+        <w:t>, NEC Corporation</w:t>
+      </w:r>
+    </w:p>
+    <w:p>
+      <w:pPr>
+        <w:pStyle w:val="Contributor"/>
+      </w:pPr>
+      <w:r>
+        <w:t>John-Mark Gurney, New Context Services, Inc.</w:t>
+      </w:r>
+    </w:p>
+    <w:p>
+      <w:pPr>
+        <w:pStyle w:val="Contributor"/>
+      </w:pPr>
+      <w:r>
+        <w:t>Christian Hunt, New Context Services, Inc.</w:t>
+      </w:r>
+    </w:p>
+    <w:p>
+      <w:pPr>
+        <w:pStyle w:val="Contributor"/>
+      </w:pPr>
+      <w:r>
+        <w:t>Andrew Storms, New Context Services, Inc.</w:t>
+      </w:r>
+    </w:p>
+    <w:p>
+      <w:pPr>
+        <w:pStyle w:val="Contributor"/>
+      </w:pPr>
+      <w:r>
+        <w:t xml:space="preserve">Igor </w:t>
+      </w:r>
+      <w:proofErr w:type="spellStart"/>
+      <w:r>
+        <w:t>Baikalov</w:t>
+      </w:r>
+      <w:proofErr w:type="spellEnd"/>
+      <w:r>
+        <w:t xml:space="preserve">, </w:t>
+      </w:r>
+      <w:proofErr w:type="spellStart"/>
+      <w:r>
+        <w:t>Securonix</w:t>
+      </w:r>
+      <w:proofErr w:type="spellEnd"/>
+    </w:p>
+    <w:p>
+      <w:pPr>
+        <w:pStyle w:val="Contributor"/>
+      </w:pPr>
+      <w:r>
+        <w:t xml:space="preserve">Bernd </w:t>
+      </w:r>
+      <w:proofErr w:type="spellStart"/>
+      <w:r>
+        <w:t>Grobauer</w:t>
+      </w:r>
+      <w:proofErr w:type="spellEnd"/>
+      <w:r>
+        <w:t>, Siemens AG</w:t>
+      </w:r>
+    </w:p>
+    <w:p>
+      <w:pPr>
+        <w:pStyle w:val="Contributor"/>
+      </w:pPr>
+      <w:r>
+        <w:t>John Anderson, Soltra</w:t>
+      </w:r>
+    </w:p>
+    <w:p>
+      <w:pPr>
+        <w:pStyle w:val="Contributor"/>
+      </w:pPr>
+      <w:r>
+        <w:t>Trey Darley, Soltra</w:t>
+      </w:r>
+    </w:p>
+    <w:p>
+      <w:pPr>
+        <w:pStyle w:val="Contributor"/>
+      </w:pPr>
+      <w:r>
+        <w:t>Paul Dion, Soltra</w:t>
+      </w:r>
+    </w:p>
+    <w:p>
+      <w:pPr>
+        <w:pStyle w:val="Contributor"/>
+      </w:pPr>
+      <w:r>
+        <w:t>Brandon Hanes, Soltra</w:t>
+      </w:r>
+    </w:p>
+    <w:p>
+      <w:pPr>
+        <w:pStyle w:val="Contributor"/>
+      </w:pPr>
+      <w:r>
+        <w:t>Ali Khan, Soltra</w:t>
+      </w:r>
+    </w:p>
+    <w:p>
+      <w:pPr>
+        <w:pStyle w:val="Contributor"/>
+      </w:pPr>
+    </w:p>
+    <w:p>
+      <w:pPr>
+        <w:pStyle w:val="Contributor"/>
+      </w:pPr>
+      <w:r>
+        <w:t>The authors would also like to thank the larger CybOX Community for its input and help in reviewing this document.</w:t>
+      </w:r>
+    </w:p>
+    <w:p/>
+    <w:p>
+      <w:pPr>
+        <w:pStyle w:val="AppendixHeading1"/>
+        <w:numPr>
+          <w:ilvl w:val="0"/>
+          <w:numId w:val="11"/>
+        </w:numPr>
+      </w:pPr>
+      <w:bookmarkStart w:id="68" w:name="_Toc85472898"/>
+      <w:bookmarkStart w:id="69" w:name="_Toc287332014"/>
+      <w:bookmarkStart w:id="70" w:name="_Toc440957909"/>
+      <w:bookmarkStart w:id="71" w:name="_Toc449961967"/>
+      <w:bookmarkStart w:id="72" w:name="_Toc449968619"/>
+      <w:r>
+        <w:lastRenderedPageBreak/>
+        <w:t>Revision History</w:t>
+      </w:r>
       <w:bookmarkEnd w:id="68"/>
       <w:bookmarkEnd w:id="69"/>
-    </w:p>
-    <w:p>
-      <w:pPr>
-        <w:spacing w:after="240"/>
-      </w:pPr>
-      <w:r>
-        <w:t>The following individuals have participated in the creation of this specification and are gratefully acknowledged:</w:t>
-      </w:r>
-    </w:p>
-    <w:p>
-      <w:pPr>
-        <w:pStyle w:val="Titlepageinfo"/>
-      </w:pPr>
-      <w:r>
-        <w:t>Participants:</w:t>
-      </w:r>
-      <w:r>
-        <w:fldChar w:fldCharType="begin"/>
-      </w:r>
-      <w:r>
-        <w:instrText xml:space="preserve"> MACROBUTTON  </w:instrText>
-      </w:r>
-      <w:r>
-        <w:fldChar w:fldCharType="end"/>
-      </w:r>
-    </w:p>
-    <w:p>
-      <w:pPr>
-        <w:pStyle w:val="Contributor"/>
-      </w:pPr>
-      <w:r>
-        <w:t>Dean Thompson, Australia and New Zealand Banking Group (ANZ Bank)</w:t>
-      </w:r>
-    </w:p>
-    <w:p>
-      <w:pPr>
-        <w:pStyle w:val="Contributor"/>
-      </w:pPr>
-      <w:r>
-        <w:t>Bret Jordan, Blue Coat Systems, Inc.</w:t>
-      </w:r>
-    </w:p>
-    <w:p>
-      <w:pPr>
-        <w:pStyle w:val="Contributor"/>
-      </w:pPr>
-      <w:r>
-        <w:t>Adnan Baykal, Center for Internet Security (CIS)</w:t>
-      </w:r>
-    </w:p>
-    <w:p>
-      <w:pPr>
-        <w:pStyle w:val="Contributor"/>
-      </w:pPr>
-      <w:r>
-        <w:t>Liron Schiff, Comilion (mobile) Ltd.</w:t>
-      </w:r>
-    </w:p>
-    <w:p>
-      <w:pPr>
-        <w:pStyle w:val="Contributor"/>
-      </w:pPr>
-      <w:r>
-        <w:t>Jane Ginn, Cyber Threat Intelligence Network, Inc. (CTIN)</w:t>
-      </w:r>
-    </w:p>
-    <w:p>
-      <w:pPr>
-        <w:pStyle w:val="Contributor"/>
-      </w:pPr>
-      <w:r>
-        <w:t>Richard Struse, DHS Office of Cybersecurity and Communications (CS&amp;C)</w:t>
-      </w:r>
-    </w:p>
-    <w:p>
-      <w:pPr>
-        <w:pStyle w:val="Contributor"/>
-      </w:pPr>
-      <w:r>
-        <w:t>Ryusuke Masuoka, Fujitsu Limited</w:t>
-      </w:r>
-    </w:p>
-    <w:p>
-      <w:pPr>
-        <w:pStyle w:val="Contributor"/>
-      </w:pPr>
-      <w:r>
-        <w:t>Eric Burger, Georgetown University</w:t>
-      </w:r>
-    </w:p>
-    <w:p>
-      <w:pPr>
-        <w:pStyle w:val="Contributor"/>
-      </w:pPr>
-      <w:r>
-        <w:t>Jason Keirstead, IBM</w:t>
-      </w:r>
-    </w:p>
-    <w:p>
-      <w:pPr>
-        <w:pStyle w:val="Contributor"/>
-      </w:pPr>
-      <w:r>
-        <w:t>Paul Martini, iboss, Inc.</w:t>
-      </w:r>
-    </w:p>
-    <w:p>
-      <w:pPr>
-        <w:pStyle w:val="Contributor"/>
-      </w:pPr>
-      <w:r>
-        <w:t>Jerome Athias, Individual</w:t>
-      </w:r>
-    </w:p>
-    <w:p>
-      <w:pPr>
-        <w:pStyle w:val="Contributor"/>
-      </w:pPr>
-      <w:r>
-        <w:t>Sanjiv Kalkar, Individual</w:t>
-      </w:r>
-    </w:p>
-    <w:p>
-      <w:pPr>
-        <w:pStyle w:val="Contributor"/>
-      </w:pPr>
-      <w:r>
-        <w:t>Terry MacDonald, Individual</w:t>
-      </w:r>
-    </w:p>
-    <w:p>
-      <w:pPr>
-        <w:pStyle w:val="Contributor"/>
-      </w:pPr>
-      <w:r>
-        <w:t>Alex Pinto, Individual</w:t>
-      </w:r>
-    </w:p>
-    <w:p>
-      <w:pPr>
-        <w:pStyle w:val="Contributor"/>
-      </w:pPr>
-      <w:r>
-        <w:t>Patrick Maroney, Integrated Networking Technologies, Inc.</w:t>
-      </w:r>
-    </w:p>
-    <w:p>
-      <w:pPr>
-        <w:pStyle w:val="Contributor"/>
-      </w:pPr>
-      <w:r>
-        <w:t>Wouter Bolsterlee, Intelworks BV</w:t>
-      </w:r>
-    </w:p>
-    <w:p>
-      <w:pPr>
-        <w:pStyle w:val="Contributor"/>
-      </w:pPr>
-      <w:r>
-        <w:t>Joep Gommers, Intelworks BV</w:t>
-      </w:r>
-    </w:p>
-    <w:p>
-      <w:pPr>
-        <w:pStyle w:val="Contributor"/>
-      </w:pPr>
-      <w:r>
-        <w:t>Sergey Polzunov, Intelworks BV</w:t>
-      </w:r>
-    </w:p>
-    <w:p>
-      <w:pPr>
-        <w:pStyle w:val="Contributor"/>
-      </w:pPr>
-      <w:r>
-        <w:t>Rutger Prins, Intelworks BV</w:t>
-      </w:r>
-    </w:p>
-    <w:p>
-      <w:pPr>
-        <w:pStyle w:val="Contributor"/>
-      </w:pPr>
-      <w:r>
-        <w:t>Andrei Sîrghi, Intelworks BV</w:t>
-      </w:r>
-    </w:p>
-    <w:p>
-      <w:pPr>
-        <w:pStyle w:val="Contributor"/>
-      </w:pPr>
-      <w:r>
-        <w:t>Jonathan Baker, MITRE Corporation</w:t>
-      </w:r>
-    </w:p>
-    <w:p>
-      <w:pPr>
-        <w:pStyle w:val="Contributor"/>
-      </w:pPr>
-      <w:r>
-        <w:t>Sean Barnum, MITRE Corporation</w:t>
-      </w:r>
-    </w:p>
-    <w:p>
-      <w:pPr>
-        <w:pStyle w:val="Contributor"/>
-      </w:pPr>
-      <w:r>
-        <w:t>Mark Davidson, MITRE Corporation</w:t>
-      </w:r>
-    </w:p>
-    <w:p>
-      <w:pPr>
-        <w:pStyle w:val="Contributor"/>
-      </w:pPr>
-      <w:r>
-        <w:t>Ivan Kirillov, MITRE Corporation</w:t>
-      </w:r>
-    </w:p>
-    <w:p>
-      <w:pPr>
-        <w:pStyle w:val="Contributor"/>
-      </w:pPr>
-      <w:r>
-        <w:t>John Wunder, MITRE Corporation</w:t>
-      </w:r>
-    </w:p>
-    <w:p>
-      <w:pPr>
-        <w:pStyle w:val="Contributor"/>
-      </w:pPr>
-      <w:r>
-        <w:t>Mike Boyle, National Security Agency</w:t>
-      </w:r>
-    </w:p>
-    <w:p>
-      <w:pPr>
-        <w:pStyle w:val="Contributor"/>
-      </w:pPr>
-      <w:r>
-        <w:t>Jessica Fitzgerald-McKay, National Security Agency</w:t>
-      </w:r>
-    </w:p>
-    <w:p>
-      <w:pPr>
-        <w:pStyle w:val="Contributor"/>
-      </w:pPr>
-      <w:r>
-        <w:t>Takahiro Kakumaru, NEC Corporation</w:t>
-      </w:r>
-    </w:p>
-    <w:p>
-      <w:pPr>
-        <w:pStyle w:val="Contributor"/>
-      </w:pPr>
-      <w:r>
-        <w:t>John-Mark Gurney, New Context Services, Inc.</w:t>
-      </w:r>
-    </w:p>
-    <w:p>
-      <w:pPr>
-        <w:pStyle w:val="Contributor"/>
-      </w:pPr>
-      <w:r>
-        <w:t>Christian Hunt, New Context Services, Inc.</w:t>
-      </w:r>
-    </w:p>
-    <w:p>
-      <w:pPr>
-        <w:pStyle w:val="Contributor"/>
-      </w:pPr>
-      <w:r>
-        <w:t>Andrew Storms, New Context Services, Inc.</w:t>
-      </w:r>
-    </w:p>
-    <w:p>
-      <w:pPr>
-        <w:pStyle w:val="Contributor"/>
-      </w:pPr>
-      <w:r>
-        <w:t>Igor Baikalov, Securonix</w:t>
-      </w:r>
-    </w:p>
-    <w:p>
-      <w:pPr>
-        <w:pStyle w:val="Contributor"/>
-      </w:pPr>
-      <w:r>
-        <w:t>Bernd Grobauer, Siemens AG</w:t>
-      </w:r>
-    </w:p>
-    <w:p>
-      <w:pPr>
-        <w:pStyle w:val="Contributor"/>
-      </w:pPr>
-      <w:r>
-        <w:t>John Anderson, Soltra</w:t>
-      </w:r>
-    </w:p>
-    <w:p>
-      <w:pPr>
-        <w:pStyle w:val="Contributor"/>
-      </w:pPr>
-      <w:r>
-        <w:t>Trey Darley, Soltra</w:t>
-      </w:r>
-    </w:p>
-    <w:p>
-      <w:pPr>
-        <w:pStyle w:val="Contributor"/>
-      </w:pPr>
-      <w:r>
-        <w:t>Paul Dion, Soltra</w:t>
-      </w:r>
-    </w:p>
-    <w:p>
-      <w:pPr>
-        <w:pStyle w:val="Contributor"/>
-      </w:pPr>
-      <w:r>
-        <w:t>Brandon Hanes, Soltra</w:t>
-      </w:r>
-    </w:p>
-    <w:p>
-      <w:pPr>
-        <w:pStyle w:val="Contributor"/>
-      </w:pPr>
-      <w:r>
-        <w:t>Ali Khan, Soltra</w:t>
-      </w:r>
-    </w:p>
-    <w:p>
-      <w:pPr>
-        <w:pStyle w:val="Contributor"/>
-      </w:pPr>
-    </w:p>
-    <w:p>
-      <w:pPr>
-        <w:pStyle w:val="Contributor"/>
-      </w:pPr>
-      <w:r>
-        <w:t>The authors would also like to thank the larger CybOX Community for its input and help in reviewing this document.</w:t>
-      </w:r>
-    </w:p>
-    <w:p/>
-    <w:p>
-      <w:pPr>
-        <w:pStyle w:val="AppendixHeading1"/>
-      </w:pPr>
-      <w:bookmarkStart w:id="70" w:name="_Toc85472898"/>
-      <w:bookmarkStart w:id="71" w:name="_Toc287332014"/>
-      <w:bookmarkStart w:id="72" w:name="_Toc409437269"/>
-      <w:bookmarkStart w:id="73" w:name="_Toc435671107"/>
-      <w:r>
-        <w:lastRenderedPageBreak/>
-        <w:t>Revision History</w:t>
-      </w:r>
       <w:bookmarkEnd w:id="70"/>
       <w:bookmarkEnd w:id="71"/>
       <w:bookmarkEnd w:id="72"/>
-      <w:bookmarkEnd w:id="73"/>
     </w:p>
     <w:tbl>
       <w:tblPr>
@@ -10073,7 +10521,7 @@
 
 <file path=word/comments.xml><?xml version="1.0" encoding="utf-8"?>
 <w:comments xmlns:wpc="http://schemas.microsoft.com/office/word/2010/wordprocessingCanvas" xmlns:cx="http://schemas.microsoft.com/office/drawing/2014/chartex" xmlns:cx1="http://schemas.microsoft.com/office/drawing/2015/9/8/chartex" xmlns:mc="http://schemas.openxmlformats.org/markup-compatibility/2006" xmlns:o="urn:schemas-microsoft-com:office:office" xmlns:r="http://schemas.openxmlformats.org/officeDocument/2006/relationships" xmlns:m="http://schemas.openxmlformats.org/officeDocument/2006/math" xmlns:v="urn:schemas-microsoft-com:vml" xmlns:wp14="http://schemas.microsoft.com/office/word/2010/wordprocessingDrawing" xmlns:wp="http://schemas.openxmlformats.org/drawingml/2006/wordprocessingDrawing" xmlns:w10="urn:schemas-microsoft-com:office:word" xmlns:w="http://schemas.openxmlformats.org/wordprocessingml/2006/main" xmlns:w14="http://schemas.microsoft.com/office/word/2010/wordml" xmlns:w15="http://schemas.microsoft.com/office/word/2012/wordml" xmlns:w16se="http://schemas.microsoft.com/office/word/2015/wordml/symex" xmlns:wpg="http://schemas.microsoft.com/office/word/2010/wordprocessingGroup" xmlns:wpi="http://schemas.microsoft.com/office/word/2010/wordprocessingInk" xmlns:wne="http://schemas.microsoft.com/office/word/2006/wordml" xmlns:wps="http://schemas.microsoft.com/office/word/2010/wordprocessingShape" mc:Ignorable="w14 w15 w16se wp14">
-  <w:comment w:id="4" w:author="Rothenberg, David B." w:date="2015-11-19T04:35:00Z" w:initials="RDB">
+  <w:comment w:id="3" w:author="Rothenberg, David B." w:date="2015-11-19T04:35:00Z" w:initials="RDB">
     <w:p>
       <w:pPr>
         <w:pStyle w:val="CommentText"/>
@@ -10962,6 +11410,168 @@
     </w:lvl>
   </w:abstractNum>
   <w:abstractNum w:abstractNumId="1" w15:restartNumberingAfterBreak="0">
+    <w:nsid w:val="33ED3F0F"/>
+    <w:multiLevelType w:val="multilevel"/>
+    <w:tmpl w:val="3162D9F2"/>
+    <w:lvl w:ilvl="0">
+      <w:start w:val="1"/>
+      <w:numFmt w:val="upperLetter"/>
+      <w:pStyle w:val="AppendixHeading1"/>
+      <w:suff w:val="space"/>
+      <w:lvlText w:val="Appendix %1."/>
+      <w:lvlJc w:val="left"/>
+      <w:pPr>
+        <w:ind w:left="360" w:hanging="360"/>
+      </w:pPr>
+      <w:rPr>
+        <w:rFonts w:hint="default"/>
+      </w:rPr>
+    </w:lvl>
+    <w:lvl w:ilvl="1">
+      <w:start w:val="1"/>
+      <w:numFmt w:val="decimal"/>
+      <w:pStyle w:val="AppendixHeading2"/>
+      <w:suff w:val="space"/>
+      <w:lvlText w:val="%1.%2"/>
+      <w:lvlJc w:val="left"/>
+      <w:pPr>
+        <w:ind w:left="1026" w:hanging="576"/>
+      </w:pPr>
+      <w:rPr>
+        <w:rFonts w:hint="default"/>
+      </w:rPr>
+    </w:lvl>
+    <w:lvl w:ilvl="2">
+      <w:start w:val="1"/>
+      <w:numFmt w:val="decimal"/>
+      <w:pStyle w:val="AppendixHeading3"/>
+      <w:suff w:val="space"/>
+      <w:lvlText w:val="%1.%2.%3"/>
+      <w:lvlJc w:val="left"/>
+      <w:pPr>
+        <w:ind w:left="360" w:hanging="360"/>
+      </w:pPr>
+      <w:rPr>
+        <w:rFonts w:hint="default"/>
+      </w:rPr>
+    </w:lvl>
+    <w:lvl w:ilvl="3">
+      <w:start w:val="1"/>
+      <w:numFmt w:val="decimal"/>
+      <w:pStyle w:val="AppendixHeading4"/>
+      <w:suff w:val="space"/>
+      <w:lvlText w:val="%1.%2.%3.%4"/>
+      <w:lvlJc w:val="left"/>
+      <w:pPr>
+        <w:ind w:left="810" w:hanging="360"/>
+      </w:pPr>
+      <w:rPr>
+        <w:rFonts w:hint="default"/>
+      </w:rPr>
+    </w:lvl>
+    <w:lvl w:ilvl="4">
+      <w:start w:val="1"/>
+      <w:numFmt w:val="decimal"/>
+      <w:pStyle w:val="AppendixHeading5"/>
+      <w:suff w:val="space"/>
+      <w:lvlText w:val="%1.%2.%3.%4.%5"/>
+      <w:lvlJc w:val="left"/>
+      <w:pPr>
+        <w:ind w:left="1008" w:hanging="1008"/>
+      </w:pPr>
+      <w:rPr>
+        <w:rFonts w:hint="default"/>
+        <w:b/>
+        <w:bCs w:val="0"/>
+        <w:i/>
+        <w:iCs w:val="0"/>
+        <w:caps w:val="0"/>
+        <w:smallCaps w:val="0"/>
+        <w:strike w:val="0"/>
+        <w:dstrike w:val="0"/>
+        <w:noProof w:val="0"/>
+        <w:vanish w:val="0"/>
+        <w:color w:val="000000"/>
+        <w:spacing w:val="0"/>
+        <w:kern w:val="0"/>
+        <w:position w:val="0"/>
+        <w:u w:val="none"/>
+        <w:effect w:val="none"/>
+        <w:vertAlign w:val="baseline"/>
+        <w:em w:val="none"/>
+        <w:specVanish w:val="0"/>
+        <w14:shadow w14:blurRad="0" w14:dist="0" w14:dir="0" w14:sx="0" w14:sy="0" w14:kx="0" w14:ky="0" w14:algn="none">
+          <w14:srgbClr w14:val="000000"/>
+        </w14:shadow>
+        <w14:textOutline w14:w="0" w14:cap="rnd" w14:cmpd="sng" w14:algn="ctr">
+          <w14:noFill/>
+          <w14:prstDash w14:val="solid"/>
+          <w14:bevel/>
+        </w14:textOutline>
+      </w:rPr>
+    </w:lvl>
+    <w:lvl w:ilvl="5">
+      <w:start w:val="1"/>
+      <w:numFmt w:val="decimal"/>
+      <w:lvlText w:val="%1.%2.%3.%4.%5.%6"/>
+      <w:lvlJc w:val="left"/>
+      <w:pPr>
+        <w:tabs>
+          <w:tab w:val="num" w:pos="1152"/>
+        </w:tabs>
+        <w:ind w:left="1152" w:hanging="1152"/>
+      </w:pPr>
+      <w:rPr>
+        <w:rFonts w:hint="default"/>
+      </w:rPr>
+    </w:lvl>
+    <w:lvl w:ilvl="6">
+      <w:start w:val="1"/>
+      <w:numFmt w:val="decimal"/>
+      <w:lvlText w:val="%1.%2.%3.%4.%5.%6.%7"/>
+      <w:lvlJc w:val="left"/>
+      <w:pPr>
+        <w:tabs>
+          <w:tab w:val="num" w:pos="1296"/>
+        </w:tabs>
+        <w:ind w:left="1296" w:hanging="1296"/>
+      </w:pPr>
+      <w:rPr>
+        <w:rFonts w:hint="default"/>
+      </w:rPr>
+    </w:lvl>
+    <w:lvl w:ilvl="7">
+      <w:start w:val="1"/>
+      <w:numFmt w:val="decimal"/>
+      <w:lvlText w:val="%1.%2.%3.%4.%5.%6.%7.%8"/>
+      <w:lvlJc w:val="left"/>
+      <w:pPr>
+        <w:tabs>
+          <w:tab w:val="num" w:pos="1440"/>
+        </w:tabs>
+        <w:ind w:left="1440" w:hanging="1440"/>
+      </w:pPr>
+      <w:rPr>
+        <w:rFonts w:hint="default"/>
+      </w:rPr>
+    </w:lvl>
+    <w:lvl w:ilvl="8">
+      <w:start w:val="1"/>
+      <w:numFmt w:val="decimal"/>
+      <w:lvlText w:val="%1.%2.%3.%4.%5.%6.%7.%8.%9"/>
+      <w:lvlJc w:val="left"/>
+      <w:pPr>
+        <w:tabs>
+          <w:tab w:val="num" w:pos="1584"/>
+        </w:tabs>
+        <w:ind w:left="1584" w:hanging="1584"/>
+      </w:pPr>
+      <w:rPr>
+        <w:rFonts w:hint="default"/>
+      </w:rPr>
+    </w:lvl>
+  </w:abstractNum>
+  <w:abstractNum w:abstractNumId="2" w15:restartNumberingAfterBreak="0">
     <w:nsid w:val="5BCA223C"/>
     <w:multiLevelType w:val="hybridMultilevel"/>
     <w:tmpl w:val="13B6770E"/>
@@ -11074,7 +11684,7 @@
       </w:rPr>
     </w:lvl>
   </w:abstractNum>
-  <w:abstractNum w:abstractNumId="2" w15:restartNumberingAfterBreak="0">
+  <w:abstractNum w:abstractNumId="3" w15:restartNumberingAfterBreak="0">
     <w:nsid w:val="639C2546"/>
     <w:multiLevelType w:val="multilevel"/>
     <w:tmpl w:val="04090025"/>
@@ -11169,7 +11779,7 @@
       </w:pPr>
     </w:lvl>
   </w:abstractNum>
-  <w:abstractNum w:abstractNumId="3" w15:restartNumberingAfterBreak="0">
+  <w:abstractNum w:abstractNumId="4" w15:restartNumberingAfterBreak="0">
     <w:nsid w:val="6D7B5E6C"/>
     <w:multiLevelType w:val="hybridMultilevel"/>
     <w:tmpl w:val="20EA0A30"/>
@@ -11283,10 +11893,10 @@
     </w:lvl>
   </w:abstractNum>
   <w:num w:numId="1">
-    <w:abstractNumId w:val="2"/>
+    <w:abstractNumId w:val="3"/>
   </w:num>
   <w:num w:numId="2">
-    <w:abstractNumId w:val="2"/>
+    <w:abstractNumId w:val="3"/>
     <w:lvlOverride w:ilvl="0">
       <w:startOverride w:val="1"/>
     </w:lvlOverride>
@@ -11316,7 +11926,7 @@
     </w:lvlOverride>
   </w:num>
   <w:num w:numId="3">
-    <w:abstractNumId w:val="2"/>
+    <w:abstractNumId w:val="3"/>
     <w:lvlOverride w:ilvl="0">
       <w:startOverride w:val="1"/>
     </w:lvlOverride>
@@ -11346,7 +11956,7 @@
     </w:lvlOverride>
   </w:num>
   <w:num w:numId="4">
-    <w:abstractNumId w:val="2"/>
+    <w:abstractNumId w:val="3"/>
     <w:lvlOverride w:ilvl="0">
       <w:startOverride w:val="1"/>
     </w:lvlOverride>
@@ -11376,7 +11986,7 @@
     </w:lvlOverride>
   </w:num>
   <w:num w:numId="5">
-    <w:abstractNumId w:val="2"/>
+    <w:abstractNumId w:val="3"/>
     <w:lvlOverride w:ilvl="0">
       <w:startOverride w:val="1"/>
     </w:lvlOverride>
@@ -11406,7 +12016,7 @@
     </w:lvlOverride>
   </w:num>
   <w:num w:numId="6">
-    <w:abstractNumId w:val="2"/>
+    <w:abstractNumId w:val="3"/>
     <w:lvlOverride w:ilvl="0">
       <w:startOverride w:val="1"/>
     </w:lvlOverride>
@@ -11436,25 +12046,19 @@
     </w:lvlOverride>
   </w:num>
   <w:num w:numId="7">
-    <w:abstractNumId w:val="3"/>
+    <w:abstractNumId w:val="4"/>
   </w:num>
   <w:num w:numId="8">
     <w:abstractNumId w:val="0"/>
   </w:num>
   <w:num w:numId="9">
-    <w:abstractNumId w:val="1"/>
+    <w:abstractNumId w:val="2"/>
   </w:num>
   <w:num w:numId="10">
     <w:abstractNumId w:val="0"/>
-    <w:lvlOverride w:ilvl="0"/>
-    <w:lvlOverride w:ilvl="1"/>
-    <w:lvlOverride w:ilvl="2"/>
-    <w:lvlOverride w:ilvl="3"/>
-    <w:lvlOverride w:ilvl="4"/>
-    <w:lvlOverride w:ilvl="5"/>
-    <w:lvlOverride w:ilvl="6"/>
-    <w:lvlOverride w:ilvl="7"/>
-    <w:lvlOverride w:ilvl="8"/>
+  </w:num>
+  <w:num w:numId="11">
+    <w:abstractNumId w:val="1"/>
   </w:num>
 </w:numbering>
 </file>
@@ -13067,7 +13671,7 @@
 </file>
 
 <file path=customXml/itemProps1.xml><?xml version="1.0" encoding="utf-8"?>
-<ds:datastoreItem xmlns:ds="http://schemas.openxmlformats.org/officeDocument/2006/customXml" ds:itemID="{D564F1BE-9D46-4B8E-850C-4F96C0ACC086}">
+<ds:datastoreItem xmlns:ds="http://schemas.openxmlformats.org/officeDocument/2006/customXml" ds:itemID="{D79A9F36-3FD6-49D1-A690-5CE78231BC60}">
   <ds:schemaRefs>
     <ds:schemaRef ds:uri="http://schemas.openxmlformats.org/officeDocument/2006/bibliography"/>
   </ds:schemaRefs>

--- a/documents/DRAFT-cybox-v2.1.1-wd01-part44-pipe.docx
+++ b/documents/DRAFT-cybox-v2.1.1-wd01-part44-pipe.docx
@@ -11,7 +11,6 @@
           <w:szCs w:val="28"/>
         </w:rPr>
       </w:pPr>
-      <w:proofErr w:type="spellStart"/>
       <w:r>
         <w:rPr>
           <w:sz w:val="28"/>
@@ -27,7 +26,6 @@
         </w:rPr>
         <w:t>TM</w:t>
       </w:r>
-      <w:proofErr w:type="spellEnd"/>
       <w:r>
         <w:rPr>
           <w:sz w:val="28"/>
@@ -507,7 +505,6 @@
           <w:tab w:val="num" w:pos="1440"/>
         </w:tabs>
       </w:pPr>
-      <w:proofErr w:type="spellStart"/>
       <w:r>
         <w:rPr>
           <w:i/>
@@ -521,7 +518,6 @@
         </w:rPr>
         <w:t>TM</w:t>
       </w:r>
-      <w:proofErr w:type="spellEnd"/>
       <w:r>
         <w:rPr>
           <w:i/>
@@ -544,7 +540,6 @@
           <w:tab w:val="num" w:pos="1440"/>
         </w:tabs>
       </w:pPr>
-      <w:proofErr w:type="spellStart"/>
       <w:r>
         <w:rPr>
           <w:i/>
@@ -558,7 +553,6 @@
         </w:rPr>
         <w:t>TM</w:t>
       </w:r>
-      <w:proofErr w:type="spellEnd"/>
       <w:r>
         <w:rPr>
           <w:i/>
@@ -581,7 +575,6 @@
           <w:tab w:val="num" w:pos="1440"/>
         </w:tabs>
       </w:pPr>
-      <w:proofErr w:type="spellStart"/>
       <w:r>
         <w:rPr>
           <w:i/>
@@ -595,7 +588,6 @@
         </w:rPr>
         <w:t>TM</w:t>
       </w:r>
-      <w:proofErr w:type="spellEnd"/>
       <w:r>
         <w:rPr>
           <w:i/>
@@ -618,7 +610,6 @@
           <w:tab w:val="num" w:pos="1440"/>
         </w:tabs>
       </w:pPr>
-      <w:proofErr w:type="spellStart"/>
       <w:r>
         <w:rPr>
           <w:i/>
@@ -632,7 +623,6 @@
         </w:rPr>
         <w:t>TM</w:t>
       </w:r>
-      <w:proofErr w:type="spellEnd"/>
       <w:r>
         <w:rPr>
           <w:i/>
@@ -655,7 +645,6 @@
           <w:tab w:val="num" w:pos="1440"/>
         </w:tabs>
       </w:pPr>
-      <w:proofErr w:type="spellStart"/>
       <w:r>
         <w:rPr>
           <w:i/>
@@ -669,7 +658,6 @@
         </w:rPr>
         <w:t>TM</w:t>
       </w:r>
-      <w:proofErr w:type="spellEnd"/>
       <w:r>
         <w:rPr>
           <w:i/>
@@ -692,7 +680,6 @@
           <w:tab w:val="num" w:pos="1440"/>
         </w:tabs>
       </w:pPr>
-      <w:proofErr w:type="spellStart"/>
       <w:r>
         <w:rPr>
           <w:i/>
@@ -706,7 +693,6 @@
         </w:rPr>
         <w:t>TM</w:t>
       </w:r>
-      <w:proofErr w:type="spellEnd"/>
       <w:r>
         <w:rPr>
           <w:i/>
@@ -729,7 +715,6 @@
           <w:tab w:val="num" w:pos="1440"/>
         </w:tabs>
       </w:pPr>
-      <w:proofErr w:type="spellStart"/>
       <w:r>
         <w:rPr>
           <w:i/>
@@ -743,7 +728,6 @@
         </w:rPr>
         <w:t>TM</w:t>
       </w:r>
-      <w:proofErr w:type="spellEnd"/>
       <w:r>
         <w:rPr>
           <w:i/>
@@ -766,7 +750,6 @@
           <w:tab w:val="num" w:pos="1440"/>
         </w:tabs>
       </w:pPr>
-      <w:proofErr w:type="spellStart"/>
       <w:r>
         <w:rPr>
           <w:i/>
@@ -780,7 +763,6 @@
         </w:rPr>
         <w:t>TM</w:t>
       </w:r>
-      <w:proofErr w:type="spellEnd"/>
       <w:r>
         <w:rPr>
           <w:i/>
@@ -803,7 +785,6 @@
           <w:tab w:val="num" w:pos="1440"/>
         </w:tabs>
       </w:pPr>
-      <w:proofErr w:type="spellStart"/>
       <w:r>
         <w:rPr>
           <w:i/>
@@ -817,7 +798,6 @@
         </w:rPr>
         <w:t>TM</w:t>
       </w:r>
-      <w:proofErr w:type="spellEnd"/>
       <w:r>
         <w:rPr>
           <w:i/>
@@ -840,7 +820,6 @@
           <w:tab w:val="num" w:pos="1440"/>
         </w:tabs>
       </w:pPr>
-      <w:proofErr w:type="spellStart"/>
       <w:r>
         <w:rPr>
           <w:i/>
@@ -854,7 +833,6 @@
         </w:rPr>
         <w:t>TM</w:t>
       </w:r>
-      <w:proofErr w:type="spellEnd"/>
       <w:r>
         <w:rPr>
           <w:i/>
@@ -877,7 +855,6 @@
           <w:tab w:val="num" w:pos="1440"/>
         </w:tabs>
       </w:pPr>
-      <w:proofErr w:type="spellStart"/>
       <w:r>
         <w:rPr>
           <w:i/>
@@ -891,7 +868,6 @@
         </w:rPr>
         <w:t>TM</w:t>
       </w:r>
-      <w:proofErr w:type="spellEnd"/>
       <w:r>
         <w:rPr>
           <w:i/>
@@ -914,7 +890,6 @@
           <w:tab w:val="num" w:pos="1440"/>
         </w:tabs>
       </w:pPr>
-      <w:proofErr w:type="spellStart"/>
       <w:r>
         <w:rPr>
           <w:i/>
@@ -928,7 +903,6 @@
         </w:rPr>
         <w:t>TM</w:t>
       </w:r>
-      <w:proofErr w:type="spellEnd"/>
       <w:r>
         <w:rPr>
           <w:i/>
@@ -951,7 +925,6 @@
           <w:tab w:val="num" w:pos="1440"/>
         </w:tabs>
       </w:pPr>
-      <w:proofErr w:type="spellStart"/>
       <w:r>
         <w:rPr>
           <w:i/>
@@ -965,7 +938,6 @@
         </w:rPr>
         <w:t>TM</w:t>
       </w:r>
-      <w:proofErr w:type="spellEnd"/>
       <w:r>
         <w:rPr>
           <w:i/>
@@ -988,7 +960,6 @@
           <w:tab w:val="num" w:pos="1440"/>
         </w:tabs>
       </w:pPr>
-      <w:proofErr w:type="spellStart"/>
       <w:r>
         <w:rPr>
           <w:i/>
@@ -1002,7 +973,6 @@
         </w:rPr>
         <w:t>TM</w:t>
       </w:r>
-      <w:proofErr w:type="spellEnd"/>
       <w:r>
         <w:rPr>
           <w:i/>
@@ -1025,7 +995,6 @@
           <w:tab w:val="num" w:pos="1440"/>
         </w:tabs>
       </w:pPr>
-      <w:proofErr w:type="spellStart"/>
       <w:r>
         <w:rPr>
           <w:i/>
@@ -1039,7 +1008,6 @@
         </w:rPr>
         <w:t>TM</w:t>
       </w:r>
-      <w:proofErr w:type="spellEnd"/>
       <w:r>
         <w:rPr>
           <w:i/>
@@ -1062,7 +1030,6 @@
           <w:tab w:val="num" w:pos="1440"/>
         </w:tabs>
       </w:pPr>
-      <w:proofErr w:type="spellStart"/>
       <w:r>
         <w:rPr>
           <w:i/>
@@ -1076,7 +1043,6 @@
         </w:rPr>
         <w:t>TM</w:t>
       </w:r>
-      <w:proofErr w:type="spellEnd"/>
       <w:r>
         <w:rPr>
           <w:i/>
@@ -1099,7 +1065,6 @@
           <w:tab w:val="num" w:pos="1440"/>
         </w:tabs>
       </w:pPr>
-      <w:proofErr w:type="spellStart"/>
       <w:r>
         <w:rPr>
           <w:i/>
@@ -1113,7 +1078,6 @@
         </w:rPr>
         <w:t>TM</w:t>
       </w:r>
-      <w:proofErr w:type="spellEnd"/>
       <w:r>
         <w:rPr>
           <w:i/>
@@ -1136,7 +1100,6 @@
           <w:tab w:val="num" w:pos="1440"/>
         </w:tabs>
       </w:pPr>
-      <w:proofErr w:type="spellStart"/>
       <w:r>
         <w:rPr>
           <w:i/>
@@ -1150,7 +1113,6 @@
         </w:rPr>
         <w:t>TM</w:t>
       </w:r>
-      <w:proofErr w:type="spellEnd"/>
       <w:r>
         <w:rPr>
           <w:i/>
@@ -1173,7 +1135,6 @@
           <w:tab w:val="num" w:pos="1440"/>
         </w:tabs>
       </w:pPr>
-      <w:proofErr w:type="spellStart"/>
       <w:r>
         <w:rPr>
           <w:i/>
@@ -1187,7 +1148,6 @@
         </w:rPr>
         <w:t>TM</w:t>
       </w:r>
-      <w:proofErr w:type="spellEnd"/>
       <w:r>
         <w:rPr>
           <w:i/>
@@ -1210,7 +1170,6 @@
           <w:tab w:val="num" w:pos="1440"/>
         </w:tabs>
       </w:pPr>
-      <w:proofErr w:type="spellStart"/>
       <w:r>
         <w:rPr>
           <w:i/>
@@ -1224,7 +1183,6 @@
         </w:rPr>
         <w:t>TM</w:t>
       </w:r>
-      <w:proofErr w:type="spellEnd"/>
       <w:r>
         <w:rPr>
           <w:i/>
@@ -1247,7 +1205,6 @@
           <w:tab w:val="num" w:pos="1440"/>
         </w:tabs>
       </w:pPr>
-      <w:proofErr w:type="spellStart"/>
       <w:r>
         <w:rPr>
           <w:i/>
@@ -1261,7 +1218,6 @@
         </w:rPr>
         <w:t>TM</w:t>
       </w:r>
-      <w:proofErr w:type="spellEnd"/>
       <w:r>
         <w:rPr>
           <w:i/>
@@ -1284,7 +1240,6 @@
           <w:tab w:val="num" w:pos="1440"/>
         </w:tabs>
       </w:pPr>
-      <w:proofErr w:type="spellStart"/>
       <w:r>
         <w:rPr>
           <w:i/>
@@ -1298,7 +1253,6 @@
         </w:rPr>
         <w:t>TM</w:t>
       </w:r>
-      <w:proofErr w:type="spellEnd"/>
       <w:r>
         <w:rPr>
           <w:i/>
@@ -1321,7 +1275,6 @@
           <w:tab w:val="num" w:pos="1440"/>
         </w:tabs>
       </w:pPr>
-      <w:proofErr w:type="spellStart"/>
       <w:r>
         <w:rPr>
           <w:i/>
@@ -1335,7 +1288,6 @@
         </w:rPr>
         <w:t>TM</w:t>
       </w:r>
-      <w:proofErr w:type="spellEnd"/>
       <w:r>
         <w:rPr>
           <w:i/>
@@ -1358,7 +1310,6 @@
           <w:tab w:val="num" w:pos="1440"/>
         </w:tabs>
       </w:pPr>
-      <w:proofErr w:type="spellStart"/>
       <w:r>
         <w:rPr>
           <w:i/>
@@ -1372,7 +1323,6 @@
         </w:rPr>
         <w:t>TM</w:t>
       </w:r>
-      <w:proofErr w:type="spellEnd"/>
       <w:r>
         <w:rPr>
           <w:i/>
@@ -1395,7 +1345,6 @@
           <w:tab w:val="num" w:pos="1440"/>
         </w:tabs>
       </w:pPr>
-      <w:proofErr w:type="spellStart"/>
       <w:r>
         <w:rPr>
           <w:i/>
@@ -1409,7 +1358,6 @@
         </w:rPr>
         <w:t>TM</w:t>
       </w:r>
-      <w:proofErr w:type="spellEnd"/>
       <w:r>
         <w:rPr>
           <w:i/>
@@ -1432,7 +1380,6 @@
           <w:tab w:val="num" w:pos="1440"/>
         </w:tabs>
       </w:pPr>
-      <w:proofErr w:type="spellStart"/>
       <w:r>
         <w:rPr>
           <w:i/>
@@ -1447,7 +1394,6 @@
         </w:rPr>
         <w:t>TM</w:t>
       </w:r>
-      <w:proofErr w:type="spellEnd"/>
       <w:r>
         <w:rPr>
           <w:i/>
@@ -1470,7 +1416,6 @@
           <w:tab w:val="num" w:pos="1440"/>
         </w:tabs>
       </w:pPr>
-      <w:proofErr w:type="spellStart"/>
       <w:r>
         <w:rPr>
           <w:i/>
@@ -1484,7 +1429,6 @@
         </w:rPr>
         <w:t>TM</w:t>
       </w:r>
-      <w:proofErr w:type="spellEnd"/>
       <w:r>
         <w:rPr>
           <w:i/>
@@ -1507,7 +1451,6 @@
           <w:tab w:val="num" w:pos="1440"/>
         </w:tabs>
       </w:pPr>
-      <w:proofErr w:type="spellStart"/>
       <w:r>
         <w:rPr>
           <w:i/>
@@ -1521,7 +1464,6 @@
         </w:rPr>
         <w:t>TM</w:t>
       </w:r>
-      <w:proofErr w:type="spellEnd"/>
       <w:r>
         <w:rPr>
           <w:i/>
@@ -1544,7 +1486,6 @@
           <w:tab w:val="num" w:pos="1440"/>
         </w:tabs>
       </w:pPr>
-      <w:proofErr w:type="spellStart"/>
       <w:r>
         <w:rPr>
           <w:i/>
@@ -1558,7 +1499,6 @@
         </w:rPr>
         <w:t>TM</w:t>
       </w:r>
-      <w:proofErr w:type="spellEnd"/>
       <w:r>
         <w:rPr>
           <w:i/>
@@ -1581,7 +1521,6 @@
           <w:tab w:val="num" w:pos="1440"/>
         </w:tabs>
       </w:pPr>
-      <w:proofErr w:type="spellStart"/>
       <w:r>
         <w:rPr>
           <w:i/>
@@ -1595,7 +1534,6 @@
         </w:rPr>
         <w:t>TM</w:t>
       </w:r>
-      <w:proofErr w:type="spellEnd"/>
       <w:r>
         <w:rPr>
           <w:i/>
@@ -1618,7 +1556,6 @@
           <w:tab w:val="num" w:pos="1440"/>
         </w:tabs>
       </w:pPr>
-      <w:proofErr w:type="spellStart"/>
       <w:r>
         <w:rPr>
           <w:i/>
@@ -1632,7 +1569,6 @@
         </w:rPr>
         <w:t>TM</w:t>
       </w:r>
-      <w:proofErr w:type="spellEnd"/>
       <w:r>
         <w:rPr>
           <w:i/>
@@ -1655,7 +1591,6 @@
           <w:tab w:val="num" w:pos="1440"/>
         </w:tabs>
       </w:pPr>
-      <w:proofErr w:type="spellStart"/>
       <w:r>
         <w:rPr>
           <w:i/>
@@ -1669,7 +1604,6 @@
         </w:rPr>
         <w:t>TM</w:t>
       </w:r>
-      <w:proofErr w:type="spellEnd"/>
       <w:r>
         <w:rPr>
           <w:i/>
@@ -1692,7 +1626,6 @@
           <w:tab w:val="num" w:pos="1440"/>
         </w:tabs>
       </w:pPr>
-      <w:proofErr w:type="spellStart"/>
       <w:r>
         <w:rPr>
           <w:i/>
@@ -1706,7 +1639,6 @@
         </w:rPr>
         <w:t>TM</w:t>
       </w:r>
-      <w:proofErr w:type="spellEnd"/>
       <w:r>
         <w:rPr>
           <w:i/>
@@ -1729,7 +1661,6 @@
           <w:tab w:val="num" w:pos="1440"/>
         </w:tabs>
       </w:pPr>
-      <w:proofErr w:type="spellStart"/>
       <w:r>
         <w:rPr>
           <w:i/>
@@ -1743,7 +1674,6 @@
         </w:rPr>
         <w:t>TM</w:t>
       </w:r>
-      <w:proofErr w:type="spellEnd"/>
       <w:r>
         <w:rPr>
           <w:i/>
@@ -1766,7 +1696,6 @@
           <w:tab w:val="num" w:pos="1440"/>
         </w:tabs>
       </w:pPr>
-      <w:proofErr w:type="spellStart"/>
       <w:r>
         <w:rPr>
           <w:i/>
@@ -1780,7 +1709,6 @@
         </w:rPr>
         <w:t>TM</w:t>
       </w:r>
-      <w:proofErr w:type="spellEnd"/>
       <w:r>
         <w:rPr>
           <w:i/>
@@ -1803,7 +1731,6 @@
           <w:tab w:val="num" w:pos="1440"/>
         </w:tabs>
       </w:pPr>
-      <w:proofErr w:type="spellStart"/>
       <w:r>
         <w:rPr>
           <w:i/>
@@ -1817,7 +1744,6 @@
         </w:rPr>
         <w:t>TM</w:t>
       </w:r>
-      <w:proofErr w:type="spellEnd"/>
       <w:r>
         <w:rPr>
           <w:i/>
@@ -1840,7 +1766,6 @@
           <w:tab w:val="num" w:pos="1440"/>
         </w:tabs>
       </w:pPr>
-      <w:proofErr w:type="spellStart"/>
       <w:r>
         <w:rPr>
           <w:i/>
@@ -1854,7 +1779,6 @@
         </w:rPr>
         <w:t>TM</w:t>
       </w:r>
-      <w:proofErr w:type="spellEnd"/>
       <w:r>
         <w:rPr>
           <w:i/>
@@ -1877,7 +1801,6 @@
           <w:tab w:val="num" w:pos="1440"/>
         </w:tabs>
       </w:pPr>
-      <w:proofErr w:type="spellStart"/>
       <w:r>
         <w:rPr>
           <w:i/>
@@ -1891,7 +1814,6 @@
         </w:rPr>
         <w:t>TM</w:t>
       </w:r>
-      <w:proofErr w:type="spellEnd"/>
       <w:r>
         <w:rPr>
           <w:i/>
@@ -1914,7 +1836,6 @@
           <w:tab w:val="num" w:pos="1440"/>
         </w:tabs>
       </w:pPr>
-      <w:proofErr w:type="spellStart"/>
       <w:r>
         <w:rPr>
           <w:i/>
@@ -1928,7 +1849,6 @@
         </w:rPr>
         <w:t>TM</w:t>
       </w:r>
-      <w:proofErr w:type="spellEnd"/>
       <w:r>
         <w:rPr>
           <w:i/>
@@ -1951,7 +1871,6 @@
           <w:tab w:val="num" w:pos="1440"/>
         </w:tabs>
       </w:pPr>
-      <w:proofErr w:type="spellStart"/>
       <w:r>
         <w:rPr>
           <w:i/>
@@ -1965,7 +1884,6 @@
         </w:rPr>
         <w:t>TM</w:t>
       </w:r>
-      <w:proofErr w:type="spellEnd"/>
       <w:r>
         <w:rPr>
           <w:i/>
@@ -1988,7 +1906,6 @@
           <w:tab w:val="num" w:pos="1440"/>
         </w:tabs>
       </w:pPr>
-      <w:proofErr w:type="spellStart"/>
       <w:r>
         <w:rPr>
           <w:i/>
@@ -2002,7 +1919,6 @@
         </w:rPr>
         <w:t>TM</w:t>
       </w:r>
-      <w:proofErr w:type="spellEnd"/>
       <w:r>
         <w:rPr>
           <w:i/>
@@ -2025,7 +1941,6 @@
           <w:tab w:val="num" w:pos="1440"/>
         </w:tabs>
       </w:pPr>
-      <w:proofErr w:type="spellStart"/>
       <w:r>
         <w:rPr>
           <w:i/>
@@ -2039,7 +1954,6 @@
         </w:rPr>
         <w:t>TM</w:t>
       </w:r>
-      <w:proofErr w:type="spellEnd"/>
       <w:r>
         <w:rPr>
           <w:i/>
@@ -2062,7 +1976,6 @@
           <w:tab w:val="num" w:pos="1440"/>
         </w:tabs>
       </w:pPr>
-      <w:proofErr w:type="spellStart"/>
       <w:r>
         <w:rPr>
           <w:i/>
@@ -2076,7 +1989,6 @@
         </w:rPr>
         <w:t>TM</w:t>
       </w:r>
-      <w:proofErr w:type="spellEnd"/>
       <w:r>
         <w:rPr>
           <w:i/>
@@ -2099,7 +2011,6 @@
           <w:tab w:val="num" w:pos="1440"/>
         </w:tabs>
       </w:pPr>
-      <w:proofErr w:type="spellStart"/>
       <w:r>
         <w:rPr>
           <w:i/>
@@ -2113,7 +2024,6 @@
         </w:rPr>
         <w:t>TM</w:t>
       </w:r>
-      <w:proofErr w:type="spellEnd"/>
       <w:r>
         <w:rPr>
           <w:i/>
@@ -2136,7 +2046,6 @@
           <w:tab w:val="num" w:pos="1440"/>
         </w:tabs>
       </w:pPr>
-      <w:proofErr w:type="spellStart"/>
       <w:r>
         <w:rPr>
           <w:i/>
@@ -2150,7 +2059,6 @@
         </w:rPr>
         <w:t>TM</w:t>
       </w:r>
-      <w:proofErr w:type="spellEnd"/>
       <w:r>
         <w:rPr>
           <w:i/>
@@ -2173,7 +2081,6 @@
           <w:tab w:val="num" w:pos="1440"/>
         </w:tabs>
       </w:pPr>
-      <w:proofErr w:type="spellStart"/>
       <w:r>
         <w:rPr>
           <w:i/>
@@ -2187,7 +2094,6 @@
         </w:rPr>
         <w:t>TM</w:t>
       </w:r>
-      <w:proofErr w:type="spellEnd"/>
       <w:r>
         <w:rPr>
           <w:i/>
@@ -2210,7 +2116,6 @@
           <w:tab w:val="num" w:pos="1440"/>
         </w:tabs>
       </w:pPr>
-      <w:proofErr w:type="spellStart"/>
       <w:r>
         <w:rPr>
           <w:i/>
@@ -2224,7 +2129,6 @@
         </w:rPr>
         <w:t>TM</w:t>
       </w:r>
-      <w:proofErr w:type="spellEnd"/>
       <w:r>
         <w:rPr>
           <w:i/>
@@ -2247,7 +2151,6 @@
           <w:tab w:val="num" w:pos="1440"/>
         </w:tabs>
       </w:pPr>
-      <w:proofErr w:type="spellStart"/>
       <w:r>
         <w:rPr>
           <w:i/>
@@ -2261,7 +2164,6 @@
         </w:rPr>
         <w:t>TM</w:t>
       </w:r>
-      <w:proofErr w:type="spellEnd"/>
       <w:r>
         <w:rPr>
           <w:i/>
@@ -2284,7 +2186,6 @@
           <w:tab w:val="num" w:pos="1440"/>
         </w:tabs>
       </w:pPr>
-      <w:proofErr w:type="spellStart"/>
       <w:r>
         <w:rPr>
           <w:i/>
@@ -2298,7 +2199,6 @@
         </w:rPr>
         <w:t>TM</w:t>
       </w:r>
-      <w:proofErr w:type="spellEnd"/>
       <w:r>
         <w:rPr>
           <w:i/>
@@ -2321,7 +2221,6 @@
           <w:tab w:val="num" w:pos="1440"/>
         </w:tabs>
       </w:pPr>
-      <w:proofErr w:type="spellStart"/>
       <w:r>
         <w:rPr>
           <w:i/>
@@ -2335,7 +2234,6 @@
         </w:rPr>
         <w:t>TM</w:t>
       </w:r>
-      <w:proofErr w:type="spellEnd"/>
       <w:r>
         <w:rPr>
           <w:i/>
@@ -2358,7 +2256,6 @@
           <w:tab w:val="num" w:pos="1440"/>
         </w:tabs>
       </w:pPr>
-      <w:proofErr w:type="spellStart"/>
       <w:r>
         <w:rPr>
           <w:i/>
@@ -2372,7 +2269,6 @@
         </w:rPr>
         <w:t>TM</w:t>
       </w:r>
-      <w:proofErr w:type="spellEnd"/>
       <w:r>
         <w:rPr>
           <w:i/>
@@ -2395,7 +2291,6 @@
           <w:tab w:val="num" w:pos="1440"/>
         </w:tabs>
       </w:pPr>
-      <w:proofErr w:type="spellStart"/>
       <w:r>
         <w:rPr>
           <w:i/>
@@ -2409,7 +2304,6 @@
         </w:rPr>
         <w:t>TM</w:t>
       </w:r>
-      <w:proofErr w:type="spellEnd"/>
       <w:r>
         <w:rPr>
           <w:i/>
@@ -2432,7 +2326,6 @@
           <w:tab w:val="num" w:pos="1440"/>
         </w:tabs>
       </w:pPr>
-      <w:proofErr w:type="spellStart"/>
       <w:r>
         <w:rPr>
           <w:i/>
@@ -2446,7 +2339,6 @@
         </w:rPr>
         <w:t>TM</w:t>
       </w:r>
-      <w:proofErr w:type="spellEnd"/>
       <w:r>
         <w:rPr>
           <w:i/>
@@ -2469,7 +2361,6 @@
           <w:tab w:val="num" w:pos="1440"/>
         </w:tabs>
       </w:pPr>
-      <w:proofErr w:type="spellStart"/>
       <w:r>
         <w:rPr>
           <w:i/>
@@ -2483,7 +2374,6 @@
         </w:rPr>
         <w:t>TM</w:t>
       </w:r>
-      <w:proofErr w:type="spellEnd"/>
       <w:r>
         <w:rPr>
           <w:i/>
@@ -2506,7 +2396,6 @@
           <w:tab w:val="num" w:pos="1440"/>
         </w:tabs>
       </w:pPr>
-      <w:proofErr w:type="spellStart"/>
       <w:r>
         <w:rPr>
           <w:i/>
@@ -2520,7 +2409,6 @@
         </w:rPr>
         <w:t>TM</w:t>
       </w:r>
-      <w:proofErr w:type="spellEnd"/>
       <w:r>
         <w:rPr>
           <w:i/>
@@ -2543,7 +2431,6 @@
           <w:tab w:val="num" w:pos="1440"/>
         </w:tabs>
       </w:pPr>
-      <w:proofErr w:type="spellStart"/>
       <w:r>
         <w:rPr>
           <w:i/>
@@ -2557,7 +2444,6 @@
         </w:rPr>
         <w:t>TM</w:t>
       </w:r>
-      <w:proofErr w:type="spellEnd"/>
       <w:r>
         <w:rPr>
           <w:i/>
@@ -2580,7 +2466,6 @@
           <w:tab w:val="num" w:pos="1440"/>
         </w:tabs>
       </w:pPr>
-      <w:proofErr w:type="spellStart"/>
       <w:r>
         <w:rPr>
           <w:i/>
@@ -2594,7 +2479,6 @@
         </w:rPr>
         <w:t>TM</w:t>
       </w:r>
-      <w:proofErr w:type="spellEnd"/>
       <w:r>
         <w:rPr>
           <w:i/>
@@ -2617,7 +2501,6 @@
           <w:tab w:val="num" w:pos="1440"/>
         </w:tabs>
       </w:pPr>
-      <w:proofErr w:type="spellStart"/>
       <w:r>
         <w:rPr>
           <w:i/>
@@ -2631,7 +2514,6 @@
         </w:rPr>
         <w:t>TM</w:t>
       </w:r>
-      <w:proofErr w:type="spellEnd"/>
       <w:r>
         <w:rPr>
           <w:i/>
@@ -2654,7 +2536,6 @@
           <w:tab w:val="num" w:pos="1440"/>
         </w:tabs>
       </w:pPr>
-      <w:proofErr w:type="spellStart"/>
       <w:r>
         <w:rPr>
           <w:i/>
@@ -2668,7 +2549,6 @@
         </w:rPr>
         <w:t>TM</w:t>
       </w:r>
-      <w:proofErr w:type="spellEnd"/>
       <w:r>
         <w:rPr>
           <w:i/>
@@ -2691,7 +2571,6 @@
           <w:tab w:val="num" w:pos="1440"/>
         </w:tabs>
       </w:pPr>
-      <w:proofErr w:type="spellStart"/>
       <w:r>
         <w:rPr>
           <w:i/>
@@ -2705,7 +2584,6 @@
         </w:rPr>
         <w:t>TM</w:t>
       </w:r>
-      <w:proofErr w:type="spellEnd"/>
       <w:r>
         <w:rPr>
           <w:i/>
@@ -2728,7 +2606,6 @@
           <w:tab w:val="num" w:pos="1440"/>
         </w:tabs>
       </w:pPr>
-      <w:proofErr w:type="spellStart"/>
       <w:r>
         <w:rPr>
           <w:i/>
@@ -2742,7 +2619,6 @@
         </w:rPr>
         <w:t>TM</w:t>
       </w:r>
-      <w:proofErr w:type="spellEnd"/>
       <w:r>
         <w:rPr>
           <w:i/>
@@ -2765,7 +2641,6 @@
           <w:tab w:val="num" w:pos="1440"/>
         </w:tabs>
       </w:pPr>
-      <w:proofErr w:type="spellStart"/>
       <w:r>
         <w:rPr>
           <w:i/>
@@ -2779,7 +2654,6 @@
         </w:rPr>
         <w:t>TM</w:t>
       </w:r>
-      <w:proofErr w:type="spellEnd"/>
       <w:r>
         <w:rPr>
           <w:i/>
@@ -2802,7 +2676,6 @@
           <w:tab w:val="num" w:pos="1440"/>
         </w:tabs>
       </w:pPr>
-      <w:proofErr w:type="spellStart"/>
       <w:r>
         <w:rPr>
           <w:i/>
@@ -2816,7 +2689,6 @@
         </w:rPr>
         <w:t>TM</w:t>
       </w:r>
-      <w:proofErr w:type="spellEnd"/>
       <w:r>
         <w:rPr>
           <w:i/>
@@ -2839,7 +2711,6 @@
           <w:tab w:val="num" w:pos="1440"/>
         </w:tabs>
       </w:pPr>
-      <w:proofErr w:type="spellStart"/>
       <w:r>
         <w:rPr>
           <w:i/>
@@ -2853,7 +2724,6 @@
         </w:rPr>
         <w:t>TM</w:t>
       </w:r>
-      <w:proofErr w:type="spellEnd"/>
       <w:r>
         <w:rPr>
           <w:i/>
@@ -2876,7 +2746,6 @@
           <w:tab w:val="num" w:pos="1440"/>
         </w:tabs>
       </w:pPr>
-      <w:proofErr w:type="spellStart"/>
       <w:r>
         <w:rPr>
           <w:i/>
@@ -2890,7 +2759,6 @@
         </w:rPr>
         <w:t>TM</w:t>
       </w:r>
-      <w:proofErr w:type="spellEnd"/>
       <w:r>
         <w:rPr>
           <w:i/>
@@ -2913,7 +2781,6 @@
           <w:tab w:val="num" w:pos="1440"/>
         </w:tabs>
       </w:pPr>
-      <w:proofErr w:type="spellStart"/>
       <w:r>
         <w:rPr>
           <w:i/>
@@ -2927,7 +2794,6 @@
         </w:rPr>
         <w:t>TM</w:t>
       </w:r>
-      <w:proofErr w:type="spellEnd"/>
       <w:r>
         <w:rPr>
           <w:i/>
@@ -2950,7 +2816,6 @@
           <w:tab w:val="num" w:pos="1440"/>
         </w:tabs>
       </w:pPr>
-      <w:proofErr w:type="spellStart"/>
       <w:r>
         <w:rPr>
           <w:i/>
@@ -2964,7 +2829,6 @@
         </w:rPr>
         <w:t>TM</w:t>
       </w:r>
-      <w:proofErr w:type="spellEnd"/>
       <w:r>
         <w:rPr>
           <w:i/>
@@ -2987,7 +2851,6 @@
           <w:tab w:val="num" w:pos="1440"/>
         </w:tabs>
       </w:pPr>
-      <w:proofErr w:type="spellStart"/>
       <w:r>
         <w:rPr>
           <w:i/>
@@ -3001,7 +2864,6 @@
         </w:rPr>
         <w:t>TM</w:t>
       </w:r>
-      <w:proofErr w:type="spellEnd"/>
       <w:r>
         <w:rPr>
           <w:i/>
@@ -3024,7 +2886,6 @@
           <w:tab w:val="num" w:pos="1440"/>
         </w:tabs>
       </w:pPr>
-      <w:proofErr w:type="spellStart"/>
       <w:r>
         <w:rPr>
           <w:i/>
@@ -3038,7 +2899,6 @@
         </w:rPr>
         <w:t>TM</w:t>
       </w:r>
-      <w:proofErr w:type="spellEnd"/>
       <w:r>
         <w:rPr>
           <w:i/>
@@ -3061,7 +2921,6 @@
           <w:tab w:val="num" w:pos="1440"/>
         </w:tabs>
       </w:pPr>
-      <w:proofErr w:type="spellStart"/>
       <w:r>
         <w:rPr>
           <w:i/>
@@ -3075,7 +2934,6 @@
         </w:rPr>
         <w:t>TM</w:t>
       </w:r>
-      <w:proofErr w:type="spellEnd"/>
       <w:r>
         <w:rPr>
           <w:i/>
@@ -3098,7 +2956,6 @@
           <w:tab w:val="num" w:pos="1440"/>
         </w:tabs>
       </w:pPr>
-      <w:proofErr w:type="spellStart"/>
       <w:r>
         <w:rPr>
           <w:i/>
@@ -3112,7 +2969,6 @@
         </w:rPr>
         <w:t>TM</w:t>
       </w:r>
-      <w:proofErr w:type="spellEnd"/>
       <w:r>
         <w:rPr>
           <w:i/>
@@ -3135,7 +2991,6 @@
           <w:tab w:val="num" w:pos="1440"/>
         </w:tabs>
       </w:pPr>
-      <w:proofErr w:type="spellStart"/>
       <w:r>
         <w:rPr>
           <w:i/>
@@ -3149,7 +3004,6 @@
         </w:rPr>
         <w:t>TM</w:t>
       </w:r>
-      <w:proofErr w:type="spellEnd"/>
       <w:r>
         <w:rPr>
           <w:i/>
@@ -3172,7 +3026,6 @@
           <w:tab w:val="num" w:pos="1440"/>
         </w:tabs>
       </w:pPr>
-      <w:proofErr w:type="spellStart"/>
       <w:r>
         <w:rPr>
           <w:i/>
@@ -3186,7 +3039,6 @@
         </w:rPr>
         <w:t>TM</w:t>
       </w:r>
-      <w:proofErr w:type="spellEnd"/>
       <w:r>
         <w:rPr>
           <w:i/>
@@ -3209,7 +3061,6 @@
           <w:tab w:val="num" w:pos="1440"/>
         </w:tabs>
       </w:pPr>
-      <w:proofErr w:type="spellStart"/>
       <w:r>
         <w:rPr>
           <w:i/>
@@ -3223,7 +3074,6 @@
         </w:rPr>
         <w:t>TM</w:t>
       </w:r>
-      <w:proofErr w:type="spellEnd"/>
       <w:r>
         <w:rPr>
           <w:i/>
@@ -3246,7 +3096,6 @@
           <w:tab w:val="num" w:pos="1440"/>
         </w:tabs>
       </w:pPr>
-      <w:proofErr w:type="spellStart"/>
       <w:r>
         <w:rPr>
           <w:i/>
@@ -3260,7 +3109,6 @@
         </w:rPr>
         <w:t>TM</w:t>
       </w:r>
-      <w:proofErr w:type="spellEnd"/>
       <w:r>
         <w:rPr>
           <w:i/>
@@ -3283,7 +3131,6 @@
           <w:tab w:val="num" w:pos="1440"/>
         </w:tabs>
       </w:pPr>
-      <w:proofErr w:type="spellStart"/>
       <w:r>
         <w:rPr>
           <w:i/>
@@ -3297,7 +3144,6 @@
         </w:rPr>
         <w:t>TM</w:t>
       </w:r>
-      <w:proofErr w:type="spellEnd"/>
       <w:r>
         <w:rPr>
           <w:i/>
@@ -3320,7 +3166,6 @@
           <w:tab w:val="num" w:pos="1440"/>
         </w:tabs>
       </w:pPr>
-      <w:proofErr w:type="spellStart"/>
       <w:r>
         <w:rPr>
           <w:i/>
@@ -3334,7 +3179,6 @@
         </w:rPr>
         <w:t>TM</w:t>
       </w:r>
-      <w:proofErr w:type="spellEnd"/>
       <w:r>
         <w:rPr>
           <w:i/>
@@ -3357,7 +3201,6 @@
           <w:tab w:val="num" w:pos="1440"/>
         </w:tabs>
       </w:pPr>
-      <w:proofErr w:type="spellStart"/>
       <w:r>
         <w:rPr>
           <w:i/>
@@ -3371,7 +3214,6 @@
         </w:rPr>
         <w:t>TM</w:t>
       </w:r>
-      <w:proofErr w:type="spellEnd"/>
       <w:r>
         <w:rPr>
           <w:i/>
@@ -3394,7 +3236,6 @@
           <w:tab w:val="num" w:pos="1440"/>
         </w:tabs>
       </w:pPr>
-      <w:proofErr w:type="spellStart"/>
       <w:r>
         <w:rPr>
           <w:i/>
@@ -3409,7 +3250,6 @@
         </w:rPr>
         <w:t>TM</w:t>
       </w:r>
-      <w:proofErr w:type="spellEnd"/>
       <w:r>
         <w:rPr>
           <w:i/>
@@ -3432,7 +3272,6 @@
           <w:tab w:val="num" w:pos="1440"/>
         </w:tabs>
       </w:pPr>
-      <w:proofErr w:type="spellStart"/>
       <w:r>
         <w:rPr>
           <w:i/>
@@ -3446,7 +3285,6 @@
         </w:rPr>
         <w:t>TM</w:t>
       </w:r>
-      <w:proofErr w:type="spellEnd"/>
       <w:r>
         <w:rPr>
           <w:i/>
@@ -3469,7 +3307,6 @@
           <w:tab w:val="num" w:pos="1440"/>
         </w:tabs>
       </w:pPr>
-      <w:proofErr w:type="spellStart"/>
       <w:r>
         <w:rPr>
           <w:i/>
@@ -3483,7 +3320,6 @@
         </w:rPr>
         <w:t>TM</w:t>
       </w:r>
-      <w:proofErr w:type="spellEnd"/>
       <w:r>
         <w:rPr>
           <w:i/>
@@ -3506,7 +3342,6 @@
           <w:tab w:val="num" w:pos="1440"/>
         </w:tabs>
       </w:pPr>
-      <w:proofErr w:type="spellStart"/>
       <w:r>
         <w:rPr>
           <w:i/>
@@ -3520,7 +3355,6 @@
         </w:rPr>
         <w:t>TM</w:t>
       </w:r>
-      <w:proofErr w:type="spellEnd"/>
       <w:r>
         <w:rPr>
           <w:i/>
@@ -3543,7 +3377,6 @@
           <w:tab w:val="num" w:pos="1440"/>
         </w:tabs>
       </w:pPr>
-      <w:proofErr w:type="spellStart"/>
       <w:r>
         <w:rPr>
           <w:i/>
@@ -3557,7 +3390,6 @@
         </w:rPr>
         <w:t>TM</w:t>
       </w:r>
-      <w:proofErr w:type="spellEnd"/>
       <w:r>
         <w:rPr>
           <w:i/>
@@ -3580,7 +3412,6 @@
           <w:tab w:val="num" w:pos="1440"/>
         </w:tabs>
       </w:pPr>
-      <w:proofErr w:type="spellStart"/>
       <w:r>
         <w:rPr>
           <w:i/>
@@ -3594,7 +3425,6 @@
         </w:rPr>
         <w:t>TM</w:t>
       </w:r>
-      <w:proofErr w:type="spellEnd"/>
       <w:r>
         <w:rPr>
           <w:i/>
@@ -3617,7 +3447,6 @@
           <w:tab w:val="num" w:pos="1440"/>
         </w:tabs>
       </w:pPr>
-      <w:proofErr w:type="spellStart"/>
       <w:r>
         <w:rPr>
           <w:i/>
@@ -3631,7 +3460,6 @@
         </w:rPr>
         <w:t>TM</w:t>
       </w:r>
-      <w:proofErr w:type="spellEnd"/>
       <w:r>
         <w:rPr>
           <w:i/>
@@ -4021,8 +3849,6 @@
         <w:t>Table of Contents</w:t>
       </w:r>
     </w:p>
-    <w:bookmarkStart w:id="4" w:name="_GoBack"/>
-    <w:bookmarkEnd w:id="4"/>
     <w:p>
       <w:pPr>
         <w:pStyle w:val="TOC1"/>
@@ -5815,15 +5641,15 @@
       <w:pPr>
         <w:pStyle w:val="Heading1"/>
       </w:pPr>
-      <w:bookmarkStart w:id="5" w:name="_Toc424631595"/>
-      <w:bookmarkStart w:id="6" w:name="_Toc449968600"/>
+      <w:bookmarkStart w:id="4" w:name="_Toc424631595"/>
+      <w:bookmarkStart w:id="5" w:name="_Toc449968600"/>
       <w:bookmarkEnd w:id="0"/>
       <w:r>
         <w:lastRenderedPageBreak/>
         <w:t>Introduction</w:t>
       </w:r>
+      <w:bookmarkEnd w:id="4"/>
       <w:bookmarkEnd w:id="5"/>
-      <w:bookmarkEnd w:id="6"/>
     </w:p>
     <w:p>
       <w:pPr>
@@ -5846,11 +5672,7 @@
         <w:ind w:right="-270"/>
       </w:pPr>
       <w:r>
-        <w:t>The Cyber Observable Expression (</w:t>
-      </w:r>
-      <w:proofErr w:type="spellStart"/>
-      <w:r>
-        <w:t>CybOX</w:t>
+        <w:t>The Cyber Observable Expression (CybOX</w:t>
       </w:r>
       <w:r>
         <w:rPr>
@@ -5858,7 +5680,6 @@
         </w:rPr>
         <w:t>TM</w:t>
       </w:r>
-      <w:proofErr w:type="spellEnd"/>
       <w:r>
         <w:t>)</w:t>
       </w:r>
@@ -5877,7 +5698,7 @@
       <w:r>
         <w:t xml:space="preserve">This document serves as the specification for the CybOX Pipe Object Version 2.1.1 data model, which is one </w:t>
       </w:r>
-      <w:bookmarkStart w:id="7" w:name="_Toc401131317"/>
+      <w:bookmarkStart w:id="6" w:name="_Toc401131317"/>
       <w:r>
         <w:t>of eighty-eight CybOX Object data models.</w:t>
       </w:r>
@@ -6079,7 +5900,7 @@
       <w:r>
         <w:t xml:space="preserve">. </w:t>
       </w:r>
-      <w:bookmarkEnd w:id="7"/>
+      <w:bookmarkEnd w:id="6"/>
       <w:r>
         <w:t xml:space="preserve">In Section </w:t>
       </w:r>
@@ -6241,12 +6062,11 @@
       <w:pPr>
         <w:pStyle w:val="Heading2"/>
       </w:pPr>
-      <w:bookmarkStart w:id="8" w:name="_Toc412205405"/>
-      <w:bookmarkStart w:id="9" w:name="_Ref412300941"/>
-      <w:bookmarkStart w:id="10" w:name="_Ref412622367"/>
-      <w:bookmarkStart w:id="11" w:name="_Toc424631596"/>
-      <w:bookmarkStart w:id="12" w:name="_Toc449968601"/>
-      <w:proofErr w:type="spellStart"/>
+      <w:bookmarkStart w:id="7" w:name="_Toc412205405"/>
+      <w:bookmarkStart w:id="8" w:name="_Ref412300941"/>
+      <w:bookmarkStart w:id="9" w:name="_Ref412622367"/>
+      <w:bookmarkStart w:id="10" w:name="_Toc424631596"/>
+      <w:bookmarkStart w:id="11" w:name="_Toc449968601"/>
       <w:r>
         <w:t>CybOX</w:t>
       </w:r>
@@ -6256,15 +6076,14 @@
         </w:rPr>
         <w:t>TM</w:t>
       </w:r>
-      <w:proofErr w:type="spellEnd"/>
       <w:r>
         <w:t xml:space="preserve"> Specification Documents</w:t>
       </w:r>
+      <w:bookmarkEnd w:id="7"/>
       <w:bookmarkEnd w:id="8"/>
       <w:bookmarkEnd w:id="9"/>
       <w:bookmarkEnd w:id="10"/>
       <w:bookmarkEnd w:id="11"/>
-      <w:bookmarkEnd w:id="12"/>
     </w:p>
     <w:p>
       <w:pPr>
@@ -6378,15 +6197,15 @@
         <w:spacing w:before="360" w:after="60"/>
         <w:ind w:left="540" w:hanging="540"/>
       </w:pPr>
-      <w:bookmarkStart w:id="13" w:name="_Ref394437867"/>
-      <w:bookmarkStart w:id="14" w:name="_Toc426119868"/>
-      <w:bookmarkStart w:id="15" w:name="_Toc449968602"/>
+      <w:bookmarkStart w:id="12" w:name="_Ref394437867"/>
+      <w:bookmarkStart w:id="13" w:name="_Toc426119868"/>
+      <w:bookmarkStart w:id="14" w:name="_Toc449968602"/>
       <w:r>
         <w:t>Document Conventions</w:t>
       </w:r>
+      <w:bookmarkEnd w:id="12"/>
       <w:bookmarkEnd w:id="13"/>
       <w:bookmarkEnd w:id="14"/>
-      <w:bookmarkEnd w:id="15"/>
     </w:p>
     <w:p>
       <w:r>
@@ -6401,17 +6220,17 @@
         </w:tabs>
         <w:spacing w:before="360" w:after="60"/>
       </w:pPr>
-      <w:bookmarkStart w:id="16" w:name="_Toc389570603"/>
-      <w:bookmarkStart w:id="17" w:name="_Toc389581073"/>
-      <w:bookmarkStart w:id="18" w:name="_Toc426119870"/>
-      <w:bookmarkStart w:id="19" w:name="_Toc449968603"/>
+      <w:bookmarkStart w:id="15" w:name="_Toc389570603"/>
+      <w:bookmarkStart w:id="16" w:name="_Toc389581073"/>
+      <w:bookmarkStart w:id="17" w:name="_Toc426119870"/>
+      <w:bookmarkStart w:id="18" w:name="_Toc449968603"/>
       <w:r>
         <w:t>Fonts</w:t>
       </w:r>
+      <w:bookmarkEnd w:id="15"/>
       <w:bookmarkEnd w:id="16"/>
       <w:bookmarkEnd w:id="17"/>
       <w:bookmarkEnd w:id="18"/>
-      <w:bookmarkEnd w:id="19"/>
     </w:p>
     <w:p>
       <w:pPr>
@@ -6640,23 +6459,13 @@
         </w:rPr>
         <w:t xml:space="preserve">, </w:t>
       </w:r>
-      <w:proofErr w:type="gramStart"/>
       <w:r>
         <w:rPr>
           <w:rFonts w:ascii="Courier New" w:hAnsi="Courier New" w:cs="Courier New"/>
           <w:sz w:val="20"/>
           <w:szCs w:val="20"/>
         </w:rPr>
-        <w:t>cyboxCommon:BaseObjectPropertyType</w:t>
-      </w:r>
-      <w:proofErr w:type="gramEnd"/>
-      <w:r>
-        <w:rPr>
-          <w:rFonts w:ascii="Courier New" w:hAnsi="Courier New" w:cs="Courier New"/>
-          <w:sz w:val="20"/>
-          <w:szCs w:val="20"/>
-        </w:rPr>
-        <w:t xml:space="preserve"> </w:t>
+        <w:t xml:space="preserve">cyboxCommon:BaseObjectPropertyType </w:t>
       </w:r>
     </w:p>
     <w:p>
@@ -6791,7 +6600,6 @@
         </w:rPr>
         <w:t>Example</w:t>
       </w:r>
-      <w:proofErr w:type="gramStart"/>
       <w:r>
         <w:t xml:space="preserve">: </w:t>
       </w:r>
@@ -6799,36 +6607,29 @@
         <w:rPr>
           <w:i/>
         </w:rPr>
-        <w:t xml:space="preserve"> ‘</w:t>
-      </w:r>
-      <w:proofErr w:type="gramEnd"/>
-      <w:r>
-        <w:rPr>
-          <w:i/>
-        </w:rPr>
-        <w:t>HashNameVocab-1.0,’ high, medium, low</w:t>
+        <w:t xml:space="preserve"> ‘HashNameVocab-1.0,’ high, medium, low</w:t>
       </w:r>
     </w:p>
     <w:p>
       <w:pPr>
         <w:pStyle w:val="Heading3"/>
       </w:pPr>
-      <w:bookmarkStart w:id="20" w:name="_Ref394486021"/>
-      <w:bookmarkStart w:id="21" w:name="_Toc426119871"/>
-      <w:bookmarkStart w:id="22" w:name="_Toc449968604"/>
+      <w:bookmarkStart w:id="19" w:name="_Ref394486021"/>
+      <w:bookmarkStart w:id="20" w:name="_Toc426119871"/>
+      <w:bookmarkStart w:id="21" w:name="_Toc449968604"/>
       <w:r>
         <w:t>UML Package References</w:t>
       </w:r>
+      <w:bookmarkEnd w:id="19"/>
       <w:bookmarkEnd w:id="20"/>
       <w:bookmarkEnd w:id="21"/>
-      <w:bookmarkEnd w:id="22"/>
     </w:p>
     <w:p>
       <w:pPr>
         <w:spacing w:before="80" w:after="240"/>
       </w:pPr>
-      <w:bookmarkStart w:id="23" w:name="_Toc389570605"/>
-      <w:bookmarkStart w:id="24" w:name="_Toc389581075"/>
+      <w:bookmarkStart w:id="22" w:name="_Toc389570605"/>
+      <w:bookmarkStart w:id="23" w:name="_Toc389581075"/>
       <w:r>
         <w:t xml:space="preserve">Each CybOX data model is captured in a different UML package (e.g., Core package) where the packages together compose the full CybOX UML model.  To refer to a particular class of a specific package, we use the format </w:t>
       </w:r>
@@ -6869,7 +6670,6 @@
       <w:r>
         <w:t xml:space="preserve">The package_prefix for the Pipe data model is </w:t>
       </w:r>
-      <w:proofErr w:type="spellStart"/>
       <w:r>
         <w:rPr>
           <w:rFonts w:ascii="Courier New" w:hAnsi="Courier New" w:cs="Courier New"/>
@@ -6882,7 +6682,6 @@
         </w:rPr>
         <w:t>Obj</w:t>
       </w:r>
-      <w:proofErr w:type="spellEnd"/>
       <w:r>
         <w:t xml:space="preserve">. </w:t>
       </w:r>
@@ -6912,82 +6711,82 @@
       <w:pPr>
         <w:pStyle w:val="Heading3"/>
       </w:pPr>
-      <w:bookmarkStart w:id="25" w:name="_Toc426119872"/>
-      <w:bookmarkStart w:id="26" w:name="_Toc449968605"/>
+      <w:bookmarkStart w:id="24" w:name="_Toc426119872"/>
+      <w:bookmarkStart w:id="25" w:name="_Toc449968605"/>
       <w:r>
         <w:t>UML Diagrams</w:t>
       </w:r>
+      <w:bookmarkEnd w:id="22"/>
       <w:bookmarkEnd w:id="23"/>
       <w:bookmarkEnd w:id="24"/>
       <w:bookmarkEnd w:id="25"/>
+    </w:p>
+    <w:p>
+      <w:pPr>
+        <w:spacing w:before="80" w:after="240"/>
+      </w:pPr>
+      <w:bookmarkStart w:id="26" w:name="_Toc398719452"/>
+      <w:bookmarkStart w:id="27" w:name="_Toc389570606"/>
+      <w:bookmarkStart w:id="28" w:name="_Toc389581076"/>
+      <w:bookmarkStart w:id="29" w:name="_Ref394436861"/>
+      <w:r>
+        <w:t xml:space="preserve">This specification makes use of UML diagrams to visually depict relationships between CybOX Language constructs. Note that the diagrams have been extracted directly from the full UML model for CybOX; they have not been constructed purely for inclusion in the specification documents.  Typically, diagrams are included for the primary class of a data model, and for any other class where the visualization of its relationships between other classes would be useful.  This implies that there will be very few diagrams for classes whose only properties are either a data type or a class from the CybOX Common data model.  </w:t>
+      </w:r>
+      <w:r>
+        <w:t>Other diagrams that are included correspond to classes that specialize a superclass and abstract or generalized classes that are extended by one or more subclasses</w:t>
+      </w:r>
+      <w:r>
+        <w:t>.</w:t>
+      </w:r>
+    </w:p>
+    <w:p>
+      <w:pPr>
+        <w:spacing w:before="80" w:after="240"/>
+      </w:pPr>
+      <w:r>
+        <w:t>In UML diagrams, classes are often presented with their attributes elided, to avoid clutter.  The fully described class can usually be found in a related diagram.  A class presented with an empty section at the bottom of the icon indicates that there are no attributes other than those that are visualized using associations.</w:t>
+      </w:r>
+    </w:p>
+    <w:p>
+      <w:pPr>
+        <w:pStyle w:val="Heading4"/>
+      </w:pPr>
+      <w:bookmarkStart w:id="30" w:name="_Toc426119873"/>
+      <w:bookmarkStart w:id="31" w:name="_Toc449968606"/>
+      <w:r>
+        <w:t>Class Properties</w:t>
+      </w:r>
       <w:bookmarkEnd w:id="26"/>
+      <w:bookmarkEnd w:id="30"/>
+      <w:bookmarkEnd w:id="31"/>
     </w:p>
     <w:p>
       <w:pPr>
         <w:spacing w:before="80" w:after="240"/>
       </w:pPr>
-      <w:bookmarkStart w:id="27" w:name="_Toc398719452"/>
-      <w:bookmarkStart w:id="28" w:name="_Toc389570606"/>
-      <w:bookmarkStart w:id="29" w:name="_Toc389581076"/>
-      <w:bookmarkStart w:id="30" w:name="_Ref394436861"/>
-      <w:r>
-        <w:t xml:space="preserve">This specification makes use of UML diagrams to visually depict relationships between CybOX Language constructs. Note that the diagrams have been extracted directly from the full UML model for CybOX; they have not been constructed purely for inclusion in the specification documents.  Typically, diagrams are included for the primary class of a data model, and for any other class where the visualization of its relationships between other classes would be useful.  This implies that there will be very few diagrams for classes whose only properties are either a data type or a class from the CybOX Common data model.  </w:t>
-      </w:r>
-      <w:r>
-        <w:t>Other diagrams that are included correspond to classes that specialize a superclass and abstract or generalized classes that are extended by one or more subclasses</w:t>
-      </w:r>
-      <w:r>
-        <w:t>.</w:t>
-      </w:r>
-    </w:p>
-    <w:p>
-      <w:pPr>
-        <w:spacing w:before="80" w:after="240"/>
-      </w:pPr>
-      <w:r>
-        <w:t>In UML diagrams, classes are often presented with their attributes elided, to avoid clutter.  The fully described class can usually be found in a related diagram.  A class presented with an empty section at the bottom of the icon indicates that there are no attributes other than those that are visualized using associations.</w:t>
+      <w:r>
+        <w:t>Generally, a class property can be shown in a UML diagram as either an attribute or an association (i.e., the distinction between attributes and associations is somewhat subjective).  In order to make the size of UML diagrams in the specifications manageable, we have chosen to capture most properties as attributes and to capture only higher level properties as associations, especially in the main top-level component diagrams.  In particular, we will always capture properties of</w:t>
+      </w:r>
+      <w:r>
+        <w:t xml:space="preserve"> UML data types as attributes.</w:t>
+      </w:r>
+      <w:r>
+        <w:t xml:space="preserve">  </w:t>
       </w:r>
     </w:p>
     <w:p>
       <w:pPr>
         <w:pStyle w:val="Heading4"/>
       </w:pPr>
-      <w:bookmarkStart w:id="31" w:name="_Toc426119873"/>
-      <w:bookmarkStart w:id="32" w:name="_Toc449968606"/>
-      <w:r>
-        <w:t>Class Properties</w:t>
-      </w:r>
-      <w:bookmarkEnd w:id="27"/>
-      <w:bookmarkEnd w:id="31"/>
+      <w:bookmarkStart w:id="32" w:name="_Toc398719453"/>
+      <w:bookmarkStart w:id="33" w:name="_Toc426119874"/>
+      <w:bookmarkStart w:id="34" w:name="_Toc449968607"/>
+      <w:r>
+        <w:t>Diagram Icons and Arrow Types</w:t>
+      </w:r>
       <w:bookmarkEnd w:id="32"/>
-    </w:p>
-    <w:p>
-      <w:pPr>
-        <w:spacing w:before="80" w:after="240"/>
-      </w:pPr>
-      <w:r>
-        <w:t>Generally, a class property can be shown in a UML diagram as either an attribute or an association (i.e., the distinction between attributes and associations is somewhat subjective).  In order to make the size of UML diagrams in the specifications manageable, we have chosen to capture most properties as attributes and to capture only higher level properties as associations, especially in the main top-level component diagrams.  In particular, we will always capture properties of</w:t>
-      </w:r>
-      <w:r>
-        <w:t xml:space="preserve"> UML data types as attributes.</w:t>
-      </w:r>
-      <w:r>
-        <w:t xml:space="preserve">  </w:t>
-      </w:r>
-    </w:p>
-    <w:p>
-      <w:pPr>
-        <w:pStyle w:val="Heading4"/>
-      </w:pPr>
-      <w:bookmarkStart w:id="33" w:name="_Toc398719453"/>
-      <w:bookmarkStart w:id="34" w:name="_Toc426119874"/>
-      <w:bookmarkStart w:id="35" w:name="_Toc449968607"/>
-      <w:r>
-        <w:t>Diagram Icons and Arrow Types</w:t>
-      </w:r>
       <w:bookmarkEnd w:id="33"/>
       <w:bookmarkEnd w:id="34"/>
-      <w:bookmarkEnd w:id="35"/>
     </w:p>
     <w:p>
       <w:pPr>
@@ -7075,58 +6874,32 @@
         <w:spacing w:after="120"/>
         <w:jc w:val="center"/>
       </w:pPr>
-      <w:bookmarkStart w:id="36" w:name="_Ref397637630"/>
-      <w:bookmarkStart w:id="37" w:name="_Toc426119876"/>
+      <w:bookmarkStart w:id="35" w:name="_Ref397637630"/>
+      <w:bookmarkStart w:id="36" w:name="_Toc426119876"/>
       <w:r>
         <w:lastRenderedPageBreak/>
         <w:t xml:space="preserve">Table </w:t>
       </w:r>
-      <w:r>
-        <w:fldChar w:fldCharType="begin"/>
-      </w:r>
-      <w:r>
-        <w:instrText xml:space="preserve"> STYLEREF 1 \s </w:instrText>
-      </w:r>
-      <w:r>
-        <w:fldChar w:fldCharType="separate"/>
-      </w:r>
-      <w:r>
-        <w:rPr>
-          <w:noProof/>
-        </w:rPr>
-        <w:t>1</w:t>
-      </w:r>
-      <w:r>
-        <w:rPr>
-          <w:noProof/>
-        </w:rPr>
-        <w:fldChar w:fldCharType="end"/>
-      </w:r>
+      <w:fldSimple w:instr=" STYLEREF 1 \s ">
+        <w:r>
+          <w:rPr>
+            <w:noProof/>
+          </w:rPr>
+          <w:t>1</w:t>
+        </w:r>
+      </w:fldSimple>
       <w:r>
         <w:noBreakHyphen/>
       </w:r>
-      <w:r>
-        <w:fldChar w:fldCharType="begin"/>
-      </w:r>
-      <w:r>
-        <w:instrText xml:space="preserve"> SEQ Table \* ARABIC \s 1 </w:instrText>
-      </w:r>
-      <w:r>
-        <w:fldChar w:fldCharType="separate"/>
-      </w:r>
-      <w:r>
-        <w:rPr>
-          <w:noProof/>
-        </w:rPr>
-        <w:t>1</w:t>
-      </w:r>
-      <w:r>
-        <w:rPr>
-          <w:noProof/>
-        </w:rPr>
-        <w:fldChar w:fldCharType="end"/>
-      </w:r>
-      <w:bookmarkEnd w:id="36"/>
+      <w:fldSimple w:instr=" SEQ Table \* ARABIC \s 1 ">
+        <w:r>
+          <w:rPr>
+            <w:noProof/>
+          </w:rPr>
+          <w:t>1</w:t>
+        </w:r>
+      </w:fldSimple>
+      <w:bookmarkEnd w:id="35"/>
       <w:r>
         <w:t>.  UML diagram icons</w:t>
       </w:r>
@@ -7410,7 +7183,7 @@
                 <v:shape id="_x0000_i1025" type="#_x0000_t75" style="width:24pt;height:21pt" o:ole="">
                   <v:imagedata r:id="rId26" o:title=""/>
                 </v:shape>
-                <o:OLEObject Type="Embed" ProgID="PBrush" ShapeID="_x0000_i1025" DrawAspect="Content" ObjectID="_1523710881" r:id="rId27"/>
+                <o:OLEObject Type="Embed" ProgID="PBrush" ShapeID="_x0000_i1025" DrawAspect="Content" ObjectID="_1523950566" r:id="rId27"/>
               </w:object>
             </w:r>
           </w:p>
@@ -7603,10 +7376,10 @@
             </w:pPr>
             <w:r>
               <w:object w:dxaOrig="285" w:dyaOrig="285" w14:anchorId="0101BB9C">
-                <v:shape id="_x0000_i1026" type="#_x0000_t75" style="width:14.25pt;height:14.25pt" o:ole="">
+                <v:shape id="_x0000_i1026" type="#_x0000_t75" style="width:14.5pt;height:14.5pt" o:ole="">
                   <v:imagedata r:id="rId29" o:title=""/>
                 </v:shape>
-                <o:OLEObject Type="Embed" ProgID="PBrush" ShapeID="_x0000_i1026" DrawAspect="Content" ObjectID="_1523710882" r:id="rId30"/>
+                <o:OLEObject Type="Embed" ProgID="PBrush" ShapeID="_x0000_i1026" DrawAspect="Content" ObjectID="_1523950567" r:id="rId30"/>
               </w:object>
             </w:r>
           </w:p>
@@ -7677,10 +7450,10 @@
             </w:pPr>
             <w:r>
               <w:object w:dxaOrig="285" w:dyaOrig="285" w14:anchorId="3A8711C2">
-                <v:shape id="_x0000_i1027" type="#_x0000_t75" style="width:14.25pt;height:14.25pt" o:ole="">
+                <v:shape id="_x0000_i1027" type="#_x0000_t75" style="width:14.5pt;height:14.5pt" o:ole="">
                   <v:imagedata r:id="rId31" o:title=""/>
                 </v:shape>
-                <o:OLEObject Type="Embed" ProgID="PBrush" ShapeID="_x0000_i1027" DrawAspect="Content" ObjectID="_1523710883" r:id="rId32"/>
+                <o:OLEObject Type="Embed" ProgID="PBrush" ShapeID="_x0000_i1027" DrawAspect="Content" ObjectID="_1523950568" r:id="rId32"/>
               </w:object>
             </w:r>
           </w:p>
@@ -7813,7 +7586,7 @@
                 </mc:Choice>
                 <mc:Fallback>
                   <w:pict>
-                    <v:shapetype w14:anchorId="3294F23C" id="_x0000_t32" coordsize="21600,21600" o:spt="32" o:oned="t" path="m,l21600,21600e" filled="f">
+                    <v:shapetype w14:anchorId="1E5B94C5" id="_x0000_t32" coordsize="21600,21600" o:spt="32" o:oned="t" path="m,l21600,21600e" filled="f">
                       <v:path arrowok="t" fillok="f" o:connecttype="none"/>
                       <o:lock v:ext="edit" shapetype="t"/>
                     </v:shapetype>
@@ -7891,10 +7664,10 @@
                 <w:color w:val="000000" w:themeColor="text1"/>
               </w:rPr>
               <w:object w:dxaOrig="1155" w:dyaOrig="705" w14:anchorId="5A70DF18">
-                <v:shape id="_x0000_i1028" type="#_x0000_t75" style="width:57.75pt;height:35.25pt" o:ole="">
+                <v:shape id="_x0000_i1028" type="#_x0000_t75" style="width:58pt;height:35.5pt" o:ole="">
                   <v:imagedata r:id="rId33" o:title=""/>
                 </v:shape>
-                <o:OLEObject Type="Embed" ProgID="PBrush" ShapeID="_x0000_i1028" DrawAspect="Content" ObjectID="_1523710884" r:id="rId34"/>
+                <o:OLEObject Type="Embed" ProgID="PBrush" ShapeID="_x0000_i1028" DrawAspect="Content" ObjectID="_1523950569" r:id="rId34"/>
               </w:object>
             </w:r>
           </w:p>
@@ -7937,15 +7710,15 @@
       <w:pPr>
         <w:pStyle w:val="Heading3"/>
       </w:pPr>
-      <w:bookmarkStart w:id="38" w:name="_Toc449968608"/>
+      <w:bookmarkStart w:id="37" w:name="_Toc449968608"/>
       <w:r>
         <w:t>Property Table Notation</w:t>
       </w:r>
+      <w:bookmarkEnd w:id="27"/>
       <w:bookmarkEnd w:id="28"/>
       <w:bookmarkEnd w:id="29"/>
-      <w:bookmarkEnd w:id="30"/>
+      <w:bookmarkEnd w:id="36"/>
       <w:bookmarkEnd w:id="37"/>
-      <w:bookmarkEnd w:id="38"/>
     </w:p>
     <w:p>
       <w:pPr>
@@ -8101,15 +7874,15 @@
       <w:pPr>
         <w:pStyle w:val="Heading3"/>
       </w:pPr>
-      <w:bookmarkStart w:id="39" w:name="_Toc412205415"/>
-      <w:bookmarkStart w:id="40" w:name="_Toc426119877"/>
-      <w:bookmarkStart w:id="41" w:name="_Toc449968609"/>
+      <w:bookmarkStart w:id="38" w:name="_Toc412205415"/>
+      <w:bookmarkStart w:id="39" w:name="_Toc426119877"/>
+      <w:bookmarkStart w:id="40" w:name="_Toc449968609"/>
       <w:r>
         <w:t>Property and Class Descriptions</w:t>
       </w:r>
+      <w:bookmarkEnd w:id="38"/>
       <w:bookmarkEnd w:id="39"/>
       <w:bookmarkEnd w:id="40"/>
-      <w:bookmarkEnd w:id="41"/>
     </w:p>
     <w:p>
       <w:pPr>
@@ -8597,15 +8370,15 @@
       <w:pPr>
         <w:pStyle w:val="Heading2"/>
       </w:pPr>
-      <w:bookmarkStart w:id="42" w:name="_Ref428537349"/>
-      <w:bookmarkStart w:id="43" w:name="_Toc427275785"/>
-      <w:bookmarkStart w:id="44" w:name="_Toc449968610"/>
+      <w:bookmarkStart w:id="41" w:name="_Ref428537349"/>
+      <w:bookmarkStart w:id="42" w:name="_Toc427275785"/>
+      <w:bookmarkStart w:id="43" w:name="_Toc449968610"/>
       <w:r>
         <w:t>Terminology</w:t>
       </w:r>
+      <w:bookmarkEnd w:id="41"/>
       <w:bookmarkEnd w:id="42"/>
       <w:bookmarkEnd w:id="43"/>
-      <w:bookmarkEnd w:id="44"/>
     </w:p>
     <w:p>
       <w:r>
@@ -8783,43 +8556,43 @@
       <w:pPr>
         <w:pStyle w:val="Heading2"/>
       </w:pPr>
-      <w:bookmarkStart w:id="45" w:name="_Ref7502892"/>
-      <w:bookmarkStart w:id="46" w:name="_Toc12011611"/>
-      <w:bookmarkStart w:id="47" w:name="_Toc85472894"/>
-      <w:bookmarkStart w:id="48" w:name="_Toc287332008"/>
-      <w:bookmarkStart w:id="49" w:name="_Toc427275786"/>
-      <w:bookmarkStart w:id="50" w:name="_Toc449968611"/>
+      <w:bookmarkStart w:id="44" w:name="_Ref7502892"/>
+      <w:bookmarkStart w:id="45" w:name="_Toc12011611"/>
+      <w:bookmarkStart w:id="46" w:name="_Toc85472894"/>
+      <w:bookmarkStart w:id="47" w:name="_Toc287332008"/>
+      <w:bookmarkStart w:id="48" w:name="_Toc427275786"/>
+      <w:bookmarkStart w:id="49" w:name="_Toc449968611"/>
       <w:r>
         <w:t>Normative</w:t>
       </w:r>
+      <w:bookmarkEnd w:id="44"/>
       <w:bookmarkEnd w:id="45"/>
+      <w:r>
+        <w:t xml:space="preserve"> References</w:t>
+      </w:r>
       <w:bookmarkEnd w:id="46"/>
-      <w:r>
-        <w:t xml:space="preserve"> References</w:t>
-      </w:r>
       <w:bookmarkEnd w:id="47"/>
       <w:bookmarkEnd w:id="48"/>
       <w:bookmarkEnd w:id="49"/>
+    </w:p>
+    <w:p>
+      <w:pPr>
+        <w:pStyle w:val="Ref"/>
+      </w:pPr>
+      <w:r>
+        <w:rPr>
+          <w:rStyle w:val="Refterm"/>
+        </w:rPr>
+        <w:t>[</w:t>
+      </w:r>
+      <w:bookmarkStart w:id="50" w:name="rfc2119"/>
+      <w:r>
+        <w:rPr>
+          <w:rStyle w:val="Refterm"/>
+        </w:rPr>
+        <w:t>RFC2119</w:t>
+      </w:r>
       <w:bookmarkEnd w:id="50"/>
-    </w:p>
-    <w:p>
-      <w:pPr>
-        <w:pStyle w:val="Ref"/>
-      </w:pPr>
-      <w:r>
-        <w:rPr>
-          <w:rStyle w:val="Refterm"/>
-        </w:rPr>
-        <w:t>[</w:t>
-      </w:r>
-      <w:bookmarkStart w:id="51" w:name="rfc2119"/>
-      <w:r>
-        <w:rPr>
-          <w:rStyle w:val="Refterm"/>
-        </w:rPr>
-        <w:t>RFC2119</w:t>
-      </w:r>
-      <w:bookmarkEnd w:id="51"/>
       <w:r>
         <w:rPr>
           <w:rStyle w:val="Refterm"/>
@@ -8852,14 +8625,14 @@
       <w:pPr>
         <w:pStyle w:val="Heading1"/>
       </w:pPr>
-      <w:bookmarkStart w:id="52" w:name="_Ref428537380"/>
-      <w:bookmarkStart w:id="53" w:name="_Toc449968612"/>
+      <w:bookmarkStart w:id="51" w:name="_Ref428537380"/>
+      <w:bookmarkStart w:id="52" w:name="_Toc449968612"/>
       <w:r>
         <w:lastRenderedPageBreak/>
         <w:t>Background Information</w:t>
       </w:r>
+      <w:bookmarkEnd w:id="51"/>
       <w:bookmarkEnd w:id="52"/>
-      <w:bookmarkEnd w:id="53"/>
     </w:p>
     <w:p>
       <w:r>
@@ -8919,13 +8692,13 @@
         <w:spacing w:before="360" w:after="60"/>
         <w:ind w:left="540" w:hanging="540"/>
       </w:pPr>
-      <w:bookmarkStart w:id="54" w:name="_Toc426119879"/>
-      <w:bookmarkStart w:id="55" w:name="_Toc449968613"/>
+      <w:bookmarkStart w:id="53" w:name="_Toc426119879"/>
+      <w:bookmarkStart w:id="54" w:name="_Toc449968613"/>
       <w:r>
         <w:t>Cyber Observables</w:t>
       </w:r>
+      <w:bookmarkEnd w:id="53"/>
       <w:bookmarkEnd w:id="54"/>
-      <w:bookmarkEnd w:id="55"/>
     </w:p>
     <w:p>
       <w:pPr>
@@ -8949,13 +8722,13 @@
         <w:spacing w:before="360" w:after="60"/>
         <w:ind w:left="540" w:hanging="540"/>
       </w:pPr>
+      <w:bookmarkStart w:id="55" w:name="_Toc449968614"/>
       <w:bookmarkStart w:id="56" w:name="_Toc287332011"/>
       <w:bookmarkStart w:id="57" w:name="_Toc409437263"/>
-      <w:bookmarkStart w:id="58" w:name="_Toc449968614"/>
       <w:r>
         <w:t>Objects</w:t>
       </w:r>
-      <w:bookmarkEnd w:id="58"/>
+      <w:bookmarkEnd w:id="55"/>
     </w:p>
     <w:p>
       <w:pPr>
@@ -9006,24 +8779,24 @@
       <w:pPr>
         <w:pStyle w:val="Heading1"/>
       </w:pPr>
-      <w:bookmarkStart w:id="59" w:name="_Ref435671297"/>
-      <w:bookmarkStart w:id="60" w:name="_Toc449968615"/>
+      <w:bookmarkStart w:id="58" w:name="_Ref435671297"/>
+      <w:bookmarkStart w:id="59" w:name="_Toc449968615"/>
       <w:r>
         <w:lastRenderedPageBreak/>
         <w:t>Data Model</w:t>
       </w:r>
+      <w:bookmarkEnd w:id="58"/>
       <w:bookmarkEnd w:id="59"/>
+    </w:p>
+    <w:p>
+      <w:pPr>
+        <w:pStyle w:val="Heading2"/>
+      </w:pPr>
+      <w:bookmarkStart w:id="60" w:name="_Toc449968616"/>
+      <w:r>
+        <w:t>PipeObjectType Class</w:t>
+      </w:r>
       <w:bookmarkEnd w:id="60"/>
-    </w:p>
-    <w:p>
-      <w:pPr>
-        <w:pStyle w:val="Heading2"/>
-      </w:pPr>
-      <w:bookmarkStart w:id="61" w:name="_Toc449968616"/>
-      <w:r>
-        <w:t>PipeObjectType Class</w:t>
-      </w:r>
-      <w:bookmarkEnd w:id="61"/>
     </w:p>
     <w:p>
       <w:pPr>
@@ -9212,30 +8985,56 @@
         <w:spacing w:after="240"/>
         <w:jc w:val="center"/>
       </w:pPr>
-      <w:bookmarkStart w:id="62" w:name="_Ref395023936"/>
+      <w:bookmarkStart w:id="61" w:name="_Ref395023936"/>
       <w:r>
         <w:t xml:space="preserve">Figure </w:t>
       </w:r>
-      <w:fldSimple w:instr=" STYLEREF 1 \s ">
-        <w:r>
-          <w:rPr>
-            <w:noProof/>
-          </w:rPr>
-          <w:t>3</w:t>
-        </w:r>
-      </w:fldSimple>
+      <w:r>
+        <w:fldChar w:fldCharType="begin"/>
+      </w:r>
+      <w:r>
+        <w:instrText xml:space="preserve"> STYLEREF 1 \s </w:instrText>
+      </w:r>
+      <w:r>
+        <w:fldChar w:fldCharType="separate"/>
+      </w:r>
+      <w:r>
+        <w:rPr>
+          <w:noProof/>
+        </w:rPr>
+        <w:t>3</w:t>
+      </w:r>
+      <w:r>
+        <w:rPr>
+          <w:noProof/>
+        </w:rPr>
+        <w:fldChar w:fldCharType="end"/>
+      </w:r>
       <w:r>
         <w:noBreakHyphen/>
       </w:r>
-      <w:fldSimple w:instr=" SEQ Figure \* ARABIC \s 1 ">
-        <w:r>
-          <w:rPr>
-            <w:noProof/>
-          </w:rPr>
-          <w:t>1</w:t>
-        </w:r>
-      </w:fldSimple>
-      <w:bookmarkEnd w:id="62"/>
+      <w:r>
+        <w:fldChar w:fldCharType="begin"/>
+      </w:r>
+      <w:r>
+        <w:instrText xml:space="preserve"> SEQ Figure \* ARABIC \s 1 </w:instrText>
+      </w:r>
+      <w:r>
+        <w:fldChar w:fldCharType="separate"/>
+      </w:r>
+      <w:r>
+        <w:rPr>
+          <w:noProof/>
+        </w:rPr>
+        <w:t>1</w:t>
+      </w:r>
+      <w:r>
+        <w:rPr>
+          <w:noProof/>
+        </w:rPr>
+        <w:fldChar w:fldCharType="end"/>
+      </w:r>
+      <w:bookmarkEnd w:id="61"/>
       <w:r>
         <w:t xml:space="preserve">. UML diagram of the </w:t>
       </w:r>
@@ -9349,56 +9148,30 @@
         <w:pStyle w:val="tablecaption"/>
         <w:jc w:val="center"/>
       </w:pPr>
-      <w:bookmarkStart w:id="63" w:name="_Ref435671700"/>
+      <w:bookmarkStart w:id="62" w:name="_Ref435671700"/>
       <w:r>
         <w:t xml:space="preserve">Table </w:t>
       </w:r>
-      <w:r>
-        <w:fldChar w:fldCharType="begin"/>
-      </w:r>
-      <w:r>
-        <w:instrText xml:space="preserve"> STYLEREF 1 \s </w:instrText>
-      </w:r>
-      <w:r>
-        <w:fldChar w:fldCharType="separate"/>
-      </w:r>
-      <w:r>
-        <w:rPr>
-          <w:noProof/>
-        </w:rPr>
-        <w:t>3</w:t>
-      </w:r>
-      <w:r>
-        <w:rPr>
-          <w:noProof/>
-        </w:rPr>
-        <w:fldChar w:fldCharType="end"/>
-      </w:r>
+      <w:fldSimple w:instr=" STYLEREF 1 \s ">
+        <w:r>
+          <w:rPr>
+            <w:noProof/>
+          </w:rPr>
+          <w:t>3</w:t>
+        </w:r>
+      </w:fldSimple>
       <w:r>
         <w:noBreakHyphen/>
       </w:r>
-      <w:r>
-        <w:fldChar w:fldCharType="begin"/>
-      </w:r>
-      <w:r>
-        <w:instrText xml:space="preserve"> SEQ Table \* ARABIC \s 1 </w:instrText>
-      </w:r>
-      <w:r>
-        <w:fldChar w:fldCharType="separate"/>
-      </w:r>
-      <w:r>
-        <w:rPr>
-          <w:noProof/>
-        </w:rPr>
-        <w:t>1</w:t>
-      </w:r>
-      <w:r>
-        <w:rPr>
-          <w:noProof/>
-        </w:rPr>
-        <w:fldChar w:fldCharType="end"/>
-      </w:r>
-      <w:bookmarkEnd w:id="63"/>
+      <w:fldSimple w:instr=" SEQ Table \* ARABIC \s 1 ">
+        <w:r>
+          <w:rPr>
+            <w:noProof/>
+          </w:rPr>
+          <w:t>1</w:t>
+        </w:r>
+      </w:fldSimple>
+      <w:bookmarkEnd w:id="62"/>
       <w:r>
         <w:t xml:space="preserve">. </w:t>
       </w:r>
@@ -9755,16 +9528,16 @@
       <w:pPr>
         <w:pStyle w:val="Heading1"/>
       </w:pPr>
-      <w:bookmarkStart w:id="64" w:name="_Ref428537416"/>
-      <w:bookmarkStart w:id="65" w:name="_Toc449968617"/>
+      <w:bookmarkStart w:id="63" w:name="_Ref428537416"/>
+      <w:bookmarkStart w:id="64" w:name="_Toc449968617"/>
       <w:r>
         <w:lastRenderedPageBreak/>
         <w:t>Conformance</w:t>
       </w:r>
       <w:bookmarkEnd w:id="56"/>
       <w:bookmarkEnd w:id="57"/>
+      <w:bookmarkEnd w:id="63"/>
       <w:bookmarkEnd w:id="64"/>
-      <w:bookmarkEnd w:id="65"/>
     </w:p>
     <w:p>
       <w:r>
@@ -9809,538 +9582,3681 @@
           <w:numId w:val="11"/>
         </w:numPr>
       </w:pPr>
-      <w:bookmarkStart w:id="66" w:name="_Toc449961966"/>
-      <w:bookmarkStart w:id="67" w:name="_Toc449968618"/>
+      <w:bookmarkStart w:id="65" w:name="_Toc449961966"/>
+      <w:bookmarkStart w:id="66" w:name="_Toc449968618"/>
       <w:r>
         <w:lastRenderedPageBreak/>
         <w:t>Acknowledgments</w:t>
       </w:r>
+      <w:bookmarkEnd w:id="65"/>
       <w:bookmarkEnd w:id="66"/>
+    </w:p>
+    <w:p>
+      <w:pPr>
+        <w:spacing w:after="240"/>
+      </w:pPr>
+      <w:r>
+        <w:t>The following individuals have participated in the creation of this specification and are gratefully acknowledged:</w:t>
+      </w:r>
+    </w:p>
+    <w:tbl>
+      <w:tblPr>
+        <w:tblStyle w:val="TableGrid"/>
+        <w:tblW w:w="9445" w:type="dxa"/>
+        <w:tblBorders>
+          <w:top w:val="none" w:sz="0" w:space="0" w:color="auto"/>
+          <w:left w:val="none" w:sz="0" w:space="0" w:color="auto"/>
+          <w:bottom w:val="none" w:sz="0" w:space="0" w:color="auto"/>
+          <w:right w:val="none" w:sz="0" w:space="0" w:color="auto"/>
+          <w:insideH w:val="none" w:sz="0" w:space="0" w:color="auto"/>
+          <w:insideV w:val="none" w:sz="0" w:space="0" w:color="auto"/>
+        </w:tblBorders>
+        <w:tblLook w:val="04A0" w:firstRow="1" w:lastRow="0" w:firstColumn="1" w:lastColumn="0" w:noHBand="0" w:noVBand="1"/>
+      </w:tblPr>
+      <w:tblGrid>
+        <w:gridCol w:w="5035"/>
+        <w:gridCol w:w="4410"/>
+      </w:tblGrid>
+      <w:tr>
+        <w:tc>
+          <w:tcPr>
+            <w:tcW w:w="5035" w:type="dxa"/>
+          </w:tcPr>
+          <w:p>
+            <w:pPr>
+              <w:rPr>
+                <w:b/>
+              </w:rPr>
+            </w:pPr>
+            <w:r>
+              <w:rPr>
+                <w:b/>
+              </w:rPr>
+              <w:t>Aetna</w:t>
+            </w:r>
+          </w:p>
+          <w:p>
+            <w:r>
+              <w:t xml:space="preserve">    David Crawford</w:t>
+            </w:r>
+          </w:p>
+          <w:p>
+            <w:pPr>
+              <w:rPr>
+                <w:b/>
+                <w:color w:val="000000"/>
+              </w:rPr>
+            </w:pPr>
+            <w:r>
+              <w:rPr>
+                <w:b/>
+                <w:color w:val="000000"/>
+              </w:rPr>
+              <w:t>AIT Austrian Institute of Technology</w:t>
+            </w:r>
+          </w:p>
+          <w:p>
+            <w:r>
+              <w:t xml:space="preserve">    Roman Fiedler</w:t>
+            </w:r>
+          </w:p>
+          <w:p>
+            <w:r>
+              <w:t xml:space="preserve">    Florian Skopik</w:t>
+            </w:r>
+          </w:p>
+          <w:p>
+            <w:pPr>
+              <w:rPr>
+                <w:b/>
+                <w:color w:val="000000"/>
+              </w:rPr>
+            </w:pPr>
+            <w:r>
+              <w:rPr>
+                <w:b/>
+                <w:color w:val="000000"/>
+              </w:rPr>
+              <w:t>Australia and New Zealand Banking Group (ANZ Bank)</w:t>
+            </w:r>
+          </w:p>
+          <w:p>
+            <w:r>
+              <w:t xml:space="preserve">    Dean Thompson</w:t>
+            </w:r>
+          </w:p>
+          <w:p>
+            <w:pPr>
+              <w:rPr>
+                <w:b/>
+              </w:rPr>
+            </w:pPr>
+            <w:r>
+              <w:rPr>
+                <w:b/>
+              </w:rPr>
+              <w:t>Blue Coat Systems, Inc.</w:t>
+            </w:r>
+          </w:p>
+          <w:p>
+            <w:r>
+              <w:t xml:space="preserve">    Owen Johnson</w:t>
+            </w:r>
+          </w:p>
+          <w:p>
+            <w:r>
+              <w:t xml:space="preserve">    Bret Jordan</w:t>
+            </w:r>
+          </w:p>
+          <w:p>
+            <w:pPr>
+              <w:rPr>
+                <w:b/>
+              </w:rPr>
+            </w:pPr>
+            <w:r>
+              <w:rPr>
+                <w:b/>
+              </w:rPr>
+              <w:t>Century Link</w:t>
+            </w:r>
+          </w:p>
+          <w:p>
+            <w:r>
+              <w:t xml:space="preserve">    Cory Kennedy</w:t>
+            </w:r>
+          </w:p>
+          <w:p>
+            <w:pPr>
+              <w:rPr>
+                <w:b/>
+              </w:rPr>
+            </w:pPr>
+            <w:r>
+              <w:rPr>
+                <w:b/>
+              </w:rPr>
+              <w:t>CIRCL</w:t>
+            </w:r>
+          </w:p>
+          <w:p>
+            <w:r>
+              <w:rPr>
+                <w:b/>
+              </w:rPr>
+              <w:t xml:space="preserve">    </w:t>
+            </w:r>
+            <w:r>
+              <w:t>Alexandre Dulaunoy</w:t>
+            </w:r>
+          </w:p>
+          <w:p>
+            <w:r>
+              <w:t xml:space="preserve">    Andras Iklody    </w:t>
+            </w:r>
+          </w:p>
+          <w:p>
+            <w:pPr>
+              <w:rPr>
+                <w:color w:val="000000"/>
+              </w:rPr>
+            </w:pPr>
+            <w:r>
+              <w:rPr>
+                <w:color w:val="000000"/>
+              </w:rPr>
+              <w:t xml:space="preserve">    Raphaël Vinot</w:t>
+            </w:r>
+          </w:p>
+          <w:p>
+            <w:pPr>
+              <w:rPr>
+                <w:b/>
+              </w:rPr>
+            </w:pPr>
+            <w:r>
+              <w:rPr>
+                <w:b/>
+              </w:rPr>
+              <w:t>Citrix Systems</w:t>
+            </w:r>
+          </w:p>
+          <w:p>
+            <w:r>
+              <w:t xml:space="preserve">    Joey Peloquin</w:t>
+            </w:r>
+          </w:p>
+          <w:p>
+            <w:pPr>
+              <w:rPr>
+                <w:b/>
+              </w:rPr>
+            </w:pPr>
+            <w:r>
+              <w:rPr>
+                <w:b/>
+              </w:rPr>
+              <w:t>Dell</w:t>
+            </w:r>
+          </w:p>
+          <w:p>
+            <w:r>
+              <w:t xml:space="preserve">    Will Urbanski</w:t>
+            </w:r>
+          </w:p>
+          <w:p>
+            <w:r>
+              <w:t xml:space="preserve">    Jeff Williams</w:t>
+            </w:r>
+          </w:p>
+          <w:p>
+            <w:pPr>
+              <w:rPr>
+                <w:b/>
+              </w:rPr>
+            </w:pPr>
+            <w:r>
+              <w:rPr>
+                <w:b/>
+              </w:rPr>
+              <w:t>DTCC</w:t>
+            </w:r>
+          </w:p>
+          <w:p>
+            <w:r>
+              <w:t xml:space="preserve">    Dan Brown</w:t>
+            </w:r>
+          </w:p>
+          <w:p>
+            <w:r>
+              <w:t xml:space="preserve">    Gordon Hundley</w:t>
+            </w:r>
+          </w:p>
+          <w:p>
+            <w:r>
+              <w:t xml:space="preserve">    Chris Koutras</w:t>
+            </w:r>
+          </w:p>
+          <w:p>
+            <w:pPr>
+              <w:rPr>
+                <w:b/>
+              </w:rPr>
+            </w:pPr>
+            <w:r>
+              <w:rPr>
+                <w:b/>
+              </w:rPr>
+              <w:t>EMC</w:t>
+            </w:r>
+          </w:p>
+          <w:p>
+            <w:r>
+              <w:t xml:space="preserve">    Robert Griffin</w:t>
+            </w:r>
+          </w:p>
+          <w:p>
+            <w:r>
+              <w:t xml:space="preserve">    Jeff Odom</w:t>
+            </w:r>
+          </w:p>
+          <w:p>
+            <w:r>
+              <w:t xml:space="preserve">    Ravi Sharda</w:t>
+            </w:r>
+          </w:p>
+          <w:p>
+            <w:pPr>
+              <w:rPr>
+                <w:b/>
+                <w:color w:val="000000"/>
+              </w:rPr>
+            </w:pPr>
+            <w:r>
+              <w:rPr>
+                <w:b/>
+                <w:color w:val="000000"/>
+              </w:rPr>
+              <w:t>Financial Services Information Sharing and Analysis Center (FS-ISAC)</w:t>
+            </w:r>
+          </w:p>
+          <w:p>
+            <w:pPr>
+              <w:rPr>
+                <w:color w:val="000000"/>
+              </w:rPr>
+            </w:pPr>
+            <w:r>
+              <w:rPr>
+                <w:b/>
+                <w:color w:val="000000"/>
+              </w:rPr>
+              <w:t xml:space="preserve">    </w:t>
+            </w:r>
+            <w:r>
+              <w:rPr>
+                <w:color w:val="000000"/>
+              </w:rPr>
+              <w:t>David Eilken</w:t>
+            </w:r>
+          </w:p>
+          <w:p>
+            <w:pPr>
+              <w:rPr>
+                <w:color w:val="000000"/>
+              </w:rPr>
+            </w:pPr>
+            <w:r>
+              <w:rPr>
+                <w:color w:val="000000"/>
+              </w:rPr>
+              <w:t xml:space="preserve">    Chris Ricard</w:t>
+            </w:r>
+          </w:p>
+          <w:p>
+            <w:pPr>
+              <w:rPr>
+                <w:b/>
+                <w:color w:val="000000"/>
+              </w:rPr>
+            </w:pPr>
+            <w:r>
+              <w:rPr>
+                <w:b/>
+                <w:color w:val="000000"/>
+              </w:rPr>
+              <w:t>Fortinet Inc.</w:t>
+            </w:r>
+          </w:p>
+          <w:p>
+            <w:pPr>
+              <w:rPr>
+                <w:color w:val="000000"/>
+              </w:rPr>
+            </w:pPr>
+            <w:r>
+              <w:rPr>
+                <w:color w:val="000000"/>
+              </w:rPr>
+              <w:t xml:space="preserve">    Gavin Chow</w:t>
+            </w:r>
+          </w:p>
+          <w:p>
+            <w:pPr>
+              <w:rPr>
+                <w:color w:val="000000"/>
+              </w:rPr>
+            </w:pPr>
+            <w:r>
+              <w:rPr>
+                <w:color w:val="000000"/>
+              </w:rPr>
+              <w:lastRenderedPageBreak/>
+              <w:t xml:space="preserve">    Kenichi Terashita</w:t>
+            </w:r>
+          </w:p>
+          <w:p>
+            <w:pPr>
+              <w:rPr>
+                <w:b/>
+                <w:color w:val="000000"/>
+              </w:rPr>
+            </w:pPr>
+            <w:r>
+              <w:rPr>
+                <w:b/>
+                <w:color w:val="000000"/>
+              </w:rPr>
+              <w:t>Fujitsu Limited</w:t>
+            </w:r>
+          </w:p>
+          <w:p>
+            <w:pPr>
+              <w:rPr>
+                <w:color w:val="000000"/>
+              </w:rPr>
+            </w:pPr>
+            <w:r>
+              <w:rPr>
+                <w:color w:val="000000"/>
+              </w:rPr>
+              <w:t xml:space="preserve">    Neil Edwards</w:t>
+            </w:r>
+          </w:p>
+          <w:p>
+            <w:pPr>
+              <w:rPr>
+                <w:color w:val="000000"/>
+              </w:rPr>
+            </w:pPr>
+            <w:r>
+              <w:rPr>
+                <w:color w:val="000000"/>
+              </w:rPr>
+              <w:t xml:space="preserve">    Frederick Hirsch</w:t>
+            </w:r>
+          </w:p>
+          <w:p>
+            <w:pPr>
+              <w:rPr>
+                <w:color w:val="000000"/>
+              </w:rPr>
+            </w:pPr>
+            <w:r>
+              <w:rPr>
+                <w:color w:val="000000"/>
+              </w:rPr>
+              <w:t xml:space="preserve">    Ryusuke Masuoka</w:t>
+            </w:r>
+          </w:p>
+          <w:p>
+            <w:pPr>
+              <w:rPr>
+                <w:color w:val="000000"/>
+              </w:rPr>
+            </w:pPr>
+            <w:r>
+              <w:rPr>
+                <w:color w:val="000000"/>
+              </w:rPr>
+              <w:t xml:space="preserve">    Daisuke Murabayashi</w:t>
+            </w:r>
+          </w:p>
+          <w:p>
+            <w:pPr>
+              <w:rPr>
+                <w:b/>
+                <w:color w:val="000000"/>
+              </w:rPr>
+            </w:pPr>
+            <w:r>
+              <w:rPr>
+                <w:b/>
+                <w:color w:val="000000"/>
+              </w:rPr>
+              <w:t>Google Inc.</w:t>
+            </w:r>
+          </w:p>
+          <w:p>
+            <w:pPr>
+              <w:rPr>
+                <w:color w:val="000000"/>
+              </w:rPr>
+            </w:pPr>
+            <w:r>
+              <w:rPr>
+                <w:color w:val="000000"/>
+              </w:rPr>
+              <w:t xml:space="preserve">    Mark Risher</w:t>
+            </w:r>
+          </w:p>
+          <w:p>
+            <w:pPr>
+              <w:rPr>
+                <w:b/>
+                <w:color w:val="000000"/>
+              </w:rPr>
+            </w:pPr>
+            <w:r>
+              <w:rPr>
+                <w:b/>
+                <w:color w:val="000000"/>
+              </w:rPr>
+              <w:t>Hitachi, Ltd.</w:t>
+            </w:r>
+          </w:p>
+          <w:p>
+            <w:pPr>
+              <w:rPr>
+                <w:color w:val="000000"/>
+              </w:rPr>
+            </w:pPr>
+            <w:r>
+              <w:rPr>
+                <w:color w:val="000000"/>
+              </w:rPr>
+              <w:t xml:space="preserve">    Kazuo Noguchi</w:t>
+            </w:r>
+          </w:p>
+          <w:p>
+            <w:pPr>
+              <w:rPr>
+                <w:color w:val="000000"/>
+              </w:rPr>
+            </w:pPr>
+            <w:r>
+              <w:rPr>
+                <w:color w:val="000000"/>
+              </w:rPr>
+              <w:t xml:space="preserve">    Akihito Sawada</w:t>
+            </w:r>
+          </w:p>
+          <w:p>
+            <w:pPr>
+              <w:rPr>
+                <w:color w:val="000000"/>
+              </w:rPr>
+            </w:pPr>
+            <w:r>
+              <w:rPr>
+                <w:color w:val="000000"/>
+              </w:rPr>
+              <w:t xml:space="preserve">    Masato Terada</w:t>
+            </w:r>
+          </w:p>
+          <w:p>
+            <w:pPr>
+              <w:rPr>
+                <w:color w:val="000000"/>
+              </w:rPr>
+            </w:pPr>
+            <w:r>
+              <w:rPr>
+                <w:b/>
+                <w:color w:val="000000"/>
+              </w:rPr>
+              <w:t>iboss, Inc</w:t>
+            </w:r>
+            <w:r>
+              <w:rPr>
+                <w:color w:val="000000"/>
+              </w:rPr>
+              <w:t>.</w:t>
+            </w:r>
+          </w:p>
+          <w:p>
+            <w:pPr>
+              <w:rPr>
+                <w:color w:val="000000"/>
+              </w:rPr>
+            </w:pPr>
+            <w:r>
+              <w:rPr>
+                <w:color w:val="000000"/>
+              </w:rPr>
+              <w:t xml:space="preserve">    Paul Martini</w:t>
+            </w:r>
+          </w:p>
+          <w:p>
+            <w:pPr>
+              <w:rPr>
+                <w:b/>
+                <w:color w:val="000000"/>
+              </w:rPr>
+            </w:pPr>
+            <w:r>
+              <w:rPr>
+                <w:b/>
+                <w:color w:val="000000"/>
+              </w:rPr>
+              <w:t>Individual</w:t>
+            </w:r>
+          </w:p>
+          <w:p>
+            <w:pPr>
+              <w:rPr>
+                <w:color w:val="000000"/>
+              </w:rPr>
+            </w:pPr>
+            <w:r>
+              <w:rPr>
+                <w:color w:val="000000"/>
+              </w:rPr>
+              <w:t xml:space="preserve">    Jerome Athias</w:t>
+            </w:r>
+          </w:p>
+          <w:p>
+            <w:pPr>
+              <w:rPr>
+                <w:color w:val="000000"/>
+              </w:rPr>
+            </w:pPr>
+            <w:r>
+              <w:rPr>
+                <w:color w:val="000000"/>
+              </w:rPr>
+              <w:t xml:space="preserve">    Peter Brown</w:t>
+            </w:r>
+          </w:p>
+          <w:p>
+            <w:pPr>
+              <w:rPr>
+                <w:color w:val="000000"/>
+              </w:rPr>
+            </w:pPr>
+            <w:r>
+              <w:rPr>
+                <w:color w:val="000000"/>
+              </w:rPr>
+              <w:t xml:space="preserve">    Elysa Jones</w:t>
+            </w:r>
+          </w:p>
+          <w:p>
+            <w:pPr>
+              <w:rPr>
+                <w:color w:val="000000"/>
+              </w:rPr>
+            </w:pPr>
+            <w:r>
+              <w:rPr>
+                <w:color w:val="000000"/>
+              </w:rPr>
+              <w:t xml:space="preserve">    Sanjiv Kalkar</w:t>
+            </w:r>
+          </w:p>
+          <w:p>
+            <w:pPr>
+              <w:rPr>
+                <w:color w:val="000000"/>
+              </w:rPr>
+            </w:pPr>
+            <w:r>
+              <w:rPr>
+                <w:color w:val="000000"/>
+              </w:rPr>
+              <w:t xml:space="preserve">    Bar Lockwood</w:t>
+            </w:r>
+          </w:p>
+          <w:p>
+            <w:pPr>
+              <w:rPr>
+                <w:color w:val="000000"/>
+              </w:rPr>
+            </w:pPr>
+            <w:r>
+              <w:rPr>
+                <w:color w:val="000000"/>
+              </w:rPr>
+              <w:t xml:space="preserve">    Terry MacDonald</w:t>
+            </w:r>
+          </w:p>
+          <w:p>
+            <w:pPr>
+              <w:rPr>
+                <w:color w:val="000000"/>
+              </w:rPr>
+            </w:pPr>
+            <w:r>
+              <w:rPr>
+                <w:color w:val="000000"/>
+              </w:rPr>
+              <w:t xml:space="preserve">    Alex Pinto</w:t>
+            </w:r>
+          </w:p>
+          <w:p>
+            <w:pPr>
+              <w:rPr>
+                <w:b/>
+                <w:color w:val="000000"/>
+              </w:rPr>
+            </w:pPr>
+            <w:r>
+              <w:rPr>
+                <w:b/>
+                <w:color w:val="000000"/>
+              </w:rPr>
+              <w:t>Intel Corporation</w:t>
+            </w:r>
+          </w:p>
+          <w:p>
+            <w:pPr>
+              <w:rPr>
+                <w:color w:val="000000"/>
+              </w:rPr>
+            </w:pPr>
+            <w:r>
+              <w:rPr>
+                <w:color w:val="000000"/>
+              </w:rPr>
+              <w:t xml:space="preserve">    Tim Casey</w:t>
+            </w:r>
+          </w:p>
+          <w:p>
+            <w:pPr>
+              <w:rPr>
+                <w:color w:val="000000"/>
+              </w:rPr>
+            </w:pPr>
+            <w:r>
+              <w:rPr>
+                <w:color w:val="000000"/>
+              </w:rPr>
+              <w:t xml:space="preserve">    Kent Landfield</w:t>
+            </w:r>
+          </w:p>
+          <w:p>
+            <w:pPr>
+              <w:rPr>
+                <w:b/>
+                <w:color w:val="000000"/>
+              </w:rPr>
+            </w:pPr>
+            <w:r>
+              <w:rPr>
+                <w:b/>
+                <w:color w:val="000000"/>
+              </w:rPr>
+              <w:t>JPMorgan Chase Bank, N.A.</w:t>
+            </w:r>
+          </w:p>
+          <w:p>
+            <w:pPr>
+              <w:rPr>
+                <w:color w:val="000000"/>
+              </w:rPr>
+            </w:pPr>
+            <w:r>
+              <w:rPr>
+                <w:b/>
+                <w:color w:val="000000"/>
+              </w:rPr>
+              <w:t xml:space="preserve">    </w:t>
+            </w:r>
+            <w:r>
+              <w:rPr>
+                <w:color w:val="000000"/>
+              </w:rPr>
+              <w:t>Terrence Driscoll</w:t>
+            </w:r>
+          </w:p>
+          <w:p>
+            <w:pPr>
+              <w:rPr>
+                <w:color w:val="000000"/>
+              </w:rPr>
+            </w:pPr>
+            <w:r>
+              <w:rPr>
+                <w:color w:val="000000"/>
+              </w:rPr>
+              <w:t xml:space="preserve">    David Laurance</w:t>
+            </w:r>
+          </w:p>
+          <w:p>
+            <w:pPr>
+              <w:rPr>
+                <w:b/>
+                <w:color w:val="000000"/>
+              </w:rPr>
+            </w:pPr>
+            <w:r>
+              <w:rPr>
+                <w:b/>
+                <w:color w:val="000000"/>
+              </w:rPr>
+              <w:t>LookingGlass</w:t>
+            </w:r>
+          </w:p>
+          <w:p>
+            <w:pPr>
+              <w:rPr>
+                <w:color w:val="000000"/>
+              </w:rPr>
+            </w:pPr>
+            <w:r>
+              <w:rPr>
+                <w:color w:val="000000"/>
+              </w:rPr>
+              <w:t xml:space="preserve">    Allan Thomson</w:t>
+            </w:r>
+          </w:p>
+          <w:p>
+            <w:pPr>
+              <w:rPr>
+                <w:color w:val="000000"/>
+              </w:rPr>
+            </w:pPr>
+            <w:r>
+              <w:rPr>
+                <w:color w:val="000000"/>
+              </w:rPr>
+              <w:t xml:space="preserve">    Lee Vorthman</w:t>
+            </w:r>
+          </w:p>
+          <w:p>
+            <w:pPr>
+              <w:rPr>
+                <w:b/>
+                <w:color w:val="000000"/>
+              </w:rPr>
+            </w:pPr>
+            <w:r>
+              <w:rPr>
+                <w:b/>
+                <w:color w:val="000000"/>
+              </w:rPr>
+              <w:t>Mitre Corporation</w:t>
+            </w:r>
+          </w:p>
+          <w:p>
+            <w:pPr>
+              <w:rPr>
+                <w:color w:val="000000"/>
+              </w:rPr>
+            </w:pPr>
+            <w:r>
+              <w:rPr>
+                <w:color w:val="000000"/>
+              </w:rPr>
+              <w:t xml:space="preserve">    Greg Back</w:t>
+            </w:r>
+          </w:p>
+          <w:p>
+            <w:pPr>
+              <w:rPr>
+                <w:color w:val="000000"/>
+              </w:rPr>
+            </w:pPr>
+            <w:r>
+              <w:rPr>
+                <w:color w:val="000000"/>
+              </w:rPr>
+              <w:t xml:space="preserve">    Jonathan Baker</w:t>
+            </w:r>
+          </w:p>
+          <w:p>
+            <w:pPr>
+              <w:rPr>
+                <w:color w:val="000000"/>
+              </w:rPr>
+            </w:pPr>
+            <w:r>
+              <w:rPr>
+                <w:color w:val="000000"/>
+              </w:rPr>
+              <w:t xml:space="preserve">    Sean Barnum</w:t>
+            </w:r>
+          </w:p>
+          <w:p>
+            <w:pPr>
+              <w:rPr>
+                <w:color w:val="000000"/>
+              </w:rPr>
+            </w:pPr>
+            <w:r>
+              <w:rPr>
+                <w:color w:val="000000"/>
+              </w:rPr>
+              <w:t xml:space="preserve">    Desiree Beck</w:t>
+            </w:r>
+          </w:p>
+          <w:p>
+            <w:pPr>
+              <w:rPr>
+                <w:color w:val="000000"/>
+              </w:rPr>
+            </w:pPr>
+            <w:r>
+              <w:rPr>
+                <w:color w:val="000000"/>
+              </w:rPr>
+              <w:t xml:space="preserve">    Nicole Gong</w:t>
+            </w:r>
+          </w:p>
+          <w:p>
+            <w:pPr>
+              <w:rPr>
+                <w:color w:val="000000"/>
+              </w:rPr>
+            </w:pPr>
+            <w:r>
+              <w:rPr>
+                <w:color w:val="000000"/>
+              </w:rPr>
+              <w:t xml:space="preserve">    Jasen Jacobsen</w:t>
+            </w:r>
+          </w:p>
+          <w:p>
+            <w:pPr>
+              <w:rPr>
+                <w:color w:val="000000"/>
+              </w:rPr>
+            </w:pPr>
+            <w:r>
+              <w:rPr>
+                <w:color w:val="000000"/>
+              </w:rPr>
+              <w:t xml:space="preserve">    Ivan Kirillov</w:t>
+            </w:r>
+          </w:p>
+          <w:p>
+            <w:pPr>
+              <w:rPr>
+                <w:color w:val="000000"/>
+              </w:rPr>
+            </w:pPr>
+            <w:r>
+              <w:rPr>
+                <w:color w:val="000000"/>
+              </w:rPr>
+              <w:t xml:space="preserve">    Richard Piazza</w:t>
+            </w:r>
+          </w:p>
+          <w:p>
+            <w:pPr>
+              <w:rPr>
+                <w:color w:val="000000"/>
+              </w:rPr>
+            </w:pPr>
+            <w:r>
+              <w:rPr>
+                <w:color w:val="000000"/>
+              </w:rPr>
+              <w:t xml:space="preserve">    Jon Salwen</w:t>
+            </w:r>
+          </w:p>
+          <w:p>
+            <w:pPr>
+              <w:rPr>
+                <w:color w:val="000000"/>
+              </w:rPr>
+            </w:pPr>
+            <w:r>
+              <w:rPr>
+                <w:color w:val="000000"/>
+              </w:rPr>
+              <w:lastRenderedPageBreak/>
+              <w:t xml:space="preserve">    Charles Schmidt</w:t>
+            </w:r>
+          </w:p>
+          <w:p>
+            <w:pPr>
+              <w:rPr>
+                <w:color w:val="000000"/>
+              </w:rPr>
+            </w:pPr>
+            <w:r>
+              <w:rPr>
+                <w:color w:val="000000"/>
+              </w:rPr>
+              <w:t xml:space="preserve">    Emmanuelle Vargas-Gonzalez</w:t>
+            </w:r>
+          </w:p>
+          <w:p>
+            <w:pPr>
+              <w:rPr>
+                <w:color w:val="000000"/>
+              </w:rPr>
+            </w:pPr>
+            <w:r>
+              <w:rPr>
+                <w:color w:val="000000"/>
+              </w:rPr>
+              <w:t xml:space="preserve">    John Wunder</w:t>
+            </w:r>
+          </w:p>
+          <w:p>
+            <w:pPr>
+              <w:rPr>
+                <w:b/>
+                <w:color w:val="000000"/>
+              </w:rPr>
+            </w:pPr>
+            <w:r>
+              <w:rPr>
+                <w:b/>
+                <w:color w:val="000000"/>
+              </w:rPr>
+              <w:t>National Council of ISACs (NCI)</w:t>
+            </w:r>
+          </w:p>
+          <w:p>
+            <w:pPr>
+              <w:rPr>
+                <w:color w:val="000000"/>
+              </w:rPr>
+            </w:pPr>
+            <w:r>
+              <w:rPr>
+                <w:color w:val="000000"/>
+              </w:rPr>
+              <w:t xml:space="preserve">    Scott Algeier</w:t>
+            </w:r>
+          </w:p>
+          <w:p>
+            <w:pPr>
+              <w:rPr>
+                <w:color w:val="000000"/>
+              </w:rPr>
+            </w:pPr>
+            <w:r>
+              <w:rPr>
+                <w:color w:val="000000"/>
+              </w:rPr>
+              <w:t xml:space="preserve">    Denise Anderson</w:t>
+            </w:r>
+          </w:p>
+          <w:p>
+            <w:pPr>
+              <w:rPr>
+                <w:color w:val="000000"/>
+              </w:rPr>
+            </w:pPr>
+            <w:r>
+              <w:rPr>
+                <w:color w:val="000000"/>
+              </w:rPr>
+              <w:t xml:space="preserve">    Josh Poster</w:t>
+            </w:r>
+          </w:p>
+          <w:p>
+            <w:pPr>
+              <w:rPr>
+                <w:b/>
+                <w:color w:val="000000"/>
+              </w:rPr>
+            </w:pPr>
+            <w:r>
+              <w:rPr>
+                <w:b/>
+                <w:color w:val="000000"/>
+              </w:rPr>
+              <w:t>NEC Corporation</w:t>
+            </w:r>
+          </w:p>
+          <w:p>
+            <w:pPr>
+              <w:rPr>
+                <w:color w:val="000000"/>
+              </w:rPr>
+            </w:pPr>
+            <w:r>
+              <w:rPr>
+                <w:color w:val="000000"/>
+              </w:rPr>
+              <w:t xml:space="preserve">    Takahiro Kakumaru</w:t>
+            </w:r>
+          </w:p>
+          <w:p>
+            <w:pPr>
+              <w:rPr>
+                <w:b/>
+                <w:color w:val="000000"/>
+              </w:rPr>
+            </w:pPr>
+            <w:r>
+              <w:rPr>
+                <w:b/>
+                <w:color w:val="000000"/>
+              </w:rPr>
+              <w:t>North American Energy Standards Board</w:t>
+            </w:r>
+          </w:p>
+          <w:p>
+            <w:pPr>
+              <w:rPr>
+                <w:color w:val="000000"/>
+              </w:rPr>
+            </w:pPr>
+            <w:r>
+              <w:rPr>
+                <w:color w:val="000000"/>
+              </w:rPr>
+              <w:t xml:space="preserve">    David Darnell</w:t>
+            </w:r>
+          </w:p>
+          <w:p>
+            <w:pPr>
+              <w:rPr>
+                <w:b/>
+                <w:color w:val="000000"/>
+              </w:rPr>
+            </w:pPr>
+            <w:r>
+              <w:rPr>
+                <w:b/>
+                <w:color w:val="000000"/>
+              </w:rPr>
+              <w:t>Object Management Group</w:t>
+            </w:r>
+          </w:p>
+          <w:p>
+            <w:pPr>
+              <w:rPr>
+                <w:color w:val="000000"/>
+              </w:rPr>
+            </w:pPr>
+            <w:r>
+              <w:rPr>
+                <w:color w:val="000000"/>
+              </w:rPr>
+              <w:t xml:space="preserve">    Cory Casanave</w:t>
+            </w:r>
+          </w:p>
+          <w:p>
+            <w:pPr>
+              <w:rPr>
+                <w:b/>
+                <w:color w:val="000000"/>
+              </w:rPr>
+            </w:pPr>
+            <w:r>
+              <w:rPr>
+                <w:b/>
+                <w:color w:val="000000"/>
+              </w:rPr>
+              <w:t>Palo Alto Networks</w:t>
+            </w:r>
+          </w:p>
+          <w:p>
+            <w:pPr>
+              <w:rPr>
+                <w:color w:val="000000"/>
+              </w:rPr>
+            </w:pPr>
+            <w:r>
+              <w:rPr>
+                <w:color w:val="000000"/>
+              </w:rPr>
+              <w:t xml:space="preserve">    Vishaal Hariprasad</w:t>
+            </w:r>
+          </w:p>
+          <w:p>
+            <w:pPr>
+              <w:rPr>
+                <w:color w:val="000000"/>
+              </w:rPr>
+            </w:pPr>
+            <w:r>
+              <w:rPr>
+                <w:b/>
+                <w:color w:val="000000"/>
+              </w:rPr>
+              <w:t>Queralt, Inc</w:t>
+            </w:r>
+            <w:r>
+              <w:rPr>
+                <w:color w:val="000000"/>
+              </w:rPr>
+              <w:t>.</w:t>
+            </w:r>
+          </w:p>
+          <w:p>
+            <w:pPr>
+              <w:rPr>
+                <w:color w:val="000000"/>
+              </w:rPr>
+            </w:pPr>
+            <w:r>
+              <w:rPr>
+                <w:color w:val="000000"/>
+              </w:rPr>
+              <w:t xml:space="preserve">    John Tolbert</w:t>
+            </w:r>
+          </w:p>
+          <w:p>
+            <w:pPr>
+              <w:rPr>
+                <w:b/>
+                <w:color w:val="000000"/>
+              </w:rPr>
+            </w:pPr>
+            <w:r>
+              <w:rPr>
+                <w:b/>
+                <w:color w:val="000000"/>
+              </w:rPr>
+              <w:t>Resilient Systems, Inc.</w:t>
+            </w:r>
+          </w:p>
+          <w:p>
+            <w:pPr>
+              <w:rPr>
+                <w:color w:val="000000"/>
+              </w:rPr>
+            </w:pPr>
+            <w:r>
+              <w:rPr>
+                <w:color w:val="000000"/>
+              </w:rPr>
+              <w:t xml:space="preserve">    Ted Julian</w:t>
+            </w:r>
+          </w:p>
+          <w:p>
+            <w:pPr>
+              <w:rPr>
+                <w:b/>
+                <w:color w:val="000000"/>
+              </w:rPr>
+            </w:pPr>
+            <w:r>
+              <w:rPr>
+                <w:b/>
+                <w:color w:val="000000"/>
+              </w:rPr>
+              <w:t>Securonix</w:t>
+            </w:r>
+          </w:p>
+          <w:p>
+            <w:pPr>
+              <w:rPr>
+                <w:color w:val="000000"/>
+              </w:rPr>
+            </w:pPr>
+            <w:r>
+              <w:rPr>
+                <w:color w:val="000000"/>
+              </w:rPr>
+              <w:t xml:space="preserve">    Igor Baikalov</w:t>
+            </w:r>
+          </w:p>
+          <w:p>
+            <w:pPr>
+              <w:rPr>
+                <w:b/>
+                <w:color w:val="000000"/>
+              </w:rPr>
+            </w:pPr>
+            <w:r>
+              <w:rPr>
+                <w:b/>
+                <w:color w:val="000000"/>
+              </w:rPr>
+              <w:t>Siemens AG</w:t>
+            </w:r>
+          </w:p>
+          <w:p>
+            <w:pPr>
+              <w:rPr>
+                <w:color w:val="000000"/>
+              </w:rPr>
+            </w:pPr>
+            <w:r>
+              <w:rPr>
+                <w:color w:val="000000"/>
+              </w:rPr>
+              <w:t xml:space="preserve">    Bernd Grobauer</w:t>
+            </w:r>
+          </w:p>
+          <w:p>
+            <w:pPr>
+              <w:rPr>
+                <w:b/>
+                <w:color w:val="000000"/>
+              </w:rPr>
+            </w:pPr>
+            <w:r>
+              <w:rPr>
+                <w:b/>
+                <w:color w:val="000000"/>
+              </w:rPr>
+              <w:t>Soltra</w:t>
+            </w:r>
+          </w:p>
+          <w:p>
+            <w:pPr>
+              <w:rPr>
+                <w:color w:val="000000"/>
+              </w:rPr>
+            </w:pPr>
+            <w:r>
+              <w:rPr>
+                <w:color w:val="000000"/>
+              </w:rPr>
+              <w:t xml:space="preserve">    John Anderson</w:t>
+            </w:r>
+          </w:p>
+          <w:p>
+            <w:pPr>
+              <w:rPr>
+                <w:color w:val="000000"/>
+              </w:rPr>
+            </w:pPr>
+            <w:r>
+              <w:rPr>
+                <w:color w:val="000000"/>
+              </w:rPr>
+              <w:t xml:space="preserve">    Aishwarya Asok Kumar</w:t>
+            </w:r>
+          </w:p>
+          <w:p>
+            <w:pPr>
+              <w:rPr>
+                <w:color w:val="000000"/>
+              </w:rPr>
+            </w:pPr>
+            <w:r>
+              <w:rPr>
+                <w:color w:val="000000"/>
+              </w:rPr>
+              <w:t xml:space="preserve">    Peter Ayasse</w:t>
+            </w:r>
+          </w:p>
+          <w:p>
+            <w:pPr>
+              <w:rPr>
+                <w:color w:val="000000"/>
+              </w:rPr>
+            </w:pPr>
+            <w:r>
+              <w:rPr>
+                <w:color w:val="000000"/>
+              </w:rPr>
+              <w:t xml:space="preserve">    Jeff Beekman</w:t>
+            </w:r>
+          </w:p>
+          <w:p>
+            <w:pPr>
+              <w:rPr>
+                <w:color w:val="000000"/>
+              </w:rPr>
+            </w:pPr>
+            <w:r>
+              <w:rPr>
+                <w:color w:val="000000"/>
+              </w:rPr>
+              <w:t xml:space="preserve">    Michael Butt</w:t>
+            </w:r>
+          </w:p>
+          <w:p>
+            <w:pPr>
+              <w:rPr>
+                <w:color w:val="000000"/>
+              </w:rPr>
+            </w:pPr>
+            <w:r>
+              <w:rPr>
+                <w:color w:val="000000"/>
+              </w:rPr>
+              <w:t xml:space="preserve">    Cynthia Camacho</w:t>
+            </w:r>
+          </w:p>
+          <w:p>
+            <w:pPr>
+              <w:rPr>
+                <w:color w:val="000000"/>
+              </w:rPr>
+            </w:pPr>
+            <w:r>
+              <w:rPr>
+                <w:color w:val="000000"/>
+              </w:rPr>
+              <w:t xml:space="preserve">    Aharon Chernin</w:t>
+            </w:r>
+          </w:p>
+          <w:p>
+            <w:pPr>
+              <w:rPr>
+                <w:color w:val="000000"/>
+              </w:rPr>
+            </w:pPr>
+            <w:r>
+              <w:rPr>
+                <w:color w:val="000000"/>
+              </w:rPr>
+              <w:t xml:space="preserve">    Mark Clancy</w:t>
+            </w:r>
+          </w:p>
+          <w:p>
+            <w:pPr>
+              <w:rPr>
+                <w:color w:val="000000"/>
+              </w:rPr>
+            </w:pPr>
+            <w:r>
+              <w:rPr>
+                <w:color w:val="000000"/>
+              </w:rPr>
+              <w:t xml:space="preserve">    Brady Cotton</w:t>
+            </w:r>
+          </w:p>
+          <w:p>
+            <w:pPr>
+              <w:rPr>
+                <w:color w:val="000000"/>
+              </w:rPr>
+            </w:pPr>
+            <w:r>
+              <w:rPr>
+                <w:color w:val="000000"/>
+              </w:rPr>
+              <w:t xml:space="preserve">    Trey Darley</w:t>
+            </w:r>
+          </w:p>
+          <w:p>
+            <w:pPr>
+              <w:rPr>
+                <w:color w:val="000000"/>
+              </w:rPr>
+            </w:pPr>
+            <w:r>
+              <w:rPr>
+                <w:color w:val="000000"/>
+              </w:rPr>
+              <w:t xml:space="preserve">    Mark Davidson</w:t>
+            </w:r>
+          </w:p>
+          <w:p>
+            <w:pPr>
+              <w:rPr>
+                <w:color w:val="000000"/>
+              </w:rPr>
+            </w:pPr>
+            <w:r>
+              <w:rPr>
+                <w:color w:val="000000"/>
+              </w:rPr>
+              <w:t xml:space="preserve">    Paul Dion</w:t>
+            </w:r>
+          </w:p>
+          <w:p>
+            <w:pPr>
+              <w:rPr>
+                <w:color w:val="000000"/>
+              </w:rPr>
+            </w:pPr>
+            <w:r>
+              <w:rPr>
+                <w:color w:val="000000"/>
+              </w:rPr>
+              <w:t xml:space="preserve">    Daniel Dye</w:t>
+            </w:r>
+          </w:p>
+          <w:p>
+            <w:pPr>
+              <w:rPr>
+                <w:color w:val="000000"/>
+              </w:rPr>
+            </w:pPr>
+            <w:r>
+              <w:rPr>
+                <w:color w:val="000000"/>
+              </w:rPr>
+              <w:t xml:space="preserve">    Robert Hutto</w:t>
+            </w:r>
+          </w:p>
+          <w:p>
+            <w:pPr>
+              <w:rPr>
+                <w:color w:val="000000"/>
+              </w:rPr>
+            </w:pPr>
+            <w:r>
+              <w:rPr>
+                <w:color w:val="000000"/>
+              </w:rPr>
+              <w:t xml:space="preserve">    Raymond Keckler</w:t>
+            </w:r>
+          </w:p>
+          <w:p>
+            <w:pPr>
+              <w:rPr>
+                <w:color w:val="000000"/>
+              </w:rPr>
+            </w:pPr>
+            <w:r>
+              <w:rPr>
+                <w:color w:val="000000"/>
+              </w:rPr>
+              <w:t xml:space="preserve">    Ali Khan</w:t>
+            </w:r>
+          </w:p>
+          <w:p>
+            <w:pPr>
+              <w:rPr>
+                <w:color w:val="000000"/>
+              </w:rPr>
+            </w:pPr>
+            <w:r>
+              <w:rPr>
+                <w:color w:val="000000"/>
+              </w:rPr>
+              <w:t xml:space="preserve">    Chris Kiehl</w:t>
+            </w:r>
+          </w:p>
+          <w:p>
+            <w:pPr>
+              <w:rPr>
+                <w:color w:val="000000"/>
+              </w:rPr>
+            </w:pPr>
+            <w:r>
+              <w:rPr>
+                <w:color w:val="000000"/>
+              </w:rPr>
+              <w:lastRenderedPageBreak/>
+              <w:t xml:space="preserve">    Clayton Long</w:t>
+            </w:r>
+          </w:p>
+          <w:p>
+            <w:pPr>
+              <w:rPr>
+                <w:color w:val="000000"/>
+              </w:rPr>
+            </w:pPr>
+            <w:r>
+              <w:rPr>
+                <w:color w:val="000000"/>
+              </w:rPr>
+              <w:t xml:space="preserve">    Michael Pepin</w:t>
+            </w:r>
+          </w:p>
+          <w:p>
+            <w:pPr>
+              <w:rPr>
+                <w:color w:val="000000"/>
+              </w:rPr>
+            </w:pPr>
+            <w:r>
+              <w:rPr>
+                <w:color w:val="000000"/>
+              </w:rPr>
+              <w:t xml:space="preserve">    Natalie Suarez</w:t>
+            </w:r>
+          </w:p>
+          <w:p>
+            <w:pPr>
+              <w:rPr>
+                <w:color w:val="000000"/>
+              </w:rPr>
+            </w:pPr>
+            <w:r>
+              <w:rPr>
+                <w:color w:val="000000"/>
+              </w:rPr>
+              <w:t xml:space="preserve">    David Waters</w:t>
+            </w:r>
+          </w:p>
+          <w:p>
+            <w:pPr>
+              <w:rPr>
+                <w:color w:val="000000"/>
+              </w:rPr>
+            </w:pPr>
+            <w:r>
+              <w:rPr>
+                <w:color w:val="000000"/>
+              </w:rPr>
+              <w:t xml:space="preserve">    Benjamin Yates</w:t>
+            </w:r>
+          </w:p>
+          <w:p>
+            <w:pPr>
+              <w:rPr>
+                <w:b/>
+                <w:color w:val="000000"/>
+              </w:rPr>
+            </w:pPr>
+            <w:r>
+              <w:rPr>
+                <w:b/>
+                <w:color w:val="000000"/>
+              </w:rPr>
+              <w:t>Symantec Corp.</w:t>
+            </w:r>
+          </w:p>
+          <w:p>
+            <w:pPr>
+              <w:rPr>
+                <w:color w:val="000000"/>
+              </w:rPr>
+            </w:pPr>
+            <w:r>
+              <w:rPr>
+                <w:color w:val="000000"/>
+              </w:rPr>
+              <w:t xml:space="preserve">    Curtis Kostrosky</w:t>
+            </w:r>
+          </w:p>
+          <w:p>
+            <w:pPr>
+              <w:rPr>
+                <w:b/>
+                <w:color w:val="000000"/>
+              </w:rPr>
+            </w:pPr>
+            <w:r>
+              <w:rPr>
+                <w:b/>
+                <w:color w:val="000000"/>
+              </w:rPr>
+              <w:t>The Boeing Company</w:t>
+            </w:r>
+          </w:p>
+          <w:p>
+            <w:pPr>
+              <w:rPr>
+                <w:color w:val="000000"/>
+              </w:rPr>
+            </w:pPr>
+            <w:r>
+              <w:rPr>
+                <w:color w:val="000000"/>
+              </w:rPr>
+              <w:t xml:space="preserve">    Crystal Hayes</w:t>
+            </w:r>
+          </w:p>
+          <w:p>
+            <w:pPr>
+              <w:rPr>
+                <w:b/>
+                <w:color w:val="000000"/>
+              </w:rPr>
+            </w:pPr>
+            <w:r>
+              <w:rPr>
+                <w:b/>
+                <w:color w:val="000000"/>
+              </w:rPr>
+              <w:t>ThreatQuotient, Inc.</w:t>
+            </w:r>
+          </w:p>
+          <w:p>
+            <w:pPr>
+              <w:rPr>
+                <w:color w:val="000000"/>
+              </w:rPr>
+            </w:pPr>
+            <w:r>
+              <w:rPr>
+                <w:color w:val="000000"/>
+              </w:rPr>
+              <w:t xml:space="preserve">    Ryan Trost</w:t>
+            </w:r>
+          </w:p>
+          <w:p>
+            <w:pPr>
+              <w:rPr>
+                <w:b/>
+                <w:color w:val="000000"/>
+              </w:rPr>
+            </w:pPr>
+            <w:r>
+              <w:rPr>
+                <w:b/>
+                <w:color w:val="000000"/>
+              </w:rPr>
+              <w:t>U.S. Bank</w:t>
+            </w:r>
+          </w:p>
+          <w:p>
+            <w:pPr>
+              <w:rPr>
+                <w:color w:val="000000"/>
+              </w:rPr>
+            </w:pPr>
+            <w:r>
+              <w:rPr>
+                <w:color w:val="000000"/>
+              </w:rPr>
+              <w:t xml:space="preserve">    Mark Angel</w:t>
+            </w:r>
+          </w:p>
+          <w:p>
+            <w:pPr>
+              <w:rPr>
+                <w:color w:val="000000"/>
+              </w:rPr>
+            </w:pPr>
+            <w:r>
+              <w:rPr>
+                <w:color w:val="000000"/>
+              </w:rPr>
+              <w:t xml:space="preserve">    Brad Butts</w:t>
+            </w:r>
+          </w:p>
+          <w:p>
+            <w:pPr>
+              <w:rPr>
+                <w:color w:val="000000"/>
+              </w:rPr>
+            </w:pPr>
+            <w:r>
+              <w:rPr>
+                <w:color w:val="000000"/>
+              </w:rPr>
+              <w:t xml:space="preserve">    Brian Fay</w:t>
+            </w:r>
+          </w:p>
+          <w:p>
+            <w:pPr>
+              <w:rPr>
+                <w:color w:val="000000"/>
+              </w:rPr>
+            </w:pPr>
+            <w:r>
+              <w:rPr>
+                <w:color w:val="000000"/>
+              </w:rPr>
+              <w:t xml:space="preserve">    Mona Magathan</w:t>
+            </w:r>
+          </w:p>
+          <w:p>
+            <w:pPr>
+              <w:rPr>
+                <w:color w:val="000000"/>
+              </w:rPr>
+            </w:pPr>
+            <w:r>
+              <w:rPr>
+                <w:color w:val="000000"/>
+              </w:rPr>
+              <w:t xml:space="preserve">    Yevgen Sautin</w:t>
+            </w:r>
+          </w:p>
+          <w:p>
+            <w:pPr>
+              <w:rPr>
+                <w:b/>
+                <w:color w:val="000000"/>
+              </w:rPr>
+            </w:pPr>
+            <w:r>
+              <w:rPr>
+                <w:b/>
+                <w:color w:val="000000"/>
+              </w:rPr>
+              <w:t>US Department of Defense (DoD)</w:t>
+            </w:r>
+          </w:p>
+          <w:p>
+            <w:pPr>
+              <w:rPr>
+                <w:color w:val="000000"/>
+              </w:rPr>
+            </w:pPr>
+            <w:r>
+              <w:rPr>
+                <w:color w:val="000000"/>
+              </w:rPr>
+              <w:t xml:space="preserve">    James Bohling</w:t>
+            </w:r>
+          </w:p>
+          <w:p>
+            <w:pPr>
+              <w:rPr>
+                <w:color w:val="000000"/>
+              </w:rPr>
+            </w:pPr>
+            <w:r>
+              <w:rPr>
+                <w:color w:val="000000"/>
+              </w:rPr>
+              <w:t xml:space="preserve">    Eoghan Casey</w:t>
+            </w:r>
+          </w:p>
+          <w:p>
+            <w:pPr>
+              <w:rPr>
+                <w:color w:val="000000"/>
+              </w:rPr>
+            </w:pPr>
+            <w:r>
+              <w:rPr>
+                <w:color w:val="000000"/>
+              </w:rPr>
+              <w:t xml:space="preserve">    Gary Katz</w:t>
+            </w:r>
+          </w:p>
+          <w:p>
+            <w:pPr>
+              <w:rPr>
+                <w:color w:val="000000"/>
+              </w:rPr>
+            </w:pPr>
+            <w:r>
+              <w:rPr>
+                <w:color w:val="000000"/>
+              </w:rPr>
+              <w:t xml:space="preserve">    Jeffrey Mates</w:t>
+            </w:r>
+          </w:p>
+          <w:p>
+            <w:pPr>
+              <w:rPr>
+                <w:b/>
+                <w:color w:val="000000"/>
+              </w:rPr>
+            </w:pPr>
+            <w:r>
+              <w:rPr>
+                <w:b/>
+                <w:color w:val="000000"/>
+              </w:rPr>
+              <w:t>VeriSign</w:t>
+            </w:r>
+          </w:p>
+          <w:p>
+            <w:pPr>
+              <w:rPr>
+                <w:color w:val="000000"/>
+              </w:rPr>
+            </w:pPr>
+            <w:r>
+              <w:rPr>
+                <w:color w:val="000000"/>
+              </w:rPr>
+              <w:t xml:space="preserve">    Robert Coderre</w:t>
+            </w:r>
+          </w:p>
+          <w:p>
+            <w:pPr>
+              <w:rPr>
+                <w:color w:val="000000"/>
+              </w:rPr>
+            </w:pPr>
+            <w:r>
+              <w:rPr>
+                <w:color w:val="000000"/>
+              </w:rPr>
+              <w:t xml:space="preserve">    Kyle Maxwell</w:t>
+            </w:r>
+          </w:p>
+          <w:p>
+            <w:r>
+              <w:rPr>
+                <w:color w:val="000000"/>
+              </w:rPr>
+              <w:t xml:space="preserve">    Eric Osterweil</w:t>
+            </w:r>
+            <w:r>
+              <w:rPr>
+                <w:b/>
+                <w:color w:val="000000"/>
+              </w:rPr>
+              <w:t xml:space="preserve"> </w:t>
+            </w:r>
+            <w:r>
+              <w:t xml:space="preserve">    </w:t>
+            </w:r>
+          </w:p>
+        </w:tc>
+        <w:tc>
+          <w:tcPr>
+            <w:tcW w:w="4410" w:type="dxa"/>
+          </w:tcPr>
+          <w:p>
+            <w:pPr>
+              <w:rPr>
+                <w:b/>
+                <w:color w:val="000000"/>
+              </w:rPr>
+            </w:pPr>
+            <w:r>
+              <w:rPr>
+                <w:b/>
+                <w:color w:val="000000"/>
+              </w:rPr>
+              <w:lastRenderedPageBreak/>
+              <w:t>Airbus Group SAS</w:t>
+            </w:r>
+          </w:p>
+          <w:p>
+            <w:r>
+              <w:t xml:space="preserve">    Joerg Eschweiler</w:t>
+            </w:r>
+          </w:p>
+          <w:p>
+            <w:r>
+              <w:t xml:space="preserve">    Marcos Orallo</w:t>
+            </w:r>
+          </w:p>
+          <w:p>
+            <w:pPr>
+              <w:rPr>
+                <w:b/>
+                <w:color w:val="000000"/>
+              </w:rPr>
+            </w:pPr>
+            <w:r>
+              <w:rPr>
+                <w:b/>
+                <w:color w:val="000000"/>
+              </w:rPr>
+              <w:t>Anomali</w:t>
+            </w:r>
+          </w:p>
+          <w:p>
+            <w:r>
+              <w:t xml:space="preserve">    Ryan Clough</w:t>
+            </w:r>
+          </w:p>
+          <w:p>
+            <w:r>
+              <w:t xml:space="preserve">    Wei Huang</w:t>
+            </w:r>
+          </w:p>
+          <w:p>
+            <w:r>
+              <w:t xml:space="preserve">    Hugh Njemanze</w:t>
+            </w:r>
+          </w:p>
+          <w:p>
+            <w:r>
+              <w:t xml:space="preserve">    Katie Pelusi</w:t>
+            </w:r>
+          </w:p>
+          <w:p>
+            <w:r>
+              <w:t xml:space="preserve">    Aaron Shelmire</w:t>
+            </w:r>
+          </w:p>
+          <w:p>
+            <w:r>
+              <w:t xml:space="preserve">    Jason Trost</w:t>
+            </w:r>
+          </w:p>
+          <w:p>
+            <w:pPr>
+              <w:rPr>
+                <w:b/>
+              </w:rPr>
+            </w:pPr>
+            <w:r>
+              <w:rPr>
+                <w:b/>
+              </w:rPr>
+              <w:t>Bank of America</w:t>
+            </w:r>
+          </w:p>
+          <w:p>
+            <w:r>
+              <w:t xml:space="preserve">    Alexander Foley</w:t>
+            </w:r>
+          </w:p>
+          <w:p>
+            <w:pPr>
+              <w:rPr>
+                <w:b/>
+                <w:color w:val="000000"/>
+              </w:rPr>
+            </w:pPr>
+            <w:r>
+              <w:rPr>
+                <w:b/>
+                <w:color w:val="000000"/>
+              </w:rPr>
+              <w:t>Center for Internet Security (CIS)</w:t>
+            </w:r>
+          </w:p>
+          <w:p>
+            <w:r>
+              <w:t xml:space="preserve">    Sarah Kelley</w:t>
+            </w:r>
+          </w:p>
+          <w:p>
+            <w:pPr>
+              <w:rPr>
+                <w:b/>
+                <w:color w:val="000000"/>
+              </w:rPr>
+            </w:pPr>
+            <w:r>
+              <w:rPr>
+                <w:b/>
+                <w:color w:val="000000"/>
+              </w:rPr>
+              <w:t>Check Point Software Technologies</w:t>
+            </w:r>
+          </w:p>
+          <w:p>
+            <w:pPr>
+              <w:rPr>
+                <w:color w:val="000000"/>
+              </w:rPr>
+            </w:pPr>
+            <w:r>
+              <w:rPr>
+                <w:b/>
+                <w:color w:val="000000"/>
+              </w:rPr>
+              <w:t xml:space="preserve">    </w:t>
+            </w:r>
+            <w:r>
+              <w:rPr>
+                <w:color w:val="000000"/>
+              </w:rPr>
+              <w:t>Ron Davidson</w:t>
+            </w:r>
+          </w:p>
+          <w:p>
+            <w:pPr>
+              <w:rPr>
+                <w:b/>
+                <w:color w:val="000000"/>
+              </w:rPr>
+            </w:pPr>
+            <w:r>
+              <w:rPr>
+                <w:b/>
+                <w:color w:val="000000"/>
+              </w:rPr>
+              <w:t>Cisco Systems</w:t>
+            </w:r>
+          </w:p>
+          <w:p>
+            <w:pPr>
+              <w:rPr>
+                <w:color w:val="000000"/>
+              </w:rPr>
+            </w:pPr>
+            <w:r>
+              <w:rPr>
+                <w:color w:val="000000"/>
+              </w:rPr>
+              <w:t xml:space="preserve">    Syam Appala</w:t>
+            </w:r>
+          </w:p>
+          <w:p>
+            <w:pPr>
+              <w:rPr>
+                <w:color w:val="000000"/>
+              </w:rPr>
+            </w:pPr>
+            <w:r>
+              <w:rPr>
+                <w:color w:val="000000"/>
+              </w:rPr>
+              <w:t xml:space="preserve">    Ted Bedwell</w:t>
+            </w:r>
+          </w:p>
+          <w:p>
+            <w:pPr>
+              <w:rPr>
+                <w:color w:val="000000"/>
+              </w:rPr>
+            </w:pPr>
+            <w:r>
+              <w:rPr>
+                <w:color w:val="000000"/>
+              </w:rPr>
+              <w:t xml:space="preserve">    David McGrew</w:t>
+            </w:r>
+          </w:p>
+          <w:p>
+            <w:pPr>
+              <w:rPr>
+                <w:color w:val="000000"/>
+              </w:rPr>
+            </w:pPr>
+            <w:r>
+              <w:rPr>
+                <w:color w:val="000000"/>
+              </w:rPr>
+              <w:t xml:space="preserve">    Pavan Reddy</w:t>
+            </w:r>
+          </w:p>
+          <w:p>
+            <w:pPr>
+              <w:rPr>
+                <w:color w:val="000000"/>
+              </w:rPr>
+            </w:pPr>
+            <w:r>
+              <w:rPr>
+                <w:color w:val="000000"/>
+              </w:rPr>
+              <w:t xml:space="preserve">    Omar Santos</w:t>
+            </w:r>
+          </w:p>
+          <w:p>
+            <w:pPr>
+              <w:rPr>
+                <w:color w:val="000000"/>
+              </w:rPr>
+            </w:pPr>
+            <w:r>
+              <w:rPr>
+                <w:color w:val="000000"/>
+              </w:rPr>
+              <w:t xml:space="preserve">    Jyoti Verma</w:t>
+            </w:r>
+          </w:p>
+          <w:p>
+            <w:pPr>
+              <w:rPr>
+                <w:b/>
+                <w:color w:val="000000"/>
+              </w:rPr>
+            </w:pPr>
+            <w:r>
+              <w:rPr>
+                <w:b/>
+                <w:color w:val="000000"/>
+              </w:rPr>
+              <w:t>Cyber Threat Intelligence Network, Inc. (CTIN)</w:t>
+            </w:r>
+          </w:p>
+          <w:p>
+            <w:pPr>
+              <w:rPr>
+                <w:color w:val="000000"/>
+              </w:rPr>
+            </w:pPr>
+            <w:r>
+              <w:rPr>
+                <w:b/>
+                <w:color w:val="000000"/>
+              </w:rPr>
+              <w:t xml:space="preserve">    </w:t>
+            </w:r>
+            <w:r>
+              <w:rPr>
+                <w:color w:val="000000"/>
+              </w:rPr>
+              <w:t>Doug DePeppe</w:t>
+            </w:r>
+          </w:p>
+          <w:p>
+            <w:pPr>
+              <w:rPr>
+                <w:color w:val="000000"/>
+              </w:rPr>
+            </w:pPr>
+            <w:r>
+              <w:rPr>
+                <w:color w:val="000000"/>
+              </w:rPr>
+              <w:t xml:space="preserve">    Jane Ginn</w:t>
+            </w:r>
+          </w:p>
+          <w:p>
+            <w:pPr>
+              <w:rPr>
+                <w:color w:val="000000"/>
+              </w:rPr>
+            </w:pPr>
+            <w:r>
+              <w:rPr>
+                <w:color w:val="000000"/>
+              </w:rPr>
+              <w:t xml:space="preserve">    Ben Othman</w:t>
+            </w:r>
+          </w:p>
+          <w:p>
+            <w:pPr>
+              <w:rPr>
+                <w:b/>
+                <w:color w:val="000000"/>
+              </w:rPr>
+            </w:pPr>
+            <w:r>
+              <w:rPr>
+                <w:b/>
+                <w:color w:val="000000"/>
+              </w:rPr>
+              <w:t>DHS Office of Cybersecurity and Communications (CS&amp;C)</w:t>
+            </w:r>
+          </w:p>
+          <w:p>
+            <w:pPr>
+              <w:rPr>
+                <w:color w:val="000000"/>
+              </w:rPr>
+            </w:pPr>
+            <w:r>
+              <w:rPr>
+                <w:b/>
+                <w:color w:val="000000"/>
+              </w:rPr>
+              <w:t xml:space="preserve">    </w:t>
+            </w:r>
+            <w:r>
+              <w:rPr>
+                <w:color w:val="000000"/>
+              </w:rPr>
+              <w:t>Richard Struse</w:t>
+            </w:r>
+          </w:p>
+          <w:p>
+            <w:pPr>
+              <w:rPr>
+                <w:color w:val="000000"/>
+              </w:rPr>
+            </w:pPr>
+            <w:r>
+              <w:rPr>
+                <w:color w:val="000000"/>
+              </w:rPr>
+              <w:t xml:space="preserve">    Marlon Taylor</w:t>
+            </w:r>
+          </w:p>
+          <w:p>
+            <w:pPr>
+              <w:rPr>
+                <w:b/>
+                <w:color w:val="000000"/>
+              </w:rPr>
+            </w:pPr>
+            <w:r>
+              <w:rPr>
+                <w:b/>
+                <w:color w:val="000000"/>
+              </w:rPr>
+              <w:t>EclecticIQ</w:t>
+            </w:r>
+          </w:p>
+          <w:p>
+            <w:pPr>
+              <w:rPr>
+                <w:color w:val="000000"/>
+              </w:rPr>
+            </w:pPr>
+            <w:r>
+              <w:rPr>
+                <w:color w:val="000000"/>
+              </w:rPr>
+              <w:t xml:space="preserve">    Marko Dragoljevic</w:t>
+            </w:r>
+          </w:p>
+          <w:p>
+            <w:pPr>
+              <w:rPr>
+                <w:color w:val="000000"/>
+              </w:rPr>
+            </w:pPr>
+            <w:r>
+              <w:rPr>
+                <w:color w:val="000000"/>
+              </w:rPr>
+              <w:t xml:space="preserve">    Joep Gommers</w:t>
+            </w:r>
+          </w:p>
+          <w:p>
+            <w:pPr>
+              <w:rPr>
+                <w:color w:val="000000"/>
+              </w:rPr>
+            </w:pPr>
+            <w:r>
+              <w:rPr>
+                <w:color w:val="000000"/>
+              </w:rPr>
+              <w:t xml:space="preserve">    Sergey Polzunov</w:t>
+            </w:r>
+          </w:p>
+          <w:p>
+            <w:pPr>
+              <w:rPr>
+                <w:color w:val="000000"/>
+              </w:rPr>
+            </w:pPr>
+            <w:r>
+              <w:rPr>
+                <w:color w:val="000000"/>
+              </w:rPr>
+              <w:lastRenderedPageBreak/>
+              <w:t xml:space="preserve">    Rutger Prins</w:t>
+            </w:r>
+          </w:p>
+          <w:p>
+            <w:pPr>
+              <w:rPr>
+                <w:color w:val="000000"/>
+              </w:rPr>
+            </w:pPr>
+            <w:r>
+              <w:rPr>
+                <w:color w:val="000000"/>
+              </w:rPr>
+              <w:t xml:space="preserve">    Andrei Sîrghi</w:t>
+            </w:r>
+          </w:p>
+          <w:p>
+            <w:pPr>
+              <w:rPr>
+                <w:color w:val="000000"/>
+              </w:rPr>
+            </w:pPr>
+            <w:r>
+              <w:rPr>
+                <w:color w:val="000000"/>
+              </w:rPr>
+              <w:t xml:space="preserve">    Raymon van der Velde</w:t>
+            </w:r>
+          </w:p>
+          <w:p>
+            <w:pPr>
+              <w:rPr>
+                <w:b/>
+                <w:color w:val="000000"/>
+              </w:rPr>
+            </w:pPr>
+            <w:r>
+              <w:rPr>
+                <w:b/>
+                <w:color w:val="000000"/>
+              </w:rPr>
+              <w:t>eSentire, Inc.</w:t>
+            </w:r>
+          </w:p>
+          <w:p>
+            <w:pPr>
+              <w:rPr>
+                <w:color w:val="000000"/>
+              </w:rPr>
+            </w:pPr>
+            <w:r>
+              <w:rPr>
+                <w:color w:val="000000"/>
+              </w:rPr>
+              <w:t xml:space="preserve">    Jacob Gajek</w:t>
+            </w:r>
+          </w:p>
+          <w:p>
+            <w:pPr>
+              <w:rPr>
+                <w:b/>
+                <w:color w:val="000000"/>
+              </w:rPr>
+            </w:pPr>
+            <w:r>
+              <w:rPr>
+                <w:b/>
+                <w:color w:val="000000"/>
+              </w:rPr>
+              <w:t>FireEye, Inc.</w:t>
+            </w:r>
+          </w:p>
+          <w:p>
+            <w:pPr>
+              <w:rPr>
+                <w:color w:val="000000"/>
+              </w:rPr>
+            </w:pPr>
+            <w:r>
+              <w:rPr>
+                <w:color w:val="000000"/>
+              </w:rPr>
+              <w:t xml:space="preserve">    Phillip Boles</w:t>
+            </w:r>
+          </w:p>
+          <w:p>
+            <w:pPr>
+              <w:rPr>
+                <w:color w:val="000000"/>
+              </w:rPr>
+            </w:pPr>
+            <w:r>
+              <w:rPr>
+                <w:color w:val="000000"/>
+              </w:rPr>
+              <w:t xml:space="preserve">    Pavan Gorakav</w:t>
+            </w:r>
+          </w:p>
+          <w:p>
+            <w:pPr>
+              <w:rPr>
+                <w:color w:val="000000"/>
+              </w:rPr>
+            </w:pPr>
+            <w:r>
+              <w:rPr>
+                <w:color w:val="000000"/>
+              </w:rPr>
+              <w:t xml:space="preserve">    Anuj Kumar</w:t>
+            </w:r>
+          </w:p>
+          <w:p>
+            <w:pPr>
+              <w:rPr>
+                <w:color w:val="000000"/>
+              </w:rPr>
+            </w:pPr>
+            <w:r>
+              <w:rPr>
+                <w:color w:val="000000"/>
+              </w:rPr>
+              <w:t xml:space="preserve">    Shyamal Pandya</w:t>
+            </w:r>
+          </w:p>
+          <w:p>
+            <w:pPr>
+              <w:rPr>
+                <w:color w:val="000000"/>
+              </w:rPr>
+            </w:pPr>
+            <w:r>
+              <w:rPr>
+                <w:color w:val="000000"/>
+              </w:rPr>
+              <w:t xml:space="preserve">    Paul Patrick</w:t>
+            </w:r>
+          </w:p>
+          <w:p>
+            <w:pPr>
+              <w:rPr>
+                <w:color w:val="000000"/>
+              </w:rPr>
+            </w:pPr>
+            <w:r>
+              <w:rPr>
+                <w:color w:val="000000"/>
+              </w:rPr>
+              <w:t xml:space="preserve">    Scott Shreve</w:t>
+            </w:r>
+          </w:p>
+          <w:p>
+            <w:pPr>
+              <w:rPr>
+                <w:b/>
+                <w:color w:val="000000"/>
+              </w:rPr>
+            </w:pPr>
+            <w:r>
+              <w:rPr>
+                <w:b/>
+                <w:color w:val="000000"/>
+              </w:rPr>
+              <w:t>Fox-IT</w:t>
+            </w:r>
+          </w:p>
+          <w:p>
+            <w:pPr>
+              <w:rPr>
+                <w:color w:val="000000"/>
+              </w:rPr>
+            </w:pPr>
+            <w:r>
+              <w:rPr>
+                <w:color w:val="000000"/>
+              </w:rPr>
+              <w:t xml:space="preserve">    Sarah Brown</w:t>
+            </w:r>
+          </w:p>
+          <w:p>
+            <w:pPr>
+              <w:rPr>
+                <w:b/>
+                <w:color w:val="000000"/>
+              </w:rPr>
+            </w:pPr>
+            <w:r>
+              <w:rPr>
+                <w:b/>
+                <w:color w:val="000000"/>
+              </w:rPr>
+              <w:t>Georgetown University</w:t>
+            </w:r>
+          </w:p>
+          <w:p>
+            <w:pPr>
+              <w:rPr>
+                <w:color w:val="000000"/>
+              </w:rPr>
+            </w:pPr>
+            <w:r>
+              <w:rPr>
+                <w:color w:val="000000"/>
+              </w:rPr>
+              <w:t xml:space="preserve">    Eric Burger</w:t>
+            </w:r>
+          </w:p>
+          <w:p>
+            <w:pPr>
+              <w:rPr>
+                <w:b/>
+                <w:color w:val="000000"/>
+              </w:rPr>
+            </w:pPr>
+            <w:r>
+              <w:rPr>
+                <w:b/>
+                <w:color w:val="000000"/>
+              </w:rPr>
+              <w:t>Hewlett Packard Enterprise (HPE)</w:t>
+            </w:r>
+          </w:p>
+          <w:p>
+            <w:pPr>
+              <w:rPr>
+                <w:color w:val="000000"/>
+              </w:rPr>
+            </w:pPr>
+            <w:r>
+              <w:rPr>
+                <w:color w:val="000000"/>
+              </w:rPr>
+              <w:t xml:space="preserve">    Tomas Sander</w:t>
+            </w:r>
+          </w:p>
+          <w:p>
+            <w:pPr>
+              <w:rPr>
+                <w:b/>
+                <w:color w:val="000000"/>
+              </w:rPr>
+            </w:pPr>
+            <w:r>
+              <w:rPr>
+                <w:b/>
+                <w:color w:val="000000"/>
+              </w:rPr>
+              <w:t>IBM</w:t>
+            </w:r>
+          </w:p>
+          <w:p>
+            <w:pPr>
+              <w:rPr>
+                <w:color w:val="000000"/>
+              </w:rPr>
+            </w:pPr>
+            <w:r>
+              <w:rPr>
+                <w:color w:val="000000"/>
+              </w:rPr>
+              <w:t xml:space="preserve">    Peter Allor</w:t>
+            </w:r>
+          </w:p>
+          <w:p>
+            <w:pPr>
+              <w:rPr>
+                <w:color w:val="000000"/>
+              </w:rPr>
+            </w:pPr>
+            <w:r>
+              <w:rPr>
+                <w:color w:val="000000"/>
+              </w:rPr>
+              <w:t xml:space="preserve">    Eldan Ben-Haim</w:t>
+            </w:r>
+          </w:p>
+          <w:p>
+            <w:pPr>
+              <w:rPr>
+                <w:color w:val="000000"/>
+              </w:rPr>
+            </w:pPr>
+            <w:r>
+              <w:rPr>
+                <w:color w:val="000000"/>
+              </w:rPr>
+              <w:t xml:space="preserve">    Sandra Hernandez</w:t>
+            </w:r>
+          </w:p>
+          <w:p>
+            <w:pPr>
+              <w:rPr>
+                <w:color w:val="000000"/>
+              </w:rPr>
+            </w:pPr>
+            <w:r>
+              <w:rPr>
+                <w:color w:val="000000"/>
+              </w:rPr>
+              <w:t xml:space="preserve">    Jason Keirstead</w:t>
+            </w:r>
+          </w:p>
+          <w:p>
+            <w:pPr>
+              <w:rPr>
+                <w:color w:val="000000"/>
+              </w:rPr>
+            </w:pPr>
+            <w:r>
+              <w:rPr>
+                <w:color w:val="000000"/>
+              </w:rPr>
+              <w:t xml:space="preserve">    John Morris</w:t>
+            </w:r>
+          </w:p>
+          <w:p>
+            <w:pPr>
+              <w:rPr>
+                <w:color w:val="000000"/>
+              </w:rPr>
+            </w:pPr>
+            <w:r>
+              <w:rPr>
+                <w:color w:val="000000"/>
+              </w:rPr>
+              <w:t xml:space="preserve">    Laura Rusu</w:t>
+            </w:r>
+          </w:p>
+          <w:p>
+            <w:pPr>
+              <w:rPr>
+                <w:color w:val="000000"/>
+              </w:rPr>
+            </w:pPr>
+            <w:r>
+              <w:rPr>
+                <w:color w:val="000000"/>
+              </w:rPr>
+              <w:t xml:space="preserve">    Ron Williams</w:t>
+            </w:r>
+          </w:p>
+          <w:p>
+            <w:pPr>
+              <w:rPr>
+                <w:b/>
+                <w:color w:val="000000"/>
+              </w:rPr>
+            </w:pPr>
+            <w:r>
+              <w:rPr>
+                <w:b/>
+                <w:color w:val="000000"/>
+              </w:rPr>
+              <w:t>IID</w:t>
+            </w:r>
+          </w:p>
+          <w:p>
+            <w:pPr>
+              <w:rPr>
+                <w:color w:val="000000"/>
+              </w:rPr>
+            </w:pPr>
+            <w:r>
+              <w:rPr>
+                <w:color w:val="000000"/>
+              </w:rPr>
+              <w:t xml:space="preserve">    Chris Richardson</w:t>
+            </w:r>
+          </w:p>
+          <w:p>
+            <w:pPr>
+              <w:rPr>
+                <w:b/>
+                <w:color w:val="000000"/>
+              </w:rPr>
+            </w:pPr>
+            <w:r>
+              <w:rPr>
+                <w:b/>
+                <w:color w:val="000000"/>
+              </w:rPr>
+              <w:t>Integrated Networking Technologies, Inc.</w:t>
+            </w:r>
+          </w:p>
+          <w:p>
+            <w:pPr>
+              <w:rPr>
+                <w:color w:val="000000"/>
+              </w:rPr>
+            </w:pPr>
+            <w:r>
+              <w:rPr>
+                <w:b/>
+                <w:color w:val="000000"/>
+              </w:rPr>
+              <w:t xml:space="preserve">    </w:t>
+            </w:r>
+            <w:r>
+              <w:rPr>
+                <w:color w:val="000000"/>
+              </w:rPr>
+              <w:t>Patrick Maroney</w:t>
+            </w:r>
+          </w:p>
+          <w:p>
+            <w:pPr>
+              <w:rPr>
+                <w:b/>
+                <w:color w:val="000000"/>
+              </w:rPr>
+            </w:pPr>
+            <w:r>
+              <w:rPr>
+                <w:b/>
+                <w:color w:val="000000"/>
+              </w:rPr>
+              <w:t>Johns Hopkins University Applied Physics Laboratory</w:t>
+            </w:r>
+          </w:p>
+          <w:p>
+            <w:pPr>
+              <w:rPr>
+                <w:color w:val="000000"/>
+              </w:rPr>
+            </w:pPr>
+            <w:r>
+              <w:rPr>
+                <w:color w:val="000000"/>
+              </w:rPr>
+              <w:t xml:space="preserve">    Karin Marr</w:t>
+            </w:r>
+          </w:p>
+          <w:p>
+            <w:pPr>
+              <w:rPr>
+                <w:color w:val="000000"/>
+              </w:rPr>
+            </w:pPr>
+            <w:r>
+              <w:rPr>
+                <w:color w:val="000000"/>
+              </w:rPr>
+              <w:t xml:space="preserve">    Julie Modlin</w:t>
+            </w:r>
+          </w:p>
+          <w:p>
+            <w:pPr>
+              <w:rPr>
+                <w:color w:val="000000"/>
+              </w:rPr>
+            </w:pPr>
+            <w:r>
+              <w:rPr>
+                <w:color w:val="000000"/>
+              </w:rPr>
+              <w:t xml:space="preserve">    Mark Moss</w:t>
+            </w:r>
+          </w:p>
+          <w:p>
+            <w:pPr>
+              <w:rPr>
+                <w:color w:val="000000"/>
+              </w:rPr>
+            </w:pPr>
+            <w:r>
+              <w:rPr>
+                <w:color w:val="000000"/>
+              </w:rPr>
+              <w:t xml:space="preserve">    Pamela Smith</w:t>
+            </w:r>
+          </w:p>
+          <w:p>
+            <w:pPr>
+              <w:rPr>
+                <w:b/>
+                <w:color w:val="000000"/>
+              </w:rPr>
+            </w:pPr>
+            <w:r>
+              <w:rPr>
+                <w:b/>
+                <w:color w:val="000000"/>
+              </w:rPr>
+              <w:t>Kaiser Permanente</w:t>
+            </w:r>
+          </w:p>
+          <w:p>
+            <w:pPr>
+              <w:rPr>
+                <w:color w:val="000000"/>
+              </w:rPr>
+            </w:pPr>
+            <w:r>
+              <w:rPr>
+                <w:color w:val="000000"/>
+              </w:rPr>
+              <w:t xml:space="preserve">    Russell Culpepper</w:t>
+            </w:r>
+          </w:p>
+          <w:p>
+            <w:pPr>
+              <w:rPr>
+                <w:color w:val="000000"/>
+              </w:rPr>
+            </w:pPr>
+            <w:r>
+              <w:rPr>
+                <w:color w:val="000000"/>
+              </w:rPr>
+              <w:t xml:space="preserve">    Beth Pumo</w:t>
+            </w:r>
+          </w:p>
+          <w:p>
+            <w:pPr>
+              <w:rPr>
+                <w:b/>
+                <w:color w:val="000000"/>
+              </w:rPr>
+            </w:pPr>
+            <w:r>
+              <w:rPr>
+                <w:b/>
+                <w:color w:val="000000"/>
+              </w:rPr>
+              <w:t>Lumeta Corporation</w:t>
+            </w:r>
+          </w:p>
+          <w:p>
+            <w:pPr>
+              <w:rPr>
+                <w:color w:val="000000"/>
+              </w:rPr>
+            </w:pPr>
+            <w:r>
+              <w:rPr>
+                <w:color w:val="000000"/>
+              </w:rPr>
+              <w:t xml:space="preserve">    Brandon Hoffman</w:t>
+            </w:r>
+          </w:p>
+          <w:p>
+            <w:pPr>
+              <w:rPr>
+                <w:b/>
+                <w:color w:val="000000"/>
+              </w:rPr>
+            </w:pPr>
+            <w:r>
+              <w:rPr>
+                <w:b/>
+                <w:color w:val="000000"/>
+              </w:rPr>
+              <w:t>MTG Management Consultants, LLC.</w:t>
+            </w:r>
+          </w:p>
+          <w:p>
+            <w:pPr>
+              <w:rPr>
+                <w:color w:val="000000"/>
+              </w:rPr>
+            </w:pPr>
+            <w:r>
+              <w:rPr>
+                <w:color w:val="000000"/>
+              </w:rPr>
+              <w:lastRenderedPageBreak/>
+              <w:t xml:space="preserve">    James Cabral</w:t>
+            </w:r>
+          </w:p>
+          <w:p>
+            <w:pPr>
+              <w:rPr>
+                <w:b/>
+                <w:color w:val="000000"/>
+              </w:rPr>
+            </w:pPr>
+            <w:r>
+              <w:rPr>
+                <w:b/>
+                <w:color w:val="000000"/>
+              </w:rPr>
+              <w:t>National Security Agency</w:t>
+            </w:r>
+          </w:p>
+          <w:p>
+            <w:pPr>
+              <w:rPr>
+                <w:color w:val="000000"/>
+              </w:rPr>
+            </w:pPr>
+            <w:r>
+              <w:rPr>
+                <w:color w:val="000000"/>
+              </w:rPr>
+              <w:t xml:space="preserve">    Mike Boyle</w:t>
+            </w:r>
+          </w:p>
+          <w:p>
+            <w:pPr>
+              <w:rPr>
+                <w:color w:val="000000"/>
+              </w:rPr>
+            </w:pPr>
+            <w:r>
+              <w:rPr>
+                <w:color w:val="000000"/>
+              </w:rPr>
+              <w:t xml:space="preserve">    Jessica Fitzgerald-McKay</w:t>
+            </w:r>
+          </w:p>
+          <w:p>
+            <w:pPr>
+              <w:rPr>
+                <w:b/>
+                <w:color w:val="000000"/>
+              </w:rPr>
+            </w:pPr>
+            <w:r>
+              <w:rPr>
+                <w:b/>
+                <w:color w:val="000000"/>
+              </w:rPr>
+              <w:t>New Context Services, Inc.</w:t>
+            </w:r>
+          </w:p>
+          <w:p>
+            <w:pPr>
+              <w:rPr>
+                <w:color w:val="000000"/>
+              </w:rPr>
+            </w:pPr>
+            <w:r>
+              <w:rPr>
+                <w:color w:val="000000"/>
+              </w:rPr>
+              <w:t xml:space="preserve">    John-Mark Gurney</w:t>
+            </w:r>
+          </w:p>
+          <w:p>
+            <w:pPr>
+              <w:rPr>
+                <w:color w:val="000000"/>
+              </w:rPr>
+            </w:pPr>
+            <w:r>
+              <w:rPr>
+                <w:color w:val="000000"/>
+              </w:rPr>
+              <w:t xml:space="preserve">    Christian Hunt</w:t>
+            </w:r>
+          </w:p>
+          <w:p>
+            <w:pPr>
+              <w:rPr>
+                <w:color w:val="000000"/>
+              </w:rPr>
+            </w:pPr>
+            <w:r>
+              <w:rPr>
+                <w:color w:val="000000"/>
+              </w:rPr>
+              <w:t xml:space="preserve">    James Moler</w:t>
+            </w:r>
+          </w:p>
+          <w:p>
+            <w:pPr>
+              <w:rPr>
+                <w:color w:val="000000"/>
+              </w:rPr>
+            </w:pPr>
+            <w:r>
+              <w:rPr>
+                <w:color w:val="000000"/>
+              </w:rPr>
+              <w:t xml:space="preserve">    Daniel Riedel</w:t>
+            </w:r>
+          </w:p>
+          <w:p>
+            <w:pPr>
+              <w:rPr>
+                <w:color w:val="000000"/>
+              </w:rPr>
+            </w:pPr>
+            <w:r>
+              <w:rPr>
+                <w:color w:val="000000"/>
+              </w:rPr>
+              <w:t xml:space="preserve">    Andrew Storms</w:t>
+            </w:r>
+          </w:p>
+          <w:p>
+            <w:pPr>
+              <w:rPr>
+                <w:b/>
+                <w:color w:val="000000"/>
+              </w:rPr>
+            </w:pPr>
+            <w:r>
+              <w:rPr>
+                <w:b/>
+                <w:color w:val="000000"/>
+              </w:rPr>
+              <w:t>OASIS</w:t>
+            </w:r>
+          </w:p>
+          <w:p>
+            <w:pPr>
+              <w:rPr>
+                <w:color w:val="000000"/>
+              </w:rPr>
+            </w:pPr>
+            <w:r>
+              <w:rPr>
+                <w:color w:val="000000"/>
+              </w:rPr>
+              <w:t xml:space="preserve">    James Bryce Clark</w:t>
+            </w:r>
+          </w:p>
+          <w:p>
+            <w:pPr>
+              <w:rPr>
+                <w:color w:val="000000"/>
+              </w:rPr>
+            </w:pPr>
+            <w:r>
+              <w:rPr>
+                <w:color w:val="000000"/>
+              </w:rPr>
+              <w:t xml:space="preserve">    Robin Cover</w:t>
+            </w:r>
+          </w:p>
+          <w:p>
+            <w:pPr>
+              <w:rPr>
+                <w:color w:val="000000"/>
+              </w:rPr>
+            </w:pPr>
+            <w:r>
+              <w:rPr>
+                <w:color w:val="000000"/>
+              </w:rPr>
+              <w:t xml:space="preserve">    Chet Ensign</w:t>
+            </w:r>
+          </w:p>
+          <w:p>
+            <w:pPr>
+              <w:rPr>
+                <w:b/>
+                <w:color w:val="000000"/>
+              </w:rPr>
+            </w:pPr>
+            <w:r>
+              <w:rPr>
+                <w:b/>
+                <w:color w:val="000000"/>
+              </w:rPr>
+              <w:t>Open Identity Exchange</w:t>
+            </w:r>
+          </w:p>
+          <w:p>
+            <w:pPr>
+              <w:rPr>
+                <w:color w:val="000000"/>
+              </w:rPr>
+            </w:pPr>
+            <w:r>
+              <w:rPr>
+                <w:color w:val="000000"/>
+              </w:rPr>
+              <w:t xml:space="preserve">    Don Thibeau</w:t>
+            </w:r>
+          </w:p>
+          <w:p>
+            <w:pPr>
+              <w:rPr>
+                <w:b/>
+                <w:color w:val="000000"/>
+              </w:rPr>
+            </w:pPr>
+            <w:r>
+              <w:rPr>
+                <w:b/>
+                <w:color w:val="000000"/>
+              </w:rPr>
+              <w:t>PhishMe Inc.</w:t>
+            </w:r>
+          </w:p>
+          <w:p>
+            <w:pPr>
+              <w:rPr>
+                <w:color w:val="000000"/>
+              </w:rPr>
+            </w:pPr>
+            <w:r>
+              <w:rPr>
+                <w:color w:val="000000"/>
+              </w:rPr>
+              <w:t xml:space="preserve">    Josh Larkins</w:t>
+            </w:r>
+          </w:p>
+          <w:p>
+            <w:pPr>
+              <w:rPr>
+                <w:b/>
+                <w:color w:val="000000"/>
+              </w:rPr>
+            </w:pPr>
+            <w:r>
+              <w:rPr>
+                <w:b/>
+                <w:color w:val="000000"/>
+              </w:rPr>
+              <w:t>Raytheon Company-SAS</w:t>
+            </w:r>
+          </w:p>
+          <w:p>
+            <w:pPr>
+              <w:rPr>
+                <w:color w:val="000000"/>
+              </w:rPr>
+            </w:pPr>
+            <w:r>
+              <w:rPr>
+                <w:color w:val="000000"/>
+              </w:rPr>
+              <w:t xml:space="preserve">    Daniel Wyschogrod</w:t>
+            </w:r>
+          </w:p>
+          <w:p>
+            <w:pPr>
+              <w:rPr>
+                <w:b/>
+                <w:color w:val="000000"/>
+              </w:rPr>
+            </w:pPr>
+            <w:r>
+              <w:rPr>
+                <w:b/>
+                <w:color w:val="000000"/>
+              </w:rPr>
+              <w:t>Retail Cyber Intelligence Sharing Center (R-CISC)</w:t>
+            </w:r>
+          </w:p>
+          <w:p>
+            <w:pPr>
+              <w:rPr>
+                <w:color w:val="000000"/>
+              </w:rPr>
+            </w:pPr>
+            <w:r>
+              <w:rPr>
+                <w:color w:val="000000"/>
+              </w:rPr>
+              <w:t xml:space="preserve">    Brian Engle</w:t>
+            </w:r>
+          </w:p>
+          <w:p>
+            <w:pPr>
+              <w:rPr>
+                <w:b/>
+                <w:color w:val="000000"/>
+              </w:rPr>
+            </w:pPr>
+            <w:r>
+              <w:rPr>
+                <w:b/>
+                <w:color w:val="000000"/>
+              </w:rPr>
+              <w:t>Semper Fortis Solutions</w:t>
+            </w:r>
+          </w:p>
+          <w:p>
+            <w:pPr>
+              <w:rPr>
+                <w:color w:val="000000"/>
+              </w:rPr>
+            </w:pPr>
+            <w:r>
+              <w:rPr>
+                <w:color w:val="000000"/>
+              </w:rPr>
+              <w:t xml:space="preserve">    Joseph Brand</w:t>
+            </w:r>
+          </w:p>
+          <w:p>
+            <w:pPr>
+              <w:rPr>
+                <w:b/>
+                <w:color w:val="000000"/>
+              </w:rPr>
+            </w:pPr>
+            <w:r>
+              <w:rPr>
+                <w:b/>
+                <w:color w:val="000000"/>
+              </w:rPr>
+              <w:t>Splunk Inc.</w:t>
+            </w:r>
+          </w:p>
+          <w:p>
+            <w:pPr>
+              <w:rPr>
+                <w:color w:val="000000"/>
+              </w:rPr>
+            </w:pPr>
+            <w:r>
+              <w:rPr>
+                <w:color w:val="000000"/>
+              </w:rPr>
+              <w:t xml:space="preserve">    Cedric LeRoux</w:t>
+            </w:r>
+          </w:p>
+          <w:p>
+            <w:pPr>
+              <w:rPr>
+                <w:color w:val="000000"/>
+              </w:rPr>
+            </w:pPr>
+            <w:r>
+              <w:rPr>
+                <w:color w:val="000000"/>
+              </w:rPr>
+              <w:t xml:space="preserve">    Brian Luger</w:t>
+            </w:r>
+          </w:p>
+          <w:p>
+            <w:pPr>
+              <w:rPr>
+                <w:color w:val="000000"/>
+              </w:rPr>
+            </w:pPr>
+            <w:r>
+              <w:rPr>
+                <w:color w:val="000000"/>
+              </w:rPr>
+              <w:t xml:space="preserve">    Kathy Wang</w:t>
+            </w:r>
+          </w:p>
+          <w:p>
+            <w:pPr>
+              <w:rPr>
+                <w:b/>
+                <w:color w:val="000000"/>
+              </w:rPr>
+            </w:pPr>
+            <w:r>
+              <w:rPr>
+                <w:b/>
+                <w:color w:val="000000"/>
+              </w:rPr>
+              <w:t>TELUS</w:t>
+            </w:r>
+          </w:p>
+          <w:p>
+            <w:pPr>
+              <w:rPr>
+                <w:color w:val="000000"/>
+              </w:rPr>
+            </w:pPr>
+            <w:r>
+              <w:rPr>
+                <w:color w:val="000000"/>
+              </w:rPr>
+              <w:t xml:space="preserve">    Greg Reaume</w:t>
+            </w:r>
+          </w:p>
+          <w:p>
+            <w:pPr>
+              <w:rPr>
+                <w:color w:val="000000"/>
+              </w:rPr>
+            </w:pPr>
+            <w:r>
+              <w:rPr>
+                <w:color w:val="000000"/>
+              </w:rPr>
+              <w:t xml:space="preserve">    Alan Steer</w:t>
+            </w:r>
+          </w:p>
+          <w:p>
+            <w:pPr>
+              <w:rPr>
+                <w:b/>
+                <w:color w:val="000000"/>
+              </w:rPr>
+            </w:pPr>
+            <w:r>
+              <w:rPr>
+                <w:b/>
+                <w:color w:val="000000"/>
+              </w:rPr>
+              <w:t>Threat Intelligence Pty Ltd</w:t>
+            </w:r>
+          </w:p>
+          <w:p>
+            <w:pPr>
+              <w:rPr>
+                <w:color w:val="000000"/>
+              </w:rPr>
+            </w:pPr>
+            <w:r>
+              <w:rPr>
+                <w:color w:val="000000"/>
+              </w:rPr>
+              <w:t xml:space="preserve">    Tyron Miller</w:t>
+            </w:r>
+          </w:p>
+          <w:p>
+            <w:pPr>
+              <w:rPr>
+                <w:color w:val="000000"/>
+              </w:rPr>
+            </w:pPr>
+            <w:r>
+              <w:rPr>
+                <w:color w:val="000000"/>
+              </w:rPr>
+              <w:t xml:space="preserve">    Andrew van der Stock</w:t>
+            </w:r>
+          </w:p>
+          <w:p>
+            <w:pPr>
+              <w:rPr>
+                <w:b/>
+                <w:color w:val="000000"/>
+              </w:rPr>
+            </w:pPr>
+            <w:r>
+              <w:rPr>
+                <w:b/>
+                <w:color w:val="000000"/>
+              </w:rPr>
+              <w:t>ThreatConnect, Inc.</w:t>
+            </w:r>
+          </w:p>
+          <w:p>
+            <w:pPr>
+              <w:rPr>
+                <w:color w:val="000000"/>
+              </w:rPr>
+            </w:pPr>
+            <w:r>
+              <w:rPr>
+                <w:color w:val="000000"/>
+              </w:rPr>
+              <w:t xml:space="preserve">    Wade Baker</w:t>
+            </w:r>
+          </w:p>
+          <w:p>
+            <w:pPr>
+              <w:rPr>
+                <w:color w:val="000000"/>
+              </w:rPr>
+            </w:pPr>
+            <w:r>
+              <w:rPr>
+                <w:color w:val="000000"/>
+              </w:rPr>
+              <w:t xml:space="preserve">    Cole Iliff</w:t>
+            </w:r>
+          </w:p>
+          <w:p>
+            <w:pPr>
+              <w:rPr>
+                <w:color w:val="000000"/>
+              </w:rPr>
+            </w:pPr>
+            <w:r>
+              <w:rPr>
+                <w:color w:val="000000"/>
+              </w:rPr>
+              <w:t xml:space="preserve">    Andrew Pendergast</w:t>
+            </w:r>
+          </w:p>
+          <w:p>
+            <w:pPr>
+              <w:rPr>
+                <w:color w:val="000000"/>
+              </w:rPr>
+            </w:pPr>
+            <w:r>
+              <w:rPr>
+                <w:color w:val="000000"/>
+              </w:rPr>
+              <w:t xml:space="preserve">    Ben Schmoker</w:t>
+            </w:r>
+          </w:p>
+          <w:p>
+            <w:pPr>
+              <w:rPr>
+                <w:color w:val="000000"/>
+              </w:rPr>
+            </w:pPr>
+            <w:r>
+              <w:rPr>
+                <w:color w:val="000000"/>
+              </w:rPr>
+              <w:t xml:space="preserve">    Jason Spies</w:t>
+            </w:r>
+          </w:p>
+          <w:p>
+            <w:pPr>
+              <w:rPr>
+                <w:b/>
+                <w:color w:val="000000"/>
+              </w:rPr>
+            </w:pPr>
+            <w:r>
+              <w:rPr>
+                <w:b/>
+                <w:color w:val="000000"/>
+              </w:rPr>
+              <w:t>TruSTAR Technology</w:t>
+            </w:r>
+          </w:p>
+          <w:p>
+            <w:pPr>
+              <w:rPr>
+                <w:color w:val="000000"/>
+              </w:rPr>
+            </w:pPr>
+            <w:r>
+              <w:rPr>
+                <w:color w:val="000000"/>
+              </w:rPr>
+              <w:lastRenderedPageBreak/>
+              <w:t xml:space="preserve">    Chris Roblee</w:t>
+            </w:r>
+          </w:p>
+          <w:p>
+            <w:pPr>
+              <w:rPr>
+                <w:b/>
+                <w:color w:val="000000"/>
+              </w:rPr>
+            </w:pPr>
+            <w:r>
+              <w:rPr>
+                <w:b/>
+                <w:color w:val="000000"/>
+              </w:rPr>
+              <w:t>United Kingdom Cabinet Office</w:t>
+            </w:r>
+          </w:p>
+          <w:p>
+            <w:pPr>
+              <w:rPr>
+                <w:color w:val="000000"/>
+              </w:rPr>
+            </w:pPr>
+            <w:r>
+              <w:rPr>
+                <w:color w:val="000000"/>
+              </w:rPr>
+              <w:t xml:space="preserve">    Iain Brown</w:t>
+            </w:r>
+          </w:p>
+          <w:p>
+            <w:pPr>
+              <w:rPr>
+                <w:color w:val="000000"/>
+              </w:rPr>
+            </w:pPr>
+            <w:r>
+              <w:rPr>
+                <w:color w:val="000000"/>
+              </w:rPr>
+              <w:t xml:space="preserve">    Adam Cooper</w:t>
+            </w:r>
+          </w:p>
+          <w:p>
+            <w:pPr>
+              <w:rPr>
+                <w:color w:val="000000"/>
+              </w:rPr>
+            </w:pPr>
+            <w:r>
+              <w:rPr>
+                <w:color w:val="000000"/>
+              </w:rPr>
+              <w:t xml:space="preserve">    Mike McLellan</w:t>
+            </w:r>
+          </w:p>
+          <w:p>
+            <w:pPr>
+              <w:rPr>
+                <w:color w:val="000000"/>
+              </w:rPr>
+            </w:pPr>
+            <w:r>
+              <w:rPr>
+                <w:color w:val="000000"/>
+              </w:rPr>
+              <w:t xml:space="preserve">    Chris O’Brien</w:t>
+            </w:r>
+          </w:p>
+          <w:p>
+            <w:pPr>
+              <w:rPr>
+                <w:color w:val="000000"/>
+              </w:rPr>
+            </w:pPr>
+            <w:r>
+              <w:rPr>
+                <w:color w:val="000000"/>
+              </w:rPr>
+              <w:t xml:space="preserve">    James Penman</w:t>
+            </w:r>
+          </w:p>
+          <w:p>
+            <w:pPr>
+              <w:rPr>
+                <w:color w:val="000000"/>
+              </w:rPr>
+            </w:pPr>
+            <w:r>
+              <w:rPr>
+                <w:color w:val="000000"/>
+              </w:rPr>
+              <w:t xml:space="preserve">    Howard Staple</w:t>
+            </w:r>
+          </w:p>
+          <w:p>
+            <w:pPr>
+              <w:rPr>
+                <w:color w:val="000000"/>
+              </w:rPr>
+            </w:pPr>
+            <w:r>
+              <w:rPr>
+                <w:color w:val="000000"/>
+              </w:rPr>
+              <w:t xml:space="preserve">    Chris Taylor</w:t>
+            </w:r>
+          </w:p>
+          <w:p>
+            <w:pPr>
+              <w:rPr>
+                <w:color w:val="000000"/>
+              </w:rPr>
+            </w:pPr>
+            <w:r>
+              <w:rPr>
+                <w:color w:val="000000"/>
+              </w:rPr>
+              <w:t xml:space="preserve">    Laurie Thomson</w:t>
+            </w:r>
+          </w:p>
+          <w:p>
+            <w:pPr>
+              <w:rPr>
+                <w:color w:val="000000"/>
+              </w:rPr>
+            </w:pPr>
+            <w:r>
+              <w:rPr>
+                <w:color w:val="000000"/>
+              </w:rPr>
+              <w:t xml:space="preserve">    Alastair Treharne</w:t>
+            </w:r>
+          </w:p>
+          <w:p>
+            <w:pPr>
+              <w:rPr>
+                <w:color w:val="000000"/>
+              </w:rPr>
+            </w:pPr>
+            <w:r>
+              <w:rPr>
+                <w:color w:val="000000"/>
+              </w:rPr>
+              <w:t xml:space="preserve">    Julian White</w:t>
+            </w:r>
+          </w:p>
+          <w:p>
+            <w:pPr>
+              <w:rPr>
+                <w:color w:val="000000"/>
+              </w:rPr>
+            </w:pPr>
+            <w:r>
+              <w:rPr>
+                <w:color w:val="000000"/>
+              </w:rPr>
+              <w:t xml:space="preserve">    Bethany Yates</w:t>
+            </w:r>
+          </w:p>
+          <w:p>
+            <w:pPr>
+              <w:rPr>
+                <w:b/>
+                <w:color w:val="000000"/>
+              </w:rPr>
+            </w:pPr>
+            <w:r>
+              <w:rPr>
+                <w:b/>
+                <w:color w:val="000000"/>
+              </w:rPr>
+              <w:t>US Department of Homeland Security</w:t>
+            </w:r>
+          </w:p>
+          <w:p>
+            <w:pPr>
+              <w:rPr>
+                <w:color w:val="000000"/>
+              </w:rPr>
+            </w:pPr>
+            <w:r>
+              <w:rPr>
+                <w:color w:val="000000"/>
+              </w:rPr>
+              <w:t xml:space="preserve">    Evette Maynard-Noel</w:t>
+            </w:r>
+          </w:p>
+          <w:p>
+            <w:pPr>
+              <w:rPr>
+                <w:color w:val="000000"/>
+              </w:rPr>
+            </w:pPr>
+            <w:r>
+              <w:rPr>
+                <w:color w:val="000000"/>
+              </w:rPr>
+              <w:t xml:space="preserve">    Justin Stekervetz</w:t>
+            </w:r>
+          </w:p>
+          <w:p>
+            <w:pPr>
+              <w:rPr>
+                <w:b/>
+                <w:color w:val="000000"/>
+              </w:rPr>
+            </w:pPr>
+            <w:r>
+              <w:rPr>
+                <w:b/>
+                <w:color w:val="000000"/>
+              </w:rPr>
+              <w:t>ViaSat, Inc.</w:t>
+            </w:r>
+          </w:p>
+          <w:p>
+            <w:pPr>
+              <w:rPr>
+                <w:color w:val="000000"/>
+              </w:rPr>
+            </w:pPr>
+            <w:r>
+              <w:rPr>
+                <w:color w:val="000000"/>
+              </w:rPr>
+              <w:t xml:space="preserve">    Lee Chieffalo</w:t>
+            </w:r>
+          </w:p>
+          <w:p>
+            <w:pPr>
+              <w:rPr>
+                <w:color w:val="000000"/>
+              </w:rPr>
+            </w:pPr>
+            <w:r>
+              <w:rPr>
+                <w:color w:val="000000"/>
+              </w:rPr>
+              <w:t xml:space="preserve">    Wilson Figueroa</w:t>
+            </w:r>
+          </w:p>
+          <w:p>
+            <w:pPr>
+              <w:rPr>
+                <w:color w:val="000000"/>
+              </w:rPr>
+            </w:pPr>
+            <w:r>
+              <w:rPr>
+                <w:color w:val="000000"/>
+              </w:rPr>
+              <w:t xml:space="preserve">    Andrew May</w:t>
+            </w:r>
+          </w:p>
+          <w:p>
+            <w:pPr>
+              <w:rPr>
+                <w:b/>
+                <w:color w:val="000000"/>
+              </w:rPr>
+            </w:pPr>
+            <w:r>
+              <w:rPr>
+                <w:b/>
+                <w:color w:val="000000"/>
+              </w:rPr>
+              <w:t>Yaana Technologies, LLC</w:t>
+            </w:r>
+          </w:p>
+          <w:p>
+            <w:r>
+              <w:rPr>
+                <w:color w:val="000000"/>
+              </w:rPr>
+              <w:t xml:space="preserve">    Anthony Rutkowski</w:t>
+            </w:r>
+          </w:p>
+        </w:tc>
+      </w:tr>
+    </w:tbl>
+    <w:p>
+      <w:pPr>
+        <w:pStyle w:val="Contributor"/>
+      </w:pPr>
+    </w:p>
+    <w:p>
+      <w:pPr>
+        <w:pStyle w:val="Contributor"/>
+      </w:pPr>
+      <w:r>
+        <w:t>The authors would also like to thank the larger CybOX Community for its input and help in reviewing this document.</w:t>
+      </w:r>
+      <w:bookmarkStart w:id="67" w:name="_GoBack"/>
       <w:bookmarkEnd w:id="67"/>
-    </w:p>
-    <w:p>
-      <w:pPr>
-        <w:spacing w:after="240"/>
-      </w:pPr>
-      <w:r>
-        <w:t>The following individuals have participated in the creation of this specification and are gratefully acknowledged:</w:t>
-      </w:r>
-    </w:p>
-    <w:p>
-      <w:pPr>
-        <w:pStyle w:val="Titlepageinfo"/>
-      </w:pPr>
-      <w:r>
-        <w:t>Participants:</w:t>
-      </w:r>
-      <w:r>
-        <w:fldChar w:fldCharType="begin"/>
-      </w:r>
-      <w:r>
-        <w:instrText xml:space="preserve"> MACROBUTTON  </w:instrText>
-      </w:r>
-      <w:r>
-        <w:fldChar w:fldCharType="end"/>
-      </w:r>
-    </w:p>
-    <w:p>
-      <w:pPr>
-        <w:pStyle w:val="Contributor"/>
-      </w:pPr>
-      <w:r>
-        <w:t>Dean Thompson, Australia and New Zealand Banking Group (ANZ Bank)</w:t>
-      </w:r>
-    </w:p>
-    <w:p>
-      <w:pPr>
-        <w:pStyle w:val="Contributor"/>
-      </w:pPr>
-      <w:r>
-        <w:t>Bret Jordan, Blue Coat Systems, Inc.</w:t>
-      </w:r>
-    </w:p>
-    <w:p>
-      <w:pPr>
-        <w:pStyle w:val="Contributor"/>
-      </w:pPr>
-      <w:r>
-        <w:t>Adnan Baykal, Center for Internet Security (CIS)</w:t>
-      </w:r>
-    </w:p>
-    <w:p>
-      <w:pPr>
-        <w:pStyle w:val="Contributor"/>
-      </w:pPr>
-      <w:r>
-        <w:t xml:space="preserve">Liron Schiff, </w:t>
-      </w:r>
-      <w:proofErr w:type="spellStart"/>
-      <w:r>
-        <w:t>Comilion</w:t>
-      </w:r>
-      <w:proofErr w:type="spellEnd"/>
-      <w:r>
-        <w:t xml:space="preserve"> (mobile) Ltd.</w:t>
-      </w:r>
-    </w:p>
-    <w:p>
-      <w:pPr>
-        <w:pStyle w:val="Contributor"/>
-      </w:pPr>
-      <w:r>
-        <w:t xml:space="preserve">Jane </w:t>
-      </w:r>
-      <w:proofErr w:type="spellStart"/>
-      <w:r>
-        <w:t>Ginn</w:t>
-      </w:r>
-      <w:proofErr w:type="spellEnd"/>
-      <w:r>
-        <w:t>, Cyber Threat Intelligence Network, Inc. (CTIN)</w:t>
-      </w:r>
-    </w:p>
-    <w:p>
-      <w:pPr>
-        <w:pStyle w:val="Contributor"/>
-      </w:pPr>
-      <w:r>
-        <w:t>Richard Struse, DHS Office of Cybersecurity and Communications (CS&amp;C)</w:t>
-      </w:r>
-    </w:p>
-    <w:p>
-      <w:pPr>
-        <w:pStyle w:val="Contributor"/>
-      </w:pPr>
-      <w:proofErr w:type="spellStart"/>
-      <w:r>
-        <w:t>Ryusuke</w:t>
-      </w:r>
-      <w:proofErr w:type="spellEnd"/>
-      <w:r>
-        <w:t xml:space="preserve"> </w:t>
-      </w:r>
-      <w:proofErr w:type="spellStart"/>
-      <w:r>
-        <w:t>Masuoka</w:t>
-      </w:r>
-      <w:proofErr w:type="spellEnd"/>
-      <w:r>
-        <w:t>, Fujitsu Limited</w:t>
-      </w:r>
-    </w:p>
-    <w:p>
-      <w:pPr>
-        <w:pStyle w:val="Contributor"/>
-      </w:pPr>
-      <w:r>
-        <w:t>Eric Burger, Georgetown University</w:t>
-      </w:r>
-    </w:p>
-    <w:p>
-      <w:pPr>
-        <w:pStyle w:val="Contributor"/>
-      </w:pPr>
-      <w:r>
-        <w:t>Jason Keirstead, IBM</w:t>
-      </w:r>
-    </w:p>
-    <w:p>
-      <w:pPr>
-        <w:pStyle w:val="Contributor"/>
-      </w:pPr>
-      <w:r>
-        <w:t xml:space="preserve">Paul Martini, </w:t>
-      </w:r>
-      <w:proofErr w:type="spellStart"/>
-      <w:r>
-        <w:t>iboss</w:t>
-      </w:r>
-      <w:proofErr w:type="spellEnd"/>
-      <w:r>
-        <w:t>, Inc.</w:t>
-      </w:r>
-    </w:p>
-    <w:p>
-      <w:pPr>
-        <w:pStyle w:val="Contributor"/>
-      </w:pPr>
-      <w:r>
-        <w:t xml:space="preserve">Jerome </w:t>
-      </w:r>
-      <w:proofErr w:type="spellStart"/>
-      <w:r>
-        <w:t>Athias</w:t>
-      </w:r>
-      <w:proofErr w:type="spellEnd"/>
-      <w:r>
-        <w:t>, Individual</w:t>
-      </w:r>
-    </w:p>
-    <w:p>
-      <w:pPr>
-        <w:pStyle w:val="Contributor"/>
-      </w:pPr>
-      <w:proofErr w:type="spellStart"/>
-      <w:r>
-        <w:t>Sanjiv</w:t>
-      </w:r>
-      <w:proofErr w:type="spellEnd"/>
-      <w:r>
-        <w:t xml:space="preserve"> </w:t>
-      </w:r>
-      <w:proofErr w:type="spellStart"/>
-      <w:r>
-        <w:t>Kalkar</w:t>
-      </w:r>
-      <w:proofErr w:type="spellEnd"/>
-      <w:r>
-        <w:t>, Individual</w:t>
-      </w:r>
-    </w:p>
-    <w:p>
-      <w:pPr>
-        <w:pStyle w:val="Contributor"/>
-      </w:pPr>
-      <w:r>
-        <w:t>Terry MacDonald, Individual</w:t>
-      </w:r>
-    </w:p>
-    <w:p>
-      <w:pPr>
-        <w:pStyle w:val="Contributor"/>
-      </w:pPr>
-      <w:r>
-        <w:t>Alex Pinto, Individual</w:t>
-      </w:r>
-    </w:p>
-    <w:p>
-      <w:pPr>
-        <w:pStyle w:val="Contributor"/>
-      </w:pPr>
-      <w:r>
-        <w:t>Patrick Maroney, Integrated Networking Technologies, Inc.</w:t>
-      </w:r>
-    </w:p>
-    <w:p>
-      <w:pPr>
-        <w:pStyle w:val="Contributor"/>
-      </w:pPr>
-      <w:proofErr w:type="spellStart"/>
-      <w:r>
-        <w:t>Wouter</w:t>
-      </w:r>
-      <w:proofErr w:type="spellEnd"/>
-      <w:r>
-        <w:t xml:space="preserve"> </w:t>
-      </w:r>
-      <w:proofErr w:type="spellStart"/>
-      <w:r>
-        <w:t>Bolsterlee</w:t>
-      </w:r>
-      <w:proofErr w:type="spellEnd"/>
-      <w:r>
-        <w:t xml:space="preserve">, </w:t>
-      </w:r>
-      <w:proofErr w:type="spellStart"/>
-      <w:r>
-        <w:t>Intelworks</w:t>
-      </w:r>
-      <w:proofErr w:type="spellEnd"/>
-      <w:r>
-        <w:t xml:space="preserve"> BV</w:t>
-      </w:r>
-    </w:p>
-    <w:p>
-      <w:pPr>
-        <w:pStyle w:val="Contributor"/>
-      </w:pPr>
-      <w:proofErr w:type="spellStart"/>
-      <w:r>
-        <w:t>Joep</w:t>
-      </w:r>
-      <w:proofErr w:type="spellEnd"/>
-      <w:r>
-        <w:t xml:space="preserve"> </w:t>
-      </w:r>
-      <w:proofErr w:type="spellStart"/>
-      <w:r>
-        <w:t>Gommers</w:t>
-      </w:r>
-      <w:proofErr w:type="spellEnd"/>
-      <w:r>
-        <w:t xml:space="preserve">, </w:t>
-      </w:r>
-      <w:proofErr w:type="spellStart"/>
-      <w:r>
-        <w:t>Intelworks</w:t>
-      </w:r>
-      <w:proofErr w:type="spellEnd"/>
-      <w:r>
-        <w:t xml:space="preserve"> BV</w:t>
-      </w:r>
-    </w:p>
-    <w:p>
-      <w:pPr>
-        <w:pStyle w:val="Contributor"/>
-      </w:pPr>
-      <w:r>
-        <w:t xml:space="preserve">Sergey </w:t>
-      </w:r>
-      <w:proofErr w:type="spellStart"/>
-      <w:r>
-        <w:t>Polzunov</w:t>
-      </w:r>
-      <w:proofErr w:type="spellEnd"/>
-      <w:r>
-        <w:t xml:space="preserve">, </w:t>
-      </w:r>
-      <w:proofErr w:type="spellStart"/>
-      <w:r>
-        <w:t>Intelworks</w:t>
-      </w:r>
-      <w:proofErr w:type="spellEnd"/>
-      <w:r>
-        <w:t xml:space="preserve"> BV</w:t>
-      </w:r>
-    </w:p>
-    <w:p>
-      <w:pPr>
-        <w:pStyle w:val="Contributor"/>
-      </w:pPr>
-      <w:proofErr w:type="spellStart"/>
-      <w:r>
-        <w:t>Rutger</w:t>
-      </w:r>
-      <w:proofErr w:type="spellEnd"/>
-      <w:r>
-        <w:t xml:space="preserve"> </w:t>
-      </w:r>
-      <w:proofErr w:type="spellStart"/>
-      <w:r>
-        <w:t>Prins</w:t>
-      </w:r>
-      <w:proofErr w:type="spellEnd"/>
-      <w:r>
-        <w:t xml:space="preserve">, </w:t>
-      </w:r>
-      <w:proofErr w:type="spellStart"/>
-      <w:r>
-        <w:t>Intelworks</w:t>
-      </w:r>
-      <w:proofErr w:type="spellEnd"/>
-      <w:r>
-        <w:t xml:space="preserve"> BV</w:t>
-      </w:r>
-    </w:p>
-    <w:p>
-      <w:pPr>
-        <w:pStyle w:val="Contributor"/>
-      </w:pPr>
-      <w:r>
-        <w:t xml:space="preserve">Andrei </w:t>
-      </w:r>
-      <w:proofErr w:type="spellStart"/>
-      <w:r>
-        <w:t>Sîrghi</w:t>
-      </w:r>
-      <w:proofErr w:type="spellEnd"/>
-      <w:r>
-        <w:t xml:space="preserve">, </w:t>
-      </w:r>
-      <w:proofErr w:type="spellStart"/>
-      <w:r>
-        <w:t>Intelworks</w:t>
-      </w:r>
-      <w:proofErr w:type="spellEnd"/>
-      <w:r>
-        <w:t xml:space="preserve"> BV</w:t>
-      </w:r>
-    </w:p>
-    <w:p>
-      <w:pPr>
-        <w:pStyle w:val="Contributor"/>
-      </w:pPr>
-      <w:r>
-        <w:t>Jonathan Baker, MITRE Corporation</w:t>
-      </w:r>
-    </w:p>
-    <w:p>
-      <w:pPr>
-        <w:pStyle w:val="Contributor"/>
-      </w:pPr>
-      <w:r>
-        <w:t>Sean Barnum, MITRE Corporation</w:t>
-      </w:r>
-    </w:p>
-    <w:p>
-      <w:pPr>
-        <w:pStyle w:val="Contributor"/>
-      </w:pPr>
-      <w:r>
-        <w:t>Mark Davidson, MITRE Corporation</w:t>
-      </w:r>
-    </w:p>
-    <w:p>
-      <w:pPr>
-        <w:pStyle w:val="Contributor"/>
-      </w:pPr>
-      <w:r>
-        <w:t>Ivan Kirillov, MITRE Corporation</w:t>
-      </w:r>
-    </w:p>
-    <w:p>
-      <w:pPr>
-        <w:pStyle w:val="Contributor"/>
-      </w:pPr>
-      <w:r>
-        <w:t>John Wunder, MITRE Corporation</w:t>
-      </w:r>
-    </w:p>
-    <w:p>
-      <w:pPr>
-        <w:pStyle w:val="Contributor"/>
-      </w:pPr>
-      <w:r>
-        <w:t>Mike Boyle, National Security Agency</w:t>
-      </w:r>
-    </w:p>
-    <w:p>
-      <w:pPr>
-        <w:pStyle w:val="Contributor"/>
-      </w:pPr>
-      <w:r>
-        <w:t>Jessica Fitzgerald-McKay, National Security Agency</w:t>
-      </w:r>
-    </w:p>
-    <w:p>
-      <w:pPr>
-        <w:pStyle w:val="Contributor"/>
-      </w:pPr>
-      <w:r>
-        <w:t xml:space="preserve">Takahiro </w:t>
-      </w:r>
-      <w:proofErr w:type="spellStart"/>
-      <w:r>
-        <w:t>Kakumaru</w:t>
-      </w:r>
-      <w:proofErr w:type="spellEnd"/>
-      <w:r>
-        <w:t>, NEC Corporation</w:t>
-      </w:r>
-    </w:p>
-    <w:p>
-      <w:pPr>
-        <w:pStyle w:val="Contributor"/>
-      </w:pPr>
-      <w:r>
-        <w:t>John-Mark Gurney, New Context Services, Inc.</w:t>
-      </w:r>
-    </w:p>
-    <w:p>
-      <w:pPr>
-        <w:pStyle w:val="Contributor"/>
-      </w:pPr>
-      <w:r>
-        <w:t>Christian Hunt, New Context Services, Inc.</w:t>
-      </w:r>
-    </w:p>
-    <w:p>
-      <w:pPr>
-        <w:pStyle w:val="Contributor"/>
-      </w:pPr>
-      <w:r>
-        <w:t>Andrew Storms, New Context Services, Inc.</w:t>
-      </w:r>
-    </w:p>
-    <w:p>
-      <w:pPr>
-        <w:pStyle w:val="Contributor"/>
-      </w:pPr>
-      <w:r>
-        <w:t xml:space="preserve">Igor </w:t>
-      </w:r>
-      <w:proofErr w:type="spellStart"/>
-      <w:r>
-        <w:t>Baikalov</w:t>
-      </w:r>
-      <w:proofErr w:type="spellEnd"/>
-      <w:r>
-        <w:t xml:space="preserve">, </w:t>
-      </w:r>
-      <w:proofErr w:type="spellStart"/>
-      <w:r>
-        <w:t>Securonix</w:t>
-      </w:r>
-      <w:proofErr w:type="spellEnd"/>
-    </w:p>
-    <w:p>
-      <w:pPr>
-        <w:pStyle w:val="Contributor"/>
-      </w:pPr>
-      <w:r>
-        <w:t xml:space="preserve">Bernd </w:t>
-      </w:r>
-      <w:proofErr w:type="spellStart"/>
-      <w:r>
-        <w:t>Grobauer</w:t>
-      </w:r>
-      <w:proofErr w:type="spellEnd"/>
-      <w:r>
-        <w:t>, Siemens AG</w:t>
-      </w:r>
-    </w:p>
-    <w:p>
-      <w:pPr>
-        <w:pStyle w:val="Contributor"/>
-      </w:pPr>
-      <w:r>
-        <w:t>John Anderson, Soltra</w:t>
-      </w:r>
-    </w:p>
-    <w:p>
-      <w:pPr>
-        <w:pStyle w:val="Contributor"/>
-      </w:pPr>
-      <w:r>
-        <w:t>Trey Darley, Soltra</w:t>
-      </w:r>
-    </w:p>
-    <w:p>
-      <w:pPr>
-        <w:pStyle w:val="Contributor"/>
-      </w:pPr>
-      <w:r>
-        <w:t>Paul Dion, Soltra</w:t>
-      </w:r>
-    </w:p>
-    <w:p>
-      <w:pPr>
-        <w:pStyle w:val="Contributor"/>
-      </w:pPr>
-      <w:r>
-        <w:t>Brandon Hanes, Soltra</w:t>
-      </w:r>
-    </w:p>
-    <w:p>
-      <w:pPr>
-        <w:pStyle w:val="Contributor"/>
-      </w:pPr>
-      <w:r>
-        <w:t>Ali Khan, Soltra</w:t>
-      </w:r>
-    </w:p>
-    <w:p>
-      <w:pPr>
-        <w:pStyle w:val="Contributor"/>
-      </w:pPr>
-    </w:p>
-    <w:p>
-      <w:pPr>
-        <w:pStyle w:val="Contributor"/>
-      </w:pPr>
-      <w:r>
-        <w:t>The authors would also like to thank the larger CybOX Community for its input and help in reviewing this document.</w:t>
-      </w:r>
     </w:p>
     <w:p/>
     <w:p>
@@ -10789,7 +13705,7 @@
         <w:sz w:val="16"/>
         <w:szCs w:val="16"/>
       </w:rPr>
-      <w:t>14</w:t>
+      <w:t>17</w:t>
     </w:r>
     <w:r>
       <w:rPr>
@@ -10978,7 +13894,7 @@
         <w:sz w:val="16"/>
         <w:szCs w:val="16"/>
       </w:rPr>
-      <w:t>14</w:t>
+      <w:t>13</w:t>
     </w:r>
     <w:r>
       <w:rPr>
@@ -11027,7 +13943,7 @@
         <w:sz w:val="16"/>
         <w:szCs w:val="16"/>
       </w:rPr>
-      <w:t>14</w:t>
+      <w:t>17</w:t>
     </w:r>
     <w:r>
       <w:rPr>
@@ -11416,7 +14332,6 @@
     <w:lvl w:ilvl="0">
       <w:start w:val="1"/>
       <w:numFmt w:val="upperLetter"/>
-      <w:pStyle w:val="AppendixHeading1"/>
       <w:suff w:val="space"/>
       <w:lvlText w:val="Appendix %1."/>
       <w:lvlJc w:val="left"/>
@@ -11430,7 +14345,6 @@
     <w:lvl w:ilvl="1">
       <w:start w:val="1"/>
       <w:numFmt w:val="decimal"/>
-      <w:pStyle w:val="AppendixHeading2"/>
       <w:suff w:val="space"/>
       <w:lvlText w:val="%1.%2"/>
       <w:lvlJc w:val="left"/>
@@ -11444,7 +14358,6 @@
     <w:lvl w:ilvl="2">
       <w:start w:val="1"/>
       <w:numFmt w:val="decimal"/>
-      <w:pStyle w:val="AppendixHeading3"/>
       <w:suff w:val="space"/>
       <w:lvlText w:val="%1.%2.%3"/>
       <w:lvlJc w:val="left"/>
@@ -11458,7 +14371,6 @@
     <w:lvl w:ilvl="3">
       <w:start w:val="1"/>
       <w:numFmt w:val="decimal"/>
-      <w:pStyle w:val="AppendixHeading4"/>
       <w:suff w:val="space"/>
       <w:lvlText w:val="%1.%2.%3.%4"/>
       <w:lvlJc w:val="left"/>
@@ -11472,7 +14384,6 @@
     <w:lvl w:ilvl="4">
       <w:start w:val="1"/>
       <w:numFmt w:val="decimal"/>
-      <w:pStyle w:val="AppendixHeading5"/>
       <w:suff w:val="space"/>
       <w:lvlText w:val="%1.%2.%3.%4.%5"/>
       <w:lvlJc w:val="left"/>
@@ -13186,6 +16097,7 @@
   <w:style w:type="table" w:styleId="TableGrid">
     <w:name w:val="Table Grid"/>
     <w:basedOn w:val="TableNormal"/>
+    <w:uiPriority w:val="39"/>
     <w:rsid w:val="008C100C"/>
     <w:pPr>
       <w:spacing w:before="80" w:after="80"/>
@@ -13671,7 +16583,7 @@
 </file>
 
 <file path=customXml/itemProps1.xml><?xml version="1.0" encoding="utf-8"?>
-<ds:datastoreItem xmlns:ds="http://schemas.openxmlformats.org/officeDocument/2006/customXml" ds:itemID="{D79A9F36-3FD6-49D1-A690-5CE78231BC60}">
+<ds:datastoreItem xmlns:ds="http://schemas.openxmlformats.org/officeDocument/2006/customXml" ds:itemID="{DE313041-17FD-43BE-A066-1D54D6069378}">
   <ds:schemaRefs>
     <ds:schemaRef ds:uri="http://schemas.openxmlformats.org/officeDocument/2006/bibliography"/>
   </ds:schemaRefs>

--- a/documents/DRAFT-cybox-v2.1.1-wd01-part44-pipe.docx
+++ b/documents/DRAFT-cybox-v2.1.1-wd01-part44-pipe.docx
@@ -3849,6 +3849,8 @@
         <w:t>Table of Contents</w:t>
       </w:r>
     </w:p>
+    <w:bookmarkStart w:id="4" w:name="_GoBack"/>
+    <w:bookmarkEnd w:id="4"/>
     <w:p>
       <w:pPr>
         <w:pStyle w:val="TOC1"/>
@@ -3869,7 +3871,7 @@
       <w:r>
         <w:fldChar w:fldCharType="separate"/>
       </w:r>
-      <w:hyperlink w:anchor="_Toc449968600" w:history="1">
+      <w:hyperlink w:anchor="_Toc450225653" w:history="1">
         <w:r>
           <w:rPr>
             <w:rStyle w:val="Hyperlink"/>
@@ -3913,7 +3915,7 @@
             <w:noProof/>
             <w:webHidden/>
           </w:rPr>
-          <w:instrText xml:space="preserve"> PAGEREF _Toc449968600 \h </w:instrText>
+          <w:instrText xml:space="preserve"> PAGEREF _Toc450225653 \h </w:instrText>
         </w:r>
         <w:r>
           <w:rPr>
@@ -3959,7 +3961,7 @@
           <w:szCs w:val="22"/>
         </w:rPr>
       </w:pPr>
-      <w:hyperlink w:anchor="_Toc449968601" w:history="1">
+      <w:hyperlink w:anchor="_Toc450225654" w:history="1">
         <w:r>
           <w:rPr>
             <w:rStyle w:val="Hyperlink"/>
@@ -4018,7 +4020,7 @@
             <w:noProof/>
             <w:webHidden/>
           </w:rPr>
-          <w:instrText xml:space="preserve"> PAGEREF _Toc449968601 \h </w:instrText>
+          <w:instrText xml:space="preserve"> PAGEREF _Toc450225654 \h </w:instrText>
         </w:r>
         <w:r>
           <w:rPr>
@@ -4064,7 +4066,7 @@
           <w:szCs w:val="22"/>
         </w:rPr>
       </w:pPr>
-      <w:hyperlink w:anchor="_Toc449968602" w:history="1">
+      <w:hyperlink w:anchor="_Toc450225655" w:history="1">
         <w:r>
           <w:rPr>
             <w:rStyle w:val="Hyperlink"/>
@@ -4108,7 +4110,7 @@
             <w:noProof/>
             <w:webHidden/>
           </w:rPr>
-          <w:instrText xml:space="preserve"> PAGEREF _Toc449968602 \h </w:instrText>
+          <w:instrText xml:space="preserve"> PAGEREF _Toc450225655 \h </w:instrText>
         </w:r>
         <w:r>
           <w:rPr>
@@ -4154,7 +4156,7 @@
           <w:szCs w:val="22"/>
         </w:rPr>
       </w:pPr>
-      <w:hyperlink w:anchor="_Toc449968603" w:history="1">
+      <w:hyperlink w:anchor="_Toc450225656" w:history="1">
         <w:r>
           <w:rPr>
             <w:rStyle w:val="Hyperlink"/>
@@ -4198,7 +4200,7 @@
             <w:noProof/>
             <w:webHidden/>
           </w:rPr>
-          <w:instrText xml:space="preserve"> PAGEREF _Toc449968603 \h </w:instrText>
+          <w:instrText xml:space="preserve"> PAGEREF _Toc450225656 \h </w:instrText>
         </w:r>
         <w:r>
           <w:rPr>
@@ -4244,7 +4246,7 @@
           <w:szCs w:val="22"/>
         </w:rPr>
       </w:pPr>
-      <w:hyperlink w:anchor="_Toc449968604" w:history="1">
+      <w:hyperlink w:anchor="_Toc450225657" w:history="1">
         <w:r>
           <w:rPr>
             <w:rStyle w:val="Hyperlink"/>
@@ -4288,7 +4290,7 @@
             <w:noProof/>
             <w:webHidden/>
           </w:rPr>
-          <w:instrText xml:space="preserve"> PAGEREF _Toc449968604 \h </w:instrText>
+          <w:instrText xml:space="preserve"> PAGEREF _Toc450225657 \h </w:instrText>
         </w:r>
         <w:r>
           <w:rPr>
@@ -4334,7 +4336,7 @@
           <w:szCs w:val="22"/>
         </w:rPr>
       </w:pPr>
-      <w:hyperlink w:anchor="_Toc449968605" w:history="1">
+      <w:hyperlink w:anchor="_Toc450225658" w:history="1">
         <w:r>
           <w:rPr>
             <w:rStyle w:val="Hyperlink"/>
@@ -4378,7 +4380,7 @@
             <w:noProof/>
             <w:webHidden/>
           </w:rPr>
-          <w:instrText xml:space="preserve"> PAGEREF _Toc449968605 \h </w:instrText>
+          <w:instrText xml:space="preserve"> PAGEREF _Toc450225658 \h </w:instrText>
         </w:r>
         <w:r>
           <w:rPr>
@@ -4424,7 +4426,7 @@
           <w:szCs w:val="22"/>
         </w:rPr>
       </w:pPr>
-      <w:hyperlink w:anchor="_Toc449968606" w:history="1">
+      <w:hyperlink w:anchor="_Toc450225659" w:history="1">
         <w:r>
           <w:rPr>
             <w:rStyle w:val="Hyperlink"/>
@@ -4468,7 +4470,7 @@
             <w:noProof/>
             <w:webHidden/>
           </w:rPr>
-          <w:instrText xml:space="preserve"> PAGEREF _Toc449968606 \h </w:instrText>
+          <w:instrText xml:space="preserve"> PAGEREF _Toc450225659 \h </w:instrText>
         </w:r>
         <w:r>
           <w:rPr>
@@ -4514,7 +4516,7 @@
           <w:szCs w:val="22"/>
         </w:rPr>
       </w:pPr>
-      <w:hyperlink w:anchor="_Toc449968607" w:history="1">
+      <w:hyperlink w:anchor="_Toc450225660" w:history="1">
         <w:r>
           <w:rPr>
             <w:rStyle w:val="Hyperlink"/>
@@ -4558,7 +4560,7 @@
             <w:noProof/>
             <w:webHidden/>
           </w:rPr>
-          <w:instrText xml:space="preserve"> PAGEREF _Toc449968607 \h </w:instrText>
+          <w:instrText xml:space="preserve"> PAGEREF _Toc450225660 \h </w:instrText>
         </w:r>
         <w:r>
           <w:rPr>
@@ -4604,7 +4606,7 @@
           <w:szCs w:val="22"/>
         </w:rPr>
       </w:pPr>
-      <w:hyperlink w:anchor="_Toc449968608" w:history="1">
+      <w:hyperlink w:anchor="_Toc450225661" w:history="1">
         <w:r>
           <w:rPr>
             <w:rStyle w:val="Hyperlink"/>
@@ -4648,7 +4650,7 @@
             <w:noProof/>
             <w:webHidden/>
           </w:rPr>
-          <w:instrText xml:space="preserve"> PAGEREF _Toc449968608 \h </w:instrText>
+          <w:instrText xml:space="preserve"> PAGEREF _Toc450225661 \h </w:instrText>
         </w:r>
         <w:r>
           <w:rPr>
@@ -4694,7 +4696,7 @@
           <w:szCs w:val="22"/>
         </w:rPr>
       </w:pPr>
-      <w:hyperlink w:anchor="_Toc449968609" w:history="1">
+      <w:hyperlink w:anchor="_Toc450225662" w:history="1">
         <w:r>
           <w:rPr>
             <w:rStyle w:val="Hyperlink"/>
@@ -4738,7 +4740,7 @@
             <w:noProof/>
             <w:webHidden/>
           </w:rPr>
-          <w:instrText xml:space="preserve"> PAGEREF _Toc449968609 \h </w:instrText>
+          <w:instrText xml:space="preserve"> PAGEREF _Toc450225662 \h </w:instrText>
         </w:r>
         <w:r>
           <w:rPr>
@@ -4784,7 +4786,7 @@
           <w:szCs w:val="22"/>
         </w:rPr>
       </w:pPr>
-      <w:hyperlink w:anchor="_Toc449968610" w:history="1">
+      <w:hyperlink w:anchor="_Toc450225663" w:history="1">
         <w:r>
           <w:rPr>
             <w:rStyle w:val="Hyperlink"/>
@@ -4828,7 +4830,7 @@
             <w:noProof/>
             <w:webHidden/>
           </w:rPr>
-          <w:instrText xml:space="preserve"> PAGEREF _Toc449968610 \h </w:instrText>
+          <w:instrText xml:space="preserve"> PAGEREF _Toc450225663 \h </w:instrText>
         </w:r>
         <w:r>
           <w:rPr>
@@ -4874,7 +4876,7 @@
           <w:szCs w:val="22"/>
         </w:rPr>
       </w:pPr>
-      <w:hyperlink w:anchor="_Toc449968611" w:history="1">
+      <w:hyperlink w:anchor="_Toc450225664" w:history="1">
         <w:r>
           <w:rPr>
             <w:rStyle w:val="Hyperlink"/>
@@ -4918,7 +4920,7 @@
             <w:noProof/>
             <w:webHidden/>
           </w:rPr>
-          <w:instrText xml:space="preserve"> PAGEREF _Toc449968611 \h </w:instrText>
+          <w:instrText xml:space="preserve"> PAGEREF _Toc450225664 \h </w:instrText>
         </w:r>
         <w:r>
           <w:rPr>
@@ -4960,7 +4962,7 @@
           <w:szCs w:val="22"/>
         </w:rPr>
       </w:pPr>
-      <w:hyperlink w:anchor="_Toc449968612" w:history="1">
+      <w:hyperlink w:anchor="_Toc450225665" w:history="1">
         <w:r>
           <w:rPr>
             <w:rStyle w:val="Hyperlink"/>
@@ -5004,7 +5006,7 @@
             <w:noProof/>
             <w:webHidden/>
           </w:rPr>
-          <w:instrText xml:space="preserve"> PAGEREF _Toc449968612 \h </w:instrText>
+          <w:instrText xml:space="preserve"> PAGEREF _Toc450225665 \h </w:instrText>
         </w:r>
         <w:r>
           <w:rPr>
@@ -5050,7 +5052,7 @@
           <w:szCs w:val="22"/>
         </w:rPr>
       </w:pPr>
-      <w:hyperlink w:anchor="_Toc449968613" w:history="1">
+      <w:hyperlink w:anchor="_Toc450225666" w:history="1">
         <w:r>
           <w:rPr>
             <w:rStyle w:val="Hyperlink"/>
@@ -5094,7 +5096,7 @@
             <w:noProof/>
             <w:webHidden/>
           </w:rPr>
-          <w:instrText xml:space="preserve"> PAGEREF _Toc449968613 \h </w:instrText>
+          <w:instrText xml:space="preserve"> PAGEREF _Toc450225666 \h </w:instrText>
         </w:r>
         <w:r>
           <w:rPr>
@@ -5140,7 +5142,7 @@
           <w:szCs w:val="22"/>
         </w:rPr>
       </w:pPr>
-      <w:hyperlink w:anchor="_Toc449968614" w:history="1">
+      <w:hyperlink w:anchor="_Toc450225667" w:history="1">
         <w:r>
           <w:rPr>
             <w:rStyle w:val="Hyperlink"/>
@@ -5184,7 +5186,7 @@
             <w:noProof/>
             <w:webHidden/>
           </w:rPr>
-          <w:instrText xml:space="preserve"> PAGEREF _Toc449968614 \h </w:instrText>
+          <w:instrText xml:space="preserve"> PAGEREF _Toc450225667 \h </w:instrText>
         </w:r>
         <w:r>
           <w:rPr>
@@ -5226,7 +5228,7 @@
           <w:szCs w:val="22"/>
         </w:rPr>
       </w:pPr>
-      <w:hyperlink w:anchor="_Toc449968615" w:history="1">
+      <w:hyperlink w:anchor="_Toc450225668" w:history="1">
         <w:r>
           <w:rPr>
             <w:rStyle w:val="Hyperlink"/>
@@ -5270,7 +5272,7 @@
             <w:noProof/>
             <w:webHidden/>
           </w:rPr>
-          <w:instrText xml:space="preserve"> PAGEREF _Toc449968615 \h </w:instrText>
+          <w:instrText xml:space="preserve"> PAGEREF _Toc450225668 \h </w:instrText>
         </w:r>
         <w:r>
           <w:rPr>
@@ -5316,7 +5318,7 @@
           <w:szCs w:val="22"/>
         </w:rPr>
       </w:pPr>
-      <w:hyperlink w:anchor="_Toc449968616" w:history="1">
+      <w:hyperlink w:anchor="_Toc450225669" w:history="1">
         <w:r>
           <w:rPr>
             <w:rStyle w:val="Hyperlink"/>
@@ -5360,7 +5362,7 @@
             <w:noProof/>
             <w:webHidden/>
           </w:rPr>
-          <w:instrText xml:space="preserve"> PAGEREF _Toc449968616 \h </w:instrText>
+          <w:instrText xml:space="preserve"> PAGEREF _Toc450225669 \h </w:instrText>
         </w:r>
         <w:r>
           <w:rPr>
@@ -5402,7 +5404,7 @@
           <w:szCs w:val="22"/>
         </w:rPr>
       </w:pPr>
-      <w:hyperlink w:anchor="_Toc449968617" w:history="1">
+      <w:hyperlink w:anchor="_Toc450225670" w:history="1">
         <w:r>
           <w:rPr>
             <w:rStyle w:val="Hyperlink"/>
@@ -5446,7 +5448,7 @@
             <w:noProof/>
             <w:webHidden/>
           </w:rPr>
-          <w:instrText xml:space="preserve"> PAGEREF _Toc449968617 \h </w:instrText>
+          <w:instrText xml:space="preserve"> PAGEREF _Toc450225670 \h </w:instrText>
         </w:r>
         <w:r>
           <w:rPr>
@@ -5488,7 +5490,7 @@
           <w:szCs w:val="22"/>
         </w:rPr>
       </w:pPr>
-      <w:hyperlink w:anchor="_Toc449968618" w:history="1">
+      <w:hyperlink w:anchor="_Toc450225671" w:history="1">
         <w:r>
           <w:rPr>
             <w:rStyle w:val="Hyperlink"/>
@@ -5515,7 +5517,7 @@
             <w:noProof/>
             <w:webHidden/>
           </w:rPr>
-          <w:instrText xml:space="preserve"> PAGEREF _Toc449968618 \h </w:instrText>
+          <w:instrText xml:space="preserve"> PAGEREF _Toc450225671 \h </w:instrText>
         </w:r>
         <w:r>
           <w:rPr>
@@ -5557,7 +5559,7 @@
           <w:szCs w:val="22"/>
         </w:rPr>
       </w:pPr>
-      <w:hyperlink w:anchor="_Toc449968619" w:history="1">
+      <w:hyperlink w:anchor="_Toc450225672" w:history="1">
         <w:r>
           <w:rPr>
             <w:rStyle w:val="Hyperlink"/>
@@ -5584,7 +5586,7 @@
             <w:noProof/>
             <w:webHidden/>
           </w:rPr>
-          <w:instrText xml:space="preserve"> PAGEREF _Toc449968619 \h </w:instrText>
+          <w:instrText xml:space="preserve"> PAGEREF _Toc450225672 \h </w:instrText>
         </w:r>
         <w:r>
           <w:rPr>
@@ -5604,7 +5606,7 @@
             <w:noProof/>
             <w:webHidden/>
           </w:rPr>
-          <w:t>14</w:t>
+          <w:t>17</w:t>
         </w:r>
         <w:r>
           <w:rPr>
@@ -5641,15 +5643,15 @@
       <w:pPr>
         <w:pStyle w:val="Heading1"/>
       </w:pPr>
-      <w:bookmarkStart w:id="4" w:name="_Toc424631595"/>
-      <w:bookmarkStart w:id="5" w:name="_Toc449968600"/>
+      <w:bookmarkStart w:id="5" w:name="_Toc424631595"/>
+      <w:bookmarkStart w:id="6" w:name="_Toc450225653"/>
       <w:bookmarkEnd w:id="0"/>
       <w:r>
         <w:lastRenderedPageBreak/>
         <w:t>Introduction</w:t>
       </w:r>
-      <w:bookmarkEnd w:id="4"/>
       <w:bookmarkEnd w:id="5"/>
+      <w:bookmarkEnd w:id="6"/>
     </w:p>
     <w:p>
       <w:pPr>
@@ -5698,7 +5700,7 @@
       <w:r>
         <w:t xml:space="preserve">This document serves as the specification for the CybOX Pipe Object Version 2.1.1 data model, which is one </w:t>
       </w:r>
-      <w:bookmarkStart w:id="6" w:name="_Toc401131317"/>
+      <w:bookmarkStart w:id="7" w:name="_Toc401131317"/>
       <w:r>
         <w:t>of eighty-eight CybOX Object data models.</w:t>
       </w:r>
@@ -5900,7 +5902,7 @@
       <w:r>
         <w:t xml:space="preserve">. </w:t>
       </w:r>
-      <w:bookmarkEnd w:id="6"/>
+      <w:bookmarkEnd w:id="7"/>
       <w:r>
         <w:t xml:space="preserve">In Section </w:t>
       </w:r>
@@ -6062,11 +6064,11 @@
       <w:pPr>
         <w:pStyle w:val="Heading2"/>
       </w:pPr>
-      <w:bookmarkStart w:id="7" w:name="_Toc412205405"/>
-      <w:bookmarkStart w:id="8" w:name="_Ref412300941"/>
-      <w:bookmarkStart w:id="9" w:name="_Ref412622367"/>
-      <w:bookmarkStart w:id="10" w:name="_Toc424631596"/>
-      <w:bookmarkStart w:id="11" w:name="_Toc449968601"/>
+      <w:bookmarkStart w:id="8" w:name="_Toc412205405"/>
+      <w:bookmarkStart w:id="9" w:name="_Ref412300941"/>
+      <w:bookmarkStart w:id="10" w:name="_Ref412622367"/>
+      <w:bookmarkStart w:id="11" w:name="_Toc424631596"/>
+      <w:bookmarkStart w:id="12" w:name="_Toc450225654"/>
       <w:r>
         <w:t>CybOX</w:t>
       </w:r>
@@ -6079,11 +6081,11 @@
       <w:r>
         <w:t xml:space="preserve"> Specification Documents</w:t>
       </w:r>
-      <w:bookmarkEnd w:id="7"/>
       <w:bookmarkEnd w:id="8"/>
       <w:bookmarkEnd w:id="9"/>
       <w:bookmarkEnd w:id="10"/>
       <w:bookmarkEnd w:id="11"/>
+      <w:bookmarkEnd w:id="12"/>
     </w:p>
     <w:p>
       <w:pPr>
@@ -6197,15 +6199,15 @@
         <w:spacing w:before="360" w:after="60"/>
         <w:ind w:left="540" w:hanging="540"/>
       </w:pPr>
-      <w:bookmarkStart w:id="12" w:name="_Ref394437867"/>
-      <w:bookmarkStart w:id="13" w:name="_Toc426119868"/>
-      <w:bookmarkStart w:id="14" w:name="_Toc449968602"/>
+      <w:bookmarkStart w:id="13" w:name="_Ref394437867"/>
+      <w:bookmarkStart w:id="14" w:name="_Toc426119868"/>
+      <w:bookmarkStart w:id="15" w:name="_Toc450225655"/>
       <w:r>
         <w:t>Document Conventions</w:t>
       </w:r>
-      <w:bookmarkEnd w:id="12"/>
       <w:bookmarkEnd w:id="13"/>
       <w:bookmarkEnd w:id="14"/>
+      <w:bookmarkEnd w:id="15"/>
     </w:p>
     <w:p>
       <w:r>
@@ -6220,17 +6222,17 @@
         </w:tabs>
         <w:spacing w:before="360" w:after="60"/>
       </w:pPr>
-      <w:bookmarkStart w:id="15" w:name="_Toc389570603"/>
-      <w:bookmarkStart w:id="16" w:name="_Toc389581073"/>
-      <w:bookmarkStart w:id="17" w:name="_Toc426119870"/>
-      <w:bookmarkStart w:id="18" w:name="_Toc449968603"/>
+      <w:bookmarkStart w:id="16" w:name="_Toc389570603"/>
+      <w:bookmarkStart w:id="17" w:name="_Toc389581073"/>
+      <w:bookmarkStart w:id="18" w:name="_Toc426119870"/>
+      <w:bookmarkStart w:id="19" w:name="_Toc450225656"/>
       <w:r>
         <w:t>Fonts</w:t>
       </w:r>
-      <w:bookmarkEnd w:id="15"/>
       <w:bookmarkEnd w:id="16"/>
       <w:bookmarkEnd w:id="17"/>
       <w:bookmarkEnd w:id="18"/>
+      <w:bookmarkEnd w:id="19"/>
     </w:p>
     <w:p>
       <w:pPr>
@@ -6614,22 +6616,22 @@
       <w:pPr>
         <w:pStyle w:val="Heading3"/>
       </w:pPr>
-      <w:bookmarkStart w:id="19" w:name="_Ref394486021"/>
-      <w:bookmarkStart w:id="20" w:name="_Toc426119871"/>
-      <w:bookmarkStart w:id="21" w:name="_Toc449968604"/>
+      <w:bookmarkStart w:id="20" w:name="_Ref394486021"/>
+      <w:bookmarkStart w:id="21" w:name="_Toc426119871"/>
+      <w:bookmarkStart w:id="22" w:name="_Toc450225657"/>
       <w:r>
         <w:t>UML Package References</w:t>
       </w:r>
-      <w:bookmarkEnd w:id="19"/>
       <w:bookmarkEnd w:id="20"/>
       <w:bookmarkEnd w:id="21"/>
+      <w:bookmarkEnd w:id="22"/>
     </w:p>
     <w:p>
       <w:pPr>
         <w:spacing w:before="80" w:after="240"/>
       </w:pPr>
-      <w:bookmarkStart w:id="22" w:name="_Toc389570605"/>
-      <w:bookmarkStart w:id="23" w:name="_Toc389581075"/>
+      <w:bookmarkStart w:id="23" w:name="_Toc389570605"/>
+      <w:bookmarkStart w:id="24" w:name="_Toc389581075"/>
       <w:r>
         <w:t xml:space="preserve">Each CybOX data model is captured in a different UML package (e.g., Core package) where the packages together compose the full CybOX UML model.  To refer to a particular class of a specific package, we use the format </w:t>
       </w:r>
@@ -6711,24 +6713,24 @@
       <w:pPr>
         <w:pStyle w:val="Heading3"/>
       </w:pPr>
-      <w:bookmarkStart w:id="24" w:name="_Toc426119872"/>
-      <w:bookmarkStart w:id="25" w:name="_Toc449968605"/>
+      <w:bookmarkStart w:id="25" w:name="_Toc426119872"/>
+      <w:bookmarkStart w:id="26" w:name="_Toc450225658"/>
       <w:r>
         <w:t>UML Diagrams</w:t>
       </w:r>
-      <w:bookmarkEnd w:id="22"/>
       <w:bookmarkEnd w:id="23"/>
       <w:bookmarkEnd w:id="24"/>
       <w:bookmarkEnd w:id="25"/>
+      <w:bookmarkEnd w:id="26"/>
     </w:p>
     <w:p>
       <w:pPr>
         <w:spacing w:before="80" w:after="240"/>
       </w:pPr>
-      <w:bookmarkStart w:id="26" w:name="_Toc398719452"/>
-      <w:bookmarkStart w:id="27" w:name="_Toc389570606"/>
-      <w:bookmarkStart w:id="28" w:name="_Toc389581076"/>
-      <w:bookmarkStart w:id="29" w:name="_Ref394436861"/>
+      <w:bookmarkStart w:id="27" w:name="_Toc398719452"/>
+      <w:bookmarkStart w:id="28" w:name="_Toc389570606"/>
+      <w:bookmarkStart w:id="29" w:name="_Toc389581076"/>
+      <w:bookmarkStart w:id="30" w:name="_Ref394436861"/>
       <w:r>
         <w:t xml:space="preserve">This specification makes use of UML diagrams to visually depict relationships between CybOX Language constructs. Note that the diagrams have been extracted directly from the full UML model for CybOX; they have not been constructed purely for inclusion in the specification documents.  Typically, diagrams are included for the primary class of a data model, and for any other class where the visualization of its relationships between other classes would be useful.  This implies that there will be very few diagrams for classes whose only properties are either a data type or a class from the CybOX Common data model.  </w:t>
       </w:r>
@@ -6751,14 +6753,14 @@
       <w:pPr>
         <w:pStyle w:val="Heading4"/>
       </w:pPr>
-      <w:bookmarkStart w:id="30" w:name="_Toc426119873"/>
-      <w:bookmarkStart w:id="31" w:name="_Toc449968606"/>
+      <w:bookmarkStart w:id="31" w:name="_Toc426119873"/>
+      <w:bookmarkStart w:id="32" w:name="_Toc450225659"/>
       <w:r>
         <w:t>Class Properties</w:t>
       </w:r>
-      <w:bookmarkEnd w:id="26"/>
-      <w:bookmarkEnd w:id="30"/>
+      <w:bookmarkEnd w:id="27"/>
       <w:bookmarkEnd w:id="31"/>
+      <w:bookmarkEnd w:id="32"/>
     </w:p>
     <w:p>
       <w:pPr>
@@ -6778,15 +6780,15 @@
       <w:pPr>
         <w:pStyle w:val="Heading4"/>
       </w:pPr>
-      <w:bookmarkStart w:id="32" w:name="_Toc398719453"/>
-      <w:bookmarkStart w:id="33" w:name="_Toc426119874"/>
-      <w:bookmarkStart w:id="34" w:name="_Toc449968607"/>
+      <w:bookmarkStart w:id="33" w:name="_Toc398719453"/>
+      <w:bookmarkStart w:id="34" w:name="_Toc426119874"/>
+      <w:bookmarkStart w:id="35" w:name="_Toc450225660"/>
       <w:r>
         <w:t>Diagram Icons and Arrow Types</w:t>
       </w:r>
-      <w:bookmarkEnd w:id="32"/>
       <w:bookmarkEnd w:id="33"/>
       <w:bookmarkEnd w:id="34"/>
+      <w:bookmarkEnd w:id="35"/>
     </w:p>
     <w:p>
       <w:pPr>
@@ -6874,32 +6876,58 @@
         <w:spacing w:after="120"/>
         <w:jc w:val="center"/>
       </w:pPr>
-      <w:bookmarkStart w:id="35" w:name="_Ref397637630"/>
-      <w:bookmarkStart w:id="36" w:name="_Toc426119876"/>
+      <w:bookmarkStart w:id="36" w:name="_Ref397637630"/>
+      <w:bookmarkStart w:id="37" w:name="_Toc426119876"/>
       <w:r>
         <w:lastRenderedPageBreak/>
         <w:t xml:space="preserve">Table </w:t>
       </w:r>
-      <w:fldSimple w:instr=" STYLEREF 1 \s ">
-        <w:r>
-          <w:rPr>
-            <w:noProof/>
-          </w:rPr>
-          <w:t>1</w:t>
-        </w:r>
-      </w:fldSimple>
+      <w:r>
+        <w:fldChar w:fldCharType="begin"/>
+      </w:r>
+      <w:r>
+        <w:instrText xml:space="preserve"> STYLEREF 1 \s </w:instrText>
+      </w:r>
+      <w:r>
+        <w:fldChar w:fldCharType="separate"/>
+      </w:r>
+      <w:r>
+        <w:rPr>
+          <w:noProof/>
+        </w:rPr>
+        <w:t>1</w:t>
+      </w:r>
+      <w:r>
+        <w:rPr>
+          <w:noProof/>
+        </w:rPr>
+        <w:fldChar w:fldCharType="end"/>
+      </w:r>
       <w:r>
         <w:noBreakHyphen/>
       </w:r>
-      <w:fldSimple w:instr=" SEQ Table \* ARABIC \s 1 ">
-        <w:r>
-          <w:rPr>
-            <w:noProof/>
-          </w:rPr>
-          <w:t>1</w:t>
-        </w:r>
-      </w:fldSimple>
-      <w:bookmarkEnd w:id="35"/>
+      <w:r>
+        <w:fldChar w:fldCharType="begin"/>
+      </w:r>
+      <w:r>
+        <w:instrText xml:space="preserve"> SEQ Table \* ARABIC \s 1 </w:instrText>
+      </w:r>
+      <w:r>
+        <w:fldChar w:fldCharType="separate"/>
+      </w:r>
+      <w:r>
+        <w:rPr>
+          <w:noProof/>
+        </w:rPr>
+        <w:t>1</w:t>
+      </w:r>
+      <w:r>
+        <w:rPr>
+          <w:noProof/>
+        </w:rPr>
+        <w:fldChar w:fldCharType="end"/>
+      </w:r>
+      <w:bookmarkEnd w:id="36"/>
       <w:r>
         <w:t>.  UML diagram icons</w:t>
       </w:r>
@@ -7183,7 +7211,7 @@
                 <v:shape id="_x0000_i1025" type="#_x0000_t75" style="width:24pt;height:21pt" o:ole="">
                   <v:imagedata r:id="rId26" o:title=""/>
                 </v:shape>
-                <o:OLEObject Type="Embed" ProgID="PBrush" ShapeID="_x0000_i1025" DrawAspect="Content" ObjectID="_1523950566" r:id="rId27"/>
+                <o:OLEObject Type="Embed" ProgID="PBrush" ShapeID="_x0000_i1025" DrawAspect="Content" ObjectID="_1523967484" r:id="rId27"/>
               </w:object>
             </w:r>
           </w:p>
@@ -7379,7 +7407,7 @@
                 <v:shape id="_x0000_i1026" type="#_x0000_t75" style="width:14.5pt;height:14.5pt" o:ole="">
                   <v:imagedata r:id="rId29" o:title=""/>
                 </v:shape>
-                <o:OLEObject Type="Embed" ProgID="PBrush" ShapeID="_x0000_i1026" DrawAspect="Content" ObjectID="_1523950567" r:id="rId30"/>
+                <o:OLEObject Type="Embed" ProgID="PBrush" ShapeID="_x0000_i1026" DrawAspect="Content" ObjectID="_1523967485" r:id="rId30"/>
               </w:object>
             </w:r>
           </w:p>
@@ -7453,7 +7481,7 @@
                 <v:shape id="_x0000_i1027" type="#_x0000_t75" style="width:14.5pt;height:14.5pt" o:ole="">
                   <v:imagedata r:id="rId31" o:title=""/>
                 </v:shape>
-                <o:OLEObject Type="Embed" ProgID="PBrush" ShapeID="_x0000_i1027" DrawAspect="Content" ObjectID="_1523950568" r:id="rId32"/>
+                <o:OLEObject Type="Embed" ProgID="PBrush" ShapeID="_x0000_i1027" DrawAspect="Content" ObjectID="_1523967486" r:id="rId32"/>
               </w:object>
             </w:r>
           </w:p>
@@ -7586,7 +7614,7 @@
                 </mc:Choice>
                 <mc:Fallback>
                   <w:pict>
-                    <v:shapetype w14:anchorId="1E5B94C5" id="_x0000_t32" coordsize="21600,21600" o:spt="32" o:oned="t" path="m,l21600,21600e" filled="f">
+                    <v:shapetype w14:anchorId="17A076E8" id="_x0000_t32" coordsize="21600,21600" o:spt="32" o:oned="t" path="m,l21600,21600e" filled="f">
                       <v:path arrowok="t" fillok="f" o:connecttype="none"/>
                       <o:lock v:ext="edit" shapetype="t"/>
                     </v:shapetype>
@@ -7667,7 +7695,7 @@
                 <v:shape id="_x0000_i1028" type="#_x0000_t75" style="width:58pt;height:35.5pt" o:ole="">
                   <v:imagedata r:id="rId33" o:title=""/>
                 </v:shape>
-                <o:OLEObject Type="Embed" ProgID="PBrush" ShapeID="_x0000_i1028" DrawAspect="Content" ObjectID="_1523950569" r:id="rId34"/>
+                <o:OLEObject Type="Embed" ProgID="PBrush" ShapeID="_x0000_i1028" DrawAspect="Content" ObjectID="_1523967487" r:id="rId34"/>
               </w:object>
             </w:r>
           </w:p>
@@ -7710,15 +7738,15 @@
       <w:pPr>
         <w:pStyle w:val="Heading3"/>
       </w:pPr>
-      <w:bookmarkStart w:id="37" w:name="_Toc449968608"/>
+      <w:bookmarkStart w:id="38" w:name="_Toc450225661"/>
       <w:r>
         <w:t>Property Table Notation</w:t>
       </w:r>
-      <w:bookmarkEnd w:id="27"/>
       <w:bookmarkEnd w:id="28"/>
       <w:bookmarkEnd w:id="29"/>
-      <w:bookmarkEnd w:id="36"/>
+      <w:bookmarkEnd w:id="30"/>
       <w:bookmarkEnd w:id="37"/>
+      <w:bookmarkEnd w:id="38"/>
     </w:p>
     <w:p>
       <w:pPr>
@@ -7874,15 +7902,15 @@
       <w:pPr>
         <w:pStyle w:val="Heading3"/>
       </w:pPr>
-      <w:bookmarkStart w:id="38" w:name="_Toc412205415"/>
-      <w:bookmarkStart w:id="39" w:name="_Toc426119877"/>
-      <w:bookmarkStart w:id="40" w:name="_Toc449968609"/>
+      <w:bookmarkStart w:id="39" w:name="_Toc412205415"/>
+      <w:bookmarkStart w:id="40" w:name="_Toc426119877"/>
+      <w:bookmarkStart w:id="41" w:name="_Toc450225662"/>
       <w:r>
         <w:t>Property and Class Descriptions</w:t>
       </w:r>
-      <w:bookmarkEnd w:id="38"/>
       <w:bookmarkEnd w:id="39"/>
       <w:bookmarkEnd w:id="40"/>
+      <w:bookmarkEnd w:id="41"/>
     </w:p>
     <w:p>
       <w:pPr>
@@ -8370,15 +8398,15 @@
       <w:pPr>
         <w:pStyle w:val="Heading2"/>
       </w:pPr>
-      <w:bookmarkStart w:id="41" w:name="_Ref428537349"/>
-      <w:bookmarkStart w:id="42" w:name="_Toc427275785"/>
-      <w:bookmarkStart w:id="43" w:name="_Toc449968610"/>
+      <w:bookmarkStart w:id="42" w:name="_Ref428537349"/>
+      <w:bookmarkStart w:id="43" w:name="_Toc427275785"/>
+      <w:bookmarkStart w:id="44" w:name="_Toc450225663"/>
       <w:r>
         <w:t>Terminology</w:t>
       </w:r>
-      <w:bookmarkEnd w:id="41"/>
       <w:bookmarkEnd w:id="42"/>
       <w:bookmarkEnd w:id="43"/>
+      <w:bookmarkEnd w:id="44"/>
     </w:p>
     <w:p>
       <w:r>
@@ -8556,24 +8584,24 @@
       <w:pPr>
         <w:pStyle w:val="Heading2"/>
       </w:pPr>
-      <w:bookmarkStart w:id="44" w:name="_Ref7502892"/>
-      <w:bookmarkStart w:id="45" w:name="_Toc12011611"/>
-      <w:bookmarkStart w:id="46" w:name="_Toc85472894"/>
-      <w:bookmarkStart w:id="47" w:name="_Toc287332008"/>
-      <w:bookmarkStart w:id="48" w:name="_Toc427275786"/>
-      <w:bookmarkStart w:id="49" w:name="_Toc449968611"/>
+      <w:bookmarkStart w:id="45" w:name="_Ref7502892"/>
+      <w:bookmarkStart w:id="46" w:name="_Toc12011611"/>
+      <w:bookmarkStart w:id="47" w:name="_Toc85472894"/>
+      <w:bookmarkStart w:id="48" w:name="_Toc287332008"/>
+      <w:bookmarkStart w:id="49" w:name="_Toc427275786"/>
+      <w:bookmarkStart w:id="50" w:name="_Toc450225664"/>
       <w:r>
         <w:t>Normative</w:t>
       </w:r>
-      <w:bookmarkEnd w:id="44"/>
       <w:bookmarkEnd w:id="45"/>
+      <w:bookmarkEnd w:id="46"/>
       <w:r>
         <w:t xml:space="preserve"> References</w:t>
       </w:r>
-      <w:bookmarkEnd w:id="46"/>
       <w:bookmarkEnd w:id="47"/>
       <w:bookmarkEnd w:id="48"/>
       <w:bookmarkEnd w:id="49"/>
+      <w:bookmarkEnd w:id="50"/>
     </w:p>
     <w:p>
       <w:pPr>
@@ -8585,14 +8613,14 @@
         </w:rPr>
         <w:t>[</w:t>
       </w:r>
-      <w:bookmarkStart w:id="50" w:name="rfc2119"/>
+      <w:bookmarkStart w:id="51" w:name="rfc2119"/>
       <w:r>
         <w:rPr>
           <w:rStyle w:val="Refterm"/>
         </w:rPr>
         <w:t>RFC2119</w:t>
       </w:r>
-      <w:bookmarkEnd w:id="50"/>
+      <w:bookmarkEnd w:id="51"/>
       <w:r>
         <w:rPr>
           <w:rStyle w:val="Refterm"/>
@@ -8625,14 +8653,14 @@
       <w:pPr>
         <w:pStyle w:val="Heading1"/>
       </w:pPr>
-      <w:bookmarkStart w:id="51" w:name="_Ref428537380"/>
-      <w:bookmarkStart w:id="52" w:name="_Toc449968612"/>
+      <w:bookmarkStart w:id="52" w:name="_Ref428537380"/>
+      <w:bookmarkStart w:id="53" w:name="_Toc450225665"/>
       <w:r>
         <w:lastRenderedPageBreak/>
         <w:t>Background Information</w:t>
       </w:r>
-      <w:bookmarkEnd w:id="51"/>
       <w:bookmarkEnd w:id="52"/>
+      <w:bookmarkEnd w:id="53"/>
     </w:p>
     <w:p>
       <w:r>
@@ -8692,13 +8720,13 @@
         <w:spacing w:before="360" w:after="60"/>
         <w:ind w:left="540" w:hanging="540"/>
       </w:pPr>
-      <w:bookmarkStart w:id="53" w:name="_Toc426119879"/>
-      <w:bookmarkStart w:id="54" w:name="_Toc449968613"/>
+      <w:bookmarkStart w:id="54" w:name="_Toc426119879"/>
+      <w:bookmarkStart w:id="55" w:name="_Toc450225666"/>
       <w:r>
         <w:t>Cyber Observables</w:t>
       </w:r>
-      <w:bookmarkEnd w:id="53"/>
       <w:bookmarkEnd w:id="54"/>
+      <w:bookmarkEnd w:id="55"/>
     </w:p>
     <w:p>
       <w:pPr>
@@ -8722,13 +8750,13 @@
         <w:spacing w:before="360" w:after="60"/>
         <w:ind w:left="540" w:hanging="540"/>
       </w:pPr>
-      <w:bookmarkStart w:id="55" w:name="_Toc449968614"/>
       <w:bookmarkStart w:id="56" w:name="_Toc287332011"/>
       <w:bookmarkStart w:id="57" w:name="_Toc409437263"/>
+      <w:bookmarkStart w:id="58" w:name="_Toc450225667"/>
       <w:r>
         <w:t>Objects</w:t>
       </w:r>
-      <w:bookmarkEnd w:id="55"/>
+      <w:bookmarkEnd w:id="58"/>
     </w:p>
     <w:p>
       <w:pPr>
@@ -8779,24 +8807,24 @@
       <w:pPr>
         <w:pStyle w:val="Heading1"/>
       </w:pPr>
-      <w:bookmarkStart w:id="58" w:name="_Ref435671297"/>
-      <w:bookmarkStart w:id="59" w:name="_Toc449968615"/>
+      <w:bookmarkStart w:id="59" w:name="_Ref435671297"/>
+      <w:bookmarkStart w:id="60" w:name="_Toc450225668"/>
       <w:r>
         <w:lastRenderedPageBreak/>
         <w:t>Data Model</w:t>
       </w:r>
-      <w:bookmarkEnd w:id="58"/>
       <w:bookmarkEnd w:id="59"/>
+      <w:bookmarkEnd w:id="60"/>
     </w:p>
     <w:p>
       <w:pPr>
         <w:pStyle w:val="Heading2"/>
       </w:pPr>
-      <w:bookmarkStart w:id="60" w:name="_Toc449968616"/>
+      <w:bookmarkStart w:id="61" w:name="_Toc450225669"/>
       <w:r>
         <w:t>PipeObjectType Class</w:t>
       </w:r>
-      <w:bookmarkEnd w:id="60"/>
+      <w:bookmarkEnd w:id="61"/>
     </w:p>
     <w:p>
       <w:pPr>
@@ -8985,56 +9013,30 @@
         <w:spacing w:after="240"/>
         <w:jc w:val="center"/>
       </w:pPr>
-      <w:bookmarkStart w:id="61" w:name="_Ref395023936"/>
+      <w:bookmarkStart w:id="62" w:name="_Ref395023936"/>
       <w:r>
         <w:t xml:space="preserve">Figure </w:t>
       </w:r>
-      <w:r>
-        <w:fldChar w:fldCharType="begin"/>
-      </w:r>
-      <w:r>
-        <w:instrText xml:space="preserve"> STYLEREF 1 \s </w:instrText>
-      </w:r>
-      <w:r>
-        <w:fldChar w:fldCharType="separate"/>
-      </w:r>
-      <w:r>
-        <w:rPr>
-          <w:noProof/>
-        </w:rPr>
-        <w:t>3</w:t>
-      </w:r>
-      <w:r>
-        <w:rPr>
-          <w:noProof/>
-        </w:rPr>
-        <w:fldChar w:fldCharType="end"/>
-      </w:r>
+      <w:fldSimple w:instr=" STYLEREF 1 \s ">
+        <w:r>
+          <w:rPr>
+            <w:noProof/>
+          </w:rPr>
+          <w:t>3</w:t>
+        </w:r>
+      </w:fldSimple>
       <w:r>
         <w:noBreakHyphen/>
       </w:r>
-      <w:r>
-        <w:fldChar w:fldCharType="begin"/>
-      </w:r>
-      <w:r>
-        <w:instrText xml:space="preserve"> SEQ Figure \* ARABIC \s 1 </w:instrText>
-      </w:r>
-      <w:r>
-        <w:fldChar w:fldCharType="separate"/>
-      </w:r>
-      <w:r>
-        <w:rPr>
-          <w:noProof/>
-        </w:rPr>
-        <w:t>1</w:t>
-      </w:r>
-      <w:r>
-        <w:rPr>
-          <w:noProof/>
-        </w:rPr>
-        <w:fldChar w:fldCharType="end"/>
-      </w:r>
-      <w:bookmarkEnd w:id="61"/>
+      <w:fldSimple w:instr=" SEQ Figure \* ARABIC \s 1 ">
+        <w:r>
+          <w:rPr>
+            <w:noProof/>
+          </w:rPr>
+          <w:t>1</w:t>
+        </w:r>
+      </w:fldSimple>
+      <w:bookmarkEnd w:id="62"/>
       <w:r>
         <w:t xml:space="preserve">. UML diagram of the </w:t>
       </w:r>
@@ -9148,30 +9150,56 @@
         <w:pStyle w:val="tablecaption"/>
         <w:jc w:val="center"/>
       </w:pPr>
-      <w:bookmarkStart w:id="62" w:name="_Ref435671700"/>
+      <w:bookmarkStart w:id="63" w:name="_Ref435671700"/>
       <w:r>
         <w:t xml:space="preserve">Table </w:t>
       </w:r>
-      <w:fldSimple w:instr=" STYLEREF 1 \s ">
-        <w:r>
-          <w:rPr>
-            <w:noProof/>
-          </w:rPr>
-          <w:t>3</w:t>
-        </w:r>
-      </w:fldSimple>
+      <w:r>
+        <w:fldChar w:fldCharType="begin"/>
+      </w:r>
+      <w:r>
+        <w:instrText xml:space="preserve"> STYLEREF 1 \s </w:instrText>
+      </w:r>
+      <w:r>
+        <w:fldChar w:fldCharType="separate"/>
+      </w:r>
+      <w:r>
+        <w:rPr>
+          <w:noProof/>
+        </w:rPr>
+        <w:t>3</w:t>
+      </w:r>
+      <w:r>
+        <w:rPr>
+          <w:noProof/>
+        </w:rPr>
+        <w:fldChar w:fldCharType="end"/>
+      </w:r>
       <w:r>
         <w:noBreakHyphen/>
       </w:r>
-      <w:fldSimple w:instr=" SEQ Table \* ARABIC \s 1 ">
-        <w:r>
-          <w:rPr>
-            <w:noProof/>
-          </w:rPr>
-          <w:t>1</w:t>
-        </w:r>
-      </w:fldSimple>
-      <w:bookmarkEnd w:id="62"/>
+      <w:r>
+        <w:fldChar w:fldCharType="begin"/>
+      </w:r>
+      <w:r>
+        <w:instrText xml:space="preserve"> SEQ Table \* ARABIC \s 1 </w:instrText>
+      </w:r>
+      <w:r>
+        <w:fldChar w:fldCharType="separate"/>
+      </w:r>
+      <w:r>
+        <w:rPr>
+          <w:noProof/>
+        </w:rPr>
+        <w:t>1</w:t>
+      </w:r>
+      <w:r>
+        <w:rPr>
+          <w:noProof/>
+        </w:rPr>
+        <w:fldChar w:fldCharType="end"/>
+      </w:r>
+      <w:bookmarkEnd w:id="63"/>
       <w:r>
         <w:t xml:space="preserve">. </w:t>
       </w:r>
@@ -9528,16 +9556,16 @@
       <w:pPr>
         <w:pStyle w:val="Heading1"/>
       </w:pPr>
-      <w:bookmarkStart w:id="63" w:name="_Ref428537416"/>
-      <w:bookmarkStart w:id="64" w:name="_Toc449968617"/>
+      <w:bookmarkStart w:id="64" w:name="_Ref428537416"/>
+      <w:bookmarkStart w:id="65" w:name="_Toc450225670"/>
       <w:r>
         <w:lastRenderedPageBreak/>
         <w:t>Conformance</w:t>
       </w:r>
       <w:bookmarkEnd w:id="56"/>
       <w:bookmarkEnd w:id="57"/>
-      <w:bookmarkEnd w:id="63"/>
       <w:bookmarkEnd w:id="64"/>
+      <w:bookmarkEnd w:id="65"/>
     </w:p>
     <w:p>
       <w:r>
@@ -9582,14 +9610,14 @@
           <w:numId w:val="11"/>
         </w:numPr>
       </w:pPr>
-      <w:bookmarkStart w:id="65" w:name="_Toc449961966"/>
-      <w:bookmarkStart w:id="66" w:name="_Toc449968618"/>
+      <w:bookmarkStart w:id="66" w:name="_Toc449961966"/>
+      <w:bookmarkStart w:id="67" w:name="_Toc450225671"/>
       <w:r>
         <w:lastRenderedPageBreak/>
         <w:t>Acknowledgments</w:t>
       </w:r>
-      <w:bookmarkEnd w:id="65"/>
       <w:bookmarkEnd w:id="66"/>
+      <w:bookmarkEnd w:id="67"/>
     </w:p>
     <w:p>
       <w:pPr>
@@ -13255,8 +13283,6 @@
       <w:r>
         <w:t>The authors would also like to thank the larger CybOX Community for its input and help in reviewing this document.</w:t>
       </w:r>
-      <w:bookmarkStart w:id="67" w:name="_GoBack"/>
-      <w:bookmarkEnd w:id="67"/>
     </w:p>
     <w:p/>
     <w:p>
@@ -13271,7 +13297,7 @@
       <w:bookmarkStart w:id="69" w:name="_Toc287332014"/>
       <w:bookmarkStart w:id="70" w:name="_Toc440957909"/>
       <w:bookmarkStart w:id="71" w:name="_Toc449961967"/>
-      <w:bookmarkStart w:id="72" w:name="_Toc449968619"/>
+      <w:bookmarkStart w:id="72" w:name="_Toc450225672"/>
       <w:r>
         <w:lastRenderedPageBreak/>
         <w:t>Revision History</w:t>
@@ -13656,7 +13682,7 @@
         <w:sz w:val="16"/>
         <w:szCs w:val="16"/>
       </w:rPr>
-      <w:t>10</w:t>
+      <w:t>5</w:t>
     </w:r>
     <w:r>
       <w:rPr>
@@ -13894,7 +13920,7 @@
         <w:sz w:val="16"/>
         <w:szCs w:val="16"/>
       </w:rPr>
-      <w:t>13</w:t>
+      <w:t>17</w:t>
     </w:r>
     <w:r>
       <w:rPr>
@@ -16583,7 +16609,7 @@
 </file>
 
 <file path=customXml/itemProps1.xml><?xml version="1.0" encoding="utf-8"?>
-<ds:datastoreItem xmlns:ds="http://schemas.openxmlformats.org/officeDocument/2006/customXml" ds:itemID="{DE313041-17FD-43BE-A066-1D54D6069378}">
+<ds:datastoreItem xmlns:ds="http://schemas.openxmlformats.org/officeDocument/2006/customXml" ds:itemID="{D2341670-68CF-46DA-80FB-FC95984E3EAD}">
   <ds:schemaRefs>
     <ds:schemaRef ds:uri="http://schemas.openxmlformats.org/officeDocument/2006/bibliography"/>
   </ds:schemaRefs>
